--- a/Dieudonne_Antoine_1_test_082025.docx
+++ b/Dieudonne_Antoine_1_test_082025.docx
@@ -27,7 +27,7 @@
                     <pic:cNvPicPr/>
                   </pic:nvPicPr>
                   <pic:blipFill>
-                    <a:blip r:embed="rId6">
+                    <a:blip r:embed="rId7">
                       <a:lum/>
                       <a:alphaModFix/>
                     </a:blip>
@@ -76,13 +76,16 @@
     <w:p>
       <w:pPr>
         <w:pStyle w:val="Standard"/>
+        <w:rPr>
+          <w:iCs/>
+        </w:rPr>
       </w:pPr>
       <w:r>
         <w:rPr>
-          <w:i/>
+          <w:iCs/>
           <w:color w:val="999999"/>
         </w:rPr>
-        <w:t>Définir ici le contexte de l’application à tester, ainsi que tout élément qui pourrait être utile aux futurs testeurs.</w:t>
+        <w:t xml:space="preserve">Maison en place est une application ayant pour but de permettre aux utilisateurs de pouvoir, via l’utilisation de la réalité augmentée, visualiser du mobilier dans leur espace personnel. Pour cela, l’application dispose d’une interface sur smartphone et d’un ensemble de données comprenant les fournitures que l’on peut afficher, sélectionner et acheter. L’application requiert l’authentification des utilisateurs pour leur permettre un accès et doit répondre à une demande croissante d’utilisateurs. Elle se doit donc d’être sécurisée, fortement disponible et fiable.  </w:t>
       </w:r>
     </w:p>
     <w:p>
@@ -98,37 +101,16 @@
           <w:sz w:val="36"/>
           <w:szCs w:val="36"/>
         </w:rPr>
-        <w:t>2 - Scénarios</w:t>
+        <w:t>2 - Scénari</w:t>
       </w:r>
-    </w:p>
-    <w:p>
-      <w:pPr>
-        <w:pStyle w:val="Standard"/>
-      </w:pPr>
       <w:r>
         <w:rPr>
-          <w:i/>
-          <w:color w:val="999999"/>
+          <w:b/>
+          <w:color w:val="142E3D"/>
+          <w:sz w:val="36"/>
+          <w:szCs w:val="36"/>
         </w:rPr>
-        <w:t>Décrire ici, pour chaque fonctionnalité, les différentes étapes des tests à réaliser pour confirmer le comportement attendu. En plus, les fonctionnalités à ne pas tester doivent être incluses. L’exemple de tableau à réaliser pour chaque fonctionnalité est présenté ci-dessous.</w:t>
-      </w:r>
-    </w:p>
-    <w:p>
-      <w:pPr>
-        <w:pStyle w:val="Standard"/>
-      </w:pPr>
-    </w:p>
-    <w:p>
-      <w:pPr>
-        <w:pStyle w:val="Standard"/>
-      </w:pPr>
-      <w:r>
-        <w:rPr>
-          <w:color w:val="142E3D"/>
-          <w:sz w:val="32"/>
-          <w:szCs w:val="32"/>
-        </w:rPr>
-        <w:t>2.1 - Fonctionnalité XXX</w:t>
+        <w:t>i</w:t>
       </w:r>
     </w:p>
     <w:p>
@@ -138,7 +120,8 @@
     </w:p>
     <w:tbl>
       <w:tblPr>
-        <w:tblW w:w="9029" w:type="dxa"/>
+        <w:tblW w:w="10482" w:type="dxa"/>
+        <w:jc w:val="center"/>
         <w:tblLayout w:type="fixed"/>
         <w:tblCellMar>
           <w:left w:w="10" w:type="dxa"/>
@@ -147,24 +130,54 @@
         <w:tblLook w:val="0000" w:firstRow="0" w:lastRow="0" w:firstColumn="0" w:lastColumn="0" w:noHBand="0" w:noVBand="0"/>
       </w:tblPr>
       <w:tblGrid>
-        <w:gridCol w:w="2258"/>
-        <w:gridCol w:w="2257"/>
-        <w:gridCol w:w="2257"/>
-        <w:gridCol w:w="2257"/>
+        <w:gridCol w:w="440"/>
+        <w:gridCol w:w="1530"/>
+        <w:gridCol w:w="1980"/>
+        <w:gridCol w:w="1800"/>
+        <w:gridCol w:w="1260"/>
+        <w:gridCol w:w="1350"/>
+        <w:gridCol w:w="1080"/>
+        <w:gridCol w:w="1042"/>
       </w:tblGrid>
       <w:tr>
-        <w:tblPrEx>
-          <w:tblCellMar>
-            <w:top w:w="0" w:type="dxa"/>
-            <w:bottom w:w="0" w:type="dxa"/>
-          </w:tblCellMar>
-        </w:tblPrEx>
         <w:trPr>
+          <w:trHeight w:val="150"/>
           <w:tblHeader/>
+          <w:jc w:val="center"/>
         </w:trPr>
         <w:tc>
           <w:tcPr>
-            <w:tcW w:w="2257" w:type="dxa"/>
+            <w:tcW w:w="440" w:type="dxa"/>
+            <w:tcBorders>
+              <w:top w:val="single" w:sz="8" w:space="0" w:color="000000"/>
+              <w:left w:val="single" w:sz="8" w:space="0" w:color="000000"/>
+              <w:bottom w:val="single" w:sz="8" w:space="0" w:color="000000"/>
+              <w:right w:val="single" w:sz="8" w:space="0" w:color="000000"/>
+            </w:tcBorders>
+            <w:shd w:val="clear" w:color="auto" w:fill="EFEFEF"/>
+          </w:tcPr>
+          <w:p>
+            <w:pPr>
+              <w:pStyle w:val="Standard"/>
+              <w:spacing w:line="240" w:lineRule="auto"/>
+              <w:jc w:val="center"/>
+              <w:rPr>
+                <w:sz w:val="12"/>
+                <w:szCs w:val="12"/>
+              </w:rPr>
+            </w:pPr>
+            <w:r>
+              <w:rPr>
+                <w:sz w:val="12"/>
+                <w:szCs w:val="12"/>
+              </w:rPr>
+              <w:t>ID</w:t>
+            </w:r>
+          </w:p>
+        </w:tc>
+        <w:tc>
+          <w:tcPr>
+            <w:tcW w:w="1530" w:type="dxa"/>
             <w:tcBorders>
               <w:top w:val="single" w:sz="8" w:space="0" w:color="000000"/>
               <w:left w:val="single" w:sz="8" w:space="0" w:color="000000"/>
@@ -184,17 +197,113 @@
               <w:pStyle w:val="Standard"/>
               <w:spacing w:line="240" w:lineRule="auto"/>
               <w:jc w:val="center"/>
-            </w:pPr>
-            <w:proofErr w:type="gramStart"/>
-            <w:r>
-              <w:t>étape</w:t>
-            </w:r>
-            <w:proofErr w:type="gramEnd"/>
-          </w:p>
-        </w:tc>
-        <w:tc>
-          <w:tcPr>
-            <w:tcW w:w="2257" w:type="dxa"/>
+              <w:rPr>
+                <w:sz w:val="12"/>
+                <w:szCs w:val="12"/>
+              </w:rPr>
+            </w:pPr>
+            <w:r>
+              <w:rPr>
+                <w:sz w:val="12"/>
+                <w:szCs w:val="12"/>
+              </w:rPr>
+              <w:t>Fonctionnalité</w:t>
+            </w:r>
+          </w:p>
+        </w:tc>
+        <w:tc>
+          <w:tcPr>
+            <w:tcW w:w="1980" w:type="dxa"/>
+            <w:tcBorders>
+              <w:top w:val="single" w:sz="8" w:space="0" w:color="000000"/>
+              <w:left w:val="single" w:sz="8" w:space="0" w:color="000000"/>
+              <w:bottom w:val="single" w:sz="8" w:space="0" w:color="000000"/>
+              <w:right w:val="single" w:sz="8" w:space="0" w:color="000000"/>
+            </w:tcBorders>
+            <w:shd w:val="clear" w:color="auto" w:fill="EFEFEF"/>
+          </w:tcPr>
+          <w:p>
+            <w:pPr>
+              <w:pStyle w:val="Standard"/>
+              <w:spacing w:line="240" w:lineRule="auto"/>
+              <w:jc w:val="center"/>
+              <w:rPr>
+                <w:sz w:val="12"/>
+                <w:szCs w:val="12"/>
+              </w:rPr>
+            </w:pPr>
+            <w:r>
+              <w:rPr>
+                <w:sz w:val="12"/>
+                <w:szCs w:val="12"/>
+              </w:rPr>
+              <w:t>Préconditions</w:t>
+            </w:r>
+          </w:p>
+        </w:tc>
+        <w:tc>
+          <w:tcPr>
+            <w:tcW w:w="1800" w:type="dxa"/>
+            <w:tcBorders>
+              <w:top w:val="single" w:sz="8" w:space="0" w:color="000000"/>
+              <w:left w:val="single" w:sz="8" w:space="0" w:color="000000"/>
+              <w:bottom w:val="single" w:sz="8" w:space="0" w:color="000000"/>
+              <w:right w:val="single" w:sz="8" w:space="0" w:color="000000"/>
+            </w:tcBorders>
+            <w:shd w:val="clear" w:color="auto" w:fill="EFEFEF"/>
+          </w:tcPr>
+          <w:p>
+            <w:pPr>
+              <w:pStyle w:val="Standard"/>
+              <w:spacing w:line="240" w:lineRule="auto"/>
+              <w:jc w:val="center"/>
+              <w:rPr>
+                <w:sz w:val="12"/>
+                <w:szCs w:val="12"/>
+              </w:rPr>
+            </w:pPr>
+            <w:r>
+              <w:rPr>
+                <w:sz w:val="12"/>
+                <w:szCs w:val="12"/>
+              </w:rPr>
+              <w:t>Etapes</w:t>
+            </w:r>
+          </w:p>
+        </w:tc>
+        <w:tc>
+          <w:tcPr>
+            <w:tcW w:w="1260" w:type="dxa"/>
+            <w:tcBorders>
+              <w:top w:val="single" w:sz="8" w:space="0" w:color="000000"/>
+              <w:left w:val="single" w:sz="8" w:space="0" w:color="000000"/>
+              <w:bottom w:val="single" w:sz="8" w:space="0" w:color="000000"/>
+              <w:right w:val="single" w:sz="8" w:space="0" w:color="000000"/>
+            </w:tcBorders>
+            <w:shd w:val="clear" w:color="auto" w:fill="EFEFEF"/>
+          </w:tcPr>
+          <w:p>
+            <w:pPr>
+              <w:pStyle w:val="Standard"/>
+              <w:spacing w:line="240" w:lineRule="auto"/>
+              <w:jc w:val="center"/>
+              <w:rPr>
+                <w:sz w:val="12"/>
+                <w:szCs w:val="12"/>
+              </w:rPr>
+            </w:pPr>
+            <w:r>
+              <w:rPr>
+                <w:sz w:val="12"/>
+                <w:szCs w:val="12"/>
+              </w:rPr>
+              <w:t>Jeu de données</w:t>
+            </w:r>
+          </w:p>
+        </w:tc>
+        <w:tc>
+          <w:tcPr>
+            <w:tcW w:w="1350" w:type="dxa"/>
             <w:tcBorders>
               <w:top w:val="single" w:sz="8" w:space="0" w:color="000000"/>
               <w:left w:val="single" w:sz="8" w:space="0" w:color="000000"/>
@@ -214,20 +323,53 @@
               <w:pStyle w:val="Standard"/>
               <w:spacing w:line="240" w:lineRule="auto"/>
               <w:jc w:val="center"/>
-            </w:pPr>
-            <w:proofErr w:type="gramStart"/>
-            <w:r>
-              <w:t>résultat</w:t>
-            </w:r>
-            <w:proofErr w:type="gramEnd"/>
-            <w:r>
-              <w:t xml:space="preserve"> attendu</w:t>
-            </w:r>
-          </w:p>
-        </w:tc>
-        <w:tc>
-          <w:tcPr>
-            <w:tcW w:w="2257" w:type="dxa"/>
+              <w:rPr>
+                <w:sz w:val="12"/>
+                <w:szCs w:val="12"/>
+              </w:rPr>
+            </w:pPr>
+            <w:r>
+              <w:rPr>
+                <w:sz w:val="12"/>
+                <w:szCs w:val="12"/>
+              </w:rPr>
+              <w:t>Résultat attendu</w:t>
+            </w:r>
+          </w:p>
+        </w:tc>
+        <w:tc>
+          <w:tcPr>
+            <w:tcW w:w="1080" w:type="dxa"/>
+            <w:tcBorders>
+              <w:top w:val="single" w:sz="8" w:space="0" w:color="000000"/>
+              <w:left w:val="single" w:sz="8" w:space="0" w:color="000000"/>
+              <w:bottom w:val="single" w:sz="8" w:space="0" w:color="000000"/>
+              <w:right w:val="single" w:sz="8" w:space="0" w:color="000000"/>
+            </w:tcBorders>
+            <w:shd w:val="clear" w:color="auto" w:fill="EFEFEF"/>
+          </w:tcPr>
+          <w:p>
+            <w:pPr>
+              <w:pStyle w:val="Standard"/>
+              <w:spacing w:line="240" w:lineRule="auto"/>
+              <w:jc w:val="center"/>
+              <w:rPr>
+                <w:sz w:val="12"/>
+                <w:szCs w:val="12"/>
+              </w:rPr>
+            </w:pPr>
+            <w:r>
+              <w:rPr>
+                <w:sz w:val="12"/>
+                <w:szCs w:val="12"/>
+              </w:rPr>
+              <w:t>Résultat Obtenu</w:t>
+            </w:r>
+          </w:p>
+        </w:tc>
+        <w:tc>
+          <w:tcPr>
+            <w:tcW w:w="1042" w:type="dxa"/>
             <w:tcBorders>
               <w:top w:val="single" w:sz="8" w:space="0" w:color="000000"/>
               <w:left w:val="single" w:sz="8" w:space="0" w:color="000000"/>
@@ -247,27 +389,69 @@
               <w:pStyle w:val="Standard"/>
               <w:spacing w:line="240" w:lineRule="auto"/>
               <w:jc w:val="center"/>
-            </w:pPr>
-            <w:proofErr w:type="gramStart"/>
-            <w:r>
-              <w:t>résultat</w:t>
-            </w:r>
-            <w:proofErr w:type="gramEnd"/>
-            <w:r>
-              <w:t xml:space="preserve"> obtenu</w:t>
-            </w:r>
-          </w:p>
-        </w:tc>
-        <w:tc>
-          <w:tcPr>
-            <w:tcW w:w="2257" w:type="dxa"/>
-            <w:tcBorders>
-              <w:top w:val="single" w:sz="8" w:space="0" w:color="000000"/>
-              <w:left w:val="single" w:sz="8" w:space="0" w:color="000000"/>
-              <w:bottom w:val="single" w:sz="8" w:space="0" w:color="000000"/>
-              <w:right w:val="single" w:sz="8" w:space="0" w:color="000000"/>
-            </w:tcBorders>
-            <w:shd w:val="clear" w:color="auto" w:fill="EFEFEF"/>
+              <w:rPr>
+                <w:sz w:val="12"/>
+                <w:szCs w:val="12"/>
+              </w:rPr>
+            </w:pPr>
+            <w:r>
+              <w:rPr>
+                <w:sz w:val="12"/>
+                <w:szCs w:val="12"/>
+              </w:rPr>
+              <w:t>Conclusion</w:t>
+            </w:r>
+          </w:p>
+        </w:tc>
+      </w:tr>
+      <w:tr>
+        <w:trPr>
+          <w:trHeight w:val="163"/>
+          <w:jc w:val="center"/>
+        </w:trPr>
+        <w:tc>
+          <w:tcPr>
+            <w:tcW w:w="440" w:type="dxa"/>
+            <w:tcBorders>
+              <w:top w:val="single" w:sz="8" w:space="0" w:color="000000"/>
+              <w:left w:val="single" w:sz="8" w:space="0" w:color="000000"/>
+              <w:bottom w:val="single" w:sz="8" w:space="0" w:color="000000"/>
+              <w:right w:val="single" w:sz="8" w:space="0" w:color="000000"/>
+            </w:tcBorders>
+          </w:tcPr>
+          <w:p>
+            <w:pPr>
+              <w:jc w:val="center"/>
+              <w:rPr>
+                <w:sz w:val="10"/>
+                <w:szCs w:val="10"/>
+              </w:rPr>
+            </w:pPr>
+            <w:r>
+              <w:rPr>
+                <w:sz w:val="10"/>
+                <w:szCs w:val="10"/>
+              </w:rPr>
+              <w:t>T010</w:t>
+            </w:r>
+            <w:r>
+              <w:rPr>
+                <w:sz w:val="10"/>
+                <w:szCs w:val="10"/>
+              </w:rPr>
+              <w:t>0</w:t>
+            </w:r>
+          </w:p>
+        </w:tc>
+        <w:tc>
+          <w:tcPr>
+            <w:tcW w:w="1530" w:type="dxa"/>
+            <w:tcBorders>
+              <w:top w:val="single" w:sz="8" w:space="0" w:color="000000"/>
+              <w:left w:val="single" w:sz="8" w:space="0" w:color="000000"/>
+              <w:bottom w:val="single" w:sz="8" w:space="0" w:color="000000"/>
+              <w:right w:val="single" w:sz="8" w:space="0" w:color="000000"/>
+            </w:tcBorders>
             <w:tcMar>
               <w:top w:w="100" w:type="dxa"/>
               <w:left w:w="100" w:type="dxa"/>
@@ -277,28 +461,161 @@
           </w:tcPr>
           <w:p>
             <w:pPr>
-              <w:pStyle w:val="Standard"/>
-              <w:spacing w:line="240" w:lineRule="auto"/>
-              <w:jc w:val="center"/>
-            </w:pPr>
-            <w:proofErr w:type="gramStart"/>
-            <w:r>
-              <w:t>conclusion</w:t>
-            </w:r>
-            <w:proofErr w:type="gramEnd"/>
-          </w:p>
-        </w:tc>
-      </w:tr>
-      <w:tr>
-        <w:tblPrEx>
-          <w:tblCellMar>
-            <w:top w:w="0" w:type="dxa"/>
-            <w:bottom w:w="0" w:type="dxa"/>
-          </w:tblCellMar>
-        </w:tblPrEx>
-        <w:tc>
-          <w:tcPr>
-            <w:tcW w:w="2257" w:type="dxa"/>
+              <w:jc w:val="center"/>
+              <w:rPr>
+                <w:sz w:val="10"/>
+                <w:szCs w:val="10"/>
+              </w:rPr>
+            </w:pPr>
+            <w:r>
+              <w:rPr>
+                <w:sz w:val="10"/>
+                <w:szCs w:val="10"/>
+              </w:rPr>
+              <w:t>Enregistrement utilisateur</w:t>
+            </w:r>
+          </w:p>
+        </w:tc>
+        <w:tc>
+          <w:tcPr>
+            <w:tcW w:w="1980" w:type="dxa"/>
+            <w:tcBorders>
+              <w:top w:val="single" w:sz="8" w:space="0" w:color="000000"/>
+              <w:left w:val="single" w:sz="8" w:space="0" w:color="000000"/>
+              <w:bottom w:val="single" w:sz="8" w:space="0" w:color="000000"/>
+              <w:right w:val="single" w:sz="8" w:space="0" w:color="000000"/>
+            </w:tcBorders>
+          </w:tcPr>
+          <w:p>
+            <w:pPr>
+              <w:jc w:val="center"/>
+              <w:rPr>
+                <w:sz w:val="10"/>
+                <w:szCs w:val="10"/>
+              </w:rPr>
+            </w:pPr>
+            <w:r>
+              <w:rPr>
+                <w:sz w:val="10"/>
+                <w:szCs w:val="10"/>
+              </w:rPr>
+              <w:t>/</w:t>
+            </w:r>
+          </w:p>
+        </w:tc>
+        <w:tc>
+          <w:tcPr>
+            <w:tcW w:w="1800" w:type="dxa"/>
+            <w:tcBorders>
+              <w:top w:val="single" w:sz="8" w:space="0" w:color="000000"/>
+              <w:left w:val="single" w:sz="8" w:space="0" w:color="000000"/>
+              <w:bottom w:val="single" w:sz="8" w:space="0" w:color="000000"/>
+              <w:right w:val="single" w:sz="8" w:space="0" w:color="000000"/>
+            </w:tcBorders>
+          </w:tcPr>
+          <w:p>
+            <w:pPr>
+              <w:jc w:val="center"/>
+              <w:rPr>
+                <w:sz w:val="10"/>
+                <w:szCs w:val="10"/>
+              </w:rPr>
+            </w:pPr>
+            <w:r>
+              <w:rPr>
+                <w:sz w:val="10"/>
+                <w:szCs w:val="10"/>
+              </w:rPr>
+              <w:t>Ouvrir l’application</w:t>
+            </w:r>
+          </w:p>
+          <w:p>
+            <w:pPr>
+              <w:jc w:val="center"/>
+              <w:rPr>
+                <w:sz w:val="10"/>
+                <w:szCs w:val="10"/>
+              </w:rPr>
+            </w:pPr>
+            <w:r>
+              <w:rPr>
+                <w:sz w:val="10"/>
+                <w:szCs w:val="10"/>
+              </w:rPr>
+              <w:t>Accéder à la page de connexion</w:t>
+            </w:r>
+            <w:r>
+              <w:rPr>
+                <w:sz w:val="10"/>
+                <w:szCs w:val="10"/>
+              </w:rPr>
+              <w:br/>
+              <w:t>Remplir le formulaire de connexion</w:t>
+            </w:r>
+          </w:p>
+          <w:p>
+            <w:pPr>
+              <w:jc w:val="center"/>
+              <w:rPr>
+                <w:sz w:val="10"/>
+                <w:szCs w:val="10"/>
+              </w:rPr>
+            </w:pPr>
+            <w:r>
+              <w:rPr>
+                <w:sz w:val="10"/>
+                <w:szCs w:val="10"/>
+              </w:rPr>
+              <w:t>Envoyer le formulaire</w:t>
+            </w:r>
+          </w:p>
+        </w:tc>
+        <w:tc>
+          <w:tcPr>
+            <w:tcW w:w="1260" w:type="dxa"/>
+            <w:tcBorders>
+              <w:top w:val="single" w:sz="8" w:space="0" w:color="000000"/>
+              <w:left w:val="single" w:sz="8" w:space="0" w:color="000000"/>
+              <w:bottom w:val="single" w:sz="8" w:space="0" w:color="000000"/>
+              <w:right w:val="single" w:sz="8" w:space="0" w:color="000000"/>
+            </w:tcBorders>
+          </w:tcPr>
+          <w:p>
+            <w:pPr>
+              <w:jc w:val="center"/>
+              <w:rPr>
+                <w:sz w:val="10"/>
+                <w:szCs w:val="10"/>
+              </w:rPr>
+            </w:pPr>
+            <w:r>
+              <w:rPr>
+                <w:sz w:val="10"/>
+                <w:szCs w:val="10"/>
+              </w:rPr>
+              <w:t>Username : JohnDoe</w:t>
+            </w:r>
+          </w:p>
+          <w:p>
+            <w:pPr>
+              <w:jc w:val="center"/>
+              <w:rPr>
+                <w:sz w:val="10"/>
+                <w:szCs w:val="10"/>
+              </w:rPr>
+            </w:pPr>
+            <w:r>
+              <w:rPr>
+                <w:sz w:val="10"/>
+                <w:szCs w:val="10"/>
+              </w:rPr>
+              <w:t>Mot de passe : M0n$uperM0tDeP4sse</w:t>
+            </w:r>
+          </w:p>
+        </w:tc>
+        <w:tc>
+          <w:tcPr>
+            <w:tcW w:w="1350" w:type="dxa"/>
             <w:tcBorders>
               <w:top w:val="single" w:sz="8" w:space="0" w:color="000000"/>
               <w:left w:val="single" w:sz="8" w:space="0" w:color="000000"/>
@@ -314,17 +631,44 @@
           </w:tcPr>
           <w:p>
             <w:pPr>
-              <w:pStyle w:val="Standard"/>
-              <w:spacing w:line="240" w:lineRule="auto"/>
-            </w:pPr>
-            <w:r>
-              <w:t>…</w:t>
-            </w:r>
-          </w:p>
-        </w:tc>
-        <w:tc>
-          <w:tcPr>
-            <w:tcW w:w="2257" w:type="dxa"/>
+              <w:jc w:val="center"/>
+              <w:rPr>
+                <w:sz w:val="10"/>
+                <w:szCs w:val="10"/>
+              </w:rPr>
+            </w:pPr>
+            <w:r>
+              <w:rPr>
+                <w:sz w:val="10"/>
+                <w:szCs w:val="10"/>
+              </w:rPr>
+              <w:t>Enregistrement réalisé</w:t>
+            </w:r>
+          </w:p>
+        </w:tc>
+        <w:tc>
+          <w:tcPr>
+            <w:tcW w:w="1080" w:type="dxa"/>
+            <w:tcBorders>
+              <w:top w:val="single" w:sz="8" w:space="0" w:color="000000"/>
+              <w:left w:val="single" w:sz="8" w:space="0" w:color="000000"/>
+              <w:bottom w:val="single" w:sz="8" w:space="0" w:color="000000"/>
+              <w:right w:val="single" w:sz="8" w:space="0" w:color="000000"/>
+            </w:tcBorders>
+          </w:tcPr>
+          <w:p>
+            <w:pPr>
+              <w:jc w:val="center"/>
+              <w:rPr>
+                <w:sz w:val="10"/>
+                <w:szCs w:val="10"/>
+              </w:rPr>
+            </w:pPr>
+          </w:p>
+        </w:tc>
+        <w:tc>
+          <w:tcPr>
+            <w:tcW w:w="1042" w:type="dxa"/>
             <w:tcBorders>
               <w:top w:val="single" w:sz="8" w:space="0" w:color="000000"/>
               <w:left w:val="single" w:sz="8" w:space="0" w:color="000000"/>
@@ -340,14 +684,57 @@
           </w:tcPr>
           <w:p>
             <w:pPr>
-              <w:pStyle w:val="Standard"/>
-              <w:spacing w:line="240" w:lineRule="auto"/>
-            </w:pPr>
-          </w:p>
-        </w:tc>
-        <w:tc>
-          <w:tcPr>
-            <w:tcW w:w="2257" w:type="dxa"/>
+              <w:jc w:val="center"/>
+              <w:rPr>
+                <w:sz w:val="10"/>
+                <w:szCs w:val="10"/>
+              </w:rPr>
+            </w:pPr>
+          </w:p>
+        </w:tc>
+      </w:tr>
+      <w:tr>
+        <w:trPr>
+          <w:trHeight w:val="163"/>
+          <w:jc w:val="center"/>
+        </w:trPr>
+        <w:tc>
+          <w:tcPr>
+            <w:tcW w:w="440" w:type="dxa"/>
+            <w:tcBorders>
+              <w:top w:val="single" w:sz="8" w:space="0" w:color="000000"/>
+              <w:left w:val="single" w:sz="8" w:space="0" w:color="000000"/>
+              <w:bottom w:val="single" w:sz="8" w:space="0" w:color="000000"/>
+              <w:right w:val="single" w:sz="8" w:space="0" w:color="000000"/>
+            </w:tcBorders>
+          </w:tcPr>
+          <w:p>
+            <w:pPr>
+              <w:jc w:val="center"/>
+              <w:rPr>
+                <w:sz w:val="10"/>
+                <w:szCs w:val="10"/>
+              </w:rPr>
+            </w:pPr>
+            <w:r>
+              <w:rPr>
+                <w:sz w:val="10"/>
+                <w:szCs w:val="10"/>
+              </w:rPr>
+              <w:t>T010</w:t>
+            </w:r>
+            <w:r>
+              <w:rPr>
+                <w:sz w:val="10"/>
+                <w:szCs w:val="10"/>
+              </w:rPr>
+              <w:t>1</w:t>
+            </w:r>
+          </w:p>
+        </w:tc>
+        <w:tc>
+          <w:tcPr>
+            <w:tcW w:w="1530" w:type="dxa"/>
             <w:tcBorders>
               <w:top w:val="single" w:sz="8" w:space="0" w:color="000000"/>
               <w:left w:val="single" w:sz="8" w:space="0" w:color="000000"/>
@@ -363,25 +750,161 @@
           </w:tcPr>
           <w:p>
             <w:pPr>
-              <w:pStyle w:val="Standard"/>
-              <w:spacing w:line="240" w:lineRule="auto"/>
-            </w:pPr>
-            <w:r>
-              <w:t>(</w:t>
-            </w:r>
-            <w:proofErr w:type="gramStart"/>
-            <w:r>
-              <w:t>laisser</w:t>
-            </w:r>
-            <w:proofErr w:type="gramEnd"/>
-            <w:r>
-              <w:t xml:space="preserve"> vide - devra être rempli par le testeur)</w:t>
-            </w:r>
-          </w:p>
-        </w:tc>
-        <w:tc>
-          <w:tcPr>
-            <w:tcW w:w="2257" w:type="dxa"/>
+              <w:jc w:val="center"/>
+              <w:rPr>
+                <w:sz w:val="10"/>
+                <w:szCs w:val="10"/>
+              </w:rPr>
+            </w:pPr>
+            <w:r>
+              <w:rPr>
+                <w:sz w:val="10"/>
+                <w:szCs w:val="10"/>
+              </w:rPr>
+              <w:t>Enregistrement utilisateur</w:t>
+            </w:r>
+          </w:p>
+        </w:tc>
+        <w:tc>
+          <w:tcPr>
+            <w:tcW w:w="1980" w:type="dxa"/>
+            <w:tcBorders>
+              <w:top w:val="single" w:sz="8" w:space="0" w:color="000000"/>
+              <w:left w:val="single" w:sz="8" w:space="0" w:color="000000"/>
+              <w:bottom w:val="single" w:sz="8" w:space="0" w:color="000000"/>
+              <w:right w:val="single" w:sz="8" w:space="0" w:color="000000"/>
+            </w:tcBorders>
+          </w:tcPr>
+          <w:p>
+            <w:pPr>
+              <w:jc w:val="center"/>
+              <w:rPr>
+                <w:sz w:val="10"/>
+                <w:szCs w:val="10"/>
+              </w:rPr>
+            </w:pPr>
+            <w:r>
+              <w:rPr>
+                <w:sz w:val="10"/>
+                <w:szCs w:val="10"/>
+              </w:rPr>
+              <w:t>Utilisateur JohnDoe présent en base de données</w:t>
+            </w:r>
+          </w:p>
+        </w:tc>
+        <w:tc>
+          <w:tcPr>
+            <w:tcW w:w="1800" w:type="dxa"/>
+            <w:tcBorders>
+              <w:top w:val="single" w:sz="8" w:space="0" w:color="000000"/>
+              <w:left w:val="single" w:sz="8" w:space="0" w:color="000000"/>
+              <w:bottom w:val="single" w:sz="8" w:space="0" w:color="000000"/>
+              <w:right w:val="single" w:sz="8" w:space="0" w:color="000000"/>
+            </w:tcBorders>
+          </w:tcPr>
+          <w:p>
+            <w:pPr>
+              <w:jc w:val="center"/>
+              <w:rPr>
+                <w:sz w:val="10"/>
+                <w:szCs w:val="10"/>
+              </w:rPr>
+            </w:pPr>
+            <w:r>
+              <w:rPr>
+                <w:sz w:val="10"/>
+                <w:szCs w:val="10"/>
+              </w:rPr>
+              <w:t>Ouvrir l’application</w:t>
+            </w:r>
+          </w:p>
+          <w:p>
+            <w:pPr>
+              <w:jc w:val="center"/>
+              <w:rPr>
+                <w:sz w:val="10"/>
+                <w:szCs w:val="10"/>
+              </w:rPr>
+            </w:pPr>
+            <w:r>
+              <w:rPr>
+                <w:sz w:val="10"/>
+                <w:szCs w:val="10"/>
+              </w:rPr>
+              <w:t>Accéder à la page de connexion</w:t>
+            </w:r>
+            <w:r>
+              <w:rPr>
+                <w:sz w:val="10"/>
+                <w:szCs w:val="10"/>
+              </w:rPr>
+              <w:br/>
+              <w:t>Remplir le formulaire de connexion</w:t>
+            </w:r>
+          </w:p>
+          <w:p>
+            <w:pPr>
+              <w:jc w:val="center"/>
+              <w:rPr>
+                <w:sz w:val="10"/>
+                <w:szCs w:val="10"/>
+              </w:rPr>
+            </w:pPr>
+            <w:r>
+              <w:rPr>
+                <w:sz w:val="10"/>
+                <w:szCs w:val="10"/>
+              </w:rPr>
+              <w:t>Envoyer le formulaire</w:t>
+            </w:r>
+          </w:p>
+        </w:tc>
+        <w:tc>
+          <w:tcPr>
+            <w:tcW w:w="1260" w:type="dxa"/>
+            <w:tcBorders>
+              <w:top w:val="single" w:sz="8" w:space="0" w:color="000000"/>
+              <w:left w:val="single" w:sz="8" w:space="0" w:color="000000"/>
+              <w:bottom w:val="single" w:sz="8" w:space="0" w:color="000000"/>
+              <w:right w:val="single" w:sz="8" w:space="0" w:color="000000"/>
+            </w:tcBorders>
+          </w:tcPr>
+          <w:p>
+            <w:pPr>
+              <w:jc w:val="center"/>
+              <w:rPr>
+                <w:sz w:val="10"/>
+                <w:szCs w:val="10"/>
+              </w:rPr>
+            </w:pPr>
+            <w:r>
+              <w:rPr>
+                <w:sz w:val="10"/>
+                <w:szCs w:val="10"/>
+              </w:rPr>
+              <w:t>Username : JohnDoe</w:t>
+            </w:r>
+          </w:p>
+          <w:p>
+            <w:pPr>
+              <w:jc w:val="center"/>
+              <w:rPr>
+                <w:sz w:val="10"/>
+                <w:szCs w:val="10"/>
+              </w:rPr>
+            </w:pPr>
+            <w:r>
+              <w:rPr>
+                <w:sz w:val="10"/>
+                <w:szCs w:val="10"/>
+              </w:rPr>
+              <w:t>Mot de passe : M0n$uperM0tDeP4sse</w:t>
+            </w:r>
+          </w:p>
+        </w:tc>
+        <w:tc>
+          <w:tcPr>
+            <w:tcW w:w="1350" w:type="dxa"/>
             <w:tcBorders>
               <w:top w:val="single" w:sz="8" w:space="0" w:color="000000"/>
               <w:left w:val="single" w:sz="8" w:space="0" w:color="000000"/>
@@ -397,86 +920,64 @@
           </w:tcPr>
           <w:p>
             <w:pPr>
-              <w:pStyle w:val="Standard"/>
-              <w:spacing w:line="240" w:lineRule="auto"/>
-            </w:pPr>
-            <w:r>
-              <w:t>(</w:t>
-            </w:r>
-            <w:proofErr w:type="gramStart"/>
-            <w:r>
-              <w:t>laisser</w:t>
-            </w:r>
-            <w:proofErr w:type="gramEnd"/>
-            <w:r>
-              <w:t xml:space="preserve"> vide - devra être rempli par le testeur)</w:t>
-            </w:r>
-          </w:p>
-        </w:tc>
-      </w:tr>
-    </w:tbl>
-    <w:p>
-      <w:pPr>
-        <w:pStyle w:val="Standard"/>
-        <w:rPr>
-          <w:rFonts w:ascii="Montserrat" w:eastAsia="Montserrat" w:hAnsi="Montserrat" w:cs="Montserrat"/>
-        </w:rPr>
-      </w:pPr>
-    </w:p>
-    <w:p>
-      <w:pPr>
-        <w:pStyle w:val="Standard"/>
-      </w:pPr>
-      <w:r>
-        <w:rPr>
-          <w:color w:val="142E3D"/>
-          <w:sz w:val="32"/>
-          <w:szCs w:val="32"/>
-        </w:rPr>
-        <w:t>2.2 - Fonctionnalité XXX</w:t>
-      </w:r>
-    </w:p>
-    <w:p>
-      <w:pPr>
-        <w:pStyle w:val="Standard"/>
-      </w:pPr>
-    </w:p>
-    <w:tbl>
-      <w:tblPr>
-        <w:tblW w:w="9029" w:type="dxa"/>
-        <w:tblLayout w:type="fixed"/>
-        <w:tblCellMar>
-          <w:left w:w="10" w:type="dxa"/>
-          <w:right w:w="10" w:type="dxa"/>
-        </w:tblCellMar>
-        <w:tblLook w:val="0000" w:firstRow="0" w:lastRow="0" w:firstColumn="0" w:lastColumn="0" w:noHBand="0" w:noVBand="0"/>
-      </w:tblPr>
-      <w:tblGrid>
-        <w:gridCol w:w="2258"/>
-        <w:gridCol w:w="2257"/>
-        <w:gridCol w:w="2257"/>
-        <w:gridCol w:w="2257"/>
-      </w:tblGrid>
-      <w:tr>
-        <w:tblPrEx>
-          <w:tblCellMar>
-            <w:top w:w="0" w:type="dxa"/>
-            <w:bottom w:w="0" w:type="dxa"/>
-          </w:tblCellMar>
-        </w:tblPrEx>
-        <w:trPr>
-          <w:tblHeader/>
-        </w:trPr>
-        <w:tc>
-          <w:tcPr>
-            <w:tcW w:w="2257" w:type="dxa"/>
-            <w:tcBorders>
-              <w:top w:val="single" w:sz="8" w:space="0" w:color="000000"/>
-              <w:left w:val="single" w:sz="8" w:space="0" w:color="000000"/>
-              <w:bottom w:val="single" w:sz="8" w:space="0" w:color="000000"/>
-              <w:right w:val="single" w:sz="8" w:space="0" w:color="000000"/>
-            </w:tcBorders>
-            <w:shd w:val="clear" w:color="auto" w:fill="EFEFEF"/>
+              <w:jc w:val="center"/>
+              <w:rPr>
+                <w:sz w:val="10"/>
+                <w:szCs w:val="10"/>
+              </w:rPr>
+            </w:pPr>
+            <w:r>
+              <w:rPr>
+                <w:sz w:val="10"/>
+                <w:szCs w:val="10"/>
+              </w:rPr>
+              <w:t>Message d’erreur « </w:t>
+            </w:r>
+            <w:r>
+              <w:rPr>
+                <w:sz w:val="10"/>
+                <w:szCs w:val="10"/>
+              </w:rPr>
+              <w:t>Impossible de créer le compte</w:t>
+            </w:r>
+            <w:r>
+              <w:rPr>
+                <w:sz w:val="10"/>
+                <w:szCs w:val="10"/>
+              </w:rPr>
+              <w:t> »</w:t>
+            </w:r>
+          </w:p>
+        </w:tc>
+        <w:tc>
+          <w:tcPr>
+            <w:tcW w:w="1080" w:type="dxa"/>
+            <w:tcBorders>
+              <w:top w:val="single" w:sz="8" w:space="0" w:color="000000"/>
+              <w:left w:val="single" w:sz="8" w:space="0" w:color="000000"/>
+              <w:bottom w:val="single" w:sz="8" w:space="0" w:color="000000"/>
+              <w:right w:val="single" w:sz="8" w:space="0" w:color="000000"/>
+            </w:tcBorders>
+          </w:tcPr>
+          <w:p>
+            <w:pPr>
+              <w:jc w:val="center"/>
+              <w:rPr>
+                <w:sz w:val="10"/>
+                <w:szCs w:val="10"/>
+              </w:rPr>
+            </w:pPr>
+          </w:p>
+        </w:tc>
+        <w:tc>
+          <w:tcPr>
+            <w:tcW w:w="1042" w:type="dxa"/>
+            <w:tcBorders>
+              <w:top w:val="single" w:sz="8" w:space="0" w:color="000000"/>
+              <w:left w:val="single" w:sz="8" w:space="0" w:color="000000"/>
+              <w:bottom w:val="single" w:sz="8" w:space="0" w:color="000000"/>
+              <w:right w:val="single" w:sz="8" w:space="0" w:color="000000"/>
+            </w:tcBorders>
             <w:tcMar>
               <w:top w:w="100" w:type="dxa"/>
               <w:left w:w="100" w:type="dxa"/>
@@ -486,27 +987,63 @@
           </w:tcPr>
           <w:p>
             <w:pPr>
-              <w:pStyle w:val="Standard"/>
-              <w:spacing w:line="240" w:lineRule="auto"/>
-              <w:jc w:val="center"/>
-            </w:pPr>
-            <w:proofErr w:type="gramStart"/>
-            <w:r>
-              <w:t>étape</w:t>
-            </w:r>
-            <w:proofErr w:type="gramEnd"/>
-          </w:p>
-        </w:tc>
-        <w:tc>
-          <w:tcPr>
-            <w:tcW w:w="2257" w:type="dxa"/>
-            <w:tcBorders>
-              <w:top w:val="single" w:sz="8" w:space="0" w:color="000000"/>
-              <w:left w:val="single" w:sz="8" w:space="0" w:color="000000"/>
-              <w:bottom w:val="single" w:sz="8" w:space="0" w:color="000000"/>
-              <w:right w:val="single" w:sz="8" w:space="0" w:color="000000"/>
-            </w:tcBorders>
-            <w:shd w:val="clear" w:color="auto" w:fill="EFEFEF"/>
+              <w:jc w:val="center"/>
+              <w:rPr>
+                <w:sz w:val="10"/>
+                <w:szCs w:val="10"/>
+              </w:rPr>
+            </w:pPr>
+          </w:p>
+        </w:tc>
+      </w:tr>
+      <w:tr>
+        <w:trPr>
+          <w:trHeight w:val="163"/>
+          <w:jc w:val="center"/>
+        </w:trPr>
+        <w:tc>
+          <w:tcPr>
+            <w:tcW w:w="440" w:type="dxa"/>
+            <w:tcBorders>
+              <w:top w:val="single" w:sz="8" w:space="0" w:color="000000"/>
+              <w:left w:val="single" w:sz="8" w:space="0" w:color="000000"/>
+              <w:bottom w:val="single" w:sz="8" w:space="0" w:color="000000"/>
+              <w:right w:val="single" w:sz="8" w:space="0" w:color="000000"/>
+            </w:tcBorders>
+          </w:tcPr>
+          <w:p>
+            <w:pPr>
+              <w:jc w:val="center"/>
+              <w:rPr>
+                <w:sz w:val="10"/>
+                <w:szCs w:val="10"/>
+              </w:rPr>
+            </w:pPr>
+            <w:r>
+              <w:rPr>
+                <w:sz w:val="10"/>
+                <w:szCs w:val="10"/>
+              </w:rPr>
+              <w:t>T010</w:t>
+            </w:r>
+            <w:r>
+              <w:rPr>
+                <w:sz w:val="10"/>
+                <w:szCs w:val="10"/>
+              </w:rPr>
+              <w:t>2</w:t>
+            </w:r>
+          </w:p>
+        </w:tc>
+        <w:tc>
+          <w:tcPr>
+            <w:tcW w:w="1530" w:type="dxa"/>
+            <w:tcBorders>
+              <w:top w:val="single" w:sz="8" w:space="0" w:color="000000"/>
+              <w:left w:val="single" w:sz="8" w:space="0" w:color="000000"/>
+              <w:bottom w:val="single" w:sz="8" w:space="0" w:color="000000"/>
+              <w:right w:val="single" w:sz="8" w:space="0" w:color="000000"/>
+            </w:tcBorders>
             <w:tcMar>
               <w:top w:w="100" w:type="dxa"/>
               <w:left w:w="100" w:type="dxa"/>
@@ -516,30 +1053,174 @@
           </w:tcPr>
           <w:p>
             <w:pPr>
-              <w:pStyle w:val="Standard"/>
-              <w:spacing w:line="240" w:lineRule="auto"/>
-              <w:jc w:val="center"/>
-            </w:pPr>
-            <w:proofErr w:type="gramStart"/>
-            <w:r>
-              <w:t>résultat</w:t>
-            </w:r>
-            <w:proofErr w:type="gramEnd"/>
-            <w:r>
-              <w:t xml:space="preserve"> attendu</w:t>
-            </w:r>
-          </w:p>
-        </w:tc>
-        <w:tc>
-          <w:tcPr>
-            <w:tcW w:w="2257" w:type="dxa"/>
-            <w:tcBorders>
-              <w:top w:val="single" w:sz="8" w:space="0" w:color="000000"/>
-              <w:left w:val="single" w:sz="8" w:space="0" w:color="000000"/>
-              <w:bottom w:val="single" w:sz="8" w:space="0" w:color="000000"/>
-              <w:right w:val="single" w:sz="8" w:space="0" w:color="000000"/>
-            </w:tcBorders>
-            <w:shd w:val="clear" w:color="auto" w:fill="EFEFEF"/>
+              <w:jc w:val="center"/>
+              <w:rPr>
+                <w:sz w:val="10"/>
+                <w:szCs w:val="10"/>
+              </w:rPr>
+            </w:pPr>
+            <w:r>
+              <w:rPr>
+                <w:sz w:val="10"/>
+                <w:szCs w:val="10"/>
+              </w:rPr>
+              <w:t>Enregistrement utilisateur</w:t>
+            </w:r>
+          </w:p>
+        </w:tc>
+        <w:tc>
+          <w:tcPr>
+            <w:tcW w:w="1980" w:type="dxa"/>
+            <w:tcBorders>
+              <w:top w:val="single" w:sz="8" w:space="0" w:color="000000"/>
+              <w:left w:val="single" w:sz="8" w:space="0" w:color="000000"/>
+              <w:bottom w:val="single" w:sz="8" w:space="0" w:color="000000"/>
+              <w:right w:val="single" w:sz="8" w:space="0" w:color="000000"/>
+            </w:tcBorders>
+          </w:tcPr>
+          <w:p>
+            <w:pPr>
+              <w:jc w:val="center"/>
+              <w:rPr>
+                <w:sz w:val="10"/>
+                <w:szCs w:val="10"/>
+              </w:rPr>
+            </w:pPr>
+            <w:r>
+              <w:rPr>
+                <w:sz w:val="10"/>
+                <w:szCs w:val="10"/>
+              </w:rPr>
+              <w:t>/</w:t>
+            </w:r>
+          </w:p>
+        </w:tc>
+        <w:tc>
+          <w:tcPr>
+            <w:tcW w:w="1800" w:type="dxa"/>
+            <w:tcBorders>
+              <w:top w:val="single" w:sz="8" w:space="0" w:color="000000"/>
+              <w:left w:val="single" w:sz="8" w:space="0" w:color="000000"/>
+              <w:bottom w:val="single" w:sz="8" w:space="0" w:color="000000"/>
+              <w:right w:val="single" w:sz="8" w:space="0" w:color="000000"/>
+            </w:tcBorders>
+          </w:tcPr>
+          <w:p>
+            <w:pPr>
+              <w:jc w:val="center"/>
+              <w:rPr>
+                <w:sz w:val="10"/>
+                <w:szCs w:val="10"/>
+              </w:rPr>
+            </w:pPr>
+            <w:r>
+              <w:rPr>
+                <w:sz w:val="10"/>
+                <w:szCs w:val="10"/>
+              </w:rPr>
+              <w:t>Ouvrir l’application</w:t>
+            </w:r>
+          </w:p>
+          <w:p>
+            <w:pPr>
+              <w:jc w:val="center"/>
+              <w:rPr>
+                <w:sz w:val="10"/>
+                <w:szCs w:val="10"/>
+              </w:rPr>
+            </w:pPr>
+            <w:r>
+              <w:rPr>
+                <w:sz w:val="10"/>
+                <w:szCs w:val="10"/>
+              </w:rPr>
+              <w:t>Accéder à la page de connexion</w:t>
+            </w:r>
+            <w:r>
+              <w:rPr>
+                <w:sz w:val="10"/>
+                <w:szCs w:val="10"/>
+              </w:rPr>
+              <w:br/>
+              <w:t>Remplir le formulaire de connexion</w:t>
+            </w:r>
+          </w:p>
+          <w:p>
+            <w:pPr>
+              <w:jc w:val="center"/>
+              <w:rPr>
+                <w:sz w:val="10"/>
+                <w:szCs w:val="10"/>
+              </w:rPr>
+            </w:pPr>
+            <w:r>
+              <w:rPr>
+                <w:sz w:val="10"/>
+                <w:szCs w:val="10"/>
+              </w:rPr>
+              <w:t>Envoyer le formulaire</w:t>
+            </w:r>
+          </w:p>
+        </w:tc>
+        <w:tc>
+          <w:tcPr>
+            <w:tcW w:w="1260" w:type="dxa"/>
+            <w:tcBorders>
+              <w:top w:val="single" w:sz="8" w:space="0" w:color="000000"/>
+              <w:left w:val="single" w:sz="8" w:space="0" w:color="000000"/>
+              <w:bottom w:val="single" w:sz="8" w:space="0" w:color="000000"/>
+              <w:right w:val="single" w:sz="8" w:space="0" w:color="000000"/>
+            </w:tcBorders>
+          </w:tcPr>
+          <w:p>
+            <w:pPr>
+              <w:jc w:val="center"/>
+              <w:rPr>
+                <w:sz w:val="10"/>
+                <w:szCs w:val="10"/>
+              </w:rPr>
+            </w:pPr>
+            <w:r>
+              <w:rPr>
+                <w:sz w:val="10"/>
+                <w:szCs w:val="10"/>
+              </w:rPr>
+              <w:t>Username : JohnDoe</w:t>
+            </w:r>
+          </w:p>
+          <w:p>
+            <w:pPr>
+              <w:jc w:val="center"/>
+              <w:rPr>
+                <w:sz w:val="10"/>
+                <w:szCs w:val="10"/>
+              </w:rPr>
+            </w:pPr>
+            <w:r>
+              <w:rPr>
+                <w:sz w:val="10"/>
+                <w:szCs w:val="10"/>
+              </w:rPr>
+              <w:t xml:space="preserve">Mot de passe : </w:t>
+            </w:r>
+            <w:r>
+              <w:rPr>
+                <w:sz w:val="10"/>
+                <w:szCs w:val="10"/>
+              </w:rPr>
+              <w:t>password</w:t>
+            </w:r>
+          </w:p>
+        </w:tc>
+        <w:tc>
+          <w:tcPr>
+            <w:tcW w:w="1350" w:type="dxa"/>
+            <w:tcBorders>
+              <w:top w:val="single" w:sz="8" w:space="0" w:color="000000"/>
+              <w:left w:val="single" w:sz="8" w:space="0" w:color="000000"/>
+              <w:bottom w:val="single" w:sz="8" w:space="0" w:color="000000"/>
+              <w:right w:val="single" w:sz="8" w:space="0" w:color="000000"/>
+            </w:tcBorders>
             <w:tcMar>
               <w:top w:w="100" w:type="dxa"/>
               <w:left w:w="100" w:type="dxa"/>
@@ -549,30 +1230,64 @@
           </w:tcPr>
           <w:p>
             <w:pPr>
-              <w:pStyle w:val="Standard"/>
-              <w:spacing w:line="240" w:lineRule="auto"/>
-              <w:jc w:val="center"/>
-            </w:pPr>
-            <w:proofErr w:type="gramStart"/>
-            <w:r>
-              <w:t>résultat</w:t>
-            </w:r>
-            <w:proofErr w:type="gramEnd"/>
-            <w:r>
-              <w:t xml:space="preserve"> obtenu</w:t>
-            </w:r>
-          </w:p>
-        </w:tc>
-        <w:tc>
-          <w:tcPr>
-            <w:tcW w:w="2257" w:type="dxa"/>
-            <w:tcBorders>
-              <w:top w:val="single" w:sz="8" w:space="0" w:color="000000"/>
-              <w:left w:val="single" w:sz="8" w:space="0" w:color="000000"/>
-              <w:bottom w:val="single" w:sz="8" w:space="0" w:color="000000"/>
-              <w:right w:val="single" w:sz="8" w:space="0" w:color="000000"/>
-            </w:tcBorders>
-            <w:shd w:val="clear" w:color="auto" w:fill="EFEFEF"/>
+              <w:jc w:val="center"/>
+              <w:rPr>
+                <w:sz w:val="10"/>
+                <w:szCs w:val="10"/>
+              </w:rPr>
+            </w:pPr>
+            <w:r>
+              <w:rPr>
+                <w:sz w:val="10"/>
+                <w:szCs w:val="10"/>
+              </w:rPr>
+              <w:t>Message d’erreur « </w:t>
+            </w:r>
+            <w:r>
+              <w:rPr>
+                <w:sz w:val="10"/>
+                <w:szCs w:val="10"/>
+              </w:rPr>
+              <w:t xml:space="preserve">Mot de passe trop fable </w:t>
+            </w:r>
+            <w:r>
+              <w:rPr>
+                <w:sz w:val="10"/>
+                <w:szCs w:val="10"/>
+              </w:rPr>
+              <w:t>»</w:t>
+            </w:r>
+          </w:p>
+        </w:tc>
+        <w:tc>
+          <w:tcPr>
+            <w:tcW w:w="1080" w:type="dxa"/>
+            <w:tcBorders>
+              <w:top w:val="single" w:sz="8" w:space="0" w:color="000000"/>
+              <w:left w:val="single" w:sz="8" w:space="0" w:color="000000"/>
+              <w:bottom w:val="single" w:sz="8" w:space="0" w:color="000000"/>
+              <w:right w:val="single" w:sz="8" w:space="0" w:color="000000"/>
+            </w:tcBorders>
+          </w:tcPr>
+          <w:p>
+            <w:pPr>
+              <w:jc w:val="center"/>
+              <w:rPr>
+                <w:sz w:val="10"/>
+                <w:szCs w:val="10"/>
+              </w:rPr>
+            </w:pPr>
+          </w:p>
+        </w:tc>
+        <w:tc>
+          <w:tcPr>
+            <w:tcW w:w="1042" w:type="dxa"/>
+            <w:tcBorders>
+              <w:top w:val="single" w:sz="8" w:space="0" w:color="000000"/>
+              <w:left w:val="single" w:sz="8" w:space="0" w:color="000000"/>
+              <w:bottom w:val="single" w:sz="8" w:space="0" w:color="000000"/>
+              <w:right w:val="single" w:sz="8" w:space="0" w:color="000000"/>
+            </w:tcBorders>
             <w:tcMar>
               <w:top w:w="100" w:type="dxa"/>
               <w:left w:w="100" w:type="dxa"/>
@@ -582,28 +1297,57 @@
           </w:tcPr>
           <w:p>
             <w:pPr>
-              <w:pStyle w:val="Standard"/>
-              <w:spacing w:line="240" w:lineRule="auto"/>
-              <w:jc w:val="center"/>
-            </w:pPr>
-            <w:proofErr w:type="gramStart"/>
-            <w:r>
-              <w:t>conclusion</w:t>
-            </w:r>
-            <w:proofErr w:type="gramEnd"/>
+              <w:jc w:val="center"/>
+              <w:rPr>
+                <w:sz w:val="10"/>
+                <w:szCs w:val="10"/>
+              </w:rPr>
+            </w:pPr>
           </w:p>
         </w:tc>
       </w:tr>
       <w:tr>
-        <w:tblPrEx>
-          <w:tblCellMar>
-            <w:top w:w="0" w:type="dxa"/>
-            <w:bottom w:w="0" w:type="dxa"/>
-          </w:tblCellMar>
-        </w:tblPrEx>
-        <w:tc>
-          <w:tcPr>
-            <w:tcW w:w="2257" w:type="dxa"/>
+        <w:trPr>
+          <w:trHeight w:val="163"/>
+          <w:jc w:val="center"/>
+        </w:trPr>
+        <w:tc>
+          <w:tcPr>
+            <w:tcW w:w="440" w:type="dxa"/>
+            <w:tcBorders>
+              <w:top w:val="single" w:sz="8" w:space="0" w:color="000000"/>
+              <w:left w:val="single" w:sz="8" w:space="0" w:color="000000"/>
+              <w:bottom w:val="single" w:sz="8" w:space="0" w:color="000000"/>
+              <w:right w:val="single" w:sz="8" w:space="0" w:color="000000"/>
+            </w:tcBorders>
+          </w:tcPr>
+          <w:p>
+            <w:pPr>
+              <w:jc w:val="center"/>
+              <w:rPr>
+                <w:sz w:val="10"/>
+                <w:szCs w:val="10"/>
+              </w:rPr>
+            </w:pPr>
+            <w:r>
+              <w:rPr>
+                <w:sz w:val="10"/>
+                <w:szCs w:val="10"/>
+              </w:rPr>
+              <w:t>T010</w:t>
+            </w:r>
+            <w:r>
+              <w:rPr>
+                <w:sz w:val="10"/>
+                <w:szCs w:val="10"/>
+              </w:rPr>
+              <w:t>3</w:t>
+            </w:r>
+          </w:p>
+        </w:tc>
+        <w:tc>
+          <w:tcPr>
+            <w:tcW w:w="1530" w:type="dxa"/>
             <w:tcBorders>
               <w:top w:val="single" w:sz="8" w:space="0" w:color="000000"/>
               <w:left w:val="single" w:sz="8" w:space="0" w:color="000000"/>
@@ -619,17 +1363,135 @@
           </w:tcPr>
           <w:p>
             <w:pPr>
-              <w:pStyle w:val="Standard"/>
-              <w:spacing w:line="240" w:lineRule="auto"/>
-            </w:pPr>
-            <w:r>
-              <w:t>…</w:t>
-            </w:r>
-          </w:p>
-        </w:tc>
-        <w:tc>
-          <w:tcPr>
-            <w:tcW w:w="2257" w:type="dxa"/>
+              <w:jc w:val="center"/>
+              <w:rPr>
+                <w:sz w:val="10"/>
+                <w:szCs w:val="10"/>
+              </w:rPr>
+            </w:pPr>
+            <w:r>
+              <w:rPr>
+                <w:sz w:val="10"/>
+                <w:szCs w:val="10"/>
+              </w:rPr>
+              <w:t>Enregistrement utilisateur</w:t>
+            </w:r>
+          </w:p>
+        </w:tc>
+        <w:tc>
+          <w:tcPr>
+            <w:tcW w:w="1980" w:type="dxa"/>
+            <w:tcBorders>
+              <w:top w:val="single" w:sz="8" w:space="0" w:color="000000"/>
+              <w:left w:val="single" w:sz="8" w:space="0" w:color="000000"/>
+              <w:bottom w:val="single" w:sz="8" w:space="0" w:color="000000"/>
+              <w:right w:val="single" w:sz="8" w:space="0" w:color="000000"/>
+            </w:tcBorders>
+          </w:tcPr>
+          <w:p>
+            <w:pPr>
+              <w:jc w:val="center"/>
+              <w:rPr>
+                <w:sz w:val="10"/>
+                <w:szCs w:val="10"/>
+              </w:rPr>
+            </w:pPr>
+            <w:r>
+              <w:rPr>
+                <w:sz w:val="10"/>
+                <w:szCs w:val="10"/>
+              </w:rPr>
+              <w:t>/</w:t>
+            </w:r>
+          </w:p>
+        </w:tc>
+        <w:tc>
+          <w:tcPr>
+            <w:tcW w:w="1800" w:type="dxa"/>
+            <w:tcBorders>
+              <w:top w:val="single" w:sz="8" w:space="0" w:color="000000"/>
+              <w:left w:val="single" w:sz="8" w:space="0" w:color="000000"/>
+              <w:bottom w:val="single" w:sz="8" w:space="0" w:color="000000"/>
+              <w:right w:val="single" w:sz="8" w:space="0" w:color="000000"/>
+            </w:tcBorders>
+          </w:tcPr>
+          <w:p>
+            <w:pPr>
+              <w:jc w:val="center"/>
+              <w:rPr>
+                <w:sz w:val="10"/>
+                <w:szCs w:val="10"/>
+              </w:rPr>
+            </w:pPr>
+            <w:r>
+              <w:rPr>
+                <w:sz w:val="10"/>
+                <w:szCs w:val="10"/>
+              </w:rPr>
+              <w:t>Ouvrir l’application</w:t>
+            </w:r>
+          </w:p>
+          <w:p>
+            <w:pPr>
+              <w:jc w:val="center"/>
+              <w:rPr>
+                <w:sz w:val="10"/>
+                <w:szCs w:val="10"/>
+              </w:rPr>
+            </w:pPr>
+            <w:r>
+              <w:rPr>
+                <w:sz w:val="10"/>
+                <w:szCs w:val="10"/>
+              </w:rPr>
+              <w:t>Accéder à la page de connexion</w:t>
+            </w:r>
+            <w:r>
+              <w:rPr>
+                <w:sz w:val="10"/>
+                <w:szCs w:val="10"/>
+              </w:rPr>
+              <w:br/>
+            </w:r>
+            <w:r>
+              <w:rPr>
+                <w:sz w:val="10"/>
+                <w:szCs w:val="10"/>
+              </w:rPr>
+              <w:t>Choisir authentification avec Oauth2</w:t>
+            </w:r>
+          </w:p>
+        </w:tc>
+        <w:tc>
+          <w:tcPr>
+            <w:tcW w:w="1260" w:type="dxa"/>
+            <w:tcBorders>
+              <w:top w:val="single" w:sz="8" w:space="0" w:color="000000"/>
+              <w:left w:val="single" w:sz="8" w:space="0" w:color="000000"/>
+              <w:bottom w:val="single" w:sz="8" w:space="0" w:color="000000"/>
+              <w:right w:val="single" w:sz="8" w:space="0" w:color="000000"/>
+            </w:tcBorders>
+          </w:tcPr>
+          <w:p>
+            <w:pPr>
+              <w:jc w:val="center"/>
+              <w:rPr>
+                <w:sz w:val="10"/>
+                <w:szCs w:val="10"/>
+              </w:rPr>
+            </w:pPr>
+            <w:r>
+              <w:rPr>
+                <w:sz w:val="10"/>
+                <w:szCs w:val="10"/>
+              </w:rPr>
+              <w:t>Compte Google existant</w:t>
+            </w:r>
+          </w:p>
+        </w:tc>
+        <w:tc>
+          <w:tcPr>
+            <w:tcW w:w="1350" w:type="dxa"/>
             <w:tcBorders>
               <w:top w:val="single" w:sz="8" w:space="0" w:color="000000"/>
               <w:left w:val="single" w:sz="8" w:space="0" w:color="000000"/>
@@ -645,14 +1507,44 @@
           </w:tcPr>
           <w:p>
             <w:pPr>
-              <w:pStyle w:val="Standard"/>
-              <w:spacing w:line="240" w:lineRule="auto"/>
-            </w:pPr>
-          </w:p>
-        </w:tc>
-        <w:tc>
-          <w:tcPr>
-            <w:tcW w:w="2257" w:type="dxa"/>
+              <w:jc w:val="center"/>
+              <w:rPr>
+                <w:sz w:val="10"/>
+                <w:szCs w:val="10"/>
+              </w:rPr>
+            </w:pPr>
+            <w:r>
+              <w:rPr>
+                <w:sz w:val="10"/>
+                <w:szCs w:val="10"/>
+              </w:rPr>
+              <w:t>Enregistrement effectué</w:t>
+            </w:r>
+          </w:p>
+        </w:tc>
+        <w:tc>
+          <w:tcPr>
+            <w:tcW w:w="1080" w:type="dxa"/>
+            <w:tcBorders>
+              <w:top w:val="single" w:sz="8" w:space="0" w:color="000000"/>
+              <w:left w:val="single" w:sz="8" w:space="0" w:color="000000"/>
+              <w:bottom w:val="single" w:sz="8" w:space="0" w:color="000000"/>
+              <w:right w:val="single" w:sz="8" w:space="0" w:color="000000"/>
+            </w:tcBorders>
+          </w:tcPr>
+          <w:p>
+            <w:pPr>
+              <w:jc w:val="center"/>
+              <w:rPr>
+                <w:sz w:val="10"/>
+                <w:szCs w:val="10"/>
+              </w:rPr>
+            </w:pPr>
+          </w:p>
+        </w:tc>
+        <w:tc>
+          <w:tcPr>
+            <w:tcW w:w="1042" w:type="dxa"/>
             <w:tcBorders>
               <w:top w:val="single" w:sz="8" w:space="0" w:color="000000"/>
               <w:left w:val="single" w:sz="8" w:space="0" w:color="000000"/>
@@ -668,25 +1560,57 @@
           </w:tcPr>
           <w:p>
             <w:pPr>
-              <w:pStyle w:val="Standard"/>
-              <w:spacing w:line="240" w:lineRule="auto"/>
-            </w:pPr>
-            <w:r>
-              <w:t>(</w:t>
-            </w:r>
-            <w:proofErr w:type="gramStart"/>
-            <w:r>
-              <w:t>laisser</w:t>
-            </w:r>
-            <w:proofErr w:type="gramEnd"/>
-            <w:r>
-              <w:t xml:space="preserve"> vide - devra être rempli par le testeur)</w:t>
-            </w:r>
-          </w:p>
-        </w:tc>
-        <w:tc>
-          <w:tcPr>
-            <w:tcW w:w="2257" w:type="dxa"/>
+              <w:jc w:val="center"/>
+              <w:rPr>
+                <w:sz w:val="10"/>
+                <w:szCs w:val="10"/>
+              </w:rPr>
+            </w:pPr>
+          </w:p>
+        </w:tc>
+      </w:tr>
+      <w:tr>
+        <w:trPr>
+          <w:trHeight w:val="163"/>
+          <w:jc w:val="center"/>
+        </w:trPr>
+        <w:tc>
+          <w:tcPr>
+            <w:tcW w:w="440" w:type="dxa"/>
+            <w:tcBorders>
+              <w:top w:val="single" w:sz="8" w:space="0" w:color="000000"/>
+              <w:left w:val="single" w:sz="8" w:space="0" w:color="000000"/>
+              <w:bottom w:val="single" w:sz="8" w:space="0" w:color="000000"/>
+              <w:right w:val="single" w:sz="8" w:space="0" w:color="000000"/>
+            </w:tcBorders>
+          </w:tcPr>
+          <w:p>
+            <w:pPr>
+              <w:jc w:val="center"/>
+              <w:rPr>
+                <w:sz w:val="10"/>
+                <w:szCs w:val="10"/>
+              </w:rPr>
+            </w:pPr>
+            <w:r>
+              <w:rPr>
+                <w:sz w:val="10"/>
+                <w:szCs w:val="10"/>
+              </w:rPr>
+              <w:t>T010</w:t>
+            </w:r>
+            <w:r>
+              <w:rPr>
+                <w:sz w:val="10"/>
+                <w:szCs w:val="10"/>
+              </w:rPr>
+              <w:t>4</w:t>
+            </w:r>
+          </w:p>
+        </w:tc>
+        <w:tc>
+          <w:tcPr>
+            <w:tcW w:w="1530" w:type="dxa"/>
             <w:tcBorders>
               <w:top w:val="single" w:sz="8" w:space="0" w:color="000000"/>
               <w:left w:val="single" w:sz="8" w:space="0" w:color="000000"/>
@@ -702,20 +1626,7688 @@
           </w:tcPr>
           <w:p>
             <w:pPr>
-              <w:pStyle w:val="Standard"/>
-              <w:spacing w:line="240" w:lineRule="auto"/>
-            </w:pPr>
-            <w:r>
-              <w:t>(</w:t>
-            </w:r>
-            <w:proofErr w:type="gramStart"/>
-            <w:r>
-              <w:t>laisser</w:t>
-            </w:r>
-            <w:proofErr w:type="gramEnd"/>
-            <w:r>
-              <w:t xml:space="preserve"> vide - devra être rempli par le testeur)</w:t>
-            </w:r>
+              <w:jc w:val="center"/>
+              <w:rPr>
+                <w:sz w:val="10"/>
+                <w:szCs w:val="10"/>
+              </w:rPr>
+            </w:pPr>
+            <w:r>
+              <w:rPr>
+                <w:sz w:val="10"/>
+                <w:szCs w:val="10"/>
+              </w:rPr>
+              <w:t>Enregistrement utilisateur</w:t>
+            </w:r>
+          </w:p>
+        </w:tc>
+        <w:tc>
+          <w:tcPr>
+            <w:tcW w:w="1980" w:type="dxa"/>
+            <w:tcBorders>
+              <w:top w:val="single" w:sz="8" w:space="0" w:color="000000"/>
+              <w:left w:val="single" w:sz="8" w:space="0" w:color="000000"/>
+              <w:bottom w:val="single" w:sz="8" w:space="0" w:color="000000"/>
+              <w:right w:val="single" w:sz="8" w:space="0" w:color="000000"/>
+            </w:tcBorders>
+          </w:tcPr>
+          <w:p>
+            <w:pPr>
+              <w:jc w:val="center"/>
+              <w:rPr>
+                <w:sz w:val="10"/>
+                <w:szCs w:val="10"/>
+              </w:rPr>
+            </w:pPr>
+            <w:r>
+              <w:rPr>
+                <w:sz w:val="10"/>
+                <w:szCs w:val="10"/>
+              </w:rPr>
+              <w:t>/</w:t>
+            </w:r>
+          </w:p>
+        </w:tc>
+        <w:tc>
+          <w:tcPr>
+            <w:tcW w:w="1800" w:type="dxa"/>
+            <w:tcBorders>
+              <w:top w:val="single" w:sz="8" w:space="0" w:color="000000"/>
+              <w:left w:val="single" w:sz="8" w:space="0" w:color="000000"/>
+              <w:bottom w:val="single" w:sz="8" w:space="0" w:color="000000"/>
+              <w:right w:val="single" w:sz="8" w:space="0" w:color="000000"/>
+            </w:tcBorders>
+          </w:tcPr>
+          <w:p>
+            <w:pPr>
+              <w:jc w:val="center"/>
+              <w:rPr>
+                <w:sz w:val="10"/>
+                <w:szCs w:val="10"/>
+              </w:rPr>
+            </w:pPr>
+            <w:r>
+              <w:rPr>
+                <w:sz w:val="10"/>
+                <w:szCs w:val="10"/>
+              </w:rPr>
+              <w:t>Ouvrir l’application</w:t>
+            </w:r>
+          </w:p>
+          <w:p>
+            <w:pPr>
+              <w:jc w:val="center"/>
+              <w:rPr>
+                <w:sz w:val="10"/>
+                <w:szCs w:val="10"/>
+              </w:rPr>
+            </w:pPr>
+            <w:r>
+              <w:rPr>
+                <w:sz w:val="10"/>
+                <w:szCs w:val="10"/>
+              </w:rPr>
+              <w:t>Accéder à la page de connexion</w:t>
+            </w:r>
+            <w:r>
+              <w:rPr>
+                <w:sz w:val="10"/>
+                <w:szCs w:val="10"/>
+              </w:rPr>
+              <w:br/>
+            </w:r>
+            <w:r>
+              <w:rPr>
+                <w:sz w:val="10"/>
+                <w:szCs w:val="10"/>
+              </w:rPr>
+              <w:t>Choisir authentification avec Oauth2</w:t>
+            </w:r>
+          </w:p>
+        </w:tc>
+        <w:tc>
+          <w:tcPr>
+            <w:tcW w:w="1260" w:type="dxa"/>
+            <w:tcBorders>
+              <w:top w:val="single" w:sz="8" w:space="0" w:color="000000"/>
+              <w:left w:val="single" w:sz="8" w:space="0" w:color="000000"/>
+              <w:bottom w:val="single" w:sz="8" w:space="0" w:color="000000"/>
+              <w:right w:val="single" w:sz="8" w:space="0" w:color="000000"/>
+            </w:tcBorders>
+          </w:tcPr>
+          <w:p>
+            <w:pPr>
+              <w:jc w:val="center"/>
+              <w:rPr>
+                <w:sz w:val="10"/>
+                <w:szCs w:val="10"/>
+              </w:rPr>
+            </w:pPr>
+            <w:r>
+              <w:rPr>
+                <w:sz w:val="10"/>
+                <w:szCs w:val="10"/>
+              </w:rPr>
+              <w:t xml:space="preserve">Compte </w:t>
+            </w:r>
+            <w:r>
+              <w:rPr>
+                <w:sz w:val="10"/>
+                <w:szCs w:val="10"/>
+              </w:rPr>
+              <w:t>Apple</w:t>
+            </w:r>
+            <w:r>
+              <w:rPr>
+                <w:sz w:val="10"/>
+                <w:szCs w:val="10"/>
+              </w:rPr>
+              <w:t xml:space="preserve"> existant</w:t>
+            </w:r>
+          </w:p>
+        </w:tc>
+        <w:tc>
+          <w:tcPr>
+            <w:tcW w:w="1350" w:type="dxa"/>
+            <w:tcBorders>
+              <w:top w:val="single" w:sz="8" w:space="0" w:color="000000"/>
+              <w:left w:val="single" w:sz="8" w:space="0" w:color="000000"/>
+              <w:bottom w:val="single" w:sz="8" w:space="0" w:color="000000"/>
+              <w:right w:val="single" w:sz="8" w:space="0" w:color="000000"/>
+            </w:tcBorders>
+            <w:tcMar>
+              <w:top w:w="100" w:type="dxa"/>
+              <w:left w:w="100" w:type="dxa"/>
+              <w:bottom w:w="100" w:type="dxa"/>
+              <w:right w:w="100" w:type="dxa"/>
+            </w:tcMar>
+          </w:tcPr>
+          <w:p>
+            <w:pPr>
+              <w:jc w:val="center"/>
+              <w:rPr>
+                <w:sz w:val="10"/>
+                <w:szCs w:val="10"/>
+              </w:rPr>
+            </w:pPr>
+            <w:r>
+              <w:rPr>
+                <w:sz w:val="10"/>
+                <w:szCs w:val="10"/>
+              </w:rPr>
+              <w:t>Enregistrement effectué</w:t>
+            </w:r>
+          </w:p>
+        </w:tc>
+        <w:tc>
+          <w:tcPr>
+            <w:tcW w:w="1080" w:type="dxa"/>
+            <w:tcBorders>
+              <w:top w:val="single" w:sz="8" w:space="0" w:color="000000"/>
+              <w:left w:val="single" w:sz="8" w:space="0" w:color="000000"/>
+              <w:bottom w:val="single" w:sz="8" w:space="0" w:color="000000"/>
+              <w:right w:val="single" w:sz="8" w:space="0" w:color="000000"/>
+            </w:tcBorders>
+          </w:tcPr>
+          <w:p>
+            <w:pPr>
+              <w:jc w:val="center"/>
+              <w:rPr>
+                <w:sz w:val="10"/>
+                <w:szCs w:val="10"/>
+              </w:rPr>
+            </w:pPr>
+          </w:p>
+        </w:tc>
+        <w:tc>
+          <w:tcPr>
+            <w:tcW w:w="1042" w:type="dxa"/>
+            <w:tcBorders>
+              <w:top w:val="single" w:sz="8" w:space="0" w:color="000000"/>
+              <w:left w:val="single" w:sz="8" w:space="0" w:color="000000"/>
+              <w:bottom w:val="single" w:sz="8" w:space="0" w:color="000000"/>
+              <w:right w:val="single" w:sz="8" w:space="0" w:color="000000"/>
+            </w:tcBorders>
+            <w:tcMar>
+              <w:top w:w="100" w:type="dxa"/>
+              <w:left w:w="100" w:type="dxa"/>
+              <w:bottom w:w="100" w:type="dxa"/>
+              <w:right w:w="100" w:type="dxa"/>
+            </w:tcMar>
+          </w:tcPr>
+          <w:p>
+            <w:pPr>
+              <w:jc w:val="center"/>
+              <w:rPr>
+                <w:sz w:val="10"/>
+                <w:szCs w:val="10"/>
+              </w:rPr>
+            </w:pPr>
+          </w:p>
+        </w:tc>
+      </w:tr>
+      <w:tr>
+        <w:trPr>
+          <w:trHeight w:val="163"/>
+          <w:jc w:val="center"/>
+        </w:trPr>
+        <w:tc>
+          <w:tcPr>
+            <w:tcW w:w="440" w:type="dxa"/>
+            <w:tcBorders>
+              <w:top w:val="single" w:sz="8" w:space="0" w:color="000000"/>
+              <w:left w:val="single" w:sz="8" w:space="0" w:color="000000"/>
+              <w:bottom w:val="single" w:sz="8" w:space="0" w:color="000000"/>
+              <w:right w:val="single" w:sz="8" w:space="0" w:color="000000"/>
+            </w:tcBorders>
+          </w:tcPr>
+          <w:p>
+            <w:pPr>
+              <w:jc w:val="center"/>
+              <w:rPr>
+                <w:sz w:val="10"/>
+                <w:szCs w:val="10"/>
+              </w:rPr>
+            </w:pPr>
+            <w:r>
+              <w:rPr>
+                <w:sz w:val="10"/>
+                <w:szCs w:val="10"/>
+              </w:rPr>
+              <w:t>T010</w:t>
+            </w:r>
+            <w:r>
+              <w:rPr>
+                <w:sz w:val="10"/>
+                <w:szCs w:val="10"/>
+              </w:rPr>
+              <w:t>5</w:t>
+            </w:r>
+          </w:p>
+        </w:tc>
+        <w:tc>
+          <w:tcPr>
+            <w:tcW w:w="1530" w:type="dxa"/>
+            <w:tcBorders>
+              <w:top w:val="single" w:sz="8" w:space="0" w:color="000000"/>
+              <w:left w:val="single" w:sz="8" w:space="0" w:color="000000"/>
+              <w:bottom w:val="single" w:sz="8" w:space="0" w:color="000000"/>
+              <w:right w:val="single" w:sz="8" w:space="0" w:color="000000"/>
+            </w:tcBorders>
+            <w:tcMar>
+              <w:top w:w="100" w:type="dxa"/>
+              <w:left w:w="100" w:type="dxa"/>
+              <w:bottom w:w="100" w:type="dxa"/>
+              <w:right w:w="100" w:type="dxa"/>
+            </w:tcMar>
+          </w:tcPr>
+          <w:p>
+            <w:pPr>
+              <w:jc w:val="center"/>
+              <w:rPr>
+                <w:sz w:val="10"/>
+                <w:szCs w:val="10"/>
+              </w:rPr>
+            </w:pPr>
+            <w:r>
+              <w:rPr>
+                <w:sz w:val="10"/>
+                <w:szCs w:val="10"/>
+              </w:rPr>
+              <w:t>Enregistrement utilisateur</w:t>
+            </w:r>
+          </w:p>
+        </w:tc>
+        <w:tc>
+          <w:tcPr>
+            <w:tcW w:w="1980" w:type="dxa"/>
+            <w:tcBorders>
+              <w:top w:val="single" w:sz="8" w:space="0" w:color="000000"/>
+              <w:left w:val="single" w:sz="8" w:space="0" w:color="000000"/>
+              <w:bottom w:val="single" w:sz="8" w:space="0" w:color="000000"/>
+              <w:right w:val="single" w:sz="8" w:space="0" w:color="000000"/>
+            </w:tcBorders>
+          </w:tcPr>
+          <w:p>
+            <w:pPr>
+              <w:jc w:val="center"/>
+              <w:rPr>
+                <w:sz w:val="10"/>
+                <w:szCs w:val="10"/>
+              </w:rPr>
+            </w:pPr>
+            <w:r>
+              <w:rPr>
+                <w:sz w:val="10"/>
+                <w:szCs w:val="10"/>
+              </w:rPr>
+              <w:t>/</w:t>
+            </w:r>
+          </w:p>
+        </w:tc>
+        <w:tc>
+          <w:tcPr>
+            <w:tcW w:w="1800" w:type="dxa"/>
+            <w:tcBorders>
+              <w:top w:val="single" w:sz="8" w:space="0" w:color="000000"/>
+              <w:left w:val="single" w:sz="8" w:space="0" w:color="000000"/>
+              <w:bottom w:val="single" w:sz="8" w:space="0" w:color="000000"/>
+              <w:right w:val="single" w:sz="8" w:space="0" w:color="000000"/>
+            </w:tcBorders>
+          </w:tcPr>
+          <w:p>
+            <w:pPr>
+              <w:jc w:val="center"/>
+              <w:rPr>
+                <w:sz w:val="10"/>
+                <w:szCs w:val="10"/>
+              </w:rPr>
+            </w:pPr>
+            <w:r>
+              <w:rPr>
+                <w:sz w:val="10"/>
+                <w:szCs w:val="10"/>
+              </w:rPr>
+              <w:t>Ouvrir l’application</w:t>
+            </w:r>
+          </w:p>
+          <w:p>
+            <w:pPr>
+              <w:jc w:val="center"/>
+              <w:rPr>
+                <w:sz w:val="10"/>
+                <w:szCs w:val="10"/>
+              </w:rPr>
+            </w:pPr>
+            <w:r>
+              <w:rPr>
+                <w:sz w:val="10"/>
+                <w:szCs w:val="10"/>
+              </w:rPr>
+              <w:t>Accéder à la page de connexion</w:t>
+            </w:r>
+            <w:r>
+              <w:rPr>
+                <w:sz w:val="10"/>
+                <w:szCs w:val="10"/>
+              </w:rPr>
+              <w:br/>
+            </w:r>
+            <w:r>
+              <w:rPr>
+                <w:sz w:val="10"/>
+                <w:szCs w:val="10"/>
+              </w:rPr>
+              <w:t>Choisir authentification avec Oauth2</w:t>
+            </w:r>
+          </w:p>
+        </w:tc>
+        <w:tc>
+          <w:tcPr>
+            <w:tcW w:w="1260" w:type="dxa"/>
+            <w:tcBorders>
+              <w:top w:val="single" w:sz="8" w:space="0" w:color="000000"/>
+              <w:left w:val="single" w:sz="8" w:space="0" w:color="000000"/>
+              <w:bottom w:val="single" w:sz="8" w:space="0" w:color="000000"/>
+              <w:right w:val="single" w:sz="8" w:space="0" w:color="000000"/>
+            </w:tcBorders>
+          </w:tcPr>
+          <w:p>
+            <w:pPr>
+              <w:jc w:val="center"/>
+              <w:rPr>
+                <w:sz w:val="10"/>
+                <w:szCs w:val="10"/>
+              </w:rPr>
+            </w:pPr>
+            <w:r>
+              <w:rPr>
+                <w:sz w:val="10"/>
+                <w:szCs w:val="10"/>
+              </w:rPr>
+              <w:t>/</w:t>
+            </w:r>
+          </w:p>
+        </w:tc>
+        <w:tc>
+          <w:tcPr>
+            <w:tcW w:w="1350" w:type="dxa"/>
+            <w:tcBorders>
+              <w:top w:val="single" w:sz="8" w:space="0" w:color="000000"/>
+              <w:left w:val="single" w:sz="8" w:space="0" w:color="000000"/>
+              <w:bottom w:val="single" w:sz="8" w:space="0" w:color="000000"/>
+              <w:right w:val="single" w:sz="8" w:space="0" w:color="000000"/>
+            </w:tcBorders>
+            <w:tcMar>
+              <w:top w:w="100" w:type="dxa"/>
+              <w:left w:w="100" w:type="dxa"/>
+              <w:bottom w:w="100" w:type="dxa"/>
+              <w:right w:w="100" w:type="dxa"/>
+            </w:tcMar>
+          </w:tcPr>
+          <w:p>
+            <w:pPr>
+              <w:jc w:val="center"/>
+              <w:rPr>
+                <w:sz w:val="10"/>
+                <w:szCs w:val="10"/>
+              </w:rPr>
+            </w:pPr>
+            <w:r>
+              <w:rPr>
+                <w:sz w:val="10"/>
+                <w:szCs w:val="10"/>
+              </w:rPr>
+              <w:t>Message d’erreur</w:t>
+            </w:r>
+          </w:p>
+        </w:tc>
+        <w:tc>
+          <w:tcPr>
+            <w:tcW w:w="1080" w:type="dxa"/>
+            <w:tcBorders>
+              <w:top w:val="single" w:sz="8" w:space="0" w:color="000000"/>
+              <w:left w:val="single" w:sz="8" w:space="0" w:color="000000"/>
+              <w:bottom w:val="single" w:sz="8" w:space="0" w:color="000000"/>
+              <w:right w:val="single" w:sz="8" w:space="0" w:color="000000"/>
+            </w:tcBorders>
+          </w:tcPr>
+          <w:p>
+            <w:pPr>
+              <w:jc w:val="center"/>
+              <w:rPr>
+                <w:sz w:val="10"/>
+                <w:szCs w:val="10"/>
+              </w:rPr>
+            </w:pPr>
+          </w:p>
+        </w:tc>
+        <w:tc>
+          <w:tcPr>
+            <w:tcW w:w="1042" w:type="dxa"/>
+            <w:tcBorders>
+              <w:top w:val="single" w:sz="8" w:space="0" w:color="000000"/>
+              <w:left w:val="single" w:sz="8" w:space="0" w:color="000000"/>
+              <w:bottom w:val="single" w:sz="8" w:space="0" w:color="000000"/>
+              <w:right w:val="single" w:sz="8" w:space="0" w:color="000000"/>
+            </w:tcBorders>
+            <w:tcMar>
+              <w:top w:w="100" w:type="dxa"/>
+              <w:left w:w="100" w:type="dxa"/>
+              <w:bottom w:w="100" w:type="dxa"/>
+              <w:right w:w="100" w:type="dxa"/>
+            </w:tcMar>
+          </w:tcPr>
+          <w:p>
+            <w:pPr>
+              <w:jc w:val="center"/>
+              <w:rPr>
+                <w:sz w:val="10"/>
+                <w:szCs w:val="10"/>
+              </w:rPr>
+            </w:pPr>
+          </w:p>
+        </w:tc>
+      </w:tr>
+      <w:tr>
+        <w:trPr>
+          <w:trHeight w:val="163"/>
+          <w:jc w:val="center"/>
+        </w:trPr>
+        <w:tc>
+          <w:tcPr>
+            <w:tcW w:w="440" w:type="dxa"/>
+            <w:tcBorders>
+              <w:top w:val="single" w:sz="8" w:space="0" w:color="000000"/>
+              <w:left w:val="single" w:sz="8" w:space="0" w:color="000000"/>
+              <w:bottom w:val="single" w:sz="8" w:space="0" w:color="000000"/>
+              <w:right w:val="single" w:sz="8" w:space="0" w:color="000000"/>
+            </w:tcBorders>
+          </w:tcPr>
+          <w:p>
+            <w:pPr>
+              <w:jc w:val="center"/>
+              <w:rPr>
+                <w:sz w:val="10"/>
+                <w:szCs w:val="10"/>
+              </w:rPr>
+            </w:pPr>
+            <w:r>
+              <w:rPr>
+                <w:sz w:val="10"/>
+                <w:szCs w:val="10"/>
+              </w:rPr>
+              <w:t>T0</w:t>
+            </w:r>
+            <w:r>
+              <w:rPr>
+                <w:sz w:val="10"/>
+                <w:szCs w:val="10"/>
+              </w:rPr>
+              <w:t>1</w:t>
+            </w:r>
+            <w:r>
+              <w:rPr>
+                <w:sz w:val="10"/>
+                <w:szCs w:val="10"/>
+              </w:rPr>
+              <w:t>1</w:t>
+            </w:r>
+            <w:r>
+              <w:rPr>
+                <w:sz w:val="10"/>
+                <w:szCs w:val="10"/>
+              </w:rPr>
+              <w:t>0</w:t>
+            </w:r>
+          </w:p>
+        </w:tc>
+        <w:tc>
+          <w:tcPr>
+            <w:tcW w:w="1530" w:type="dxa"/>
+            <w:tcBorders>
+              <w:top w:val="single" w:sz="8" w:space="0" w:color="000000"/>
+              <w:left w:val="single" w:sz="8" w:space="0" w:color="000000"/>
+              <w:bottom w:val="single" w:sz="8" w:space="0" w:color="000000"/>
+              <w:right w:val="single" w:sz="8" w:space="0" w:color="000000"/>
+            </w:tcBorders>
+            <w:tcMar>
+              <w:top w:w="100" w:type="dxa"/>
+              <w:left w:w="100" w:type="dxa"/>
+              <w:bottom w:w="100" w:type="dxa"/>
+              <w:right w:w="100" w:type="dxa"/>
+            </w:tcMar>
+          </w:tcPr>
+          <w:p>
+            <w:pPr>
+              <w:jc w:val="center"/>
+              <w:rPr>
+                <w:sz w:val="10"/>
+                <w:szCs w:val="10"/>
+              </w:rPr>
+            </w:pPr>
+            <w:r>
+              <w:rPr>
+                <w:sz w:val="10"/>
+                <w:szCs w:val="10"/>
+              </w:rPr>
+              <w:t>Connexion utilisateur</w:t>
+            </w:r>
+          </w:p>
+        </w:tc>
+        <w:tc>
+          <w:tcPr>
+            <w:tcW w:w="1980" w:type="dxa"/>
+            <w:tcBorders>
+              <w:top w:val="single" w:sz="8" w:space="0" w:color="000000"/>
+              <w:left w:val="single" w:sz="8" w:space="0" w:color="000000"/>
+              <w:bottom w:val="single" w:sz="8" w:space="0" w:color="000000"/>
+              <w:right w:val="single" w:sz="8" w:space="0" w:color="000000"/>
+            </w:tcBorders>
+          </w:tcPr>
+          <w:p>
+            <w:pPr>
+              <w:jc w:val="center"/>
+              <w:rPr>
+                <w:sz w:val="10"/>
+                <w:szCs w:val="10"/>
+              </w:rPr>
+            </w:pPr>
+            <w:r>
+              <w:rPr>
+                <w:sz w:val="10"/>
+                <w:szCs w:val="10"/>
+              </w:rPr>
+              <w:t>Utilisateur JohnDoe présent en base de données</w:t>
+            </w:r>
+          </w:p>
+        </w:tc>
+        <w:tc>
+          <w:tcPr>
+            <w:tcW w:w="1800" w:type="dxa"/>
+            <w:tcBorders>
+              <w:top w:val="single" w:sz="8" w:space="0" w:color="000000"/>
+              <w:left w:val="single" w:sz="8" w:space="0" w:color="000000"/>
+              <w:bottom w:val="single" w:sz="8" w:space="0" w:color="000000"/>
+              <w:right w:val="single" w:sz="8" w:space="0" w:color="000000"/>
+            </w:tcBorders>
+          </w:tcPr>
+          <w:p>
+            <w:pPr>
+              <w:jc w:val="center"/>
+              <w:rPr>
+                <w:sz w:val="10"/>
+                <w:szCs w:val="10"/>
+              </w:rPr>
+            </w:pPr>
+            <w:r>
+              <w:rPr>
+                <w:sz w:val="10"/>
+                <w:szCs w:val="10"/>
+              </w:rPr>
+              <w:t>Ouvrir l’application</w:t>
+            </w:r>
+          </w:p>
+          <w:p>
+            <w:pPr>
+              <w:jc w:val="center"/>
+              <w:rPr>
+                <w:sz w:val="10"/>
+                <w:szCs w:val="10"/>
+              </w:rPr>
+            </w:pPr>
+            <w:r>
+              <w:rPr>
+                <w:sz w:val="10"/>
+                <w:szCs w:val="10"/>
+              </w:rPr>
+              <w:t>Accéder à la page de connexion</w:t>
+            </w:r>
+            <w:r>
+              <w:rPr>
+                <w:sz w:val="10"/>
+                <w:szCs w:val="10"/>
+              </w:rPr>
+              <w:br/>
+              <w:t>Remplir le formulaire de connexion</w:t>
+            </w:r>
+          </w:p>
+          <w:p>
+            <w:pPr>
+              <w:jc w:val="center"/>
+              <w:rPr>
+                <w:sz w:val="10"/>
+                <w:szCs w:val="10"/>
+              </w:rPr>
+            </w:pPr>
+            <w:r>
+              <w:rPr>
+                <w:sz w:val="10"/>
+                <w:szCs w:val="10"/>
+              </w:rPr>
+              <w:t>Envoyer le formulaire</w:t>
+            </w:r>
+          </w:p>
+        </w:tc>
+        <w:tc>
+          <w:tcPr>
+            <w:tcW w:w="1260" w:type="dxa"/>
+            <w:tcBorders>
+              <w:top w:val="single" w:sz="8" w:space="0" w:color="000000"/>
+              <w:left w:val="single" w:sz="8" w:space="0" w:color="000000"/>
+              <w:bottom w:val="single" w:sz="8" w:space="0" w:color="000000"/>
+              <w:right w:val="single" w:sz="8" w:space="0" w:color="000000"/>
+            </w:tcBorders>
+          </w:tcPr>
+          <w:p>
+            <w:pPr>
+              <w:jc w:val="center"/>
+              <w:rPr>
+                <w:sz w:val="10"/>
+                <w:szCs w:val="10"/>
+              </w:rPr>
+            </w:pPr>
+            <w:r>
+              <w:rPr>
+                <w:sz w:val="10"/>
+                <w:szCs w:val="10"/>
+              </w:rPr>
+              <w:t>Username : JohnDoe</w:t>
+            </w:r>
+          </w:p>
+          <w:p>
+            <w:pPr>
+              <w:jc w:val="center"/>
+              <w:rPr>
+                <w:sz w:val="10"/>
+                <w:szCs w:val="10"/>
+              </w:rPr>
+            </w:pPr>
+            <w:r>
+              <w:rPr>
+                <w:sz w:val="10"/>
+                <w:szCs w:val="10"/>
+              </w:rPr>
+              <w:t>Mot de passe : M0n$uperM0tDeP4sse</w:t>
+            </w:r>
+          </w:p>
+        </w:tc>
+        <w:tc>
+          <w:tcPr>
+            <w:tcW w:w="1350" w:type="dxa"/>
+            <w:tcBorders>
+              <w:top w:val="single" w:sz="8" w:space="0" w:color="000000"/>
+              <w:left w:val="single" w:sz="8" w:space="0" w:color="000000"/>
+              <w:bottom w:val="single" w:sz="8" w:space="0" w:color="000000"/>
+              <w:right w:val="single" w:sz="8" w:space="0" w:color="000000"/>
+            </w:tcBorders>
+            <w:tcMar>
+              <w:top w:w="100" w:type="dxa"/>
+              <w:left w:w="100" w:type="dxa"/>
+              <w:bottom w:w="100" w:type="dxa"/>
+              <w:right w:w="100" w:type="dxa"/>
+            </w:tcMar>
+          </w:tcPr>
+          <w:p>
+            <w:pPr>
+              <w:jc w:val="center"/>
+              <w:rPr>
+                <w:sz w:val="10"/>
+                <w:szCs w:val="10"/>
+              </w:rPr>
+            </w:pPr>
+            <w:r>
+              <w:rPr>
+                <w:sz w:val="10"/>
+                <w:szCs w:val="10"/>
+              </w:rPr>
+              <w:t>Connexion réussie</w:t>
+            </w:r>
+          </w:p>
+        </w:tc>
+        <w:tc>
+          <w:tcPr>
+            <w:tcW w:w="1080" w:type="dxa"/>
+            <w:tcBorders>
+              <w:top w:val="single" w:sz="8" w:space="0" w:color="000000"/>
+              <w:left w:val="single" w:sz="8" w:space="0" w:color="000000"/>
+              <w:bottom w:val="single" w:sz="8" w:space="0" w:color="000000"/>
+              <w:right w:val="single" w:sz="8" w:space="0" w:color="000000"/>
+            </w:tcBorders>
+          </w:tcPr>
+          <w:p>
+            <w:pPr>
+              <w:jc w:val="center"/>
+              <w:rPr>
+                <w:sz w:val="10"/>
+                <w:szCs w:val="10"/>
+              </w:rPr>
+            </w:pPr>
+          </w:p>
+        </w:tc>
+        <w:tc>
+          <w:tcPr>
+            <w:tcW w:w="1042" w:type="dxa"/>
+            <w:tcBorders>
+              <w:top w:val="single" w:sz="8" w:space="0" w:color="000000"/>
+              <w:left w:val="single" w:sz="8" w:space="0" w:color="000000"/>
+              <w:bottom w:val="single" w:sz="8" w:space="0" w:color="000000"/>
+              <w:right w:val="single" w:sz="8" w:space="0" w:color="000000"/>
+            </w:tcBorders>
+            <w:tcMar>
+              <w:top w:w="100" w:type="dxa"/>
+              <w:left w:w="100" w:type="dxa"/>
+              <w:bottom w:w="100" w:type="dxa"/>
+              <w:right w:w="100" w:type="dxa"/>
+            </w:tcMar>
+          </w:tcPr>
+          <w:p>
+            <w:pPr>
+              <w:jc w:val="center"/>
+              <w:rPr>
+                <w:sz w:val="10"/>
+                <w:szCs w:val="10"/>
+              </w:rPr>
+            </w:pPr>
+          </w:p>
+        </w:tc>
+      </w:tr>
+      <w:tr>
+        <w:trPr>
+          <w:trHeight w:val="150"/>
+          <w:jc w:val="center"/>
+        </w:trPr>
+        <w:tc>
+          <w:tcPr>
+            <w:tcW w:w="440" w:type="dxa"/>
+            <w:tcBorders>
+              <w:top w:val="single" w:sz="8" w:space="0" w:color="000000"/>
+              <w:left w:val="single" w:sz="8" w:space="0" w:color="000000"/>
+              <w:bottom w:val="single" w:sz="8" w:space="0" w:color="000000"/>
+              <w:right w:val="single" w:sz="8" w:space="0" w:color="000000"/>
+            </w:tcBorders>
+          </w:tcPr>
+          <w:p>
+            <w:pPr>
+              <w:jc w:val="center"/>
+              <w:rPr>
+                <w:sz w:val="10"/>
+                <w:szCs w:val="10"/>
+              </w:rPr>
+            </w:pPr>
+            <w:r>
+              <w:rPr>
+                <w:sz w:val="10"/>
+                <w:szCs w:val="10"/>
+              </w:rPr>
+              <w:t>T0</w:t>
+            </w:r>
+            <w:r>
+              <w:rPr>
+                <w:sz w:val="10"/>
+                <w:szCs w:val="10"/>
+              </w:rPr>
+              <w:t>1</w:t>
+            </w:r>
+            <w:r>
+              <w:rPr>
+                <w:sz w:val="10"/>
+                <w:szCs w:val="10"/>
+              </w:rPr>
+              <w:t>1</w:t>
+            </w:r>
+            <w:r>
+              <w:rPr>
+                <w:sz w:val="10"/>
+                <w:szCs w:val="10"/>
+              </w:rPr>
+              <w:t>1</w:t>
+            </w:r>
+          </w:p>
+        </w:tc>
+        <w:tc>
+          <w:tcPr>
+            <w:tcW w:w="1530" w:type="dxa"/>
+            <w:tcBorders>
+              <w:top w:val="single" w:sz="8" w:space="0" w:color="000000"/>
+              <w:left w:val="single" w:sz="8" w:space="0" w:color="000000"/>
+              <w:bottom w:val="single" w:sz="8" w:space="0" w:color="000000"/>
+              <w:right w:val="single" w:sz="8" w:space="0" w:color="000000"/>
+            </w:tcBorders>
+            <w:tcMar>
+              <w:top w:w="100" w:type="dxa"/>
+              <w:left w:w="100" w:type="dxa"/>
+              <w:bottom w:w="100" w:type="dxa"/>
+              <w:right w:w="100" w:type="dxa"/>
+            </w:tcMar>
+          </w:tcPr>
+          <w:p>
+            <w:pPr>
+              <w:jc w:val="center"/>
+              <w:rPr>
+                <w:sz w:val="10"/>
+                <w:szCs w:val="10"/>
+              </w:rPr>
+            </w:pPr>
+            <w:r>
+              <w:rPr>
+                <w:sz w:val="10"/>
+                <w:szCs w:val="10"/>
+              </w:rPr>
+              <w:t>Connexion utilisateur</w:t>
+            </w:r>
+          </w:p>
+        </w:tc>
+        <w:tc>
+          <w:tcPr>
+            <w:tcW w:w="1980" w:type="dxa"/>
+            <w:tcBorders>
+              <w:top w:val="single" w:sz="8" w:space="0" w:color="000000"/>
+              <w:left w:val="single" w:sz="8" w:space="0" w:color="000000"/>
+              <w:bottom w:val="single" w:sz="8" w:space="0" w:color="000000"/>
+              <w:right w:val="single" w:sz="8" w:space="0" w:color="000000"/>
+            </w:tcBorders>
+          </w:tcPr>
+          <w:p>
+            <w:pPr>
+              <w:jc w:val="center"/>
+              <w:rPr>
+                <w:sz w:val="10"/>
+                <w:szCs w:val="10"/>
+              </w:rPr>
+            </w:pPr>
+            <w:r>
+              <w:rPr>
+                <w:sz w:val="10"/>
+                <w:szCs w:val="10"/>
+              </w:rPr>
+              <w:t>/</w:t>
+            </w:r>
+          </w:p>
+        </w:tc>
+        <w:tc>
+          <w:tcPr>
+            <w:tcW w:w="1800" w:type="dxa"/>
+            <w:tcBorders>
+              <w:top w:val="single" w:sz="8" w:space="0" w:color="000000"/>
+              <w:left w:val="single" w:sz="8" w:space="0" w:color="000000"/>
+              <w:bottom w:val="single" w:sz="8" w:space="0" w:color="000000"/>
+              <w:right w:val="single" w:sz="8" w:space="0" w:color="000000"/>
+            </w:tcBorders>
+          </w:tcPr>
+          <w:p>
+            <w:pPr>
+              <w:jc w:val="center"/>
+              <w:rPr>
+                <w:sz w:val="10"/>
+                <w:szCs w:val="10"/>
+              </w:rPr>
+            </w:pPr>
+            <w:r>
+              <w:rPr>
+                <w:sz w:val="10"/>
+                <w:szCs w:val="10"/>
+              </w:rPr>
+              <w:t>Ouvrir l’application</w:t>
+            </w:r>
+          </w:p>
+          <w:p>
+            <w:pPr>
+              <w:jc w:val="center"/>
+              <w:rPr>
+                <w:sz w:val="10"/>
+                <w:szCs w:val="10"/>
+              </w:rPr>
+            </w:pPr>
+            <w:r>
+              <w:rPr>
+                <w:sz w:val="10"/>
+                <w:szCs w:val="10"/>
+              </w:rPr>
+              <w:t>Accéder à la page de connexion</w:t>
+            </w:r>
+            <w:r>
+              <w:rPr>
+                <w:sz w:val="10"/>
+                <w:szCs w:val="10"/>
+              </w:rPr>
+              <w:br/>
+              <w:t>Remplir le formulaire de connexion</w:t>
+            </w:r>
+          </w:p>
+          <w:p>
+            <w:pPr>
+              <w:jc w:val="center"/>
+              <w:rPr>
+                <w:sz w:val="10"/>
+                <w:szCs w:val="10"/>
+              </w:rPr>
+            </w:pPr>
+            <w:r>
+              <w:rPr>
+                <w:sz w:val="10"/>
+                <w:szCs w:val="10"/>
+              </w:rPr>
+              <w:t>Envoyer le formulaire</w:t>
+            </w:r>
+          </w:p>
+        </w:tc>
+        <w:tc>
+          <w:tcPr>
+            <w:tcW w:w="1260" w:type="dxa"/>
+            <w:tcBorders>
+              <w:top w:val="single" w:sz="8" w:space="0" w:color="000000"/>
+              <w:left w:val="single" w:sz="8" w:space="0" w:color="000000"/>
+              <w:bottom w:val="single" w:sz="8" w:space="0" w:color="000000"/>
+              <w:right w:val="single" w:sz="8" w:space="0" w:color="000000"/>
+            </w:tcBorders>
+          </w:tcPr>
+          <w:p>
+            <w:pPr>
+              <w:jc w:val="center"/>
+              <w:rPr>
+                <w:sz w:val="10"/>
+                <w:szCs w:val="10"/>
+              </w:rPr>
+            </w:pPr>
+            <w:r>
+              <w:rPr>
+                <w:sz w:val="10"/>
+                <w:szCs w:val="10"/>
+              </w:rPr>
+              <w:t>Username : JohnDoe</w:t>
+            </w:r>
+          </w:p>
+          <w:p>
+            <w:pPr>
+              <w:jc w:val="center"/>
+              <w:rPr>
+                <w:sz w:val="10"/>
+                <w:szCs w:val="10"/>
+              </w:rPr>
+            </w:pPr>
+            <w:r>
+              <w:rPr>
+                <w:sz w:val="10"/>
+                <w:szCs w:val="10"/>
+              </w:rPr>
+              <w:t>Mot de passe : M0n$uperM0tDeP4sse</w:t>
+            </w:r>
+          </w:p>
+        </w:tc>
+        <w:tc>
+          <w:tcPr>
+            <w:tcW w:w="1350" w:type="dxa"/>
+            <w:tcBorders>
+              <w:top w:val="single" w:sz="8" w:space="0" w:color="000000"/>
+              <w:left w:val="single" w:sz="8" w:space="0" w:color="000000"/>
+              <w:bottom w:val="single" w:sz="8" w:space="0" w:color="000000"/>
+              <w:right w:val="single" w:sz="8" w:space="0" w:color="000000"/>
+            </w:tcBorders>
+            <w:tcMar>
+              <w:top w:w="100" w:type="dxa"/>
+              <w:left w:w="100" w:type="dxa"/>
+              <w:bottom w:w="100" w:type="dxa"/>
+              <w:right w:w="100" w:type="dxa"/>
+            </w:tcMar>
+          </w:tcPr>
+          <w:p>
+            <w:pPr>
+              <w:jc w:val="center"/>
+              <w:rPr>
+                <w:sz w:val="10"/>
+                <w:szCs w:val="10"/>
+              </w:rPr>
+            </w:pPr>
+            <w:r>
+              <w:rPr>
+                <w:sz w:val="10"/>
+                <w:szCs w:val="10"/>
+              </w:rPr>
+              <w:t>Message d’erreur « Identifiants invalides »</w:t>
+            </w:r>
+          </w:p>
+        </w:tc>
+        <w:tc>
+          <w:tcPr>
+            <w:tcW w:w="1080" w:type="dxa"/>
+            <w:tcBorders>
+              <w:top w:val="single" w:sz="8" w:space="0" w:color="000000"/>
+              <w:left w:val="single" w:sz="8" w:space="0" w:color="000000"/>
+              <w:bottom w:val="single" w:sz="8" w:space="0" w:color="000000"/>
+              <w:right w:val="single" w:sz="8" w:space="0" w:color="000000"/>
+            </w:tcBorders>
+          </w:tcPr>
+          <w:p>
+            <w:pPr>
+              <w:jc w:val="center"/>
+              <w:rPr>
+                <w:sz w:val="10"/>
+                <w:szCs w:val="10"/>
+              </w:rPr>
+            </w:pPr>
+          </w:p>
+        </w:tc>
+        <w:tc>
+          <w:tcPr>
+            <w:tcW w:w="1042" w:type="dxa"/>
+            <w:tcBorders>
+              <w:top w:val="single" w:sz="8" w:space="0" w:color="000000"/>
+              <w:left w:val="single" w:sz="8" w:space="0" w:color="000000"/>
+              <w:bottom w:val="single" w:sz="8" w:space="0" w:color="000000"/>
+              <w:right w:val="single" w:sz="8" w:space="0" w:color="000000"/>
+            </w:tcBorders>
+            <w:tcMar>
+              <w:top w:w="100" w:type="dxa"/>
+              <w:left w:w="100" w:type="dxa"/>
+              <w:bottom w:w="100" w:type="dxa"/>
+              <w:right w:w="100" w:type="dxa"/>
+            </w:tcMar>
+          </w:tcPr>
+          <w:p>
+            <w:pPr>
+              <w:jc w:val="center"/>
+              <w:rPr>
+                <w:sz w:val="10"/>
+                <w:szCs w:val="10"/>
+              </w:rPr>
+            </w:pPr>
+          </w:p>
+        </w:tc>
+      </w:tr>
+      <w:tr>
+        <w:trPr>
+          <w:trHeight w:val="150"/>
+          <w:jc w:val="center"/>
+        </w:trPr>
+        <w:tc>
+          <w:tcPr>
+            <w:tcW w:w="440" w:type="dxa"/>
+            <w:tcBorders>
+              <w:top w:val="single" w:sz="8" w:space="0" w:color="000000"/>
+              <w:left w:val="single" w:sz="8" w:space="0" w:color="000000"/>
+              <w:bottom w:val="single" w:sz="8" w:space="0" w:color="000000"/>
+              <w:right w:val="single" w:sz="8" w:space="0" w:color="000000"/>
+            </w:tcBorders>
+          </w:tcPr>
+          <w:p>
+            <w:pPr>
+              <w:jc w:val="center"/>
+              <w:rPr>
+                <w:sz w:val="10"/>
+                <w:szCs w:val="10"/>
+              </w:rPr>
+            </w:pPr>
+            <w:r>
+              <w:rPr>
+                <w:sz w:val="10"/>
+                <w:szCs w:val="10"/>
+              </w:rPr>
+              <w:t>T0112</w:t>
+            </w:r>
+          </w:p>
+        </w:tc>
+        <w:tc>
+          <w:tcPr>
+            <w:tcW w:w="1530" w:type="dxa"/>
+            <w:tcBorders>
+              <w:top w:val="single" w:sz="8" w:space="0" w:color="000000"/>
+              <w:left w:val="single" w:sz="8" w:space="0" w:color="000000"/>
+              <w:bottom w:val="single" w:sz="8" w:space="0" w:color="000000"/>
+              <w:right w:val="single" w:sz="8" w:space="0" w:color="000000"/>
+            </w:tcBorders>
+            <w:tcMar>
+              <w:top w:w="100" w:type="dxa"/>
+              <w:left w:w="100" w:type="dxa"/>
+              <w:bottom w:w="100" w:type="dxa"/>
+              <w:right w:w="100" w:type="dxa"/>
+            </w:tcMar>
+          </w:tcPr>
+          <w:p>
+            <w:pPr>
+              <w:jc w:val="center"/>
+              <w:rPr>
+                <w:sz w:val="10"/>
+                <w:szCs w:val="10"/>
+              </w:rPr>
+            </w:pPr>
+            <w:r>
+              <w:rPr>
+                <w:sz w:val="10"/>
+                <w:szCs w:val="10"/>
+              </w:rPr>
+              <w:t xml:space="preserve">Connexion </w:t>
+            </w:r>
+            <w:r>
+              <w:rPr>
+                <w:sz w:val="10"/>
+                <w:szCs w:val="10"/>
+              </w:rPr>
+              <w:t>utilisateur</w:t>
+            </w:r>
+          </w:p>
+        </w:tc>
+        <w:tc>
+          <w:tcPr>
+            <w:tcW w:w="1980" w:type="dxa"/>
+            <w:tcBorders>
+              <w:top w:val="single" w:sz="8" w:space="0" w:color="000000"/>
+              <w:left w:val="single" w:sz="8" w:space="0" w:color="000000"/>
+              <w:bottom w:val="single" w:sz="8" w:space="0" w:color="000000"/>
+              <w:right w:val="single" w:sz="8" w:space="0" w:color="000000"/>
+            </w:tcBorders>
+          </w:tcPr>
+          <w:p>
+            <w:pPr>
+              <w:jc w:val="center"/>
+              <w:rPr>
+                <w:sz w:val="10"/>
+                <w:szCs w:val="10"/>
+              </w:rPr>
+            </w:pPr>
+            <w:r>
+              <w:rPr>
+                <w:sz w:val="10"/>
+                <w:szCs w:val="10"/>
+              </w:rPr>
+              <w:t>/</w:t>
+            </w:r>
+          </w:p>
+        </w:tc>
+        <w:tc>
+          <w:tcPr>
+            <w:tcW w:w="1800" w:type="dxa"/>
+            <w:tcBorders>
+              <w:top w:val="single" w:sz="8" w:space="0" w:color="000000"/>
+              <w:left w:val="single" w:sz="8" w:space="0" w:color="000000"/>
+              <w:bottom w:val="single" w:sz="8" w:space="0" w:color="000000"/>
+              <w:right w:val="single" w:sz="8" w:space="0" w:color="000000"/>
+            </w:tcBorders>
+          </w:tcPr>
+          <w:p>
+            <w:pPr>
+              <w:jc w:val="center"/>
+              <w:rPr>
+                <w:sz w:val="10"/>
+                <w:szCs w:val="10"/>
+              </w:rPr>
+            </w:pPr>
+            <w:r>
+              <w:rPr>
+                <w:sz w:val="10"/>
+                <w:szCs w:val="10"/>
+              </w:rPr>
+              <w:t>Ouvrir l’application</w:t>
+            </w:r>
+          </w:p>
+          <w:p>
+            <w:pPr>
+              <w:jc w:val="center"/>
+              <w:rPr>
+                <w:sz w:val="10"/>
+                <w:szCs w:val="10"/>
+              </w:rPr>
+            </w:pPr>
+            <w:r>
+              <w:rPr>
+                <w:sz w:val="10"/>
+                <w:szCs w:val="10"/>
+              </w:rPr>
+              <w:t>Accéder à la page de connexion</w:t>
+            </w:r>
+            <w:r>
+              <w:rPr>
+                <w:sz w:val="10"/>
+                <w:szCs w:val="10"/>
+              </w:rPr>
+              <w:br/>
+            </w:r>
+            <w:r>
+              <w:rPr>
+                <w:sz w:val="10"/>
+                <w:szCs w:val="10"/>
+              </w:rPr>
+              <w:t>Choisir authentification avec Oauth2</w:t>
+            </w:r>
+          </w:p>
+        </w:tc>
+        <w:tc>
+          <w:tcPr>
+            <w:tcW w:w="1260" w:type="dxa"/>
+            <w:tcBorders>
+              <w:top w:val="single" w:sz="8" w:space="0" w:color="000000"/>
+              <w:left w:val="single" w:sz="8" w:space="0" w:color="000000"/>
+              <w:bottom w:val="single" w:sz="8" w:space="0" w:color="000000"/>
+              <w:right w:val="single" w:sz="8" w:space="0" w:color="000000"/>
+            </w:tcBorders>
+          </w:tcPr>
+          <w:p>
+            <w:pPr>
+              <w:jc w:val="center"/>
+              <w:rPr>
+                <w:sz w:val="10"/>
+                <w:szCs w:val="10"/>
+              </w:rPr>
+            </w:pPr>
+            <w:r>
+              <w:rPr>
+                <w:sz w:val="10"/>
+                <w:szCs w:val="10"/>
+              </w:rPr>
+              <w:t>Compte Google existant</w:t>
+            </w:r>
+            <w:r>
+              <w:rPr>
+                <w:sz w:val="10"/>
+                <w:szCs w:val="10"/>
+              </w:rPr>
+              <w:t xml:space="preserve"> et lié à l’applicatif</w:t>
+            </w:r>
+          </w:p>
+        </w:tc>
+        <w:tc>
+          <w:tcPr>
+            <w:tcW w:w="1350" w:type="dxa"/>
+            <w:tcBorders>
+              <w:top w:val="single" w:sz="8" w:space="0" w:color="000000"/>
+              <w:left w:val="single" w:sz="8" w:space="0" w:color="000000"/>
+              <w:bottom w:val="single" w:sz="8" w:space="0" w:color="000000"/>
+              <w:right w:val="single" w:sz="8" w:space="0" w:color="000000"/>
+            </w:tcBorders>
+            <w:tcMar>
+              <w:top w:w="100" w:type="dxa"/>
+              <w:left w:w="100" w:type="dxa"/>
+              <w:bottom w:w="100" w:type="dxa"/>
+              <w:right w:w="100" w:type="dxa"/>
+            </w:tcMar>
+          </w:tcPr>
+          <w:p>
+            <w:pPr>
+              <w:jc w:val="center"/>
+              <w:rPr>
+                <w:sz w:val="10"/>
+                <w:szCs w:val="10"/>
+              </w:rPr>
+            </w:pPr>
+            <w:r>
+              <w:rPr>
+                <w:sz w:val="10"/>
+                <w:szCs w:val="10"/>
+              </w:rPr>
+              <w:t>Connexion</w:t>
+            </w:r>
+            <w:r>
+              <w:rPr>
+                <w:sz w:val="10"/>
+                <w:szCs w:val="10"/>
+              </w:rPr>
+              <w:t xml:space="preserve"> </w:t>
+            </w:r>
+            <w:r>
+              <w:rPr>
+                <w:sz w:val="10"/>
+                <w:szCs w:val="10"/>
+              </w:rPr>
+              <w:t>finalisée</w:t>
+            </w:r>
+          </w:p>
+        </w:tc>
+        <w:tc>
+          <w:tcPr>
+            <w:tcW w:w="1080" w:type="dxa"/>
+            <w:tcBorders>
+              <w:top w:val="single" w:sz="8" w:space="0" w:color="000000"/>
+              <w:left w:val="single" w:sz="8" w:space="0" w:color="000000"/>
+              <w:bottom w:val="single" w:sz="8" w:space="0" w:color="000000"/>
+              <w:right w:val="single" w:sz="8" w:space="0" w:color="000000"/>
+            </w:tcBorders>
+          </w:tcPr>
+          <w:p>
+            <w:pPr>
+              <w:jc w:val="center"/>
+              <w:rPr>
+                <w:sz w:val="10"/>
+                <w:szCs w:val="10"/>
+              </w:rPr>
+            </w:pPr>
+          </w:p>
+        </w:tc>
+        <w:tc>
+          <w:tcPr>
+            <w:tcW w:w="1042" w:type="dxa"/>
+            <w:tcBorders>
+              <w:top w:val="single" w:sz="8" w:space="0" w:color="000000"/>
+              <w:left w:val="single" w:sz="8" w:space="0" w:color="000000"/>
+              <w:bottom w:val="single" w:sz="8" w:space="0" w:color="000000"/>
+              <w:right w:val="single" w:sz="8" w:space="0" w:color="000000"/>
+            </w:tcBorders>
+            <w:tcMar>
+              <w:top w:w="100" w:type="dxa"/>
+              <w:left w:w="100" w:type="dxa"/>
+              <w:bottom w:w="100" w:type="dxa"/>
+              <w:right w:w="100" w:type="dxa"/>
+            </w:tcMar>
+          </w:tcPr>
+          <w:p>
+            <w:pPr>
+              <w:jc w:val="center"/>
+              <w:rPr>
+                <w:sz w:val="10"/>
+                <w:szCs w:val="10"/>
+              </w:rPr>
+            </w:pPr>
+          </w:p>
+        </w:tc>
+      </w:tr>
+      <w:tr>
+        <w:trPr>
+          <w:trHeight w:val="150"/>
+          <w:jc w:val="center"/>
+        </w:trPr>
+        <w:tc>
+          <w:tcPr>
+            <w:tcW w:w="440" w:type="dxa"/>
+            <w:tcBorders>
+              <w:top w:val="single" w:sz="8" w:space="0" w:color="000000"/>
+              <w:left w:val="single" w:sz="8" w:space="0" w:color="000000"/>
+              <w:bottom w:val="single" w:sz="8" w:space="0" w:color="000000"/>
+              <w:right w:val="single" w:sz="8" w:space="0" w:color="000000"/>
+            </w:tcBorders>
+          </w:tcPr>
+          <w:p>
+            <w:pPr>
+              <w:jc w:val="center"/>
+              <w:rPr>
+                <w:sz w:val="10"/>
+                <w:szCs w:val="10"/>
+              </w:rPr>
+            </w:pPr>
+            <w:r>
+              <w:rPr>
+                <w:sz w:val="10"/>
+                <w:szCs w:val="10"/>
+              </w:rPr>
+              <w:t>T011</w:t>
+            </w:r>
+            <w:r>
+              <w:rPr>
+                <w:sz w:val="10"/>
+                <w:szCs w:val="10"/>
+              </w:rPr>
+              <w:t>3</w:t>
+            </w:r>
+          </w:p>
+        </w:tc>
+        <w:tc>
+          <w:tcPr>
+            <w:tcW w:w="1530" w:type="dxa"/>
+            <w:tcBorders>
+              <w:top w:val="single" w:sz="8" w:space="0" w:color="000000"/>
+              <w:left w:val="single" w:sz="8" w:space="0" w:color="000000"/>
+              <w:bottom w:val="single" w:sz="8" w:space="0" w:color="000000"/>
+              <w:right w:val="single" w:sz="8" w:space="0" w:color="000000"/>
+            </w:tcBorders>
+            <w:tcMar>
+              <w:top w:w="100" w:type="dxa"/>
+              <w:left w:w="100" w:type="dxa"/>
+              <w:bottom w:w="100" w:type="dxa"/>
+              <w:right w:w="100" w:type="dxa"/>
+            </w:tcMar>
+          </w:tcPr>
+          <w:p>
+            <w:pPr>
+              <w:jc w:val="center"/>
+              <w:rPr>
+                <w:sz w:val="10"/>
+                <w:szCs w:val="10"/>
+              </w:rPr>
+            </w:pPr>
+            <w:r>
+              <w:rPr>
+                <w:sz w:val="10"/>
+                <w:szCs w:val="10"/>
+              </w:rPr>
+              <w:t>Connexion utilisateur</w:t>
+            </w:r>
+          </w:p>
+        </w:tc>
+        <w:tc>
+          <w:tcPr>
+            <w:tcW w:w="1980" w:type="dxa"/>
+            <w:tcBorders>
+              <w:top w:val="single" w:sz="8" w:space="0" w:color="000000"/>
+              <w:left w:val="single" w:sz="8" w:space="0" w:color="000000"/>
+              <w:bottom w:val="single" w:sz="8" w:space="0" w:color="000000"/>
+              <w:right w:val="single" w:sz="8" w:space="0" w:color="000000"/>
+            </w:tcBorders>
+          </w:tcPr>
+          <w:p>
+            <w:pPr>
+              <w:jc w:val="center"/>
+              <w:rPr>
+                <w:sz w:val="10"/>
+                <w:szCs w:val="10"/>
+              </w:rPr>
+            </w:pPr>
+            <w:r>
+              <w:rPr>
+                <w:sz w:val="10"/>
+                <w:szCs w:val="10"/>
+              </w:rPr>
+              <w:t>/</w:t>
+            </w:r>
+          </w:p>
+        </w:tc>
+        <w:tc>
+          <w:tcPr>
+            <w:tcW w:w="1800" w:type="dxa"/>
+            <w:tcBorders>
+              <w:top w:val="single" w:sz="8" w:space="0" w:color="000000"/>
+              <w:left w:val="single" w:sz="8" w:space="0" w:color="000000"/>
+              <w:bottom w:val="single" w:sz="8" w:space="0" w:color="000000"/>
+              <w:right w:val="single" w:sz="8" w:space="0" w:color="000000"/>
+            </w:tcBorders>
+          </w:tcPr>
+          <w:p>
+            <w:pPr>
+              <w:jc w:val="center"/>
+              <w:rPr>
+                <w:sz w:val="10"/>
+                <w:szCs w:val="10"/>
+              </w:rPr>
+            </w:pPr>
+            <w:r>
+              <w:rPr>
+                <w:sz w:val="10"/>
+                <w:szCs w:val="10"/>
+              </w:rPr>
+              <w:t>Ouvrir l’application</w:t>
+            </w:r>
+          </w:p>
+          <w:p>
+            <w:pPr>
+              <w:jc w:val="center"/>
+              <w:rPr>
+                <w:sz w:val="10"/>
+                <w:szCs w:val="10"/>
+              </w:rPr>
+            </w:pPr>
+            <w:r>
+              <w:rPr>
+                <w:sz w:val="10"/>
+                <w:szCs w:val="10"/>
+              </w:rPr>
+              <w:t>Accéder à la page de connexion</w:t>
+            </w:r>
+            <w:r>
+              <w:rPr>
+                <w:sz w:val="10"/>
+                <w:szCs w:val="10"/>
+              </w:rPr>
+              <w:br/>
+            </w:r>
+            <w:r>
+              <w:rPr>
+                <w:sz w:val="10"/>
+                <w:szCs w:val="10"/>
+              </w:rPr>
+              <w:t>Choisir authentification avec Oauth2</w:t>
+            </w:r>
+          </w:p>
+        </w:tc>
+        <w:tc>
+          <w:tcPr>
+            <w:tcW w:w="1260" w:type="dxa"/>
+            <w:tcBorders>
+              <w:top w:val="single" w:sz="8" w:space="0" w:color="000000"/>
+              <w:left w:val="single" w:sz="8" w:space="0" w:color="000000"/>
+              <w:bottom w:val="single" w:sz="8" w:space="0" w:color="000000"/>
+              <w:right w:val="single" w:sz="8" w:space="0" w:color="000000"/>
+            </w:tcBorders>
+          </w:tcPr>
+          <w:p>
+            <w:pPr>
+              <w:jc w:val="center"/>
+              <w:rPr>
+                <w:sz w:val="10"/>
+                <w:szCs w:val="10"/>
+              </w:rPr>
+            </w:pPr>
+            <w:r>
+              <w:rPr>
+                <w:sz w:val="10"/>
+                <w:szCs w:val="10"/>
+              </w:rPr>
+              <w:t xml:space="preserve">Compte </w:t>
+            </w:r>
+            <w:r>
+              <w:rPr>
+                <w:sz w:val="10"/>
+                <w:szCs w:val="10"/>
+              </w:rPr>
+              <w:t>Apple</w:t>
+            </w:r>
+            <w:r>
+              <w:rPr>
+                <w:sz w:val="10"/>
+                <w:szCs w:val="10"/>
+              </w:rPr>
+              <w:t xml:space="preserve"> existant et lié à l’applicatif</w:t>
+            </w:r>
+          </w:p>
+        </w:tc>
+        <w:tc>
+          <w:tcPr>
+            <w:tcW w:w="1350" w:type="dxa"/>
+            <w:tcBorders>
+              <w:top w:val="single" w:sz="8" w:space="0" w:color="000000"/>
+              <w:left w:val="single" w:sz="8" w:space="0" w:color="000000"/>
+              <w:bottom w:val="single" w:sz="8" w:space="0" w:color="000000"/>
+              <w:right w:val="single" w:sz="8" w:space="0" w:color="000000"/>
+            </w:tcBorders>
+            <w:tcMar>
+              <w:top w:w="100" w:type="dxa"/>
+              <w:left w:w="100" w:type="dxa"/>
+              <w:bottom w:w="100" w:type="dxa"/>
+              <w:right w:w="100" w:type="dxa"/>
+            </w:tcMar>
+          </w:tcPr>
+          <w:p>
+            <w:pPr>
+              <w:jc w:val="center"/>
+              <w:rPr>
+                <w:sz w:val="10"/>
+                <w:szCs w:val="10"/>
+              </w:rPr>
+            </w:pPr>
+            <w:r>
+              <w:rPr>
+                <w:sz w:val="10"/>
+                <w:szCs w:val="10"/>
+              </w:rPr>
+              <w:t>Connexion finalisée</w:t>
+            </w:r>
+          </w:p>
+        </w:tc>
+        <w:tc>
+          <w:tcPr>
+            <w:tcW w:w="1080" w:type="dxa"/>
+            <w:tcBorders>
+              <w:top w:val="single" w:sz="8" w:space="0" w:color="000000"/>
+              <w:left w:val="single" w:sz="8" w:space="0" w:color="000000"/>
+              <w:bottom w:val="single" w:sz="8" w:space="0" w:color="000000"/>
+              <w:right w:val="single" w:sz="8" w:space="0" w:color="000000"/>
+            </w:tcBorders>
+          </w:tcPr>
+          <w:p>
+            <w:pPr>
+              <w:jc w:val="center"/>
+              <w:rPr>
+                <w:sz w:val="10"/>
+                <w:szCs w:val="10"/>
+              </w:rPr>
+            </w:pPr>
+          </w:p>
+        </w:tc>
+        <w:tc>
+          <w:tcPr>
+            <w:tcW w:w="1042" w:type="dxa"/>
+            <w:tcBorders>
+              <w:top w:val="single" w:sz="8" w:space="0" w:color="000000"/>
+              <w:left w:val="single" w:sz="8" w:space="0" w:color="000000"/>
+              <w:bottom w:val="single" w:sz="8" w:space="0" w:color="000000"/>
+              <w:right w:val="single" w:sz="8" w:space="0" w:color="000000"/>
+            </w:tcBorders>
+            <w:tcMar>
+              <w:top w:w="100" w:type="dxa"/>
+              <w:left w:w="100" w:type="dxa"/>
+              <w:bottom w:w="100" w:type="dxa"/>
+              <w:right w:w="100" w:type="dxa"/>
+            </w:tcMar>
+          </w:tcPr>
+          <w:p>
+            <w:pPr>
+              <w:jc w:val="center"/>
+              <w:rPr>
+                <w:sz w:val="10"/>
+                <w:szCs w:val="10"/>
+              </w:rPr>
+            </w:pPr>
+          </w:p>
+        </w:tc>
+      </w:tr>
+      <w:tr>
+        <w:trPr>
+          <w:trHeight w:val="150"/>
+          <w:jc w:val="center"/>
+        </w:trPr>
+        <w:tc>
+          <w:tcPr>
+            <w:tcW w:w="440" w:type="dxa"/>
+            <w:tcBorders>
+              <w:top w:val="single" w:sz="8" w:space="0" w:color="000000"/>
+              <w:left w:val="single" w:sz="8" w:space="0" w:color="000000"/>
+              <w:bottom w:val="single" w:sz="8" w:space="0" w:color="000000"/>
+              <w:right w:val="single" w:sz="8" w:space="0" w:color="000000"/>
+            </w:tcBorders>
+          </w:tcPr>
+          <w:p>
+            <w:pPr>
+              <w:jc w:val="center"/>
+              <w:rPr>
+                <w:sz w:val="10"/>
+                <w:szCs w:val="10"/>
+              </w:rPr>
+            </w:pPr>
+            <w:r>
+              <w:rPr>
+                <w:sz w:val="10"/>
+                <w:szCs w:val="10"/>
+              </w:rPr>
+              <w:t>T0114</w:t>
+            </w:r>
+          </w:p>
+        </w:tc>
+        <w:tc>
+          <w:tcPr>
+            <w:tcW w:w="1530" w:type="dxa"/>
+            <w:tcBorders>
+              <w:top w:val="single" w:sz="8" w:space="0" w:color="000000"/>
+              <w:left w:val="single" w:sz="8" w:space="0" w:color="000000"/>
+              <w:bottom w:val="single" w:sz="8" w:space="0" w:color="000000"/>
+              <w:right w:val="single" w:sz="8" w:space="0" w:color="000000"/>
+            </w:tcBorders>
+            <w:tcMar>
+              <w:top w:w="100" w:type="dxa"/>
+              <w:left w:w="100" w:type="dxa"/>
+              <w:bottom w:w="100" w:type="dxa"/>
+              <w:right w:w="100" w:type="dxa"/>
+            </w:tcMar>
+          </w:tcPr>
+          <w:p>
+            <w:pPr>
+              <w:jc w:val="center"/>
+              <w:rPr>
+                <w:sz w:val="10"/>
+                <w:szCs w:val="10"/>
+              </w:rPr>
+            </w:pPr>
+            <w:r>
+              <w:rPr>
+                <w:sz w:val="10"/>
+                <w:szCs w:val="10"/>
+              </w:rPr>
+              <w:t>Connexion utilisateur</w:t>
+            </w:r>
+          </w:p>
+        </w:tc>
+        <w:tc>
+          <w:tcPr>
+            <w:tcW w:w="1980" w:type="dxa"/>
+            <w:tcBorders>
+              <w:top w:val="single" w:sz="8" w:space="0" w:color="000000"/>
+              <w:left w:val="single" w:sz="8" w:space="0" w:color="000000"/>
+              <w:bottom w:val="single" w:sz="8" w:space="0" w:color="000000"/>
+              <w:right w:val="single" w:sz="8" w:space="0" w:color="000000"/>
+            </w:tcBorders>
+          </w:tcPr>
+          <w:p>
+            <w:pPr>
+              <w:jc w:val="center"/>
+              <w:rPr>
+                <w:sz w:val="10"/>
+                <w:szCs w:val="10"/>
+              </w:rPr>
+            </w:pPr>
+            <w:r>
+              <w:rPr>
+                <w:sz w:val="10"/>
+                <w:szCs w:val="10"/>
+              </w:rPr>
+              <w:t>/</w:t>
+            </w:r>
+          </w:p>
+        </w:tc>
+        <w:tc>
+          <w:tcPr>
+            <w:tcW w:w="1800" w:type="dxa"/>
+            <w:tcBorders>
+              <w:top w:val="single" w:sz="8" w:space="0" w:color="000000"/>
+              <w:left w:val="single" w:sz="8" w:space="0" w:color="000000"/>
+              <w:bottom w:val="single" w:sz="8" w:space="0" w:color="000000"/>
+              <w:right w:val="single" w:sz="8" w:space="0" w:color="000000"/>
+            </w:tcBorders>
+          </w:tcPr>
+          <w:p>
+            <w:pPr>
+              <w:jc w:val="center"/>
+              <w:rPr>
+                <w:sz w:val="10"/>
+                <w:szCs w:val="10"/>
+              </w:rPr>
+            </w:pPr>
+            <w:r>
+              <w:rPr>
+                <w:sz w:val="10"/>
+                <w:szCs w:val="10"/>
+              </w:rPr>
+              <w:t>Ouvrir l’application</w:t>
+            </w:r>
+          </w:p>
+          <w:p>
+            <w:pPr>
+              <w:jc w:val="center"/>
+              <w:rPr>
+                <w:sz w:val="10"/>
+                <w:szCs w:val="10"/>
+              </w:rPr>
+            </w:pPr>
+            <w:r>
+              <w:rPr>
+                <w:sz w:val="10"/>
+                <w:szCs w:val="10"/>
+              </w:rPr>
+              <w:t>Accéder à la page de connexion</w:t>
+            </w:r>
+            <w:r>
+              <w:rPr>
+                <w:sz w:val="10"/>
+                <w:szCs w:val="10"/>
+              </w:rPr>
+              <w:br/>
+            </w:r>
+            <w:r>
+              <w:rPr>
+                <w:sz w:val="10"/>
+                <w:szCs w:val="10"/>
+              </w:rPr>
+              <w:t>Choisir authentification avec Oauth2</w:t>
+            </w:r>
+          </w:p>
+        </w:tc>
+        <w:tc>
+          <w:tcPr>
+            <w:tcW w:w="1260" w:type="dxa"/>
+            <w:tcBorders>
+              <w:top w:val="single" w:sz="8" w:space="0" w:color="000000"/>
+              <w:left w:val="single" w:sz="8" w:space="0" w:color="000000"/>
+              <w:bottom w:val="single" w:sz="8" w:space="0" w:color="000000"/>
+              <w:right w:val="single" w:sz="8" w:space="0" w:color="000000"/>
+            </w:tcBorders>
+          </w:tcPr>
+          <w:p>
+            <w:pPr>
+              <w:jc w:val="center"/>
+              <w:rPr>
+                <w:sz w:val="10"/>
+                <w:szCs w:val="10"/>
+              </w:rPr>
+            </w:pPr>
+            <w:r>
+              <w:rPr>
+                <w:sz w:val="10"/>
+                <w:szCs w:val="10"/>
+              </w:rPr>
+              <w:t>/</w:t>
+            </w:r>
+          </w:p>
+        </w:tc>
+        <w:tc>
+          <w:tcPr>
+            <w:tcW w:w="1350" w:type="dxa"/>
+            <w:tcBorders>
+              <w:top w:val="single" w:sz="8" w:space="0" w:color="000000"/>
+              <w:left w:val="single" w:sz="8" w:space="0" w:color="000000"/>
+              <w:bottom w:val="single" w:sz="8" w:space="0" w:color="000000"/>
+              <w:right w:val="single" w:sz="8" w:space="0" w:color="000000"/>
+            </w:tcBorders>
+            <w:tcMar>
+              <w:top w:w="100" w:type="dxa"/>
+              <w:left w:w="100" w:type="dxa"/>
+              <w:bottom w:w="100" w:type="dxa"/>
+              <w:right w:w="100" w:type="dxa"/>
+            </w:tcMar>
+          </w:tcPr>
+          <w:p>
+            <w:pPr>
+              <w:jc w:val="center"/>
+              <w:rPr>
+                <w:sz w:val="10"/>
+                <w:szCs w:val="10"/>
+              </w:rPr>
+            </w:pPr>
+            <w:r>
+              <w:rPr>
+                <w:sz w:val="10"/>
+                <w:szCs w:val="10"/>
+              </w:rPr>
+              <w:t>Message d’erreur</w:t>
+            </w:r>
+          </w:p>
+        </w:tc>
+        <w:tc>
+          <w:tcPr>
+            <w:tcW w:w="1080" w:type="dxa"/>
+            <w:tcBorders>
+              <w:top w:val="single" w:sz="8" w:space="0" w:color="000000"/>
+              <w:left w:val="single" w:sz="8" w:space="0" w:color="000000"/>
+              <w:bottom w:val="single" w:sz="8" w:space="0" w:color="000000"/>
+              <w:right w:val="single" w:sz="8" w:space="0" w:color="000000"/>
+            </w:tcBorders>
+          </w:tcPr>
+          <w:p>
+            <w:pPr>
+              <w:jc w:val="center"/>
+              <w:rPr>
+                <w:sz w:val="10"/>
+                <w:szCs w:val="10"/>
+              </w:rPr>
+            </w:pPr>
+          </w:p>
+        </w:tc>
+        <w:tc>
+          <w:tcPr>
+            <w:tcW w:w="1042" w:type="dxa"/>
+            <w:tcBorders>
+              <w:top w:val="single" w:sz="8" w:space="0" w:color="000000"/>
+              <w:left w:val="single" w:sz="8" w:space="0" w:color="000000"/>
+              <w:bottom w:val="single" w:sz="8" w:space="0" w:color="000000"/>
+              <w:right w:val="single" w:sz="8" w:space="0" w:color="000000"/>
+            </w:tcBorders>
+            <w:tcMar>
+              <w:top w:w="100" w:type="dxa"/>
+              <w:left w:w="100" w:type="dxa"/>
+              <w:bottom w:w="100" w:type="dxa"/>
+              <w:right w:w="100" w:type="dxa"/>
+            </w:tcMar>
+          </w:tcPr>
+          <w:p>
+            <w:pPr>
+              <w:jc w:val="center"/>
+              <w:rPr>
+                <w:sz w:val="10"/>
+                <w:szCs w:val="10"/>
+              </w:rPr>
+            </w:pPr>
+          </w:p>
+        </w:tc>
+      </w:tr>
+      <w:tr>
+        <w:trPr>
+          <w:trHeight w:val="150"/>
+          <w:jc w:val="center"/>
+        </w:trPr>
+        <w:tc>
+          <w:tcPr>
+            <w:tcW w:w="440" w:type="dxa"/>
+            <w:tcBorders>
+              <w:top w:val="single" w:sz="8" w:space="0" w:color="000000"/>
+              <w:left w:val="single" w:sz="8" w:space="0" w:color="000000"/>
+              <w:bottom w:val="single" w:sz="8" w:space="0" w:color="000000"/>
+              <w:right w:val="single" w:sz="8" w:space="0" w:color="000000"/>
+            </w:tcBorders>
+          </w:tcPr>
+          <w:p>
+            <w:pPr>
+              <w:jc w:val="center"/>
+              <w:rPr>
+                <w:sz w:val="10"/>
+                <w:szCs w:val="10"/>
+              </w:rPr>
+            </w:pPr>
+            <w:r>
+              <w:rPr>
+                <w:sz w:val="10"/>
+                <w:szCs w:val="10"/>
+              </w:rPr>
+              <w:t>T0200</w:t>
+            </w:r>
+          </w:p>
+        </w:tc>
+        <w:tc>
+          <w:tcPr>
+            <w:tcW w:w="1530" w:type="dxa"/>
+            <w:tcBorders>
+              <w:top w:val="single" w:sz="8" w:space="0" w:color="000000"/>
+              <w:left w:val="single" w:sz="8" w:space="0" w:color="000000"/>
+              <w:bottom w:val="single" w:sz="8" w:space="0" w:color="000000"/>
+              <w:right w:val="single" w:sz="8" w:space="0" w:color="000000"/>
+            </w:tcBorders>
+            <w:tcMar>
+              <w:top w:w="100" w:type="dxa"/>
+              <w:left w:w="100" w:type="dxa"/>
+              <w:bottom w:w="100" w:type="dxa"/>
+              <w:right w:w="100" w:type="dxa"/>
+            </w:tcMar>
+          </w:tcPr>
+          <w:p>
+            <w:pPr>
+              <w:jc w:val="center"/>
+              <w:rPr>
+                <w:sz w:val="10"/>
+                <w:szCs w:val="10"/>
+              </w:rPr>
+            </w:pPr>
+            <w:r>
+              <w:rPr>
+                <w:sz w:val="10"/>
+                <w:szCs w:val="10"/>
+              </w:rPr>
+              <w:t>Récupération catalogue</w:t>
+            </w:r>
+          </w:p>
+        </w:tc>
+        <w:tc>
+          <w:tcPr>
+            <w:tcW w:w="1980" w:type="dxa"/>
+            <w:tcBorders>
+              <w:top w:val="single" w:sz="8" w:space="0" w:color="000000"/>
+              <w:left w:val="single" w:sz="8" w:space="0" w:color="000000"/>
+              <w:bottom w:val="single" w:sz="8" w:space="0" w:color="000000"/>
+              <w:right w:val="single" w:sz="8" w:space="0" w:color="000000"/>
+            </w:tcBorders>
+          </w:tcPr>
+          <w:p>
+            <w:pPr>
+              <w:jc w:val="center"/>
+              <w:rPr>
+                <w:sz w:val="10"/>
+                <w:szCs w:val="10"/>
+              </w:rPr>
+            </w:pPr>
+            <w:r>
+              <w:rPr>
+                <w:sz w:val="10"/>
+                <w:szCs w:val="10"/>
+              </w:rPr>
+              <w:t>Présence en base de données d’une série d’articles</w:t>
+            </w:r>
+            <w:r>
+              <w:rPr>
+                <w:sz w:val="10"/>
+                <w:szCs w:val="10"/>
+              </w:rPr>
+              <w:br/>
+              <w:t>Connexion réalisée</w:t>
+            </w:r>
+          </w:p>
+        </w:tc>
+        <w:tc>
+          <w:tcPr>
+            <w:tcW w:w="1800" w:type="dxa"/>
+            <w:tcBorders>
+              <w:top w:val="single" w:sz="8" w:space="0" w:color="000000"/>
+              <w:left w:val="single" w:sz="8" w:space="0" w:color="000000"/>
+              <w:bottom w:val="single" w:sz="8" w:space="0" w:color="000000"/>
+              <w:right w:val="single" w:sz="8" w:space="0" w:color="000000"/>
+            </w:tcBorders>
+          </w:tcPr>
+          <w:p>
+            <w:pPr>
+              <w:jc w:val="center"/>
+              <w:rPr>
+                <w:sz w:val="10"/>
+                <w:szCs w:val="10"/>
+              </w:rPr>
+            </w:pPr>
+            <w:r>
+              <w:rPr>
+                <w:sz w:val="10"/>
+                <w:szCs w:val="10"/>
+              </w:rPr>
+              <w:t>Ouvrir la page du catalogue</w:t>
+            </w:r>
+          </w:p>
+        </w:tc>
+        <w:tc>
+          <w:tcPr>
+            <w:tcW w:w="1260" w:type="dxa"/>
+            <w:tcBorders>
+              <w:top w:val="single" w:sz="8" w:space="0" w:color="000000"/>
+              <w:left w:val="single" w:sz="8" w:space="0" w:color="000000"/>
+              <w:bottom w:val="single" w:sz="8" w:space="0" w:color="000000"/>
+              <w:right w:val="single" w:sz="8" w:space="0" w:color="000000"/>
+            </w:tcBorders>
+          </w:tcPr>
+          <w:p>
+            <w:pPr>
+              <w:jc w:val="center"/>
+              <w:rPr>
+                <w:sz w:val="10"/>
+                <w:szCs w:val="10"/>
+              </w:rPr>
+            </w:pPr>
+            <w:r>
+              <w:rPr>
+                <w:sz w:val="10"/>
+                <w:szCs w:val="10"/>
+              </w:rPr>
+              <w:t>/</w:t>
+            </w:r>
+          </w:p>
+        </w:tc>
+        <w:tc>
+          <w:tcPr>
+            <w:tcW w:w="1350" w:type="dxa"/>
+            <w:tcBorders>
+              <w:top w:val="single" w:sz="8" w:space="0" w:color="000000"/>
+              <w:left w:val="single" w:sz="8" w:space="0" w:color="000000"/>
+              <w:bottom w:val="single" w:sz="8" w:space="0" w:color="000000"/>
+              <w:right w:val="single" w:sz="8" w:space="0" w:color="000000"/>
+            </w:tcBorders>
+            <w:tcMar>
+              <w:top w:w="100" w:type="dxa"/>
+              <w:left w:w="100" w:type="dxa"/>
+              <w:bottom w:w="100" w:type="dxa"/>
+              <w:right w:w="100" w:type="dxa"/>
+            </w:tcMar>
+          </w:tcPr>
+          <w:p>
+            <w:pPr>
+              <w:jc w:val="center"/>
+              <w:rPr>
+                <w:sz w:val="10"/>
+                <w:szCs w:val="10"/>
+              </w:rPr>
+            </w:pPr>
+            <w:r>
+              <w:rPr>
+                <w:sz w:val="10"/>
+                <w:szCs w:val="10"/>
+              </w:rPr>
+              <w:t>Affichage des articles disponibles dans le catalogue via une pagination de 20 articles maximum</w:t>
+            </w:r>
+          </w:p>
+        </w:tc>
+        <w:tc>
+          <w:tcPr>
+            <w:tcW w:w="1080" w:type="dxa"/>
+            <w:tcBorders>
+              <w:top w:val="single" w:sz="8" w:space="0" w:color="000000"/>
+              <w:left w:val="single" w:sz="8" w:space="0" w:color="000000"/>
+              <w:bottom w:val="single" w:sz="8" w:space="0" w:color="000000"/>
+              <w:right w:val="single" w:sz="8" w:space="0" w:color="000000"/>
+            </w:tcBorders>
+          </w:tcPr>
+          <w:p>
+            <w:pPr>
+              <w:jc w:val="center"/>
+              <w:rPr>
+                <w:sz w:val="10"/>
+                <w:szCs w:val="10"/>
+              </w:rPr>
+            </w:pPr>
+          </w:p>
+        </w:tc>
+        <w:tc>
+          <w:tcPr>
+            <w:tcW w:w="1042" w:type="dxa"/>
+            <w:tcBorders>
+              <w:top w:val="single" w:sz="8" w:space="0" w:color="000000"/>
+              <w:left w:val="single" w:sz="8" w:space="0" w:color="000000"/>
+              <w:bottom w:val="single" w:sz="8" w:space="0" w:color="000000"/>
+              <w:right w:val="single" w:sz="8" w:space="0" w:color="000000"/>
+            </w:tcBorders>
+            <w:tcMar>
+              <w:top w:w="100" w:type="dxa"/>
+              <w:left w:w="100" w:type="dxa"/>
+              <w:bottom w:w="100" w:type="dxa"/>
+              <w:right w:w="100" w:type="dxa"/>
+            </w:tcMar>
+          </w:tcPr>
+          <w:p>
+            <w:pPr>
+              <w:jc w:val="center"/>
+              <w:rPr>
+                <w:sz w:val="10"/>
+                <w:szCs w:val="10"/>
+              </w:rPr>
+            </w:pPr>
+          </w:p>
+        </w:tc>
+      </w:tr>
+      <w:tr>
+        <w:trPr>
+          <w:trHeight w:val="150"/>
+          <w:jc w:val="center"/>
+        </w:trPr>
+        <w:tc>
+          <w:tcPr>
+            <w:tcW w:w="440" w:type="dxa"/>
+            <w:tcBorders>
+              <w:top w:val="single" w:sz="8" w:space="0" w:color="000000"/>
+              <w:left w:val="single" w:sz="8" w:space="0" w:color="000000"/>
+              <w:bottom w:val="single" w:sz="8" w:space="0" w:color="000000"/>
+              <w:right w:val="single" w:sz="8" w:space="0" w:color="000000"/>
+            </w:tcBorders>
+          </w:tcPr>
+          <w:p>
+            <w:pPr>
+              <w:jc w:val="center"/>
+              <w:rPr>
+                <w:sz w:val="10"/>
+                <w:szCs w:val="10"/>
+              </w:rPr>
+            </w:pPr>
+            <w:r>
+              <w:rPr>
+                <w:sz w:val="10"/>
+                <w:szCs w:val="10"/>
+              </w:rPr>
+              <w:t>T020</w:t>
+            </w:r>
+            <w:r>
+              <w:rPr>
+                <w:sz w:val="10"/>
+                <w:szCs w:val="10"/>
+              </w:rPr>
+              <w:t>1</w:t>
+            </w:r>
+          </w:p>
+        </w:tc>
+        <w:tc>
+          <w:tcPr>
+            <w:tcW w:w="1530" w:type="dxa"/>
+            <w:tcBorders>
+              <w:top w:val="single" w:sz="8" w:space="0" w:color="000000"/>
+              <w:left w:val="single" w:sz="8" w:space="0" w:color="000000"/>
+              <w:bottom w:val="single" w:sz="8" w:space="0" w:color="000000"/>
+              <w:right w:val="single" w:sz="8" w:space="0" w:color="000000"/>
+            </w:tcBorders>
+            <w:tcMar>
+              <w:top w:w="100" w:type="dxa"/>
+              <w:left w:w="100" w:type="dxa"/>
+              <w:bottom w:w="100" w:type="dxa"/>
+              <w:right w:w="100" w:type="dxa"/>
+            </w:tcMar>
+          </w:tcPr>
+          <w:p>
+            <w:pPr>
+              <w:jc w:val="center"/>
+              <w:rPr>
+                <w:sz w:val="10"/>
+                <w:szCs w:val="10"/>
+              </w:rPr>
+            </w:pPr>
+            <w:r>
+              <w:rPr>
+                <w:sz w:val="10"/>
+                <w:szCs w:val="10"/>
+              </w:rPr>
+              <w:t>Récupération catalogue</w:t>
+            </w:r>
+          </w:p>
+        </w:tc>
+        <w:tc>
+          <w:tcPr>
+            <w:tcW w:w="1980" w:type="dxa"/>
+            <w:tcBorders>
+              <w:top w:val="single" w:sz="8" w:space="0" w:color="000000"/>
+              <w:left w:val="single" w:sz="8" w:space="0" w:color="000000"/>
+              <w:bottom w:val="single" w:sz="8" w:space="0" w:color="000000"/>
+              <w:right w:val="single" w:sz="8" w:space="0" w:color="000000"/>
+            </w:tcBorders>
+          </w:tcPr>
+          <w:p>
+            <w:pPr>
+              <w:jc w:val="center"/>
+              <w:rPr>
+                <w:sz w:val="10"/>
+                <w:szCs w:val="10"/>
+              </w:rPr>
+            </w:pPr>
+            <w:r>
+              <w:rPr>
+                <w:sz w:val="10"/>
+                <w:szCs w:val="10"/>
+              </w:rPr>
+              <w:t>Connexion réalisée</w:t>
+            </w:r>
+          </w:p>
+        </w:tc>
+        <w:tc>
+          <w:tcPr>
+            <w:tcW w:w="1800" w:type="dxa"/>
+            <w:tcBorders>
+              <w:top w:val="single" w:sz="8" w:space="0" w:color="000000"/>
+              <w:left w:val="single" w:sz="8" w:space="0" w:color="000000"/>
+              <w:bottom w:val="single" w:sz="8" w:space="0" w:color="000000"/>
+              <w:right w:val="single" w:sz="8" w:space="0" w:color="000000"/>
+            </w:tcBorders>
+          </w:tcPr>
+          <w:p>
+            <w:pPr>
+              <w:jc w:val="center"/>
+              <w:rPr>
+                <w:sz w:val="10"/>
+                <w:szCs w:val="10"/>
+              </w:rPr>
+            </w:pPr>
+            <w:r>
+              <w:rPr>
+                <w:sz w:val="10"/>
+                <w:szCs w:val="10"/>
+              </w:rPr>
+              <w:t>Ouvrir la page du catalogue</w:t>
+            </w:r>
+          </w:p>
+        </w:tc>
+        <w:tc>
+          <w:tcPr>
+            <w:tcW w:w="1260" w:type="dxa"/>
+            <w:tcBorders>
+              <w:top w:val="single" w:sz="8" w:space="0" w:color="000000"/>
+              <w:left w:val="single" w:sz="8" w:space="0" w:color="000000"/>
+              <w:bottom w:val="single" w:sz="8" w:space="0" w:color="000000"/>
+              <w:right w:val="single" w:sz="8" w:space="0" w:color="000000"/>
+            </w:tcBorders>
+          </w:tcPr>
+          <w:p>
+            <w:pPr>
+              <w:jc w:val="center"/>
+              <w:rPr>
+                <w:sz w:val="10"/>
+                <w:szCs w:val="10"/>
+              </w:rPr>
+            </w:pPr>
+            <w:r>
+              <w:rPr>
+                <w:sz w:val="10"/>
+                <w:szCs w:val="10"/>
+              </w:rPr>
+              <w:t>/</w:t>
+            </w:r>
+          </w:p>
+        </w:tc>
+        <w:tc>
+          <w:tcPr>
+            <w:tcW w:w="1350" w:type="dxa"/>
+            <w:tcBorders>
+              <w:top w:val="single" w:sz="8" w:space="0" w:color="000000"/>
+              <w:left w:val="single" w:sz="8" w:space="0" w:color="000000"/>
+              <w:bottom w:val="single" w:sz="8" w:space="0" w:color="000000"/>
+              <w:right w:val="single" w:sz="8" w:space="0" w:color="000000"/>
+            </w:tcBorders>
+            <w:tcMar>
+              <w:top w:w="100" w:type="dxa"/>
+              <w:left w:w="100" w:type="dxa"/>
+              <w:bottom w:w="100" w:type="dxa"/>
+              <w:right w:w="100" w:type="dxa"/>
+            </w:tcMar>
+          </w:tcPr>
+          <w:p>
+            <w:pPr>
+              <w:jc w:val="center"/>
+              <w:rPr>
+                <w:sz w:val="10"/>
+                <w:szCs w:val="10"/>
+              </w:rPr>
+            </w:pPr>
+            <w:r>
+              <w:rPr>
+                <w:sz w:val="10"/>
+                <w:szCs w:val="10"/>
+              </w:rPr>
+              <w:t xml:space="preserve">Chargement pendant </w:t>
+            </w:r>
+            <w:r>
+              <w:rPr>
+                <w:sz w:val="10"/>
+                <w:szCs w:val="10"/>
+              </w:rPr>
+              <w:t xml:space="preserve">20s </w:t>
+            </w:r>
+            <w:r>
+              <w:rPr>
+                <w:sz w:val="10"/>
+                <w:szCs w:val="10"/>
+              </w:rPr>
+              <w:t>des données, puis message d’erreur de la récupération des articles</w:t>
+            </w:r>
+          </w:p>
+        </w:tc>
+        <w:tc>
+          <w:tcPr>
+            <w:tcW w:w="1080" w:type="dxa"/>
+            <w:tcBorders>
+              <w:top w:val="single" w:sz="8" w:space="0" w:color="000000"/>
+              <w:left w:val="single" w:sz="8" w:space="0" w:color="000000"/>
+              <w:bottom w:val="single" w:sz="8" w:space="0" w:color="000000"/>
+              <w:right w:val="single" w:sz="8" w:space="0" w:color="000000"/>
+            </w:tcBorders>
+          </w:tcPr>
+          <w:p>
+            <w:pPr>
+              <w:jc w:val="center"/>
+              <w:rPr>
+                <w:sz w:val="10"/>
+                <w:szCs w:val="10"/>
+              </w:rPr>
+            </w:pPr>
+          </w:p>
+        </w:tc>
+        <w:tc>
+          <w:tcPr>
+            <w:tcW w:w="1042" w:type="dxa"/>
+            <w:tcBorders>
+              <w:top w:val="single" w:sz="8" w:space="0" w:color="000000"/>
+              <w:left w:val="single" w:sz="8" w:space="0" w:color="000000"/>
+              <w:bottom w:val="single" w:sz="8" w:space="0" w:color="000000"/>
+              <w:right w:val="single" w:sz="8" w:space="0" w:color="000000"/>
+            </w:tcBorders>
+            <w:tcMar>
+              <w:top w:w="100" w:type="dxa"/>
+              <w:left w:w="100" w:type="dxa"/>
+              <w:bottom w:w="100" w:type="dxa"/>
+              <w:right w:w="100" w:type="dxa"/>
+            </w:tcMar>
+          </w:tcPr>
+          <w:p>
+            <w:pPr>
+              <w:jc w:val="center"/>
+              <w:rPr>
+                <w:sz w:val="10"/>
+                <w:szCs w:val="10"/>
+              </w:rPr>
+            </w:pPr>
+          </w:p>
+        </w:tc>
+      </w:tr>
+      <w:tr>
+        <w:trPr>
+          <w:trHeight w:val="150"/>
+          <w:jc w:val="center"/>
+        </w:trPr>
+        <w:tc>
+          <w:tcPr>
+            <w:tcW w:w="440" w:type="dxa"/>
+            <w:tcBorders>
+              <w:top w:val="single" w:sz="8" w:space="0" w:color="000000"/>
+              <w:left w:val="single" w:sz="8" w:space="0" w:color="000000"/>
+              <w:bottom w:val="single" w:sz="8" w:space="0" w:color="000000"/>
+              <w:right w:val="single" w:sz="8" w:space="0" w:color="000000"/>
+            </w:tcBorders>
+          </w:tcPr>
+          <w:p>
+            <w:pPr>
+              <w:jc w:val="center"/>
+              <w:rPr>
+                <w:sz w:val="10"/>
+                <w:szCs w:val="10"/>
+              </w:rPr>
+            </w:pPr>
+            <w:r>
+              <w:rPr>
+                <w:sz w:val="10"/>
+                <w:szCs w:val="10"/>
+              </w:rPr>
+              <w:t>T020</w:t>
+            </w:r>
+            <w:r>
+              <w:rPr>
+                <w:sz w:val="10"/>
+                <w:szCs w:val="10"/>
+              </w:rPr>
+              <w:t>2</w:t>
+            </w:r>
+          </w:p>
+        </w:tc>
+        <w:tc>
+          <w:tcPr>
+            <w:tcW w:w="1530" w:type="dxa"/>
+            <w:tcBorders>
+              <w:top w:val="single" w:sz="8" w:space="0" w:color="000000"/>
+              <w:left w:val="single" w:sz="8" w:space="0" w:color="000000"/>
+              <w:bottom w:val="single" w:sz="8" w:space="0" w:color="000000"/>
+              <w:right w:val="single" w:sz="8" w:space="0" w:color="000000"/>
+            </w:tcBorders>
+            <w:tcMar>
+              <w:top w:w="100" w:type="dxa"/>
+              <w:left w:w="100" w:type="dxa"/>
+              <w:bottom w:w="100" w:type="dxa"/>
+              <w:right w:w="100" w:type="dxa"/>
+            </w:tcMar>
+          </w:tcPr>
+          <w:p>
+            <w:pPr>
+              <w:jc w:val="center"/>
+              <w:rPr>
+                <w:sz w:val="10"/>
+                <w:szCs w:val="10"/>
+              </w:rPr>
+            </w:pPr>
+            <w:r>
+              <w:rPr>
+                <w:sz w:val="10"/>
+                <w:szCs w:val="10"/>
+              </w:rPr>
+              <w:t>Récupération catalogue</w:t>
+            </w:r>
+          </w:p>
+        </w:tc>
+        <w:tc>
+          <w:tcPr>
+            <w:tcW w:w="1980" w:type="dxa"/>
+            <w:tcBorders>
+              <w:top w:val="single" w:sz="8" w:space="0" w:color="000000"/>
+              <w:left w:val="single" w:sz="8" w:space="0" w:color="000000"/>
+              <w:bottom w:val="single" w:sz="8" w:space="0" w:color="000000"/>
+              <w:right w:val="single" w:sz="8" w:space="0" w:color="000000"/>
+            </w:tcBorders>
+          </w:tcPr>
+          <w:p>
+            <w:pPr>
+              <w:jc w:val="center"/>
+              <w:rPr>
+                <w:sz w:val="10"/>
+                <w:szCs w:val="10"/>
+              </w:rPr>
+            </w:pPr>
+            <w:r>
+              <w:rPr>
+                <w:sz w:val="10"/>
+                <w:szCs w:val="10"/>
+              </w:rPr>
+              <w:t>/</w:t>
+            </w:r>
+          </w:p>
+        </w:tc>
+        <w:tc>
+          <w:tcPr>
+            <w:tcW w:w="1800" w:type="dxa"/>
+            <w:tcBorders>
+              <w:top w:val="single" w:sz="8" w:space="0" w:color="000000"/>
+              <w:left w:val="single" w:sz="8" w:space="0" w:color="000000"/>
+              <w:bottom w:val="single" w:sz="8" w:space="0" w:color="000000"/>
+              <w:right w:val="single" w:sz="8" w:space="0" w:color="000000"/>
+            </w:tcBorders>
+          </w:tcPr>
+          <w:p>
+            <w:pPr>
+              <w:jc w:val="center"/>
+              <w:rPr>
+                <w:sz w:val="10"/>
+                <w:szCs w:val="10"/>
+              </w:rPr>
+            </w:pPr>
+            <w:r>
+              <w:rPr>
+                <w:sz w:val="10"/>
+                <w:szCs w:val="10"/>
+              </w:rPr>
+              <w:t>Ouvrir la page du catalogue</w:t>
+            </w:r>
+          </w:p>
+        </w:tc>
+        <w:tc>
+          <w:tcPr>
+            <w:tcW w:w="1260" w:type="dxa"/>
+            <w:tcBorders>
+              <w:top w:val="single" w:sz="8" w:space="0" w:color="000000"/>
+              <w:left w:val="single" w:sz="8" w:space="0" w:color="000000"/>
+              <w:bottom w:val="single" w:sz="8" w:space="0" w:color="000000"/>
+              <w:right w:val="single" w:sz="8" w:space="0" w:color="000000"/>
+            </w:tcBorders>
+          </w:tcPr>
+          <w:p>
+            <w:pPr>
+              <w:jc w:val="center"/>
+              <w:rPr>
+                <w:sz w:val="10"/>
+                <w:szCs w:val="10"/>
+              </w:rPr>
+            </w:pPr>
+            <w:r>
+              <w:rPr>
+                <w:sz w:val="10"/>
+                <w:szCs w:val="10"/>
+              </w:rPr>
+              <w:t>/</w:t>
+            </w:r>
+          </w:p>
+        </w:tc>
+        <w:tc>
+          <w:tcPr>
+            <w:tcW w:w="1350" w:type="dxa"/>
+            <w:tcBorders>
+              <w:top w:val="single" w:sz="8" w:space="0" w:color="000000"/>
+              <w:left w:val="single" w:sz="8" w:space="0" w:color="000000"/>
+              <w:bottom w:val="single" w:sz="8" w:space="0" w:color="000000"/>
+              <w:right w:val="single" w:sz="8" w:space="0" w:color="000000"/>
+            </w:tcBorders>
+            <w:tcMar>
+              <w:top w:w="100" w:type="dxa"/>
+              <w:left w:w="100" w:type="dxa"/>
+              <w:bottom w:w="100" w:type="dxa"/>
+              <w:right w:w="100" w:type="dxa"/>
+            </w:tcMar>
+          </w:tcPr>
+          <w:p>
+            <w:pPr>
+              <w:jc w:val="center"/>
+              <w:rPr>
+                <w:sz w:val="10"/>
+                <w:szCs w:val="10"/>
+              </w:rPr>
+            </w:pPr>
+            <w:r>
+              <w:rPr>
+                <w:sz w:val="10"/>
+                <w:szCs w:val="10"/>
+              </w:rPr>
+              <w:t>Redirection vers le page de connexion</w:t>
+            </w:r>
+          </w:p>
+        </w:tc>
+        <w:tc>
+          <w:tcPr>
+            <w:tcW w:w="1080" w:type="dxa"/>
+            <w:tcBorders>
+              <w:top w:val="single" w:sz="8" w:space="0" w:color="000000"/>
+              <w:left w:val="single" w:sz="8" w:space="0" w:color="000000"/>
+              <w:bottom w:val="single" w:sz="8" w:space="0" w:color="000000"/>
+              <w:right w:val="single" w:sz="8" w:space="0" w:color="000000"/>
+            </w:tcBorders>
+          </w:tcPr>
+          <w:p>
+            <w:pPr>
+              <w:jc w:val="center"/>
+              <w:rPr>
+                <w:sz w:val="10"/>
+                <w:szCs w:val="10"/>
+              </w:rPr>
+            </w:pPr>
+          </w:p>
+        </w:tc>
+        <w:tc>
+          <w:tcPr>
+            <w:tcW w:w="1042" w:type="dxa"/>
+            <w:tcBorders>
+              <w:top w:val="single" w:sz="8" w:space="0" w:color="000000"/>
+              <w:left w:val="single" w:sz="8" w:space="0" w:color="000000"/>
+              <w:bottom w:val="single" w:sz="8" w:space="0" w:color="000000"/>
+              <w:right w:val="single" w:sz="8" w:space="0" w:color="000000"/>
+            </w:tcBorders>
+            <w:tcMar>
+              <w:top w:w="100" w:type="dxa"/>
+              <w:left w:w="100" w:type="dxa"/>
+              <w:bottom w:w="100" w:type="dxa"/>
+              <w:right w:w="100" w:type="dxa"/>
+            </w:tcMar>
+          </w:tcPr>
+          <w:p>
+            <w:pPr>
+              <w:jc w:val="center"/>
+              <w:rPr>
+                <w:sz w:val="10"/>
+                <w:szCs w:val="10"/>
+              </w:rPr>
+            </w:pPr>
+            <w:r>
+              <w:rPr>
+                <w:sz w:val="10"/>
+                <w:szCs w:val="10"/>
+              </w:rPr>
+              <w:t>Récupération catalogue</w:t>
+            </w:r>
+          </w:p>
+        </w:tc>
+      </w:tr>
+      <w:tr>
+        <w:trPr>
+          <w:trHeight w:val="150"/>
+          <w:jc w:val="center"/>
+        </w:trPr>
+        <w:tc>
+          <w:tcPr>
+            <w:tcW w:w="440" w:type="dxa"/>
+            <w:tcBorders>
+              <w:top w:val="single" w:sz="8" w:space="0" w:color="000000"/>
+              <w:left w:val="single" w:sz="8" w:space="0" w:color="000000"/>
+              <w:bottom w:val="single" w:sz="8" w:space="0" w:color="000000"/>
+              <w:right w:val="single" w:sz="8" w:space="0" w:color="000000"/>
+            </w:tcBorders>
+          </w:tcPr>
+          <w:p>
+            <w:pPr>
+              <w:jc w:val="center"/>
+              <w:rPr>
+                <w:sz w:val="10"/>
+                <w:szCs w:val="10"/>
+              </w:rPr>
+            </w:pPr>
+            <w:r>
+              <w:rPr>
+                <w:sz w:val="10"/>
+                <w:szCs w:val="10"/>
+              </w:rPr>
+              <w:t>T02</w:t>
+            </w:r>
+            <w:r>
+              <w:rPr>
+                <w:sz w:val="10"/>
+                <w:szCs w:val="10"/>
+              </w:rPr>
+              <w:t>10</w:t>
+            </w:r>
+          </w:p>
+        </w:tc>
+        <w:tc>
+          <w:tcPr>
+            <w:tcW w:w="1530" w:type="dxa"/>
+            <w:tcBorders>
+              <w:top w:val="single" w:sz="8" w:space="0" w:color="000000"/>
+              <w:left w:val="single" w:sz="8" w:space="0" w:color="000000"/>
+              <w:bottom w:val="single" w:sz="8" w:space="0" w:color="000000"/>
+              <w:right w:val="single" w:sz="8" w:space="0" w:color="000000"/>
+            </w:tcBorders>
+            <w:tcMar>
+              <w:top w:w="100" w:type="dxa"/>
+              <w:left w:w="100" w:type="dxa"/>
+              <w:bottom w:w="100" w:type="dxa"/>
+              <w:right w:w="100" w:type="dxa"/>
+            </w:tcMar>
+          </w:tcPr>
+          <w:p>
+            <w:pPr>
+              <w:jc w:val="center"/>
+              <w:rPr>
+                <w:sz w:val="10"/>
+                <w:szCs w:val="10"/>
+              </w:rPr>
+            </w:pPr>
+            <w:r>
+              <w:rPr>
+                <w:sz w:val="10"/>
+                <w:szCs w:val="10"/>
+              </w:rPr>
+              <w:t xml:space="preserve">Filtrage du </w:t>
+            </w:r>
+            <w:r>
+              <w:rPr>
+                <w:sz w:val="10"/>
+                <w:szCs w:val="10"/>
+              </w:rPr>
+              <w:t>catalogue</w:t>
+            </w:r>
+          </w:p>
+        </w:tc>
+        <w:tc>
+          <w:tcPr>
+            <w:tcW w:w="1980" w:type="dxa"/>
+            <w:tcBorders>
+              <w:top w:val="single" w:sz="8" w:space="0" w:color="000000"/>
+              <w:left w:val="single" w:sz="8" w:space="0" w:color="000000"/>
+              <w:bottom w:val="single" w:sz="8" w:space="0" w:color="000000"/>
+              <w:right w:val="single" w:sz="8" w:space="0" w:color="000000"/>
+            </w:tcBorders>
+          </w:tcPr>
+          <w:p>
+            <w:pPr>
+              <w:jc w:val="center"/>
+              <w:rPr>
+                <w:sz w:val="10"/>
+                <w:szCs w:val="10"/>
+              </w:rPr>
+            </w:pPr>
+            <w:r>
+              <w:rPr>
+                <w:sz w:val="10"/>
+                <w:szCs w:val="10"/>
+              </w:rPr>
+              <w:t>Série d’articles disponibles en base de données</w:t>
+            </w:r>
+            <w:r>
+              <w:rPr>
+                <w:sz w:val="10"/>
+                <w:szCs w:val="10"/>
+              </w:rPr>
+              <w:br/>
+              <w:t>Connexion réalisée</w:t>
+            </w:r>
+          </w:p>
+        </w:tc>
+        <w:tc>
+          <w:tcPr>
+            <w:tcW w:w="1800" w:type="dxa"/>
+            <w:tcBorders>
+              <w:top w:val="single" w:sz="8" w:space="0" w:color="000000"/>
+              <w:left w:val="single" w:sz="8" w:space="0" w:color="000000"/>
+              <w:bottom w:val="single" w:sz="8" w:space="0" w:color="000000"/>
+              <w:right w:val="single" w:sz="8" w:space="0" w:color="000000"/>
+            </w:tcBorders>
+          </w:tcPr>
+          <w:p>
+            <w:pPr>
+              <w:jc w:val="center"/>
+              <w:rPr>
+                <w:sz w:val="10"/>
+                <w:szCs w:val="10"/>
+              </w:rPr>
+            </w:pPr>
+            <w:r>
+              <w:rPr>
+                <w:sz w:val="10"/>
+                <w:szCs w:val="10"/>
+              </w:rPr>
+              <w:t>Ouvrir la page du catalogue</w:t>
+            </w:r>
+          </w:p>
+          <w:p>
+            <w:pPr>
+              <w:jc w:val="center"/>
+              <w:rPr>
+                <w:sz w:val="10"/>
+                <w:szCs w:val="10"/>
+              </w:rPr>
+            </w:pPr>
+            <w:r>
+              <w:rPr>
+                <w:sz w:val="10"/>
+                <w:szCs w:val="10"/>
+              </w:rPr>
+              <w:t>Sélection d’un filtre dans la liste</w:t>
+            </w:r>
+          </w:p>
+        </w:tc>
+        <w:tc>
+          <w:tcPr>
+            <w:tcW w:w="1260" w:type="dxa"/>
+            <w:tcBorders>
+              <w:top w:val="single" w:sz="8" w:space="0" w:color="000000"/>
+              <w:left w:val="single" w:sz="8" w:space="0" w:color="000000"/>
+              <w:bottom w:val="single" w:sz="8" w:space="0" w:color="000000"/>
+              <w:right w:val="single" w:sz="8" w:space="0" w:color="000000"/>
+            </w:tcBorders>
+          </w:tcPr>
+          <w:p>
+            <w:pPr>
+              <w:jc w:val="center"/>
+              <w:rPr>
+                <w:sz w:val="10"/>
+                <w:szCs w:val="10"/>
+              </w:rPr>
+            </w:pPr>
+            <w:r>
+              <w:rPr>
+                <w:sz w:val="10"/>
+                <w:szCs w:val="10"/>
+              </w:rPr>
+              <w:t>Filtre : Prix décroissant</w:t>
+            </w:r>
+          </w:p>
+        </w:tc>
+        <w:tc>
+          <w:tcPr>
+            <w:tcW w:w="1350" w:type="dxa"/>
+            <w:tcBorders>
+              <w:top w:val="single" w:sz="8" w:space="0" w:color="000000"/>
+              <w:left w:val="single" w:sz="8" w:space="0" w:color="000000"/>
+              <w:bottom w:val="single" w:sz="8" w:space="0" w:color="000000"/>
+              <w:right w:val="single" w:sz="8" w:space="0" w:color="000000"/>
+            </w:tcBorders>
+            <w:tcMar>
+              <w:top w:w="100" w:type="dxa"/>
+              <w:left w:w="100" w:type="dxa"/>
+              <w:bottom w:w="100" w:type="dxa"/>
+              <w:right w:w="100" w:type="dxa"/>
+            </w:tcMar>
+          </w:tcPr>
+          <w:p>
+            <w:pPr>
+              <w:jc w:val="center"/>
+              <w:rPr>
+                <w:sz w:val="10"/>
+                <w:szCs w:val="10"/>
+              </w:rPr>
+            </w:pPr>
+            <w:r>
+              <w:rPr>
+                <w:sz w:val="10"/>
+                <w:szCs w:val="10"/>
+              </w:rPr>
+              <w:t xml:space="preserve">Chargement d’une nouvelle liste d’articles dont le prix est </w:t>
+            </w:r>
+            <w:r>
+              <w:rPr>
+                <w:sz w:val="10"/>
+                <w:szCs w:val="10"/>
+              </w:rPr>
+              <w:lastRenderedPageBreak/>
+              <w:t>décroissant, limitée à 20 articles</w:t>
+            </w:r>
+          </w:p>
+        </w:tc>
+        <w:tc>
+          <w:tcPr>
+            <w:tcW w:w="1080" w:type="dxa"/>
+            <w:tcBorders>
+              <w:top w:val="single" w:sz="8" w:space="0" w:color="000000"/>
+              <w:left w:val="single" w:sz="8" w:space="0" w:color="000000"/>
+              <w:bottom w:val="single" w:sz="8" w:space="0" w:color="000000"/>
+              <w:right w:val="single" w:sz="8" w:space="0" w:color="000000"/>
+            </w:tcBorders>
+          </w:tcPr>
+          <w:p>
+            <w:pPr>
+              <w:jc w:val="center"/>
+              <w:rPr>
+                <w:sz w:val="10"/>
+                <w:szCs w:val="10"/>
+              </w:rPr>
+            </w:pPr>
+          </w:p>
+        </w:tc>
+        <w:tc>
+          <w:tcPr>
+            <w:tcW w:w="1042" w:type="dxa"/>
+            <w:tcBorders>
+              <w:top w:val="single" w:sz="8" w:space="0" w:color="000000"/>
+              <w:left w:val="single" w:sz="8" w:space="0" w:color="000000"/>
+              <w:bottom w:val="single" w:sz="8" w:space="0" w:color="000000"/>
+              <w:right w:val="single" w:sz="8" w:space="0" w:color="000000"/>
+            </w:tcBorders>
+            <w:tcMar>
+              <w:top w:w="100" w:type="dxa"/>
+              <w:left w:w="100" w:type="dxa"/>
+              <w:bottom w:w="100" w:type="dxa"/>
+              <w:right w:w="100" w:type="dxa"/>
+            </w:tcMar>
+          </w:tcPr>
+          <w:p>
+            <w:pPr>
+              <w:jc w:val="center"/>
+              <w:rPr>
+                <w:sz w:val="10"/>
+                <w:szCs w:val="10"/>
+              </w:rPr>
+            </w:pPr>
+          </w:p>
+        </w:tc>
+      </w:tr>
+      <w:tr>
+        <w:trPr>
+          <w:trHeight w:val="150"/>
+          <w:jc w:val="center"/>
+        </w:trPr>
+        <w:tc>
+          <w:tcPr>
+            <w:tcW w:w="440" w:type="dxa"/>
+            <w:tcBorders>
+              <w:top w:val="single" w:sz="8" w:space="0" w:color="000000"/>
+              <w:left w:val="single" w:sz="8" w:space="0" w:color="000000"/>
+              <w:bottom w:val="single" w:sz="8" w:space="0" w:color="000000"/>
+              <w:right w:val="single" w:sz="8" w:space="0" w:color="000000"/>
+            </w:tcBorders>
+          </w:tcPr>
+          <w:p>
+            <w:pPr>
+              <w:jc w:val="center"/>
+              <w:rPr>
+                <w:sz w:val="10"/>
+                <w:szCs w:val="10"/>
+              </w:rPr>
+            </w:pPr>
+            <w:r>
+              <w:rPr>
+                <w:sz w:val="10"/>
+                <w:szCs w:val="10"/>
+              </w:rPr>
+              <w:t>T0220</w:t>
+            </w:r>
+          </w:p>
+        </w:tc>
+        <w:tc>
+          <w:tcPr>
+            <w:tcW w:w="1530" w:type="dxa"/>
+            <w:tcBorders>
+              <w:top w:val="single" w:sz="8" w:space="0" w:color="000000"/>
+              <w:left w:val="single" w:sz="8" w:space="0" w:color="000000"/>
+              <w:bottom w:val="single" w:sz="8" w:space="0" w:color="000000"/>
+              <w:right w:val="single" w:sz="8" w:space="0" w:color="000000"/>
+            </w:tcBorders>
+            <w:tcMar>
+              <w:top w:w="100" w:type="dxa"/>
+              <w:left w:w="100" w:type="dxa"/>
+              <w:bottom w:w="100" w:type="dxa"/>
+              <w:right w:w="100" w:type="dxa"/>
+            </w:tcMar>
+          </w:tcPr>
+          <w:p>
+            <w:pPr>
+              <w:jc w:val="center"/>
+              <w:rPr>
+                <w:sz w:val="10"/>
+                <w:szCs w:val="10"/>
+              </w:rPr>
+            </w:pPr>
+            <w:r>
+              <w:rPr>
+                <w:sz w:val="10"/>
+                <w:szCs w:val="10"/>
+              </w:rPr>
+              <w:t>Recherche d’article</w:t>
+            </w:r>
+          </w:p>
+        </w:tc>
+        <w:tc>
+          <w:tcPr>
+            <w:tcW w:w="1980" w:type="dxa"/>
+            <w:tcBorders>
+              <w:top w:val="single" w:sz="8" w:space="0" w:color="000000"/>
+              <w:left w:val="single" w:sz="8" w:space="0" w:color="000000"/>
+              <w:bottom w:val="single" w:sz="8" w:space="0" w:color="000000"/>
+              <w:right w:val="single" w:sz="8" w:space="0" w:color="000000"/>
+            </w:tcBorders>
+          </w:tcPr>
+          <w:p>
+            <w:pPr>
+              <w:jc w:val="center"/>
+              <w:rPr>
+                <w:sz w:val="10"/>
+                <w:szCs w:val="10"/>
+              </w:rPr>
+            </w:pPr>
+            <w:r>
+              <w:rPr>
+                <w:sz w:val="10"/>
+                <w:szCs w:val="10"/>
+              </w:rPr>
+              <w:t>Série d’articles disponibles en base de données</w:t>
+            </w:r>
+          </w:p>
+          <w:p>
+            <w:pPr>
+              <w:jc w:val="center"/>
+              <w:rPr>
+                <w:sz w:val="10"/>
+                <w:szCs w:val="10"/>
+              </w:rPr>
+            </w:pPr>
+            <w:r>
+              <w:rPr>
+                <w:sz w:val="10"/>
+                <w:szCs w:val="10"/>
+              </w:rPr>
+              <w:t>Connexion effectuée</w:t>
+            </w:r>
+          </w:p>
+        </w:tc>
+        <w:tc>
+          <w:tcPr>
+            <w:tcW w:w="1800" w:type="dxa"/>
+            <w:tcBorders>
+              <w:top w:val="single" w:sz="8" w:space="0" w:color="000000"/>
+              <w:left w:val="single" w:sz="8" w:space="0" w:color="000000"/>
+              <w:bottom w:val="single" w:sz="8" w:space="0" w:color="000000"/>
+              <w:right w:val="single" w:sz="8" w:space="0" w:color="000000"/>
+            </w:tcBorders>
+          </w:tcPr>
+          <w:p>
+            <w:pPr>
+              <w:jc w:val="center"/>
+              <w:rPr>
+                <w:sz w:val="10"/>
+                <w:szCs w:val="10"/>
+              </w:rPr>
+            </w:pPr>
+            <w:r>
+              <w:rPr>
+                <w:sz w:val="10"/>
+                <w:szCs w:val="10"/>
+              </w:rPr>
+              <w:t>Ouvrir la page des articles</w:t>
+            </w:r>
+          </w:p>
+          <w:p>
+            <w:pPr>
+              <w:jc w:val="center"/>
+              <w:rPr>
+                <w:sz w:val="10"/>
+                <w:szCs w:val="10"/>
+              </w:rPr>
+            </w:pPr>
+            <w:r>
+              <w:rPr>
+                <w:sz w:val="10"/>
+                <w:szCs w:val="10"/>
+              </w:rPr>
+              <w:t>Taper un morceau de nom dans la barre de recherche et attendre 2 secondes</w:t>
+            </w:r>
+          </w:p>
+        </w:tc>
+        <w:tc>
+          <w:tcPr>
+            <w:tcW w:w="1260" w:type="dxa"/>
+            <w:tcBorders>
+              <w:top w:val="single" w:sz="8" w:space="0" w:color="000000"/>
+              <w:left w:val="single" w:sz="8" w:space="0" w:color="000000"/>
+              <w:bottom w:val="single" w:sz="8" w:space="0" w:color="000000"/>
+              <w:right w:val="single" w:sz="8" w:space="0" w:color="000000"/>
+            </w:tcBorders>
+          </w:tcPr>
+          <w:p>
+            <w:pPr>
+              <w:jc w:val="center"/>
+              <w:rPr>
+                <w:sz w:val="10"/>
+                <w:szCs w:val="10"/>
+              </w:rPr>
+            </w:pPr>
+            <w:r>
+              <w:rPr>
+                <w:sz w:val="10"/>
+                <w:szCs w:val="10"/>
+              </w:rPr>
+              <w:t>Input : Chai</w:t>
+            </w:r>
+          </w:p>
+        </w:tc>
+        <w:tc>
+          <w:tcPr>
+            <w:tcW w:w="1350" w:type="dxa"/>
+            <w:tcBorders>
+              <w:top w:val="single" w:sz="8" w:space="0" w:color="000000"/>
+              <w:left w:val="single" w:sz="8" w:space="0" w:color="000000"/>
+              <w:bottom w:val="single" w:sz="8" w:space="0" w:color="000000"/>
+              <w:right w:val="single" w:sz="8" w:space="0" w:color="000000"/>
+            </w:tcBorders>
+            <w:tcMar>
+              <w:top w:w="100" w:type="dxa"/>
+              <w:left w:w="100" w:type="dxa"/>
+              <w:bottom w:w="100" w:type="dxa"/>
+              <w:right w:w="100" w:type="dxa"/>
+            </w:tcMar>
+          </w:tcPr>
+          <w:p>
+            <w:pPr>
+              <w:jc w:val="center"/>
+              <w:rPr>
+                <w:sz w:val="10"/>
+                <w:szCs w:val="10"/>
+              </w:rPr>
+            </w:pPr>
+            <w:r>
+              <w:rPr>
+                <w:sz w:val="10"/>
+                <w:szCs w:val="10"/>
+              </w:rPr>
+              <w:t>Affichage des articles dont le nom comporte « chai » sous la forme d’une liste paginée de 20 articles</w:t>
+            </w:r>
+          </w:p>
+        </w:tc>
+        <w:tc>
+          <w:tcPr>
+            <w:tcW w:w="1080" w:type="dxa"/>
+            <w:tcBorders>
+              <w:top w:val="single" w:sz="8" w:space="0" w:color="000000"/>
+              <w:left w:val="single" w:sz="8" w:space="0" w:color="000000"/>
+              <w:bottom w:val="single" w:sz="8" w:space="0" w:color="000000"/>
+              <w:right w:val="single" w:sz="8" w:space="0" w:color="000000"/>
+            </w:tcBorders>
+          </w:tcPr>
+          <w:p>
+            <w:pPr>
+              <w:jc w:val="center"/>
+              <w:rPr>
+                <w:sz w:val="10"/>
+                <w:szCs w:val="10"/>
+              </w:rPr>
+            </w:pPr>
+          </w:p>
+        </w:tc>
+        <w:tc>
+          <w:tcPr>
+            <w:tcW w:w="1042" w:type="dxa"/>
+            <w:tcBorders>
+              <w:top w:val="single" w:sz="8" w:space="0" w:color="000000"/>
+              <w:left w:val="single" w:sz="8" w:space="0" w:color="000000"/>
+              <w:bottom w:val="single" w:sz="8" w:space="0" w:color="000000"/>
+              <w:right w:val="single" w:sz="8" w:space="0" w:color="000000"/>
+            </w:tcBorders>
+            <w:tcMar>
+              <w:top w:w="100" w:type="dxa"/>
+              <w:left w:w="100" w:type="dxa"/>
+              <w:bottom w:w="100" w:type="dxa"/>
+              <w:right w:w="100" w:type="dxa"/>
+            </w:tcMar>
+          </w:tcPr>
+          <w:p>
+            <w:pPr>
+              <w:jc w:val="center"/>
+              <w:rPr>
+                <w:sz w:val="10"/>
+                <w:szCs w:val="10"/>
+              </w:rPr>
+            </w:pPr>
+          </w:p>
+        </w:tc>
+      </w:tr>
+      <w:tr>
+        <w:trPr>
+          <w:trHeight w:val="150"/>
+          <w:jc w:val="center"/>
+        </w:trPr>
+        <w:tc>
+          <w:tcPr>
+            <w:tcW w:w="440" w:type="dxa"/>
+            <w:tcBorders>
+              <w:top w:val="single" w:sz="8" w:space="0" w:color="000000"/>
+              <w:left w:val="single" w:sz="8" w:space="0" w:color="000000"/>
+              <w:bottom w:val="single" w:sz="8" w:space="0" w:color="000000"/>
+              <w:right w:val="single" w:sz="8" w:space="0" w:color="000000"/>
+            </w:tcBorders>
+          </w:tcPr>
+          <w:p>
+            <w:pPr>
+              <w:jc w:val="center"/>
+              <w:rPr>
+                <w:sz w:val="10"/>
+                <w:szCs w:val="10"/>
+              </w:rPr>
+            </w:pPr>
+            <w:r>
+              <w:rPr>
+                <w:sz w:val="10"/>
+                <w:szCs w:val="10"/>
+              </w:rPr>
+              <w:t>T022</w:t>
+            </w:r>
+            <w:r>
+              <w:rPr>
+                <w:sz w:val="10"/>
+                <w:szCs w:val="10"/>
+              </w:rPr>
+              <w:t>1</w:t>
+            </w:r>
+          </w:p>
+        </w:tc>
+        <w:tc>
+          <w:tcPr>
+            <w:tcW w:w="1530" w:type="dxa"/>
+            <w:tcBorders>
+              <w:top w:val="single" w:sz="8" w:space="0" w:color="000000"/>
+              <w:left w:val="single" w:sz="8" w:space="0" w:color="000000"/>
+              <w:bottom w:val="single" w:sz="8" w:space="0" w:color="000000"/>
+              <w:right w:val="single" w:sz="8" w:space="0" w:color="000000"/>
+            </w:tcBorders>
+            <w:tcMar>
+              <w:top w:w="100" w:type="dxa"/>
+              <w:left w:w="100" w:type="dxa"/>
+              <w:bottom w:w="100" w:type="dxa"/>
+              <w:right w:w="100" w:type="dxa"/>
+            </w:tcMar>
+          </w:tcPr>
+          <w:p>
+            <w:pPr>
+              <w:jc w:val="center"/>
+              <w:rPr>
+                <w:sz w:val="10"/>
+                <w:szCs w:val="10"/>
+              </w:rPr>
+            </w:pPr>
+            <w:r>
+              <w:rPr>
+                <w:sz w:val="10"/>
+                <w:szCs w:val="10"/>
+              </w:rPr>
+              <w:t>Recherche d’article</w:t>
+            </w:r>
+          </w:p>
+        </w:tc>
+        <w:tc>
+          <w:tcPr>
+            <w:tcW w:w="1980" w:type="dxa"/>
+            <w:tcBorders>
+              <w:top w:val="single" w:sz="8" w:space="0" w:color="000000"/>
+              <w:left w:val="single" w:sz="8" w:space="0" w:color="000000"/>
+              <w:bottom w:val="single" w:sz="8" w:space="0" w:color="000000"/>
+              <w:right w:val="single" w:sz="8" w:space="0" w:color="000000"/>
+            </w:tcBorders>
+          </w:tcPr>
+          <w:p>
+            <w:pPr>
+              <w:jc w:val="center"/>
+              <w:rPr>
+                <w:sz w:val="10"/>
+                <w:szCs w:val="10"/>
+              </w:rPr>
+            </w:pPr>
+            <w:r>
+              <w:rPr>
+                <w:sz w:val="10"/>
+                <w:szCs w:val="10"/>
+              </w:rPr>
+              <w:t>Série d’articles disponibles en base de données</w:t>
+            </w:r>
+            <w:r>
+              <w:rPr>
+                <w:sz w:val="10"/>
+                <w:szCs w:val="10"/>
+              </w:rPr>
+              <w:t xml:space="preserve"> (sans article comportant « beso » )</w:t>
+            </w:r>
+          </w:p>
+          <w:p>
+            <w:pPr>
+              <w:jc w:val="center"/>
+              <w:rPr>
+                <w:sz w:val="10"/>
+                <w:szCs w:val="10"/>
+              </w:rPr>
+            </w:pPr>
+            <w:r>
+              <w:rPr>
+                <w:sz w:val="10"/>
+                <w:szCs w:val="10"/>
+              </w:rPr>
+              <w:t>Connexion effectuée</w:t>
+            </w:r>
+          </w:p>
+        </w:tc>
+        <w:tc>
+          <w:tcPr>
+            <w:tcW w:w="1800" w:type="dxa"/>
+            <w:tcBorders>
+              <w:top w:val="single" w:sz="8" w:space="0" w:color="000000"/>
+              <w:left w:val="single" w:sz="8" w:space="0" w:color="000000"/>
+              <w:bottom w:val="single" w:sz="8" w:space="0" w:color="000000"/>
+              <w:right w:val="single" w:sz="8" w:space="0" w:color="000000"/>
+            </w:tcBorders>
+          </w:tcPr>
+          <w:p>
+            <w:pPr>
+              <w:jc w:val="center"/>
+              <w:rPr>
+                <w:sz w:val="10"/>
+                <w:szCs w:val="10"/>
+              </w:rPr>
+            </w:pPr>
+            <w:r>
+              <w:rPr>
+                <w:sz w:val="10"/>
+                <w:szCs w:val="10"/>
+              </w:rPr>
+              <w:t>Ouvrir la page des articles</w:t>
+            </w:r>
+          </w:p>
+          <w:p>
+            <w:pPr>
+              <w:jc w:val="center"/>
+              <w:rPr>
+                <w:sz w:val="10"/>
+                <w:szCs w:val="10"/>
+              </w:rPr>
+            </w:pPr>
+            <w:r>
+              <w:rPr>
+                <w:sz w:val="10"/>
+                <w:szCs w:val="10"/>
+              </w:rPr>
+              <w:t>Taper un morceau de nom dans la barre de recherche et attendre 2 secondes</w:t>
+            </w:r>
+          </w:p>
+        </w:tc>
+        <w:tc>
+          <w:tcPr>
+            <w:tcW w:w="1260" w:type="dxa"/>
+            <w:tcBorders>
+              <w:top w:val="single" w:sz="8" w:space="0" w:color="000000"/>
+              <w:left w:val="single" w:sz="8" w:space="0" w:color="000000"/>
+              <w:bottom w:val="single" w:sz="8" w:space="0" w:color="000000"/>
+              <w:right w:val="single" w:sz="8" w:space="0" w:color="000000"/>
+            </w:tcBorders>
+          </w:tcPr>
+          <w:p>
+            <w:pPr>
+              <w:jc w:val="center"/>
+              <w:rPr>
+                <w:sz w:val="10"/>
+                <w:szCs w:val="10"/>
+              </w:rPr>
+            </w:pPr>
+            <w:r>
+              <w:rPr>
+                <w:sz w:val="10"/>
+                <w:szCs w:val="10"/>
+              </w:rPr>
+              <w:t xml:space="preserve">Input : </w:t>
+            </w:r>
+            <w:r>
+              <w:rPr>
+                <w:sz w:val="10"/>
+                <w:szCs w:val="10"/>
+              </w:rPr>
+              <w:t>Beso</w:t>
+            </w:r>
+          </w:p>
+        </w:tc>
+        <w:tc>
+          <w:tcPr>
+            <w:tcW w:w="1350" w:type="dxa"/>
+            <w:tcBorders>
+              <w:top w:val="single" w:sz="8" w:space="0" w:color="000000"/>
+              <w:left w:val="single" w:sz="8" w:space="0" w:color="000000"/>
+              <w:bottom w:val="single" w:sz="8" w:space="0" w:color="000000"/>
+              <w:right w:val="single" w:sz="8" w:space="0" w:color="000000"/>
+            </w:tcBorders>
+            <w:tcMar>
+              <w:top w:w="100" w:type="dxa"/>
+              <w:left w:w="100" w:type="dxa"/>
+              <w:bottom w:w="100" w:type="dxa"/>
+              <w:right w:w="100" w:type="dxa"/>
+            </w:tcMar>
+          </w:tcPr>
+          <w:p>
+            <w:pPr>
+              <w:jc w:val="center"/>
+              <w:rPr>
+                <w:sz w:val="10"/>
+                <w:szCs w:val="10"/>
+              </w:rPr>
+            </w:pPr>
+            <w:r>
+              <w:rPr>
+                <w:sz w:val="10"/>
+                <w:szCs w:val="10"/>
+              </w:rPr>
+              <w:t>Recherche pendant 20s des articles, puis affichage d’un message d’erreur informant de l’absence d’article correspondant</w:t>
+            </w:r>
+          </w:p>
+        </w:tc>
+        <w:tc>
+          <w:tcPr>
+            <w:tcW w:w="1080" w:type="dxa"/>
+            <w:tcBorders>
+              <w:top w:val="single" w:sz="8" w:space="0" w:color="000000"/>
+              <w:left w:val="single" w:sz="8" w:space="0" w:color="000000"/>
+              <w:bottom w:val="single" w:sz="8" w:space="0" w:color="000000"/>
+              <w:right w:val="single" w:sz="8" w:space="0" w:color="000000"/>
+            </w:tcBorders>
+          </w:tcPr>
+          <w:p>
+            <w:pPr>
+              <w:jc w:val="center"/>
+              <w:rPr>
+                <w:sz w:val="10"/>
+                <w:szCs w:val="10"/>
+              </w:rPr>
+            </w:pPr>
+          </w:p>
+        </w:tc>
+        <w:tc>
+          <w:tcPr>
+            <w:tcW w:w="1042" w:type="dxa"/>
+            <w:tcBorders>
+              <w:top w:val="single" w:sz="8" w:space="0" w:color="000000"/>
+              <w:left w:val="single" w:sz="8" w:space="0" w:color="000000"/>
+              <w:bottom w:val="single" w:sz="8" w:space="0" w:color="000000"/>
+              <w:right w:val="single" w:sz="8" w:space="0" w:color="000000"/>
+            </w:tcBorders>
+            <w:tcMar>
+              <w:top w:w="100" w:type="dxa"/>
+              <w:left w:w="100" w:type="dxa"/>
+              <w:bottom w:w="100" w:type="dxa"/>
+              <w:right w:w="100" w:type="dxa"/>
+            </w:tcMar>
+          </w:tcPr>
+          <w:p>
+            <w:pPr>
+              <w:jc w:val="center"/>
+              <w:rPr>
+                <w:sz w:val="10"/>
+                <w:szCs w:val="10"/>
+              </w:rPr>
+            </w:pPr>
+          </w:p>
+        </w:tc>
+      </w:tr>
+      <w:tr>
+        <w:trPr>
+          <w:trHeight w:val="150"/>
+          <w:jc w:val="center"/>
+        </w:trPr>
+        <w:tc>
+          <w:tcPr>
+            <w:tcW w:w="440" w:type="dxa"/>
+            <w:tcBorders>
+              <w:top w:val="single" w:sz="8" w:space="0" w:color="000000"/>
+              <w:left w:val="single" w:sz="8" w:space="0" w:color="000000"/>
+              <w:bottom w:val="single" w:sz="8" w:space="0" w:color="000000"/>
+              <w:right w:val="single" w:sz="8" w:space="0" w:color="000000"/>
+            </w:tcBorders>
+          </w:tcPr>
+          <w:p>
+            <w:pPr>
+              <w:jc w:val="center"/>
+              <w:rPr>
+                <w:sz w:val="10"/>
+                <w:szCs w:val="10"/>
+              </w:rPr>
+            </w:pPr>
+            <w:r>
+              <w:rPr>
+                <w:sz w:val="10"/>
+                <w:szCs w:val="10"/>
+              </w:rPr>
+              <w:t>T02</w:t>
+            </w:r>
+            <w:r>
+              <w:rPr>
+                <w:sz w:val="10"/>
+                <w:szCs w:val="10"/>
+              </w:rPr>
+              <w:t>30</w:t>
+            </w:r>
+          </w:p>
+        </w:tc>
+        <w:tc>
+          <w:tcPr>
+            <w:tcW w:w="1530" w:type="dxa"/>
+            <w:tcBorders>
+              <w:top w:val="single" w:sz="8" w:space="0" w:color="000000"/>
+              <w:left w:val="single" w:sz="8" w:space="0" w:color="000000"/>
+              <w:bottom w:val="single" w:sz="8" w:space="0" w:color="000000"/>
+              <w:right w:val="single" w:sz="8" w:space="0" w:color="000000"/>
+            </w:tcBorders>
+            <w:tcMar>
+              <w:top w:w="100" w:type="dxa"/>
+              <w:left w:w="100" w:type="dxa"/>
+              <w:bottom w:w="100" w:type="dxa"/>
+              <w:right w:w="100" w:type="dxa"/>
+            </w:tcMar>
+          </w:tcPr>
+          <w:p>
+            <w:pPr>
+              <w:jc w:val="center"/>
+              <w:rPr>
+                <w:sz w:val="10"/>
+                <w:szCs w:val="10"/>
+              </w:rPr>
+            </w:pPr>
+            <w:r>
+              <w:rPr>
+                <w:sz w:val="10"/>
+                <w:szCs w:val="10"/>
+              </w:rPr>
+              <w:t>Recherche d’article</w:t>
+            </w:r>
+            <w:r>
+              <w:rPr>
+                <w:sz w:val="10"/>
+                <w:szCs w:val="10"/>
+              </w:rPr>
+              <w:t xml:space="preserve"> avec filtre</w:t>
+            </w:r>
+          </w:p>
+        </w:tc>
+        <w:tc>
+          <w:tcPr>
+            <w:tcW w:w="1980" w:type="dxa"/>
+            <w:tcBorders>
+              <w:top w:val="single" w:sz="8" w:space="0" w:color="000000"/>
+              <w:left w:val="single" w:sz="8" w:space="0" w:color="000000"/>
+              <w:bottom w:val="single" w:sz="8" w:space="0" w:color="000000"/>
+              <w:right w:val="single" w:sz="8" w:space="0" w:color="000000"/>
+            </w:tcBorders>
+          </w:tcPr>
+          <w:p>
+            <w:pPr>
+              <w:jc w:val="center"/>
+              <w:rPr>
+                <w:sz w:val="10"/>
+                <w:szCs w:val="10"/>
+              </w:rPr>
+            </w:pPr>
+            <w:r>
+              <w:rPr>
+                <w:sz w:val="10"/>
+                <w:szCs w:val="10"/>
+              </w:rPr>
+              <w:t>Série d’articles disponibles en base de données</w:t>
+            </w:r>
+          </w:p>
+          <w:p>
+            <w:pPr>
+              <w:jc w:val="center"/>
+              <w:rPr>
+                <w:sz w:val="10"/>
+                <w:szCs w:val="10"/>
+              </w:rPr>
+            </w:pPr>
+            <w:r>
+              <w:rPr>
+                <w:sz w:val="10"/>
+                <w:szCs w:val="10"/>
+              </w:rPr>
+              <w:t>Connexion effectuée</w:t>
+            </w:r>
+          </w:p>
+        </w:tc>
+        <w:tc>
+          <w:tcPr>
+            <w:tcW w:w="1800" w:type="dxa"/>
+            <w:tcBorders>
+              <w:top w:val="single" w:sz="8" w:space="0" w:color="000000"/>
+              <w:left w:val="single" w:sz="8" w:space="0" w:color="000000"/>
+              <w:bottom w:val="single" w:sz="8" w:space="0" w:color="000000"/>
+              <w:right w:val="single" w:sz="8" w:space="0" w:color="000000"/>
+            </w:tcBorders>
+          </w:tcPr>
+          <w:p>
+            <w:pPr>
+              <w:jc w:val="center"/>
+              <w:rPr>
+                <w:sz w:val="10"/>
+                <w:szCs w:val="10"/>
+              </w:rPr>
+            </w:pPr>
+            <w:r>
+              <w:rPr>
+                <w:sz w:val="10"/>
+                <w:szCs w:val="10"/>
+              </w:rPr>
+              <w:t>Ouvrir la page des articles</w:t>
+            </w:r>
+          </w:p>
+          <w:p>
+            <w:pPr>
+              <w:jc w:val="center"/>
+              <w:rPr>
+                <w:sz w:val="10"/>
+                <w:szCs w:val="10"/>
+              </w:rPr>
+            </w:pPr>
+            <w:r>
+              <w:rPr>
+                <w:sz w:val="10"/>
+                <w:szCs w:val="10"/>
+              </w:rPr>
+              <w:t>Sélectionner un filtre</w:t>
+            </w:r>
+          </w:p>
+          <w:p>
+            <w:pPr>
+              <w:jc w:val="center"/>
+              <w:rPr>
+                <w:sz w:val="10"/>
+                <w:szCs w:val="10"/>
+              </w:rPr>
+            </w:pPr>
+            <w:r>
+              <w:rPr>
+                <w:sz w:val="10"/>
+                <w:szCs w:val="10"/>
+              </w:rPr>
+              <w:t>Taper un morceau de nom dans la barre de recherche et attendre 2 secondes</w:t>
+            </w:r>
+          </w:p>
+        </w:tc>
+        <w:tc>
+          <w:tcPr>
+            <w:tcW w:w="1260" w:type="dxa"/>
+            <w:tcBorders>
+              <w:top w:val="single" w:sz="8" w:space="0" w:color="000000"/>
+              <w:left w:val="single" w:sz="8" w:space="0" w:color="000000"/>
+              <w:bottom w:val="single" w:sz="8" w:space="0" w:color="000000"/>
+              <w:right w:val="single" w:sz="8" w:space="0" w:color="000000"/>
+            </w:tcBorders>
+          </w:tcPr>
+          <w:p>
+            <w:pPr>
+              <w:jc w:val="center"/>
+              <w:rPr>
+                <w:sz w:val="10"/>
+                <w:szCs w:val="10"/>
+              </w:rPr>
+            </w:pPr>
+            <w:r>
+              <w:rPr>
+                <w:sz w:val="10"/>
+                <w:szCs w:val="10"/>
+              </w:rPr>
+              <w:t>Filtre : Prix décroissant</w:t>
+            </w:r>
+            <w:r>
+              <w:rPr>
+                <w:sz w:val="10"/>
+                <w:szCs w:val="10"/>
+              </w:rPr>
+              <w:br/>
+            </w:r>
+            <w:r>
+              <w:rPr>
+                <w:sz w:val="10"/>
+                <w:szCs w:val="10"/>
+              </w:rPr>
+              <w:t xml:space="preserve">Input : </w:t>
+            </w:r>
+            <w:r>
+              <w:rPr>
+                <w:sz w:val="10"/>
+                <w:szCs w:val="10"/>
+              </w:rPr>
+              <w:t>chai</w:t>
+            </w:r>
+          </w:p>
+        </w:tc>
+        <w:tc>
+          <w:tcPr>
+            <w:tcW w:w="1350" w:type="dxa"/>
+            <w:tcBorders>
+              <w:top w:val="single" w:sz="8" w:space="0" w:color="000000"/>
+              <w:left w:val="single" w:sz="8" w:space="0" w:color="000000"/>
+              <w:bottom w:val="single" w:sz="8" w:space="0" w:color="000000"/>
+              <w:right w:val="single" w:sz="8" w:space="0" w:color="000000"/>
+            </w:tcBorders>
+            <w:tcMar>
+              <w:top w:w="100" w:type="dxa"/>
+              <w:left w:w="100" w:type="dxa"/>
+              <w:bottom w:w="100" w:type="dxa"/>
+              <w:right w:w="100" w:type="dxa"/>
+            </w:tcMar>
+          </w:tcPr>
+          <w:p>
+            <w:pPr>
+              <w:jc w:val="center"/>
+              <w:rPr>
+                <w:sz w:val="10"/>
+                <w:szCs w:val="10"/>
+              </w:rPr>
+            </w:pPr>
+            <w:r>
+              <w:rPr>
+                <w:sz w:val="10"/>
+                <w:szCs w:val="10"/>
+              </w:rPr>
+              <w:t>Chargement d’une nouvelle liste d’articles dont le prix est décroissant</w:t>
+            </w:r>
+            <w:r>
+              <w:rPr>
+                <w:sz w:val="10"/>
+                <w:szCs w:val="10"/>
+              </w:rPr>
+              <w:t xml:space="preserve"> et comportant dans leur nom « chai »</w:t>
+            </w:r>
+            <w:r>
+              <w:rPr>
+                <w:sz w:val="10"/>
+                <w:szCs w:val="10"/>
+              </w:rPr>
+              <w:t>, limitée à 20 articles</w:t>
+            </w:r>
+          </w:p>
+        </w:tc>
+        <w:tc>
+          <w:tcPr>
+            <w:tcW w:w="1080" w:type="dxa"/>
+            <w:tcBorders>
+              <w:top w:val="single" w:sz="8" w:space="0" w:color="000000"/>
+              <w:left w:val="single" w:sz="8" w:space="0" w:color="000000"/>
+              <w:bottom w:val="single" w:sz="8" w:space="0" w:color="000000"/>
+              <w:right w:val="single" w:sz="8" w:space="0" w:color="000000"/>
+            </w:tcBorders>
+          </w:tcPr>
+          <w:p>
+            <w:pPr>
+              <w:jc w:val="center"/>
+              <w:rPr>
+                <w:sz w:val="10"/>
+                <w:szCs w:val="10"/>
+              </w:rPr>
+            </w:pPr>
+          </w:p>
+        </w:tc>
+        <w:tc>
+          <w:tcPr>
+            <w:tcW w:w="1042" w:type="dxa"/>
+            <w:tcBorders>
+              <w:top w:val="single" w:sz="8" w:space="0" w:color="000000"/>
+              <w:left w:val="single" w:sz="8" w:space="0" w:color="000000"/>
+              <w:bottom w:val="single" w:sz="8" w:space="0" w:color="000000"/>
+              <w:right w:val="single" w:sz="8" w:space="0" w:color="000000"/>
+            </w:tcBorders>
+            <w:tcMar>
+              <w:top w:w="100" w:type="dxa"/>
+              <w:left w:w="100" w:type="dxa"/>
+              <w:bottom w:w="100" w:type="dxa"/>
+              <w:right w:w="100" w:type="dxa"/>
+            </w:tcMar>
+          </w:tcPr>
+          <w:p>
+            <w:pPr>
+              <w:jc w:val="center"/>
+              <w:rPr>
+                <w:sz w:val="10"/>
+                <w:szCs w:val="10"/>
+              </w:rPr>
+            </w:pPr>
+          </w:p>
+        </w:tc>
+      </w:tr>
+      <w:tr>
+        <w:trPr>
+          <w:trHeight w:val="150"/>
+          <w:jc w:val="center"/>
+        </w:trPr>
+        <w:tc>
+          <w:tcPr>
+            <w:tcW w:w="440" w:type="dxa"/>
+            <w:tcBorders>
+              <w:top w:val="single" w:sz="8" w:space="0" w:color="000000"/>
+              <w:left w:val="single" w:sz="8" w:space="0" w:color="000000"/>
+              <w:bottom w:val="single" w:sz="8" w:space="0" w:color="000000"/>
+              <w:right w:val="single" w:sz="8" w:space="0" w:color="000000"/>
+            </w:tcBorders>
+          </w:tcPr>
+          <w:p>
+            <w:pPr>
+              <w:jc w:val="center"/>
+              <w:rPr>
+                <w:sz w:val="10"/>
+                <w:szCs w:val="10"/>
+              </w:rPr>
+            </w:pPr>
+            <w:r>
+              <w:rPr>
+                <w:sz w:val="10"/>
+                <w:szCs w:val="10"/>
+              </w:rPr>
+              <w:t>T02</w:t>
+            </w:r>
+            <w:r>
+              <w:rPr>
+                <w:sz w:val="10"/>
+                <w:szCs w:val="10"/>
+              </w:rPr>
+              <w:t>31</w:t>
+            </w:r>
+          </w:p>
+        </w:tc>
+        <w:tc>
+          <w:tcPr>
+            <w:tcW w:w="1530" w:type="dxa"/>
+            <w:tcBorders>
+              <w:top w:val="single" w:sz="8" w:space="0" w:color="000000"/>
+              <w:left w:val="single" w:sz="8" w:space="0" w:color="000000"/>
+              <w:bottom w:val="single" w:sz="8" w:space="0" w:color="000000"/>
+              <w:right w:val="single" w:sz="8" w:space="0" w:color="000000"/>
+            </w:tcBorders>
+            <w:tcMar>
+              <w:top w:w="100" w:type="dxa"/>
+              <w:left w:w="100" w:type="dxa"/>
+              <w:bottom w:w="100" w:type="dxa"/>
+              <w:right w:w="100" w:type="dxa"/>
+            </w:tcMar>
+          </w:tcPr>
+          <w:p>
+            <w:pPr>
+              <w:jc w:val="center"/>
+              <w:rPr>
+                <w:sz w:val="10"/>
+                <w:szCs w:val="10"/>
+              </w:rPr>
+            </w:pPr>
+            <w:r>
+              <w:rPr>
+                <w:sz w:val="10"/>
+                <w:szCs w:val="10"/>
+              </w:rPr>
+              <w:t>Recherche d’article</w:t>
+            </w:r>
+            <w:r>
+              <w:rPr>
+                <w:sz w:val="10"/>
+                <w:szCs w:val="10"/>
+              </w:rPr>
+              <w:t xml:space="preserve"> avec filtre</w:t>
+            </w:r>
+          </w:p>
+        </w:tc>
+        <w:tc>
+          <w:tcPr>
+            <w:tcW w:w="1980" w:type="dxa"/>
+            <w:tcBorders>
+              <w:top w:val="single" w:sz="8" w:space="0" w:color="000000"/>
+              <w:left w:val="single" w:sz="8" w:space="0" w:color="000000"/>
+              <w:bottom w:val="single" w:sz="8" w:space="0" w:color="000000"/>
+              <w:right w:val="single" w:sz="8" w:space="0" w:color="000000"/>
+            </w:tcBorders>
+          </w:tcPr>
+          <w:p>
+            <w:pPr>
+              <w:jc w:val="center"/>
+              <w:rPr>
+                <w:sz w:val="10"/>
+                <w:szCs w:val="10"/>
+              </w:rPr>
+            </w:pPr>
+            <w:r>
+              <w:rPr>
+                <w:sz w:val="10"/>
+                <w:szCs w:val="10"/>
+              </w:rPr>
+              <w:t>Série d’articles disponibles en base de données (sans article comportant « beso » )</w:t>
+            </w:r>
+          </w:p>
+          <w:p>
+            <w:pPr>
+              <w:jc w:val="center"/>
+              <w:rPr>
+                <w:sz w:val="10"/>
+                <w:szCs w:val="10"/>
+              </w:rPr>
+            </w:pPr>
+            <w:r>
+              <w:rPr>
+                <w:sz w:val="10"/>
+                <w:szCs w:val="10"/>
+              </w:rPr>
+              <w:t>Connexion effectuée</w:t>
+            </w:r>
+          </w:p>
+        </w:tc>
+        <w:tc>
+          <w:tcPr>
+            <w:tcW w:w="1800" w:type="dxa"/>
+            <w:tcBorders>
+              <w:top w:val="single" w:sz="8" w:space="0" w:color="000000"/>
+              <w:left w:val="single" w:sz="8" w:space="0" w:color="000000"/>
+              <w:bottom w:val="single" w:sz="8" w:space="0" w:color="000000"/>
+              <w:right w:val="single" w:sz="8" w:space="0" w:color="000000"/>
+            </w:tcBorders>
+          </w:tcPr>
+          <w:p>
+            <w:pPr>
+              <w:jc w:val="center"/>
+              <w:rPr>
+                <w:sz w:val="10"/>
+                <w:szCs w:val="10"/>
+              </w:rPr>
+            </w:pPr>
+            <w:r>
+              <w:rPr>
+                <w:sz w:val="10"/>
+                <w:szCs w:val="10"/>
+              </w:rPr>
+              <w:t>Ouvrir la page des articles</w:t>
+            </w:r>
+          </w:p>
+          <w:p>
+            <w:pPr>
+              <w:jc w:val="center"/>
+              <w:rPr>
+                <w:sz w:val="10"/>
+                <w:szCs w:val="10"/>
+              </w:rPr>
+            </w:pPr>
+            <w:r>
+              <w:rPr>
+                <w:sz w:val="10"/>
+                <w:szCs w:val="10"/>
+              </w:rPr>
+              <w:t>Sélectionner un filtre</w:t>
+            </w:r>
+          </w:p>
+          <w:p>
+            <w:pPr>
+              <w:jc w:val="center"/>
+              <w:rPr>
+                <w:sz w:val="10"/>
+                <w:szCs w:val="10"/>
+              </w:rPr>
+            </w:pPr>
+            <w:r>
+              <w:rPr>
+                <w:sz w:val="10"/>
+                <w:szCs w:val="10"/>
+              </w:rPr>
+              <w:t>Taper un morceau de nom dans la barre de recherche et attendre 2 secondes</w:t>
+            </w:r>
+          </w:p>
+        </w:tc>
+        <w:tc>
+          <w:tcPr>
+            <w:tcW w:w="1260" w:type="dxa"/>
+            <w:tcBorders>
+              <w:top w:val="single" w:sz="8" w:space="0" w:color="000000"/>
+              <w:left w:val="single" w:sz="8" w:space="0" w:color="000000"/>
+              <w:bottom w:val="single" w:sz="8" w:space="0" w:color="000000"/>
+              <w:right w:val="single" w:sz="8" w:space="0" w:color="000000"/>
+            </w:tcBorders>
+          </w:tcPr>
+          <w:p>
+            <w:pPr>
+              <w:jc w:val="center"/>
+              <w:rPr>
+                <w:sz w:val="10"/>
+                <w:szCs w:val="10"/>
+              </w:rPr>
+            </w:pPr>
+            <w:r>
+              <w:rPr>
+                <w:sz w:val="10"/>
+                <w:szCs w:val="10"/>
+              </w:rPr>
+              <w:t>Filtre : Prix décroissant</w:t>
+            </w:r>
+            <w:r>
+              <w:rPr>
+                <w:sz w:val="10"/>
+                <w:szCs w:val="10"/>
+              </w:rPr>
+              <w:br/>
+              <w:t xml:space="preserve">Input : </w:t>
+            </w:r>
+            <w:r>
+              <w:rPr>
+                <w:sz w:val="10"/>
+                <w:szCs w:val="10"/>
+              </w:rPr>
+              <w:t>beso</w:t>
+            </w:r>
+          </w:p>
+        </w:tc>
+        <w:tc>
+          <w:tcPr>
+            <w:tcW w:w="1350" w:type="dxa"/>
+            <w:tcBorders>
+              <w:top w:val="single" w:sz="8" w:space="0" w:color="000000"/>
+              <w:left w:val="single" w:sz="8" w:space="0" w:color="000000"/>
+              <w:bottom w:val="single" w:sz="8" w:space="0" w:color="000000"/>
+              <w:right w:val="single" w:sz="8" w:space="0" w:color="000000"/>
+            </w:tcBorders>
+            <w:tcMar>
+              <w:top w:w="100" w:type="dxa"/>
+              <w:left w:w="100" w:type="dxa"/>
+              <w:bottom w:w="100" w:type="dxa"/>
+              <w:right w:w="100" w:type="dxa"/>
+            </w:tcMar>
+          </w:tcPr>
+          <w:p>
+            <w:pPr>
+              <w:jc w:val="center"/>
+              <w:rPr>
+                <w:sz w:val="10"/>
+                <w:szCs w:val="10"/>
+              </w:rPr>
+            </w:pPr>
+            <w:r>
+              <w:rPr>
+                <w:sz w:val="10"/>
+                <w:szCs w:val="10"/>
+              </w:rPr>
+              <w:t>Recherche pendant 20s des articles, puis affichage d’un message d’erreur informant de l’absence d’article correspondant</w:t>
+            </w:r>
+          </w:p>
+        </w:tc>
+        <w:tc>
+          <w:tcPr>
+            <w:tcW w:w="1080" w:type="dxa"/>
+            <w:tcBorders>
+              <w:top w:val="single" w:sz="8" w:space="0" w:color="000000"/>
+              <w:left w:val="single" w:sz="8" w:space="0" w:color="000000"/>
+              <w:bottom w:val="single" w:sz="8" w:space="0" w:color="000000"/>
+              <w:right w:val="single" w:sz="8" w:space="0" w:color="000000"/>
+            </w:tcBorders>
+          </w:tcPr>
+          <w:p>
+            <w:pPr>
+              <w:jc w:val="center"/>
+              <w:rPr>
+                <w:sz w:val="10"/>
+                <w:szCs w:val="10"/>
+              </w:rPr>
+            </w:pPr>
+          </w:p>
+        </w:tc>
+        <w:tc>
+          <w:tcPr>
+            <w:tcW w:w="1042" w:type="dxa"/>
+            <w:tcBorders>
+              <w:top w:val="single" w:sz="8" w:space="0" w:color="000000"/>
+              <w:left w:val="single" w:sz="8" w:space="0" w:color="000000"/>
+              <w:bottom w:val="single" w:sz="8" w:space="0" w:color="000000"/>
+              <w:right w:val="single" w:sz="8" w:space="0" w:color="000000"/>
+            </w:tcBorders>
+            <w:tcMar>
+              <w:top w:w="100" w:type="dxa"/>
+              <w:left w:w="100" w:type="dxa"/>
+              <w:bottom w:w="100" w:type="dxa"/>
+              <w:right w:w="100" w:type="dxa"/>
+            </w:tcMar>
+          </w:tcPr>
+          <w:p>
+            <w:pPr>
+              <w:jc w:val="center"/>
+              <w:rPr>
+                <w:sz w:val="10"/>
+                <w:szCs w:val="10"/>
+              </w:rPr>
+            </w:pPr>
+          </w:p>
+        </w:tc>
+      </w:tr>
+      <w:tr>
+        <w:trPr>
+          <w:trHeight w:val="150"/>
+          <w:jc w:val="center"/>
+        </w:trPr>
+        <w:tc>
+          <w:tcPr>
+            <w:tcW w:w="440" w:type="dxa"/>
+            <w:tcBorders>
+              <w:top w:val="single" w:sz="8" w:space="0" w:color="000000"/>
+              <w:left w:val="single" w:sz="8" w:space="0" w:color="000000"/>
+              <w:bottom w:val="single" w:sz="8" w:space="0" w:color="000000"/>
+              <w:right w:val="single" w:sz="8" w:space="0" w:color="000000"/>
+            </w:tcBorders>
+          </w:tcPr>
+          <w:p>
+            <w:pPr>
+              <w:jc w:val="center"/>
+              <w:rPr>
+                <w:sz w:val="10"/>
+                <w:szCs w:val="10"/>
+              </w:rPr>
+            </w:pPr>
+            <w:r>
+              <w:rPr>
+                <w:sz w:val="10"/>
+                <w:szCs w:val="10"/>
+              </w:rPr>
+              <w:t>T0300</w:t>
+            </w:r>
+          </w:p>
+        </w:tc>
+        <w:tc>
+          <w:tcPr>
+            <w:tcW w:w="1530" w:type="dxa"/>
+            <w:tcBorders>
+              <w:top w:val="single" w:sz="8" w:space="0" w:color="000000"/>
+              <w:left w:val="single" w:sz="8" w:space="0" w:color="000000"/>
+              <w:bottom w:val="single" w:sz="8" w:space="0" w:color="000000"/>
+              <w:right w:val="single" w:sz="8" w:space="0" w:color="000000"/>
+            </w:tcBorders>
+            <w:tcMar>
+              <w:top w:w="100" w:type="dxa"/>
+              <w:left w:w="100" w:type="dxa"/>
+              <w:bottom w:w="100" w:type="dxa"/>
+              <w:right w:w="100" w:type="dxa"/>
+            </w:tcMar>
+          </w:tcPr>
+          <w:p>
+            <w:pPr>
+              <w:jc w:val="center"/>
+              <w:rPr>
+                <w:sz w:val="10"/>
+                <w:szCs w:val="10"/>
+              </w:rPr>
+            </w:pPr>
+            <w:r>
+              <w:rPr>
+                <w:sz w:val="10"/>
+                <w:szCs w:val="10"/>
+              </w:rPr>
+              <w:t>Démarrage de la réalité augmentée</w:t>
+            </w:r>
+          </w:p>
+        </w:tc>
+        <w:tc>
+          <w:tcPr>
+            <w:tcW w:w="1980" w:type="dxa"/>
+            <w:tcBorders>
+              <w:top w:val="single" w:sz="8" w:space="0" w:color="000000"/>
+              <w:left w:val="single" w:sz="8" w:space="0" w:color="000000"/>
+              <w:bottom w:val="single" w:sz="8" w:space="0" w:color="000000"/>
+              <w:right w:val="single" w:sz="8" w:space="0" w:color="000000"/>
+            </w:tcBorders>
+          </w:tcPr>
+          <w:p>
+            <w:pPr>
+              <w:jc w:val="center"/>
+              <w:rPr>
+                <w:sz w:val="10"/>
+                <w:szCs w:val="10"/>
+              </w:rPr>
+            </w:pPr>
+            <w:r>
+              <w:rPr>
+                <w:sz w:val="10"/>
+                <w:szCs w:val="10"/>
+              </w:rPr>
+              <w:t>Connexion effectuée</w:t>
+            </w:r>
+          </w:p>
+          <w:p>
+            <w:pPr>
+              <w:jc w:val="center"/>
+              <w:rPr>
+                <w:sz w:val="10"/>
+                <w:szCs w:val="10"/>
+              </w:rPr>
+            </w:pPr>
+            <w:r>
+              <w:rPr>
+                <w:sz w:val="10"/>
+                <w:szCs w:val="10"/>
+              </w:rPr>
+              <w:t>Sélection d’un article dans le catalogue</w:t>
+            </w:r>
+          </w:p>
+          <w:p>
+            <w:pPr>
+              <w:jc w:val="center"/>
+              <w:rPr>
+                <w:sz w:val="10"/>
+                <w:szCs w:val="10"/>
+              </w:rPr>
+            </w:pPr>
+            <w:r>
+              <w:rPr>
+                <w:sz w:val="10"/>
+                <w:szCs w:val="10"/>
+              </w:rPr>
+              <w:t>Présence d’un modèle 3D correspondant dans la base de données</w:t>
+            </w:r>
+          </w:p>
+        </w:tc>
+        <w:tc>
+          <w:tcPr>
+            <w:tcW w:w="1800" w:type="dxa"/>
+            <w:tcBorders>
+              <w:top w:val="single" w:sz="8" w:space="0" w:color="000000"/>
+              <w:left w:val="single" w:sz="8" w:space="0" w:color="000000"/>
+              <w:bottom w:val="single" w:sz="8" w:space="0" w:color="000000"/>
+              <w:right w:val="single" w:sz="8" w:space="0" w:color="000000"/>
+            </w:tcBorders>
+          </w:tcPr>
+          <w:p>
+            <w:pPr>
+              <w:jc w:val="center"/>
+              <w:rPr>
+                <w:sz w:val="10"/>
+                <w:szCs w:val="10"/>
+              </w:rPr>
+            </w:pPr>
+            <w:r>
+              <w:rPr>
+                <w:sz w:val="10"/>
+                <w:szCs w:val="10"/>
+              </w:rPr>
+              <w:t xml:space="preserve">Appui sur le bouton « Visualiser dans mon intérieur » dans la description de l’article </w:t>
+            </w:r>
+          </w:p>
+        </w:tc>
+        <w:tc>
+          <w:tcPr>
+            <w:tcW w:w="1260" w:type="dxa"/>
+            <w:tcBorders>
+              <w:top w:val="single" w:sz="8" w:space="0" w:color="000000"/>
+              <w:left w:val="single" w:sz="8" w:space="0" w:color="000000"/>
+              <w:bottom w:val="single" w:sz="8" w:space="0" w:color="000000"/>
+              <w:right w:val="single" w:sz="8" w:space="0" w:color="000000"/>
+            </w:tcBorders>
+          </w:tcPr>
+          <w:p>
+            <w:pPr>
+              <w:jc w:val="center"/>
+              <w:rPr>
+                <w:sz w:val="10"/>
+                <w:szCs w:val="10"/>
+              </w:rPr>
+            </w:pPr>
+            <w:r>
+              <w:rPr>
+                <w:sz w:val="10"/>
+                <w:szCs w:val="10"/>
+              </w:rPr>
+              <w:t>/</w:t>
+            </w:r>
+          </w:p>
+        </w:tc>
+        <w:tc>
+          <w:tcPr>
+            <w:tcW w:w="1350" w:type="dxa"/>
+            <w:tcBorders>
+              <w:top w:val="single" w:sz="8" w:space="0" w:color="000000"/>
+              <w:left w:val="single" w:sz="8" w:space="0" w:color="000000"/>
+              <w:bottom w:val="single" w:sz="8" w:space="0" w:color="000000"/>
+              <w:right w:val="single" w:sz="8" w:space="0" w:color="000000"/>
+            </w:tcBorders>
+            <w:tcMar>
+              <w:top w:w="100" w:type="dxa"/>
+              <w:left w:w="100" w:type="dxa"/>
+              <w:bottom w:w="100" w:type="dxa"/>
+              <w:right w:w="100" w:type="dxa"/>
+            </w:tcMar>
+          </w:tcPr>
+          <w:p>
+            <w:pPr>
+              <w:jc w:val="center"/>
+              <w:rPr>
+                <w:sz w:val="10"/>
+                <w:szCs w:val="10"/>
+              </w:rPr>
+            </w:pPr>
+            <w:r>
+              <w:rPr>
+                <w:sz w:val="10"/>
+                <w:szCs w:val="10"/>
+              </w:rPr>
+              <w:t>Chargement de l’appareil photo puis affichage d’un modèle 3D de l’article dans l’intérieur du client</w:t>
+            </w:r>
+          </w:p>
+        </w:tc>
+        <w:tc>
+          <w:tcPr>
+            <w:tcW w:w="1080" w:type="dxa"/>
+            <w:tcBorders>
+              <w:top w:val="single" w:sz="8" w:space="0" w:color="000000"/>
+              <w:left w:val="single" w:sz="8" w:space="0" w:color="000000"/>
+              <w:bottom w:val="single" w:sz="8" w:space="0" w:color="000000"/>
+              <w:right w:val="single" w:sz="8" w:space="0" w:color="000000"/>
+            </w:tcBorders>
+          </w:tcPr>
+          <w:p>
+            <w:pPr>
+              <w:jc w:val="center"/>
+              <w:rPr>
+                <w:sz w:val="10"/>
+                <w:szCs w:val="10"/>
+              </w:rPr>
+            </w:pPr>
+          </w:p>
+        </w:tc>
+        <w:tc>
+          <w:tcPr>
+            <w:tcW w:w="1042" w:type="dxa"/>
+            <w:tcBorders>
+              <w:top w:val="single" w:sz="8" w:space="0" w:color="000000"/>
+              <w:left w:val="single" w:sz="8" w:space="0" w:color="000000"/>
+              <w:bottom w:val="single" w:sz="8" w:space="0" w:color="000000"/>
+              <w:right w:val="single" w:sz="8" w:space="0" w:color="000000"/>
+            </w:tcBorders>
+            <w:tcMar>
+              <w:top w:w="100" w:type="dxa"/>
+              <w:left w:w="100" w:type="dxa"/>
+              <w:bottom w:w="100" w:type="dxa"/>
+              <w:right w:w="100" w:type="dxa"/>
+            </w:tcMar>
+          </w:tcPr>
+          <w:p>
+            <w:pPr>
+              <w:jc w:val="center"/>
+              <w:rPr>
+                <w:sz w:val="10"/>
+                <w:szCs w:val="10"/>
+              </w:rPr>
+            </w:pPr>
+          </w:p>
+        </w:tc>
+      </w:tr>
+      <w:tr>
+        <w:trPr>
+          <w:trHeight w:val="150"/>
+          <w:jc w:val="center"/>
+        </w:trPr>
+        <w:tc>
+          <w:tcPr>
+            <w:tcW w:w="440" w:type="dxa"/>
+            <w:tcBorders>
+              <w:top w:val="single" w:sz="8" w:space="0" w:color="000000"/>
+              <w:left w:val="single" w:sz="8" w:space="0" w:color="000000"/>
+              <w:bottom w:val="single" w:sz="8" w:space="0" w:color="000000"/>
+              <w:right w:val="single" w:sz="8" w:space="0" w:color="000000"/>
+            </w:tcBorders>
+          </w:tcPr>
+          <w:p>
+            <w:pPr>
+              <w:jc w:val="center"/>
+              <w:rPr>
+                <w:sz w:val="10"/>
+                <w:szCs w:val="10"/>
+              </w:rPr>
+            </w:pPr>
+            <w:r>
+              <w:rPr>
+                <w:sz w:val="10"/>
+                <w:szCs w:val="10"/>
+              </w:rPr>
+              <w:t>T030</w:t>
+            </w:r>
+            <w:r>
+              <w:rPr>
+                <w:sz w:val="10"/>
+                <w:szCs w:val="10"/>
+              </w:rPr>
+              <w:t>1</w:t>
+            </w:r>
+          </w:p>
+        </w:tc>
+        <w:tc>
+          <w:tcPr>
+            <w:tcW w:w="1530" w:type="dxa"/>
+            <w:tcBorders>
+              <w:top w:val="single" w:sz="8" w:space="0" w:color="000000"/>
+              <w:left w:val="single" w:sz="8" w:space="0" w:color="000000"/>
+              <w:bottom w:val="single" w:sz="8" w:space="0" w:color="000000"/>
+              <w:right w:val="single" w:sz="8" w:space="0" w:color="000000"/>
+            </w:tcBorders>
+            <w:tcMar>
+              <w:top w:w="100" w:type="dxa"/>
+              <w:left w:w="100" w:type="dxa"/>
+              <w:bottom w:w="100" w:type="dxa"/>
+              <w:right w:w="100" w:type="dxa"/>
+            </w:tcMar>
+          </w:tcPr>
+          <w:p>
+            <w:pPr>
+              <w:jc w:val="center"/>
+              <w:rPr>
+                <w:sz w:val="10"/>
+                <w:szCs w:val="10"/>
+              </w:rPr>
+            </w:pPr>
+            <w:r>
+              <w:rPr>
+                <w:sz w:val="10"/>
+                <w:szCs w:val="10"/>
+              </w:rPr>
+              <w:t>Démarrage de la réalité augmentée</w:t>
+            </w:r>
+          </w:p>
+        </w:tc>
+        <w:tc>
+          <w:tcPr>
+            <w:tcW w:w="1980" w:type="dxa"/>
+            <w:tcBorders>
+              <w:top w:val="single" w:sz="8" w:space="0" w:color="000000"/>
+              <w:left w:val="single" w:sz="8" w:space="0" w:color="000000"/>
+              <w:bottom w:val="single" w:sz="8" w:space="0" w:color="000000"/>
+              <w:right w:val="single" w:sz="8" w:space="0" w:color="000000"/>
+            </w:tcBorders>
+          </w:tcPr>
+          <w:p>
+            <w:pPr>
+              <w:jc w:val="center"/>
+              <w:rPr>
+                <w:sz w:val="10"/>
+                <w:szCs w:val="10"/>
+              </w:rPr>
+            </w:pPr>
+            <w:r>
+              <w:rPr>
+                <w:sz w:val="10"/>
+                <w:szCs w:val="10"/>
+              </w:rPr>
+              <w:t>Connexion effectuée</w:t>
+            </w:r>
+          </w:p>
+          <w:p>
+            <w:pPr>
+              <w:jc w:val="center"/>
+              <w:rPr>
+                <w:sz w:val="10"/>
+                <w:szCs w:val="10"/>
+              </w:rPr>
+            </w:pPr>
+            <w:r>
+              <w:rPr>
+                <w:sz w:val="10"/>
+                <w:szCs w:val="10"/>
+              </w:rPr>
+              <w:t>Sélection d’un article dans le catalogue</w:t>
+            </w:r>
+          </w:p>
+        </w:tc>
+        <w:tc>
+          <w:tcPr>
+            <w:tcW w:w="1800" w:type="dxa"/>
+            <w:tcBorders>
+              <w:top w:val="single" w:sz="8" w:space="0" w:color="000000"/>
+              <w:left w:val="single" w:sz="8" w:space="0" w:color="000000"/>
+              <w:bottom w:val="single" w:sz="8" w:space="0" w:color="000000"/>
+              <w:right w:val="single" w:sz="8" w:space="0" w:color="000000"/>
+            </w:tcBorders>
+          </w:tcPr>
+          <w:p>
+            <w:pPr>
+              <w:jc w:val="center"/>
+              <w:rPr>
+                <w:sz w:val="10"/>
+                <w:szCs w:val="10"/>
+              </w:rPr>
+            </w:pPr>
+            <w:r>
+              <w:rPr>
+                <w:sz w:val="10"/>
+                <w:szCs w:val="10"/>
+              </w:rPr>
+              <w:t xml:space="preserve">Appui sur le bouton « Visualiser dans mon intérieur » dans la description de l’article </w:t>
+            </w:r>
+          </w:p>
+        </w:tc>
+        <w:tc>
+          <w:tcPr>
+            <w:tcW w:w="1260" w:type="dxa"/>
+            <w:tcBorders>
+              <w:top w:val="single" w:sz="8" w:space="0" w:color="000000"/>
+              <w:left w:val="single" w:sz="8" w:space="0" w:color="000000"/>
+              <w:bottom w:val="single" w:sz="8" w:space="0" w:color="000000"/>
+              <w:right w:val="single" w:sz="8" w:space="0" w:color="000000"/>
+            </w:tcBorders>
+          </w:tcPr>
+          <w:p>
+            <w:pPr>
+              <w:jc w:val="center"/>
+              <w:rPr>
+                <w:sz w:val="10"/>
+                <w:szCs w:val="10"/>
+              </w:rPr>
+            </w:pPr>
+            <w:r>
+              <w:rPr>
+                <w:sz w:val="10"/>
+                <w:szCs w:val="10"/>
+              </w:rPr>
+              <w:t>/</w:t>
+            </w:r>
+          </w:p>
+        </w:tc>
+        <w:tc>
+          <w:tcPr>
+            <w:tcW w:w="1350" w:type="dxa"/>
+            <w:tcBorders>
+              <w:top w:val="single" w:sz="8" w:space="0" w:color="000000"/>
+              <w:left w:val="single" w:sz="8" w:space="0" w:color="000000"/>
+              <w:bottom w:val="single" w:sz="8" w:space="0" w:color="000000"/>
+              <w:right w:val="single" w:sz="8" w:space="0" w:color="000000"/>
+            </w:tcBorders>
+            <w:tcMar>
+              <w:top w:w="100" w:type="dxa"/>
+              <w:left w:w="100" w:type="dxa"/>
+              <w:bottom w:w="100" w:type="dxa"/>
+              <w:right w:w="100" w:type="dxa"/>
+            </w:tcMar>
+          </w:tcPr>
+          <w:p>
+            <w:pPr>
+              <w:jc w:val="center"/>
+              <w:rPr>
+                <w:sz w:val="10"/>
+                <w:szCs w:val="10"/>
+              </w:rPr>
+            </w:pPr>
+            <w:r>
+              <w:rPr>
+                <w:sz w:val="10"/>
+                <w:szCs w:val="10"/>
+              </w:rPr>
+              <w:t>Affichage d’une boite de dialogue informant de l’absence d’un modèle 3D pour cet article</w:t>
+            </w:r>
+          </w:p>
+        </w:tc>
+        <w:tc>
+          <w:tcPr>
+            <w:tcW w:w="1080" w:type="dxa"/>
+            <w:tcBorders>
+              <w:top w:val="single" w:sz="8" w:space="0" w:color="000000"/>
+              <w:left w:val="single" w:sz="8" w:space="0" w:color="000000"/>
+              <w:bottom w:val="single" w:sz="8" w:space="0" w:color="000000"/>
+              <w:right w:val="single" w:sz="8" w:space="0" w:color="000000"/>
+            </w:tcBorders>
+          </w:tcPr>
+          <w:p>
+            <w:pPr>
+              <w:jc w:val="center"/>
+              <w:rPr>
+                <w:sz w:val="10"/>
+                <w:szCs w:val="10"/>
+              </w:rPr>
+            </w:pPr>
+          </w:p>
+        </w:tc>
+        <w:tc>
+          <w:tcPr>
+            <w:tcW w:w="1042" w:type="dxa"/>
+            <w:tcBorders>
+              <w:top w:val="single" w:sz="8" w:space="0" w:color="000000"/>
+              <w:left w:val="single" w:sz="8" w:space="0" w:color="000000"/>
+              <w:bottom w:val="single" w:sz="8" w:space="0" w:color="000000"/>
+              <w:right w:val="single" w:sz="8" w:space="0" w:color="000000"/>
+            </w:tcBorders>
+            <w:tcMar>
+              <w:top w:w="100" w:type="dxa"/>
+              <w:left w:w="100" w:type="dxa"/>
+              <w:bottom w:w="100" w:type="dxa"/>
+              <w:right w:w="100" w:type="dxa"/>
+            </w:tcMar>
+          </w:tcPr>
+          <w:p>
+            <w:pPr>
+              <w:jc w:val="center"/>
+              <w:rPr>
+                <w:sz w:val="10"/>
+                <w:szCs w:val="10"/>
+              </w:rPr>
+            </w:pPr>
+          </w:p>
+        </w:tc>
+      </w:tr>
+      <w:tr>
+        <w:trPr>
+          <w:trHeight w:val="150"/>
+          <w:jc w:val="center"/>
+        </w:trPr>
+        <w:tc>
+          <w:tcPr>
+            <w:tcW w:w="440" w:type="dxa"/>
+            <w:tcBorders>
+              <w:top w:val="single" w:sz="8" w:space="0" w:color="000000"/>
+              <w:left w:val="single" w:sz="8" w:space="0" w:color="000000"/>
+              <w:bottom w:val="single" w:sz="8" w:space="0" w:color="000000"/>
+              <w:right w:val="single" w:sz="8" w:space="0" w:color="000000"/>
+            </w:tcBorders>
+          </w:tcPr>
+          <w:p>
+            <w:pPr>
+              <w:jc w:val="center"/>
+              <w:rPr>
+                <w:sz w:val="10"/>
+                <w:szCs w:val="10"/>
+              </w:rPr>
+            </w:pPr>
+            <w:r>
+              <w:rPr>
+                <w:sz w:val="10"/>
+                <w:szCs w:val="10"/>
+              </w:rPr>
+              <w:t>T030</w:t>
+            </w:r>
+            <w:r>
+              <w:rPr>
+                <w:sz w:val="10"/>
+                <w:szCs w:val="10"/>
+              </w:rPr>
+              <w:t>2</w:t>
+            </w:r>
+          </w:p>
+        </w:tc>
+        <w:tc>
+          <w:tcPr>
+            <w:tcW w:w="1530" w:type="dxa"/>
+            <w:tcBorders>
+              <w:top w:val="single" w:sz="8" w:space="0" w:color="000000"/>
+              <w:left w:val="single" w:sz="8" w:space="0" w:color="000000"/>
+              <w:bottom w:val="single" w:sz="8" w:space="0" w:color="000000"/>
+              <w:right w:val="single" w:sz="8" w:space="0" w:color="000000"/>
+            </w:tcBorders>
+            <w:tcMar>
+              <w:top w:w="100" w:type="dxa"/>
+              <w:left w:w="100" w:type="dxa"/>
+              <w:bottom w:w="100" w:type="dxa"/>
+              <w:right w:w="100" w:type="dxa"/>
+            </w:tcMar>
+          </w:tcPr>
+          <w:p>
+            <w:pPr>
+              <w:jc w:val="center"/>
+              <w:rPr>
+                <w:sz w:val="10"/>
+                <w:szCs w:val="10"/>
+              </w:rPr>
+            </w:pPr>
+            <w:r>
+              <w:rPr>
+                <w:sz w:val="10"/>
+                <w:szCs w:val="10"/>
+              </w:rPr>
+              <w:t>Démarrage de la réalité augmentée</w:t>
+            </w:r>
+          </w:p>
+        </w:tc>
+        <w:tc>
+          <w:tcPr>
+            <w:tcW w:w="1980" w:type="dxa"/>
+            <w:tcBorders>
+              <w:top w:val="single" w:sz="8" w:space="0" w:color="000000"/>
+              <w:left w:val="single" w:sz="8" w:space="0" w:color="000000"/>
+              <w:bottom w:val="single" w:sz="8" w:space="0" w:color="000000"/>
+              <w:right w:val="single" w:sz="8" w:space="0" w:color="000000"/>
+            </w:tcBorders>
+          </w:tcPr>
+          <w:p>
+            <w:pPr>
+              <w:jc w:val="center"/>
+              <w:rPr>
+                <w:sz w:val="10"/>
+                <w:szCs w:val="10"/>
+              </w:rPr>
+            </w:pPr>
+            <w:r>
+              <w:rPr>
+                <w:sz w:val="10"/>
+                <w:szCs w:val="10"/>
+              </w:rPr>
+              <w:t>Connexion effectuée</w:t>
+            </w:r>
+          </w:p>
+          <w:p>
+            <w:pPr>
+              <w:jc w:val="center"/>
+              <w:rPr>
+                <w:sz w:val="10"/>
+                <w:szCs w:val="10"/>
+              </w:rPr>
+            </w:pPr>
+            <w:r>
+              <w:rPr>
+                <w:sz w:val="10"/>
+                <w:szCs w:val="10"/>
+              </w:rPr>
+              <w:t>Sélection d’un article dans le catalogue</w:t>
+            </w:r>
+          </w:p>
+          <w:p>
+            <w:pPr>
+              <w:jc w:val="center"/>
+              <w:rPr>
+                <w:sz w:val="10"/>
+                <w:szCs w:val="10"/>
+              </w:rPr>
+            </w:pPr>
+            <w:r>
+              <w:rPr>
+                <w:sz w:val="10"/>
+                <w:szCs w:val="10"/>
+              </w:rPr>
+              <w:t>Présence d’un modèle 3D correspondant dans la base de données</w:t>
+            </w:r>
+          </w:p>
+          <w:p>
+            <w:pPr>
+              <w:jc w:val="center"/>
+              <w:rPr>
+                <w:sz w:val="10"/>
+                <w:szCs w:val="10"/>
+              </w:rPr>
+            </w:pPr>
+            <w:r>
+              <w:rPr>
+                <w:sz w:val="10"/>
+                <w:szCs w:val="10"/>
+              </w:rPr>
+              <w:t>Perte de la connexion au backend</w:t>
+            </w:r>
+          </w:p>
+        </w:tc>
+        <w:tc>
+          <w:tcPr>
+            <w:tcW w:w="1800" w:type="dxa"/>
+            <w:tcBorders>
+              <w:top w:val="single" w:sz="8" w:space="0" w:color="000000"/>
+              <w:left w:val="single" w:sz="8" w:space="0" w:color="000000"/>
+              <w:bottom w:val="single" w:sz="8" w:space="0" w:color="000000"/>
+              <w:right w:val="single" w:sz="8" w:space="0" w:color="000000"/>
+            </w:tcBorders>
+          </w:tcPr>
+          <w:p>
+            <w:pPr>
+              <w:jc w:val="center"/>
+              <w:rPr>
+                <w:sz w:val="10"/>
+                <w:szCs w:val="10"/>
+              </w:rPr>
+            </w:pPr>
+            <w:r>
+              <w:rPr>
+                <w:sz w:val="10"/>
+                <w:szCs w:val="10"/>
+              </w:rPr>
+              <w:t xml:space="preserve">Appui sur le bouton « Visualiser dans mon intérieur » dans la description de l’article </w:t>
+            </w:r>
+          </w:p>
+        </w:tc>
+        <w:tc>
+          <w:tcPr>
+            <w:tcW w:w="1260" w:type="dxa"/>
+            <w:tcBorders>
+              <w:top w:val="single" w:sz="8" w:space="0" w:color="000000"/>
+              <w:left w:val="single" w:sz="8" w:space="0" w:color="000000"/>
+              <w:bottom w:val="single" w:sz="8" w:space="0" w:color="000000"/>
+              <w:right w:val="single" w:sz="8" w:space="0" w:color="000000"/>
+            </w:tcBorders>
+          </w:tcPr>
+          <w:p>
+            <w:pPr>
+              <w:jc w:val="center"/>
+              <w:rPr>
+                <w:sz w:val="10"/>
+                <w:szCs w:val="10"/>
+              </w:rPr>
+            </w:pPr>
+            <w:r>
+              <w:rPr>
+                <w:sz w:val="10"/>
+                <w:szCs w:val="10"/>
+              </w:rPr>
+              <w:t>/</w:t>
+            </w:r>
+          </w:p>
+        </w:tc>
+        <w:tc>
+          <w:tcPr>
+            <w:tcW w:w="1350" w:type="dxa"/>
+            <w:tcBorders>
+              <w:top w:val="single" w:sz="8" w:space="0" w:color="000000"/>
+              <w:left w:val="single" w:sz="8" w:space="0" w:color="000000"/>
+              <w:bottom w:val="single" w:sz="8" w:space="0" w:color="000000"/>
+              <w:right w:val="single" w:sz="8" w:space="0" w:color="000000"/>
+            </w:tcBorders>
+            <w:tcMar>
+              <w:top w:w="100" w:type="dxa"/>
+              <w:left w:w="100" w:type="dxa"/>
+              <w:bottom w:w="100" w:type="dxa"/>
+              <w:right w:w="100" w:type="dxa"/>
+            </w:tcMar>
+          </w:tcPr>
+          <w:p>
+            <w:pPr>
+              <w:jc w:val="center"/>
+              <w:rPr>
+                <w:sz w:val="10"/>
+                <w:szCs w:val="10"/>
+              </w:rPr>
+            </w:pPr>
+            <w:r>
+              <w:rPr>
+                <w:sz w:val="10"/>
+                <w:szCs w:val="10"/>
+              </w:rPr>
+              <w:t xml:space="preserve">Chargement de l’appareil photo puis </w:t>
+            </w:r>
+            <w:r>
+              <w:rPr>
+                <w:sz w:val="10"/>
+                <w:szCs w:val="10"/>
+              </w:rPr>
+              <w:t>attente avec un loader. Au bout d’un délais de 30s, affichage d’une boite de dialogue informant de l’impossibilité de récupérer le modèle 3D de l’article</w:t>
+            </w:r>
+          </w:p>
+        </w:tc>
+        <w:tc>
+          <w:tcPr>
+            <w:tcW w:w="1080" w:type="dxa"/>
+            <w:tcBorders>
+              <w:top w:val="single" w:sz="8" w:space="0" w:color="000000"/>
+              <w:left w:val="single" w:sz="8" w:space="0" w:color="000000"/>
+              <w:bottom w:val="single" w:sz="8" w:space="0" w:color="000000"/>
+              <w:right w:val="single" w:sz="8" w:space="0" w:color="000000"/>
+            </w:tcBorders>
+          </w:tcPr>
+          <w:p>
+            <w:pPr>
+              <w:jc w:val="center"/>
+              <w:rPr>
+                <w:sz w:val="10"/>
+                <w:szCs w:val="10"/>
+              </w:rPr>
+            </w:pPr>
+          </w:p>
+        </w:tc>
+        <w:tc>
+          <w:tcPr>
+            <w:tcW w:w="1042" w:type="dxa"/>
+            <w:tcBorders>
+              <w:top w:val="single" w:sz="8" w:space="0" w:color="000000"/>
+              <w:left w:val="single" w:sz="8" w:space="0" w:color="000000"/>
+              <w:bottom w:val="single" w:sz="8" w:space="0" w:color="000000"/>
+              <w:right w:val="single" w:sz="8" w:space="0" w:color="000000"/>
+            </w:tcBorders>
+            <w:tcMar>
+              <w:top w:w="100" w:type="dxa"/>
+              <w:left w:w="100" w:type="dxa"/>
+              <w:bottom w:w="100" w:type="dxa"/>
+              <w:right w:w="100" w:type="dxa"/>
+            </w:tcMar>
+          </w:tcPr>
+          <w:p>
+            <w:pPr>
+              <w:jc w:val="center"/>
+              <w:rPr>
+                <w:sz w:val="10"/>
+                <w:szCs w:val="10"/>
+              </w:rPr>
+            </w:pPr>
+          </w:p>
+        </w:tc>
+      </w:tr>
+      <w:tr>
+        <w:trPr>
+          <w:trHeight w:val="150"/>
+          <w:jc w:val="center"/>
+        </w:trPr>
+        <w:tc>
+          <w:tcPr>
+            <w:tcW w:w="440" w:type="dxa"/>
+            <w:tcBorders>
+              <w:top w:val="single" w:sz="8" w:space="0" w:color="000000"/>
+              <w:left w:val="single" w:sz="8" w:space="0" w:color="000000"/>
+              <w:bottom w:val="single" w:sz="8" w:space="0" w:color="000000"/>
+              <w:right w:val="single" w:sz="8" w:space="0" w:color="000000"/>
+            </w:tcBorders>
+          </w:tcPr>
+          <w:p>
+            <w:pPr>
+              <w:jc w:val="center"/>
+              <w:rPr>
+                <w:sz w:val="10"/>
+                <w:szCs w:val="10"/>
+              </w:rPr>
+            </w:pPr>
+            <w:r>
+              <w:rPr>
+                <w:sz w:val="10"/>
+                <w:szCs w:val="10"/>
+              </w:rPr>
+              <w:t>T030</w:t>
+            </w:r>
+            <w:r>
+              <w:rPr>
+                <w:sz w:val="10"/>
+                <w:szCs w:val="10"/>
+              </w:rPr>
+              <w:t>3</w:t>
+            </w:r>
+          </w:p>
+        </w:tc>
+        <w:tc>
+          <w:tcPr>
+            <w:tcW w:w="1530" w:type="dxa"/>
+            <w:tcBorders>
+              <w:top w:val="single" w:sz="8" w:space="0" w:color="000000"/>
+              <w:left w:val="single" w:sz="8" w:space="0" w:color="000000"/>
+              <w:bottom w:val="single" w:sz="8" w:space="0" w:color="000000"/>
+              <w:right w:val="single" w:sz="8" w:space="0" w:color="000000"/>
+            </w:tcBorders>
+            <w:tcMar>
+              <w:top w:w="100" w:type="dxa"/>
+              <w:left w:w="100" w:type="dxa"/>
+              <w:bottom w:w="100" w:type="dxa"/>
+              <w:right w:w="100" w:type="dxa"/>
+            </w:tcMar>
+          </w:tcPr>
+          <w:p>
+            <w:pPr>
+              <w:jc w:val="center"/>
+              <w:rPr>
+                <w:sz w:val="10"/>
+                <w:szCs w:val="10"/>
+              </w:rPr>
+            </w:pPr>
+            <w:r>
+              <w:rPr>
+                <w:sz w:val="10"/>
+                <w:szCs w:val="10"/>
+              </w:rPr>
+              <w:t>Démarrage de la réalité augmentée</w:t>
+            </w:r>
+          </w:p>
+        </w:tc>
+        <w:tc>
+          <w:tcPr>
+            <w:tcW w:w="1980" w:type="dxa"/>
+            <w:tcBorders>
+              <w:top w:val="single" w:sz="8" w:space="0" w:color="000000"/>
+              <w:left w:val="single" w:sz="8" w:space="0" w:color="000000"/>
+              <w:bottom w:val="single" w:sz="8" w:space="0" w:color="000000"/>
+              <w:right w:val="single" w:sz="8" w:space="0" w:color="000000"/>
+            </w:tcBorders>
+          </w:tcPr>
+          <w:p>
+            <w:pPr>
+              <w:jc w:val="center"/>
+              <w:rPr>
+                <w:sz w:val="10"/>
+                <w:szCs w:val="10"/>
+              </w:rPr>
+            </w:pPr>
+            <w:r>
+              <w:rPr>
+                <w:sz w:val="10"/>
+                <w:szCs w:val="10"/>
+              </w:rPr>
+              <w:t>Connexion effectuée</w:t>
+            </w:r>
+          </w:p>
+          <w:p>
+            <w:pPr>
+              <w:jc w:val="center"/>
+              <w:rPr>
+                <w:sz w:val="10"/>
+                <w:szCs w:val="10"/>
+              </w:rPr>
+            </w:pPr>
+            <w:r>
+              <w:rPr>
+                <w:sz w:val="10"/>
+                <w:szCs w:val="10"/>
+              </w:rPr>
+              <w:t>Sélection d’un article dans le catalogue</w:t>
+            </w:r>
+          </w:p>
+          <w:p>
+            <w:pPr>
+              <w:jc w:val="center"/>
+              <w:rPr>
+                <w:sz w:val="10"/>
+                <w:szCs w:val="10"/>
+              </w:rPr>
+            </w:pPr>
+            <w:r>
+              <w:rPr>
+                <w:sz w:val="10"/>
+                <w:szCs w:val="10"/>
+              </w:rPr>
+              <w:t>Présence d’un modèle 3D correspondant dans la base de données</w:t>
+            </w:r>
+          </w:p>
+        </w:tc>
+        <w:tc>
+          <w:tcPr>
+            <w:tcW w:w="1800" w:type="dxa"/>
+            <w:tcBorders>
+              <w:top w:val="single" w:sz="8" w:space="0" w:color="000000"/>
+              <w:left w:val="single" w:sz="8" w:space="0" w:color="000000"/>
+              <w:bottom w:val="single" w:sz="8" w:space="0" w:color="000000"/>
+              <w:right w:val="single" w:sz="8" w:space="0" w:color="000000"/>
+            </w:tcBorders>
+          </w:tcPr>
+          <w:p>
+            <w:pPr>
+              <w:jc w:val="center"/>
+              <w:rPr>
+                <w:sz w:val="10"/>
+                <w:szCs w:val="10"/>
+              </w:rPr>
+            </w:pPr>
+            <w:r>
+              <w:rPr>
+                <w:sz w:val="10"/>
+                <w:szCs w:val="10"/>
+              </w:rPr>
+              <w:t>Appui sur le bouton « Visualiser dans mon intérieur » dans la description de l’article</w:t>
+            </w:r>
+          </w:p>
+          <w:p>
+            <w:pPr>
+              <w:jc w:val="center"/>
+              <w:rPr>
+                <w:sz w:val="10"/>
+                <w:szCs w:val="10"/>
+              </w:rPr>
+            </w:pPr>
+            <w:r>
+              <w:rPr>
+                <w:sz w:val="10"/>
+                <w:szCs w:val="10"/>
+              </w:rPr>
+              <w:t>Déplacement du cadrage vers un emplacement incompatible avec l’article</w:t>
+            </w:r>
+          </w:p>
+        </w:tc>
+        <w:tc>
+          <w:tcPr>
+            <w:tcW w:w="1260" w:type="dxa"/>
+            <w:tcBorders>
+              <w:top w:val="single" w:sz="8" w:space="0" w:color="000000"/>
+              <w:left w:val="single" w:sz="8" w:space="0" w:color="000000"/>
+              <w:bottom w:val="single" w:sz="8" w:space="0" w:color="000000"/>
+              <w:right w:val="single" w:sz="8" w:space="0" w:color="000000"/>
+            </w:tcBorders>
+          </w:tcPr>
+          <w:p>
+            <w:pPr>
+              <w:jc w:val="center"/>
+              <w:rPr>
+                <w:sz w:val="10"/>
+                <w:szCs w:val="10"/>
+              </w:rPr>
+            </w:pPr>
+            <w:r>
+              <w:rPr>
+                <w:sz w:val="10"/>
+                <w:szCs w:val="10"/>
+              </w:rPr>
+              <w:t>/</w:t>
+            </w:r>
+          </w:p>
+        </w:tc>
+        <w:tc>
+          <w:tcPr>
+            <w:tcW w:w="1350" w:type="dxa"/>
+            <w:tcBorders>
+              <w:top w:val="single" w:sz="8" w:space="0" w:color="000000"/>
+              <w:left w:val="single" w:sz="8" w:space="0" w:color="000000"/>
+              <w:bottom w:val="single" w:sz="8" w:space="0" w:color="000000"/>
+              <w:right w:val="single" w:sz="8" w:space="0" w:color="000000"/>
+            </w:tcBorders>
+            <w:tcMar>
+              <w:top w:w="100" w:type="dxa"/>
+              <w:left w:w="100" w:type="dxa"/>
+              <w:bottom w:w="100" w:type="dxa"/>
+              <w:right w:w="100" w:type="dxa"/>
+            </w:tcMar>
+          </w:tcPr>
+          <w:p>
+            <w:pPr>
+              <w:jc w:val="center"/>
+              <w:rPr>
+                <w:sz w:val="10"/>
+                <w:szCs w:val="10"/>
+              </w:rPr>
+            </w:pPr>
+            <w:r>
+              <w:rPr>
+                <w:sz w:val="10"/>
+                <w:szCs w:val="10"/>
+              </w:rPr>
+              <w:t xml:space="preserve">Chargement de l’appareil photo puis </w:t>
+            </w:r>
+            <w:r>
+              <w:rPr>
+                <w:sz w:val="10"/>
+                <w:szCs w:val="10"/>
+              </w:rPr>
+              <w:t>affichage d’un rectangle clignotant au centre du champ</w:t>
+            </w:r>
+          </w:p>
+        </w:tc>
+        <w:tc>
+          <w:tcPr>
+            <w:tcW w:w="1080" w:type="dxa"/>
+            <w:tcBorders>
+              <w:top w:val="single" w:sz="8" w:space="0" w:color="000000"/>
+              <w:left w:val="single" w:sz="8" w:space="0" w:color="000000"/>
+              <w:bottom w:val="single" w:sz="8" w:space="0" w:color="000000"/>
+              <w:right w:val="single" w:sz="8" w:space="0" w:color="000000"/>
+            </w:tcBorders>
+          </w:tcPr>
+          <w:p>
+            <w:pPr>
+              <w:jc w:val="center"/>
+              <w:rPr>
+                <w:sz w:val="10"/>
+                <w:szCs w:val="10"/>
+              </w:rPr>
+            </w:pPr>
+          </w:p>
+        </w:tc>
+        <w:tc>
+          <w:tcPr>
+            <w:tcW w:w="1042" w:type="dxa"/>
+            <w:tcBorders>
+              <w:top w:val="single" w:sz="8" w:space="0" w:color="000000"/>
+              <w:left w:val="single" w:sz="8" w:space="0" w:color="000000"/>
+              <w:bottom w:val="single" w:sz="8" w:space="0" w:color="000000"/>
+              <w:right w:val="single" w:sz="8" w:space="0" w:color="000000"/>
+            </w:tcBorders>
+            <w:tcMar>
+              <w:top w:w="100" w:type="dxa"/>
+              <w:left w:w="100" w:type="dxa"/>
+              <w:bottom w:w="100" w:type="dxa"/>
+              <w:right w:w="100" w:type="dxa"/>
+            </w:tcMar>
+          </w:tcPr>
+          <w:p>
+            <w:pPr>
+              <w:jc w:val="center"/>
+              <w:rPr>
+                <w:sz w:val="10"/>
+                <w:szCs w:val="10"/>
+              </w:rPr>
+            </w:pPr>
+          </w:p>
+        </w:tc>
+      </w:tr>
+      <w:tr>
+        <w:trPr>
+          <w:trHeight w:val="150"/>
+          <w:jc w:val="center"/>
+        </w:trPr>
+        <w:tc>
+          <w:tcPr>
+            <w:tcW w:w="440" w:type="dxa"/>
+            <w:tcBorders>
+              <w:top w:val="single" w:sz="8" w:space="0" w:color="000000"/>
+              <w:left w:val="single" w:sz="8" w:space="0" w:color="000000"/>
+              <w:bottom w:val="single" w:sz="8" w:space="0" w:color="000000"/>
+              <w:right w:val="single" w:sz="8" w:space="0" w:color="000000"/>
+            </w:tcBorders>
+          </w:tcPr>
+          <w:p>
+            <w:pPr>
+              <w:jc w:val="center"/>
+              <w:rPr>
+                <w:sz w:val="10"/>
+                <w:szCs w:val="10"/>
+              </w:rPr>
+            </w:pPr>
+            <w:r>
+              <w:rPr>
+                <w:sz w:val="10"/>
+                <w:szCs w:val="10"/>
+              </w:rPr>
+              <w:t>T0310</w:t>
+            </w:r>
+          </w:p>
+        </w:tc>
+        <w:tc>
+          <w:tcPr>
+            <w:tcW w:w="1530" w:type="dxa"/>
+            <w:tcBorders>
+              <w:top w:val="single" w:sz="8" w:space="0" w:color="000000"/>
+              <w:left w:val="single" w:sz="8" w:space="0" w:color="000000"/>
+              <w:bottom w:val="single" w:sz="8" w:space="0" w:color="000000"/>
+              <w:right w:val="single" w:sz="8" w:space="0" w:color="000000"/>
+            </w:tcBorders>
+            <w:tcMar>
+              <w:top w:w="100" w:type="dxa"/>
+              <w:left w:w="100" w:type="dxa"/>
+              <w:bottom w:w="100" w:type="dxa"/>
+              <w:right w:w="100" w:type="dxa"/>
+            </w:tcMar>
+          </w:tcPr>
+          <w:p>
+            <w:pPr>
+              <w:jc w:val="center"/>
+              <w:rPr>
+                <w:sz w:val="10"/>
+                <w:szCs w:val="10"/>
+              </w:rPr>
+            </w:pPr>
+            <w:r>
+              <w:rPr>
+                <w:sz w:val="10"/>
+                <w:szCs w:val="10"/>
+              </w:rPr>
+              <w:t>Retour à la sélection des articles</w:t>
+            </w:r>
+          </w:p>
+        </w:tc>
+        <w:tc>
+          <w:tcPr>
+            <w:tcW w:w="1980" w:type="dxa"/>
+            <w:tcBorders>
+              <w:top w:val="single" w:sz="8" w:space="0" w:color="000000"/>
+              <w:left w:val="single" w:sz="8" w:space="0" w:color="000000"/>
+              <w:bottom w:val="single" w:sz="8" w:space="0" w:color="000000"/>
+              <w:right w:val="single" w:sz="8" w:space="0" w:color="000000"/>
+            </w:tcBorders>
+          </w:tcPr>
+          <w:p>
+            <w:pPr>
+              <w:jc w:val="center"/>
+              <w:rPr>
+                <w:sz w:val="10"/>
+                <w:szCs w:val="10"/>
+              </w:rPr>
+            </w:pPr>
+            <w:r>
+              <w:rPr>
+                <w:sz w:val="10"/>
+                <w:szCs w:val="10"/>
+              </w:rPr>
+              <w:t>Connexion effectuée</w:t>
+            </w:r>
+          </w:p>
+          <w:p>
+            <w:pPr>
+              <w:jc w:val="center"/>
+              <w:rPr>
+                <w:sz w:val="10"/>
+                <w:szCs w:val="10"/>
+              </w:rPr>
+            </w:pPr>
+            <w:r>
+              <w:rPr>
+                <w:sz w:val="10"/>
+                <w:szCs w:val="10"/>
+              </w:rPr>
+              <w:t>Visualisation d’un article en 3D</w:t>
+            </w:r>
+          </w:p>
+        </w:tc>
+        <w:tc>
+          <w:tcPr>
+            <w:tcW w:w="1800" w:type="dxa"/>
+            <w:tcBorders>
+              <w:top w:val="single" w:sz="8" w:space="0" w:color="000000"/>
+              <w:left w:val="single" w:sz="8" w:space="0" w:color="000000"/>
+              <w:bottom w:val="single" w:sz="8" w:space="0" w:color="000000"/>
+              <w:right w:val="single" w:sz="8" w:space="0" w:color="000000"/>
+            </w:tcBorders>
+          </w:tcPr>
+          <w:p>
+            <w:pPr>
+              <w:jc w:val="center"/>
+              <w:rPr>
+                <w:sz w:val="10"/>
+                <w:szCs w:val="10"/>
+              </w:rPr>
+            </w:pPr>
+            <w:r>
+              <w:rPr>
+                <w:sz w:val="10"/>
+                <w:szCs w:val="10"/>
+              </w:rPr>
+              <w:t>Appui sur le bouton de retour</w:t>
+            </w:r>
+          </w:p>
+        </w:tc>
+        <w:tc>
+          <w:tcPr>
+            <w:tcW w:w="1260" w:type="dxa"/>
+            <w:tcBorders>
+              <w:top w:val="single" w:sz="8" w:space="0" w:color="000000"/>
+              <w:left w:val="single" w:sz="8" w:space="0" w:color="000000"/>
+              <w:bottom w:val="single" w:sz="8" w:space="0" w:color="000000"/>
+              <w:right w:val="single" w:sz="8" w:space="0" w:color="000000"/>
+            </w:tcBorders>
+          </w:tcPr>
+          <w:p>
+            <w:pPr>
+              <w:jc w:val="center"/>
+              <w:rPr>
+                <w:sz w:val="10"/>
+                <w:szCs w:val="10"/>
+              </w:rPr>
+            </w:pPr>
+            <w:r>
+              <w:rPr>
+                <w:sz w:val="10"/>
+                <w:szCs w:val="10"/>
+              </w:rPr>
+              <w:t>/</w:t>
+            </w:r>
+          </w:p>
+        </w:tc>
+        <w:tc>
+          <w:tcPr>
+            <w:tcW w:w="1350" w:type="dxa"/>
+            <w:tcBorders>
+              <w:top w:val="single" w:sz="8" w:space="0" w:color="000000"/>
+              <w:left w:val="single" w:sz="8" w:space="0" w:color="000000"/>
+              <w:bottom w:val="single" w:sz="8" w:space="0" w:color="000000"/>
+              <w:right w:val="single" w:sz="8" w:space="0" w:color="000000"/>
+            </w:tcBorders>
+            <w:tcMar>
+              <w:top w:w="100" w:type="dxa"/>
+              <w:left w:w="100" w:type="dxa"/>
+              <w:bottom w:w="100" w:type="dxa"/>
+              <w:right w:w="100" w:type="dxa"/>
+            </w:tcMar>
+          </w:tcPr>
+          <w:p>
+            <w:pPr>
+              <w:jc w:val="center"/>
+              <w:rPr>
+                <w:sz w:val="10"/>
+                <w:szCs w:val="10"/>
+              </w:rPr>
+            </w:pPr>
+            <w:r>
+              <w:rPr>
+                <w:sz w:val="10"/>
+                <w:szCs w:val="10"/>
+              </w:rPr>
+              <w:t>Redirection vers la page de listing des articles</w:t>
+            </w:r>
+          </w:p>
+        </w:tc>
+        <w:tc>
+          <w:tcPr>
+            <w:tcW w:w="1080" w:type="dxa"/>
+            <w:tcBorders>
+              <w:top w:val="single" w:sz="8" w:space="0" w:color="000000"/>
+              <w:left w:val="single" w:sz="8" w:space="0" w:color="000000"/>
+              <w:bottom w:val="single" w:sz="8" w:space="0" w:color="000000"/>
+              <w:right w:val="single" w:sz="8" w:space="0" w:color="000000"/>
+            </w:tcBorders>
+          </w:tcPr>
+          <w:p>
+            <w:pPr>
+              <w:jc w:val="center"/>
+              <w:rPr>
+                <w:sz w:val="10"/>
+                <w:szCs w:val="10"/>
+              </w:rPr>
+            </w:pPr>
+          </w:p>
+        </w:tc>
+        <w:tc>
+          <w:tcPr>
+            <w:tcW w:w="1042" w:type="dxa"/>
+            <w:tcBorders>
+              <w:top w:val="single" w:sz="8" w:space="0" w:color="000000"/>
+              <w:left w:val="single" w:sz="8" w:space="0" w:color="000000"/>
+              <w:bottom w:val="single" w:sz="8" w:space="0" w:color="000000"/>
+              <w:right w:val="single" w:sz="8" w:space="0" w:color="000000"/>
+            </w:tcBorders>
+            <w:tcMar>
+              <w:top w:w="100" w:type="dxa"/>
+              <w:left w:w="100" w:type="dxa"/>
+              <w:bottom w:w="100" w:type="dxa"/>
+              <w:right w:w="100" w:type="dxa"/>
+            </w:tcMar>
+          </w:tcPr>
+          <w:p>
+            <w:pPr>
+              <w:jc w:val="center"/>
+              <w:rPr>
+                <w:sz w:val="10"/>
+                <w:szCs w:val="10"/>
+              </w:rPr>
+            </w:pPr>
+          </w:p>
+        </w:tc>
+      </w:tr>
+      <w:tr>
+        <w:trPr>
+          <w:trHeight w:val="150"/>
+          <w:jc w:val="center"/>
+        </w:trPr>
+        <w:tc>
+          <w:tcPr>
+            <w:tcW w:w="440" w:type="dxa"/>
+            <w:tcBorders>
+              <w:top w:val="single" w:sz="8" w:space="0" w:color="000000"/>
+              <w:left w:val="single" w:sz="8" w:space="0" w:color="000000"/>
+              <w:bottom w:val="single" w:sz="8" w:space="0" w:color="000000"/>
+              <w:right w:val="single" w:sz="8" w:space="0" w:color="000000"/>
+            </w:tcBorders>
+          </w:tcPr>
+          <w:p>
+            <w:pPr>
+              <w:jc w:val="center"/>
+              <w:rPr>
+                <w:sz w:val="10"/>
+                <w:szCs w:val="10"/>
+              </w:rPr>
+            </w:pPr>
+            <w:r>
+              <w:rPr>
+                <w:sz w:val="10"/>
+                <w:szCs w:val="10"/>
+              </w:rPr>
+              <w:t>T0</w:t>
+            </w:r>
+            <w:r>
+              <w:rPr>
+                <w:sz w:val="10"/>
+                <w:szCs w:val="10"/>
+              </w:rPr>
+              <w:t>40</w:t>
+            </w:r>
+            <w:r>
+              <w:rPr>
+                <w:sz w:val="10"/>
+                <w:szCs w:val="10"/>
+              </w:rPr>
+              <w:t>0</w:t>
+            </w:r>
+          </w:p>
+        </w:tc>
+        <w:tc>
+          <w:tcPr>
+            <w:tcW w:w="1530" w:type="dxa"/>
+            <w:tcBorders>
+              <w:top w:val="single" w:sz="8" w:space="0" w:color="000000"/>
+              <w:left w:val="single" w:sz="8" w:space="0" w:color="000000"/>
+              <w:bottom w:val="single" w:sz="8" w:space="0" w:color="000000"/>
+              <w:right w:val="single" w:sz="8" w:space="0" w:color="000000"/>
+            </w:tcBorders>
+            <w:tcMar>
+              <w:top w:w="100" w:type="dxa"/>
+              <w:left w:w="100" w:type="dxa"/>
+              <w:bottom w:w="100" w:type="dxa"/>
+              <w:right w:w="100" w:type="dxa"/>
+            </w:tcMar>
+          </w:tcPr>
+          <w:p>
+            <w:pPr>
+              <w:jc w:val="center"/>
+              <w:rPr>
+                <w:sz w:val="10"/>
+                <w:szCs w:val="10"/>
+              </w:rPr>
+            </w:pPr>
+            <w:r>
+              <w:rPr>
+                <w:sz w:val="10"/>
+                <w:szCs w:val="10"/>
+              </w:rPr>
+              <w:t>Ajout d’un article au panier</w:t>
+            </w:r>
+          </w:p>
+        </w:tc>
+        <w:tc>
+          <w:tcPr>
+            <w:tcW w:w="1980" w:type="dxa"/>
+            <w:tcBorders>
+              <w:top w:val="single" w:sz="8" w:space="0" w:color="000000"/>
+              <w:left w:val="single" w:sz="8" w:space="0" w:color="000000"/>
+              <w:bottom w:val="single" w:sz="8" w:space="0" w:color="000000"/>
+              <w:right w:val="single" w:sz="8" w:space="0" w:color="000000"/>
+            </w:tcBorders>
+          </w:tcPr>
+          <w:p>
+            <w:pPr>
+              <w:jc w:val="center"/>
+              <w:rPr>
+                <w:sz w:val="10"/>
+                <w:szCs w:val="10"/>
+              </w:rPr>
+            </w:pPr>
+            <w:r>
+              <w:rPr>
+                <w:sz w:val="10"/>
+                <w:szCs w:val="10"/>
+              </w:rPr>
+              <w:t>Connexion effectuée</w:t>
+            </w:r>
+          </w:p>
+          <w:p>
+            <w:pPr>
+              <w:jc w:val="center"/>
+              <w:rPr>
+                <w:sz w:val="10"/>
+                <w:szCs w:val="10"/>
+              </w:rPr>
+            </w:pPr>
+            <w:r>
+              <w:rPr>
+                <w:sz w:val="10"/>
+                <w:szCs w:val="10"/>
+              </w:rPr>
+              <w:t>Sélection d’un article dans le catalogue</w:t>
+            </w:r>
+          </w:p>
+        </w:tc>
+        <w:tc>
+          <w:tcPr>
+            <w:tcW w:w="1800" w:type="dxa"/>
+            <w:tcBorders>
+              <w:top w:val="single" w:sz="8" w:space="0" w:color="000000"/>
+              <w:left w:val="single" w:sz="8" w:space="0" w:color="000000"/>
+              <w:bottom w:val="single" w:sz="8" w:space="0" w:color="000000"/>
+              <w:right w:val="single" w:sz="8" w:space="0" w:color="000000"/>
+            </w:tcBorders>
+          </w:tcPr>
+          <w:p>
+            <w:pPr>
+              <w:jc w:val="center"/>
+              <w:rPr>
+                <w:sz w:val="10"/>
+                <w:szCs w:val="10"/>
+              </w:rPr>
+            </w:pPr>
+            <w:r>
+              <w:rPr>
+                <w:sz w:val="10"/>
+                <w:szCs w:val="10"/>
+              </w:rPr>
+              <w:t xml:space="preserve">Appui sur le bouton </w:t>
+            </w:r>
+            <w:r>
+              <w:rPr>
+                <w:sz w:val="10"/>
+                <w:szCs w:val="10"/>
+              </w:rPr>
+              <w:t>d’ajout au panier dans la fiche descriptive de l’article</w:t>
+            </w:r>
+          </w:p>
+        </w:tc>
+        <w:tc>
+          <w:tcPr>
+            <w:tcW w:w="1260" w:type="dxa"/>
+            <w:tcBorders>
+              <w:top w:val="single" w:sz="8" w:space="0" w:color="000000"/>
+              <w:left w:val="single" w:sz="8" w:space="0" w:color="000000"/>
+              <w:bottom w:val="single" w:sz="8" w:space="0" w:color="000000"/>
+              <w:right w:val="single" w:sz="8" w:space="0" w:color="000000"/>
+            </w:tcBorders>
+          </w:tcPr>
+          <w:p>
+            <w:pPr>
+              <w:jc w:val="center"/>
+              <w:rPr>
+                <w:sz w:val="10"/>
+                <w:szCs w:val="10"/>
+              </w:rPr>
+            </w:pPr>
+            <w:r>
+              <w:rPr>
+                <w:sz w:val="10"/>
+                <w:szCs w:val="10"/>
+              </w:rPr>
+              <w:t>/</w:t>
+            </w:r>
+          </w:p>
+        </w:tc>
+        <w:tc>
+          <w:tcPr>
+            <w:tcW w:w="1350" w:type="dxa"/>
+            <w:tcBorders>
+              <w:top w:val="single" w:sz="8" w:space="0" w:color="000000"/>
+              <w:left w:val="single" w:sz="8" w:space="0" w:color="000000"/>
+              <w:bottom w:val="single" w:sz="8" w:space="0" w:color="000000"/>
+              <w:right w:val="single" w:sz="8" w:space="0" w:color="000000"/>
+            </w:tcBorders>
+            <w:tcMar>
+              <w:top w:w="100" w:type="dxa"/>
+              <w:left w:w="100" w:type="dxa"/>
+              <w:bottom w:w="100" w:type="dxa"/>
+              <w:right w:w="100" w:type="dxa"/>
+            </w:tcMar>
+          </w:tcPr>
+          <w:p>
+            <w:pPr>
+              <w:jc w:val="center"/>
+              <w:rPr>
+                <w:sz w:val="10"/>
+                <w:szCs w:val="10"/>
+              </w:rPr>
+            </w:pPr>
+            <w:r>
+              <w:rPr>
+                <w:sz w:val="10"/>
+                <w:szCs w:val="10"/>
+              </w:rPr>
+              <w:t>Animation amenant une miniature de l’article dans le panier et augmentation du chiffre du panier en correspondance</w:t>
+            </w:r>
+          </w:p>
+        </w:tc>
+        <w:tc>
+          <w:tcPr>
+            <w:tcW w:w="1080" w:type="dxa"/>
+            <w:tcBorders>
+              <w:top w:val="single" w:sz="8" w:space="0" w:color="000000"/>
+              <w:left w:val="single" w:sz="8" w:space="0" w:color="000000"/>
+              <w:bottom w:val="single" w:sz="8" w:space="0" w:color="000000"/>
+              <w:right w:val="single" w:sz="8" w:space="0" w:color="000000"/>
+            </w:tcBorders>
+          </w:tcPr>
+          <w:p>
+            <w:pPr>
+              <w:jc w:val="center"/>
+              <w:rPr>
+                <w:sz w:val="10"/>
+                <w:szCs w:val="10"/>
+              </w:rPr>
+            </w:pPr>
+          </w:p>
+        </w:tc>
+        <w:tc>
+          <w:tcPr>
+            <w:tcW w:w="1042" w:type="dxa"/>
+            <w:tcBorders>
+              <w:top w:val="single" w:sz="8" w:space="0" w:color="000000"/>
+              <w:left w:val="single" w:sz="8" w:space="0" w:color="000000"/>
+              <w:bottom w:val="single" w:sz="8" w:space="0" w:color="000000"/>
+              <w:right w:val="single" w:sz="8" w:space="0" w:color="000000"/>
+            </w:tcBorders>
+            <w:tcMar>
+              <w:top w:w="100" w:type="dxa"/>
+              <w:left w:w="100" w:type="dxa"/>
+              <w:bottom w:w="100" w:type="dxa"/>
+              <w:right w:w="100" w:type="dxa"/>
+            </w:tcMar>
+          </w:tcPr>
+          <w:p>
+            <w:pPr>
+              <w:jc w:val="center"/>
+              <w:rPr>
+                <w:sz w:val="10"/>
+                <w:szCs w:val="10"/>
+              </w:rPr>
+            </w:pPr>
+          </w:p>
+        </w:tc>
+      </w:tr>
+      <w:tr>
+        <w:trPr>
+          <w:trHeight w:val="150"/>
+          <w:jc w:val="center"/>
+        </w:trPr>
+        <w:tc>
+          <w:tcPr>
+            <w:tcW w:w="440" w:type="dxa"/>
+            <w:tcBorders>
+              <w:top w:val="single" w:sz="8" w:space="0" w:color="000000"/>
+              <w:left w:val="single" w:sz="8" w:space="0" w:color="000000"/>
+              <w:bottom w:val="single" w:sz="8" w:space="0" w:color="000000"/>
+              <w:right w:val="single" w:sz="8" w:space="0" w:color="000000"/>
+            </w:tcBorders>
+          </w:tcPr>
+          <w:p>
+            <w:pPr>
+              <w:jc w:val="center"/>
+              <w:rPr>
+                <w:sz w:val="10"/>
+                <w:szCs w:val="10"/>
+              </w:rPr>
+            </w:pPr>
+            <w:r>
+              <w:rPr>
+                <w:sz w:val="10"/>
+                <w:szCs w:val="10"/>
+              </w:rPr>
+              <w:t>T0401</w:t>
+            </w:r>
+          </w:p>
+        </w:tc>
+        <w:tc>
+          <w:tcPr>
+            <w:tcW w:w="1530" w:type="dxa"/>
+            <w:tcBorders>
+              <w:top w:val="single" w:sz="8" w:space="0" w:color="000000"/>
+              <w:left w:val="single" w:sz="8" w:space="0" w:color="000000"/>
+              <w:bottom w:val="single" w:sz="8" w:space="0" w:color="000000"/>
+              <w:right w:val="single" w:sz="8" w:space="0" w:color="000000"/>
+            </w:tcBorders>
+            <w:tcMar>
+              <w:top w:w="100" w:type="dxa"/>
+              <w:left w:w="100" w:type="dxa"/>
+              <w:bottom w:w="100" w:type="dxa"/>
+              <w:right w:w="100" w:type="dxa"/>
+            </w:tcMar>
+          </w:tcPr>
+          <w:p>
+            <w:pPr>
+              <w:jc w:val="center"/>
+              <w:rPr>
+                <w:sz w:val="10"/>
+                <w:szCs w:val="10"/>
+              </w:rPr>
+            </w:pPr>
+            <w:r>
+              <w:rPr>
+                <w:sz w:val="10"/>
+                <w:szCs w:val="10"/>
+              </w:rPr>
+              <w:t>Ajout d’un article au panier</w:t>
+            </w:r>
+          </w:p>
+        </w:tc>
+        <w:tc>
+          <w:tcPr>
+            <w:tcW w:w="1980" w:type="dxa"/>
+            <w:tcBorders>
+              <w:top w:val="single" w:sz="8" w:space="0" w:color="000000"/>
+              <w:left w:val="single" w:sz="8" w:space="0" w:color="000000"/>
+              <w:bottom w:val="single" w:sz="8" w:space="0" w:color="000000"/>
+              <w:right w:val="single" w:sz="8" w:space="0" w:color="000000"/>
+            </w:tcBorders>
+          </w:tcPr>
+          <w:p>
+            <w:pPr>
+              <w:jc w:val="center"/>
+              <w:rPr>
+                <w:sz w:val="10"/>
+                <w:szCs w:val="10"/>
+              </w:rPr>
+            </w:pPr>
+            <w:r>
+              <w:rPr>
+                <w:sz w:val="10"/>
+                <w:szCs w:val="10"/>
+              </w:rPr>
+              <w:t>Connexion effectuée</w:t>
+            </w:r>
+          </w:p>
+          <w:p>
+            <w:pPr>
+              <w:jc w:val="center"/>
+              <w:rPr>
+                <w:sz w:val="10"/>
+                <w:szCs w:val="10"/>
+              </w:rPr>
+            </w:pPr>
+            <w:r>
+              <w:rPr>
+                <w:sz w:val="10"/>
+                <w:szCs w:val="10"/>
+              </w:rPr>
+              <w:t>Sélection d’un article dans le catalogue</w:t>
+            </w:r>
+          </w:p>
+          <w:p>
+            <w:pPr>
+              <w:jc w:val="center"/>
+              <w:rPr>
+                <w:sz w:val="10"/>
+                <w:szCs w:val="10"/>
+              </w:rPr>
+            </w:pPr>
+            <w:r>
+              <w:rPr>
+                <w:sz w:val="10"/>
+                <w:szCs w:val="10"/>
+              </w:rPr>
+              <w:t>Perte de connexion</w:t>
+            </w:r>
+          </w:p>
+        </w:tc>
+        <w:tc>
+          <w:tcPr>
+            <w:tcW w:w="1800" w:type="dxa"/>
+            <w:tcBorders>
+              <w:top w:val="single" w:sz="8" w:space="0" w:color="000000"/>
+              <w:left w:val="single" w:sz="8" w:space="0" w:color="000000"/>
+              <w:bottom w:val="single" w:sz="8" w:space="0" w:color="000000"/>
+              <w:right w:val="single" w:sz="8" w:space="0" w:color="000000"/>
+            </w:tcBorders>
+          </w:tcPr>
+          <w:p>
+            <w:pPr>
+              <w:jc w:val="center"/>
+              <w:rPr>
+                <w:sz w:val="10"/>
+                <w:szCs w:val="10"/>
+              </w:rPr>
+            </w:pPr>
+            <w:r>
+              <w:rPr>
+                <w:sz w:val="10"/>
+                <w:szCs w:val="10"/>
+              </w:rPr>
+              <w:t>Appui sur le bouton d’ajout au panier dans la fiche descriptive de l’article</w:t>
+            </w:r>
+          </w:p>
+        </w:tc>
+        <w:tc>
+          <w:tcPr>
+            <w:tcW w:w="1260" w:type="dxa"/>
+            <w:tcBorders>
+              <w:top w:val="single" w:sz="8" w:space="0" w:color="000000"/>
+              <w:left w:val="single" w:sz="8" w:space="0" w:color="000000"/>
+              <w:bottom w:val="single" w:sz="8" w:space="0" w:color="000000"/>
+              <w:right w:val="single" w:sz="8" w:space="0" w:color="000000"/>
+            </w:tcBorders>
+          </w:tcPr>
+          <w:p>
+            <w:pPr>
+              <w:jc w:val="center"/>
+              <w:rPr>
+                <w:sz w:val="10"/>
+                <w:szCs w:val="10"/>
+              </w:rPr>
+            </w:pPr>
+            <w:r>
+              <w:rPr>
+                <w:sz w:val="10"/>
+                <w:szCs w:val="10"/>
+              </w:rPr>
+              <w:t>/</w:t>
+            </w:r>
+          </w:p>
+        </w:tc>
+        <w:tc>
+          <w:tcPr>
+            <w:tcW w:w="1350" w:type="dxa"/>
+            <w:tcBorders>
+              <w:top w:val="single" w:sz="8" w:space="0" w:color="000000"/>
+              <w:left w:val="single" w:sz="8" w:space="0" w:color="000000"/>
+              <w:bottom w:val="single" w:sz="8" w:space="0" w:color="000000"/>
+              <w:right w:val="single" w:sz="8" w:space="0" w:color="000000"/>
+            </w:tcBorders>
+            <w:tcMar>
+              <w:top w:w="100" w:type="dxa"/>
+              <w:left w:w="100" w:type="dxa"/>
+              <w:bottom w:w="100" w:type="dxa"/>
+              <w:right w:w="100" w:type="dxa"/>
+            </w:tcMar>
+          </w:tcPr>
+          <w:p>
+            <w:pPr>
+              <w:jc w:val="center"/>
+              <w:rPr>
+                <w:sz w:val="10"/>
+                <w:szCs w:val="10"/>
+              </w:rPr>
+            </w:pPr>
+            <w:r>
+              <w:rPr>
+                <w:sz w:val="10"/>
+                <w:szCs w:val="10"/>
+              </w:rPr>
+              <w:t>Chargement pendant 20s puis boite de dialogue informant de la perte de connexion</w:t>
+            </w:r>
+          </w:p>
+        </w:tc>
+        <w:tc>
+          <w:tcPr>
+            <w:tcW w:w="1080" w:type="dxa"/>
+            <w:tcBorders>
+              <w:top w:val="single" w:sz="8" w:space="0" w:color="000000"/>
+              <w:left w:val="single" w:sz="8" w:space="0" w:color="000000"/>
+              <w:bottom w:val="single" w:sz="8" w:space="0" w:color="000000"/>
+              <w:right w:val="single" w:sz="8" w:space="0" w:color="000000"/>
+            </w:tcBorders>
+          </w:tcPr>
+          <w:p>
+            <w:pPr>
+              <w:jc w:val="center"/>
+              <w:rPr>
+                <w:sz w:val="10"/>
+                <w:szCs w:val="10"/>
+              </w:rPr>
+            </w:pPr>
+          </w:p>
+        </w:tc>
+        <w:tc>
+          <w:tcPr>
+            <w:tcW w:w="1042" w:type="dxa"/>
+            <w:tcBorders>
+              <w:top w:val="single" w:sz="8" w:space="0" w:color="000000"/>
+              <w:left w:val="single" w:sz="8" w:space="0" w:color="000000"/>
+              <w:bottom w:val="single" w:sz="8" w:space="0" w:color="000000"/>
+              <w:right w:val="single" w:sz="8" w:space="0" w:color="000000"/>
+            </w:tcBorders>
+            <w:tcMar>
+              <w:top w:w="100" w:type="dxa"/>
+              <w:left w:w="100" w:type="dxa"/>
+              <w:bottom w:w="100" w:type="dxa"/>
+              <w:right w:w="100" w:type="dxa"/>
+            </w:tcMar>
+          </w:tcPr>
+          <w:p>
+            <w:pPr>
+              <w:jc w:val="center"/>
+              <w:rPr>
+                <w:sz w:val="10"/>
+                <w:szCs w:val="10"/>
+              </w:rPr>
+            </w:pPr>
+          </w:p>
+        </w:tc>
+      </w:tr>
+      <w:tr>
+        <w:trPr>
+          <w:trHeight w:val="150"/>
+          <w:jc w:val="center"/>
+        </w:trPr>
+        <w:tc>
+          <w:tcPr>
+            <w:tcW w:w="440" w:type="dxa"/>
+            <w:tcBorders>
+              <w:top w:val="single" w:sz="8" w:space="0" w:color="000000"/>
+              <w:left w:val="single" w:sz="8" w:space="0" w:color="000000"/>
+              <w:bottom w:val="single" w:sz="8" w:space="0" w:color="000000"/>
+              <w:right w:val="single" w:sz="8" w:space="0" w:color="000000"/>
+            </w:tcBorders>
+          </w:tcPr>
+          <w:p>
+            <w:pPr>
+              <w:jc w:val="center"/>
+              <w:rPr>
+                <w:sz w:val="10"/>
+                <w:szCs w:val="10"/>
+              </w:rPr>
+            </w:pPr>
+            <w:r>
+              <w:rPr>
+                <w:sz w:val="10"/>
+                <w:szCs w:val="10"/>
+              </w:rPr>
+              <w:t>T0500</w:t>
+            </w:r>
+          </w:p>
+        </w:tc>
+        <w:tc>
+          <w:tcPr>
+            <w:tcW w:w="1530" w:type="dxa"/>
+            <w:tcBorders>
+              <w:top w:val="single" w:sz="8" w:space="0" w:color="000000"/>
+              <w:left w:val="single" w:sz="8" w:space="0" w:color="000000"/>
+              <w:bottom w:val="single" w:sz="8" w:space="0" w:color="000000"/>
+              <w:right w:val="single" w:sz="8" w:space="0" w:color="000000"/>
+            </w:tcBorders>
+            <w:tcMar>
+              <w:top w:w="100" w:type="dxa"/>
+              <w:left w:w="100" w:type="dxa"/>
+              <w:bottom w:w="100" w:type="dxa"/>
+              <w:right w:w="100" w:type="dxa"/>
+            </w:tcMar>
+          </w:tcPr>
+          <w:p>
+            <w:pPr>
+              <w:jc w:val="center"/>
+              <w:rPr>
+                <w:sz w:val="10"/>
+                <w:szCs w:val="10"/>
+              </w:rPr>
+            </w:pPr>
+            <w:r>
+              <w:rPr>
+                <w:sz w:val="10"/>
+                <w:szCs w:val="10"/>
+              </w:rPr>
+              <w:t>Finalisation d’une commande</w:t>
+            </w:r>
+          </w:p>
+        </w:tc>
+        <w:tc>
+          <w:tcPr>
+            <w:tcW w:w="1980" w:type="dxa"/>
+            <w:tcBorders>
+              <w:top w:val="single" w:sz="8" w:space="0" w:color="000000"/>
+              <w:left w:val="single" w:sz="8" w:space="0" w:color="000000"/>
+              <w:bottom w:val="single" w:sz="8" w:space="0" w:color="000000"/>
+              <w:right w:val="single" w:sz="8" w:space="0" w:color="000000"/>
+            </w:tcBorders>
+          </w:tcPr>
+          <w:p>
+            <w:pPr>
+              <w:jc w:val="center"/>
+              <w:rPr>
+                <w:sz w:val="10"/>
+                <w:szCs w:val="10"/>
+              </w:rPr>
+            </w:pPr>
+            <w:r>
+              <w:rPr>
+                <w:sz w:val="10"/>
+                <w:szCs w:val="10"/>
+              </w:rPr>
+              <w:t>Connexion effectuée</w:t>
+            </w:r>
+          </w:p>
+          <w:p>
+            <w:pPr>
+              <w:jc w:val="center"/>
+              <w:rPr>
+                <w:sz w:val="10"/>
+                <w:szCs w:val="10"/>
+              </w:rPr>
+            </w:pPr>
+            <w:r>
+              <w:rPr>
+                <w:sz w:val="10"/>
+                <w:szCs w:val="10"/>
+              </w:rPr>
+              <w:t>Sélection d’articles et ajout au panier</w:t>
+            </w:r>
+          </w:p>
+        </w:tc>
+        <w:tc>
+          <w:tcPr>
+            <w:tcW w:w="1800" w:type="dxa"/>
+            <w:tcBorders>
+              <w:top w:val="single" w:sz="8" w:space="0" w:color="000000"/>
+              <w:left w:val="single" w:sz="8" w:space="0" w:color="000000"/>
+              <w:bottom w:val="single" w:sz="8" w:space="0" w:color="000000"/>
+              <w:right w:val="single" w:sz="8" w:space="0" w:color="000000"/>
+            </w:tcBorders>
+          </w:tcPr>
+          <w:p>
+            <w:pPr>
+              <w:jc w:val="center"/>
+              <w:rPr>
+                <w:sz w:val="10"/>
+                <w:szCs w:val="10"/>
+              </w:rPr>
+            </w:pPr>
+            <w:r>
+              <w:rPr>
+                <w:sz w:val="10"/>
+                <w:szCs w:val="10"/>
+              </w:rPr>
+              <w:t>Clic sur le panier</w:t>
+            </w:r>
+          </w:p>
+          <w:p>
+            <w:pPr>
+              <w:jc w:val="center"/>
+              <w:rPr>
+                <w:sz w:val="10"/>
+                <w:szCs w:val="10"/>
+              </w:rPr>
+            </w:pPr>
+            <w:r>
+              <w:rPr>
+                <w:sz w:val="10"/>
+                <w:szCs w:val="10"/>
+              </w:rPr>
+              <w:t>Appuyer sur le bouton « Finaliser la commande »</w:t>
+            </w:r>
+          </w:p>
+        </w:tc>
+        <w:tc>
+          <w:tcPr>
+            <w:tcW w:w="1260" w:type="dxa"/>
+            <w:tcBorders>
+              <w:top w:val="single" w:sz="8" w:space="0" w:color="000000"/>
+              <w:left w:val="single" w:sz="8" w:space="0" w:color="000000"/>
+              <w:bottom w:val="single" w:sz="8" w:space="0" w:color="000000"/>
+              <w:right w:val="single" w:sz="8" w:space="0" w:color="000000"/>
+            </w:tcBorders>
+          </w:tcPr>
+          <w:p>
+            <w:pPr>
+              <w:jc w:val="center"/>
+              <w:rPr>
+                <w:sz w:val="10"/>
+                <w:szCs w:val="10"/>
+              </w:rPr>
+            </w:pPr>
+            <w:r>
+              <w:rPr>
+                <w:sz w:val="10"/>
+                <w:szCs w:val="10"/>
+              </w:rPr>
+              <w:t>/</w:t>
+            </w:r>
+          </w:p>
+        </w:tc>
+        <w:tc>
+          <w:tcPr>
+            <w:tcW w:w="1350" w:type="dxa"/>
+            <w:tcBorders>
+              <w:top w:val="single" w:sz="8" w:space="0" w:color="000000"/>
+              <w:left w:val="single" w:sz="8" w:space="0" w:color="000000"/>
+              <w:bottom w:val="single" w:sz="8" w:space="0" w:color="000000"/>
+              <w:right w:val="single" w:sz="8" w:space="0" w:color="000000"/>
+            </w:tcBorders>
+            <w:tcMar>
+              <w:top w:w="100" w:type="dxa"/>
+              <w:left w:w="100" w:type="dxa"/>
+              <w:bottom w:w="100" w:type="dxa"/>
+              <w:right w:w="100" w:type="dxa"/>
+            </w:tcMar>
+          </w:tcPr>
+          <w:p>
+            <w:pPr>
+              <w:jc w:val="center"/>
+              <w:rPr>
+                <w:sz w:val="10"/>
+                <w:szCs w:val="10"/>
+              </w:rPr>
+            </w:pPr>
+            <w:r>
+              <w:rPr>
+                <w:sz w:val="10"/>
+                <w:szCs w:val="10"/>
+              </w:rPr>
+              <w:t>Redirection vers la de visualisation de l’ensemble du panier</w:t>
+            </w:r>
+          </w:p>
+        </w:tc>
+        <w:tc>
+          <w:tcPr>
+            <w:tcW w:w="1080" w:type="dxa"/>
+            <w:tcBorders>
+              <w:top w:val="single" w:sz="8" w:space="0" w:color="000000"/>
+              <w:left w:val="single" w:sz="8" w:space="0" w:color="000000"/>
+              <w:bottom w:val="single" w:sz="8" w:space="0" w:color="000000"/>
+              <w:right w:val="single" w:sz="8" w:space="0" w:color="000000"/>
+            </w:tcBorders>
+          </w:tcPr>
+          <w:p>
+            <w:pPr>
+              <w:jc w:val="center"/>
+              <w:rPr>
+                <w:sz w:val="10"/>
+                <w:szCs w:val="10"/>
+              </w:rPr>
+            </w:pPr>
+          </w:p>
+        </w:tc>
+        <w:tc>
+          <w:tcPr>
+            <w:tcW w:w="1042" w:type="dxa"/>
+            <w:tcBorders>
+              <w:top w:val="single" w:sz="8" w:space="0" w:color="000000"/>
+              <w:left w:val="single" w:sz="8" w:space="0" w:color="000000"/>
+              <w:bottom w:val="single" w:sz="8" w:space="0" w:color="000000"/>
+              <w:right w:val="single" w:sz="8" w:space="0" w:color="000000"/>
+            </w:tcBorders>
+            <w:tcMar>
+              <w:top w:w="100" w:type="dxa"/>
+              <w:left w:w="100" w:type="dxa"/>
+              <w:bottom w:w="100" w:type="dxa"/>
+              <w:right w:w="100" w:type="dxa"/>
+            </w:tcMar>
+          </w:tcPr>
+          <w:p>
+            <w:pPr>
+              <w:jc w:val="center"/>
+              <w:rPr>
+                <w:sz w:val="10"/>
+                <w:szCs w:val="10"/>
+              </w:rPr>
+            </w:pPr>
+          </w:p>
+        </w:tc>
+      </w:tr>
+      <w:tr>
+        <w:trPr>
+          <w:trHeight w:val="150"/>
+          <w:jc w:val="center"/>
+        </w:trPr>
+        <w:tc>
+          <w:tcPr>
+            <w:tcW w:w="440" w:type="dxa"/>
+            <w:tcBorders>
+              <w:top w:val="single" w:sz="8" w:space="0" w:color="000000"/>
+              <w:left w:val="single" w:sz="8" w:space="0" w:color="000000"/>
+              <w:bottom w:val="single" w:sz="8" w:space="0" w:color="000000"/>
+              <w:right w:val="single" w:sz="8" w:space="0" w:color="000000"/>
+            </w:tcBorders>
+          </w:tcPr>
+          <w:p>
+            <w:pPr>
+              <w:jc w:val="center"/>
+              <w:rPr>
+                <w:sz w:val="10"/>
+                <w:szCs w:val="10"/>
+              </w:rPr>
+            </w:pPr>
+            <w:r>
+              <w:rPr>
+                <w:sz w:val="10"/>
+                <w:szCs w:val="10"/>
+              </w:rPr>
+              <w:t>T0510</w:t>
+            </w:r>
+          </w:p>
+        </w:tc>
+        <w:tc>
+          <w:tcPr>
+            <w:tcW w:w="1530" w:type="dxa"/>
+            <w:tcBorders>
+              <w:top w:val="single" w:sz="8" w:space="0" w:color="000000"/>
+              <w:left w:val="single" w:sz="8" w:space="0" w:color="000000"/>
+              <w:bottom w:val="single" w:sz="8" w:space="0" w:color="000000"/>
+              <w:right w:val="single" w:sz="8" w:space="0" w:color="000000"/>
+            </w:tcBorders>
+            <w:tcMar>
+              <w:top w:w="100" w:type="dxa"/>
+              <w:left w:w="100" w:type="dxa"/>
+              <w:bottom w:w="100" w:type="dxa"/>
+              <w:right w:w="100" w:type="dxa"/>
+            </w:tcMar>
+          </w:tcPr>
+          <w:p>
+            <w:pPr>
+              <w:jc w:val="center"/>
+              <w:rPr>
+                <w:sz w:val="10"/>
+                <w:szCs w:val="10"/>
+              </w:rPr>
+            </w:pPr>
+            <w:r>
+              <w:rPr>
+                <w:sz w:val="10"/>
+                <w:szCs w:val="10"/>
+              </w:rPr>
+              <w:t>Lancement d’une commande -  Livraison</w:t>
+            </w:r>
+          </w:p>
+        </w:tc>
+        <w:tc>
+          <w:tcPr>
+            <w:tcW w:w="1980" w:type="dxa"/>
+            <w:tcBorders>
+              <w:top w:val="single" w:sz="8" w:space="0" w:color="000000"/>
+              <w:left w:val="single" w:sz="8" w:space="0" w:color="000000"/>
+              <w:bottom w:val="single" w:sz="8" w:space="0" w:color="000000"/>
+              <w:right w:val="single" w:sz="8" w:space="0" w:color="000000"/>
+            </w:tcBorders>
+          </w:tcPr>
+          <w:p>
+            <w:pPr>
+              <w:jc w:val="center"/>
+              <w:rPr>
+                <w:sz w:val="10"/>
+                <w:szCs w:val="10"/>
+              </w:rPr>
+            </w:pPr>
+            <w:r>
+              <w:rPr>
+                <w:sz w:val="10"/>
+                <w:szCs w:val="10"/>
+              </w:rPr>
+              <w:t>Connexion effectuée</w:t>
+            </w:r>
+          </w:p>
+          <w:p>
+            <w:pPr>
+              <w:jc w:val="center"/>
+              <w:rPr>
+                <w:sz w:val="10"/>
+                <w:szCs w:val="10"/>
+              </w:rPr>
+            </w:pPr>
+            <w:r>
+              <w:rPr>
+                <w:sz w:val="10"/>
+                <w:szCs w:val="10"/>
+              </w:rPr>
+              <w:t>Sélection d’articles et ajout au panier</w:t>
+            </w:r>
+          </w:p>
+          <w:p>
+            <w:pPr>
+              <w:jc w:val="center"/>
+              <w:rPr>
+                <w:sz w:val="10"/>
+                <w:szCs w:val="10"/>
+              </w:rPr>
+            </w:pPr>
+            <w:r>
+              <w:rPr>
+                <w:sz w:val="10"/>
+                <w:szCs w:val="10"/>
+              </w:rPr>
+              <w:t>Appui sur le bouton de finalisation de la commande</w:t>
+            </w:r>
+            <w:r>
+              <w:rPr>
+                <w:sz w:val="10"/>
+                <w:szCs w:val="10"/>
+              </w:rPr>
+              <w:br/>
+            </w:r>
+            <w:r>
+              <w:rPr>
+                <w:sz w:val="10"/>
+                <w:szCs w:val="10"/>
+              </w:rPr>
+              <w:t xml:space="preserve">API permettant le peuplement des adresse </w:t>
+            </w:r>
+            <w:r>
+              <w:rPr>
+                <w:sz w:val="10"/>
+                <w:szCs w:val="10"/>
+              </w:rPr>
+              <w:t>joignable</w:t>
+            </w:r>
+          </w:p>
+        </w:tc>
+        <w:tc>
+          <w:tcPr>
+            <w:tcW w:w="1800" w:type="dxa"/>
+            <w:tcBorders>
+              <w:top w:val="single" w:sz="8" w:space="0" w:color="000000"/>
+              <w:left w:val="single" w:sz="8" w:space="0" w:color="000000"/>
+              <w:bottom w:val="single" w:sz="8" w:space="0" w:color="000000"/>
+              <w:right w:val="single" w:sz="8" w:space="0" w:color="000000"/>
+            </w:tcBorders>
+          </w:tcPr>
+          <w:p>
+            <w:pPr>
+              <w:jc w:val="center"/>
+              <w:rPr>
+                <w:sz w:val="10"/>
+                <w:szCs w:val="10"/>
+              </w:rPr>
+            </w:pPr>
+            <w:r>
+              <w:rPr>
+                <w:sz w:val="10"/>
+                <w:szCs w:val="10"/>
+              </w:rPr>
+              <w:t>Remplissage des champs relatifs à l’adresse de livraison</w:t>
+            </w:r>
+            <w:r>
+              <w:rPr>
+                <w:sz w:val="10"/>
+                <w:szCs w:val="10"/>
+              </w:rPr>
+              <w:t xml:space="preserve"> et attente de 5s</w:t>
+            </w:r>
+          </w:p>
+        </w:tc>
+        <w:tc>
+          <w:tcPr>
+            <w:tcW w:w="1260" w:type="dxa"/>
+            <w:tcBorders>
+              <w:top w:val="single" w:sz="8" w:space="0" w:color="000000"/>
+              <w:left w:val="single" w:sz="8" w:space="0" w:color="000000"/>
+              <w:bottom w:val="single" w:sz="8" w:space="0" w:color="000000"/>
+              <w:right w:val="single" w:sz="8" w:space="0" w:color="000000"/>
+            </w:tcBorders>
+          </w:tcPr>
+          <w:p>
+            <w:pPr>
+              <w:jc w:val="center"/>
+              <w:rPr>
+                <w:sz w:val="10"/>
+                <w:szCs w:val="10"/>
+              </w:rPr>
+            </w:pPr>
+            <w:r>
+              <w:rPr>
+                <w:sz w:val="10"/>
+                <w:szCs w:val="10"/>
+              </w:rPr>
+              <w:t>Adresse : 5, Rue des Fleurs</w:t>
+            </w:r>
+          </w:p>
+        </w:tc>
+        <w:tc>
+          <w:tcPr>
+            <w:tcW w:w="1350" w:type="dxa"/>
+            <w:tcBorders>
+              <w:top w:val="single" w:sz="8" w:space="0" w:color="000000"/>
+              <w:left w:val="single" w:sz="8" w:space="0" w:color="000000"/>
+              <w:bottom w:val="single" w:sz="8" w:space="0" w:color="000000"/>
+              <w:right w:val="single" w:sz="8" w:space="0" w:color="000000"/>
+            </w:tcBorders>
+            <w:tcMar>
+              <w:top w:w="100" w:type="dxa"/>
+              <w:left w:w="100" w:type="dxa"/>
+              <w:bottom w:w="100" w:type="dxa"/>
+              <w:right w:w="100" w:type="dxa"/>
+            </w:tcMar>
+          </w:tcPr>
+          <w:p>
+            <w:pPr>
+              <w:jc w:val="center"/>
+              <w:rPr>
+                <w:sz w:val="10"/>
+                <w:szCs w:val="10"/>
+              </w:rPr>
+            </w:pPr>
+            <w:r>
+              <w:rPr>
+                <w:sz w:val="10"/>
+                <w:szCs w:val="10"/>
+              </w:rPr>
+              <w:t>Chargement de l’ensemble des adresses compatible et affichage sous la forme d’une drop-list puis peuplement d’un formulaire complet par les données issues de l’API</w:t>
+            </w:r>
+          </w:p>
+        </w:tc>
+        <w:tc>
+          <w:tcPr>
+            <w:tcW w:w="1080" w:type="dxa"/>
+            <w:tcBorders>
+              <w:top w:val="single" w:sz="8" w:space="0" w:color="000000"/>
+              <w:left w:val="single" w:sz="8" w:space="0" w:color="000000"/>
+              <w:bottom w:val="single" w:sz="8" w:space="0" w:color="000000"/>
+              <w:right w:val="single" w:sz="8" w:space="0" w:color="000000"/>
+            </w:tcBorders>
+          </w:tcPr>
+          <w:p>
+            <w:pPr>
+              <w:jc w:val="center"/>
+              <w:rPr>
+                <w:sz w:val="10"/>
+                <w:szCs w:val="10"/>
+              </w:rPr>
+            </w:pPr>
+          </w:p>
+        </w:tc>
+        <w:tc>
+          <w:tcPr>
+            <w:tcW w:w="1042" w:type="dxa"/>
+            <w:tcBorders>
+              <w:top w:val="single" w:sz="8" w:space="0" w:color="000000"/>
+              <w:left w:val="single" w:sz="8" w:space="0" w:color="000000"/>
+              <w:bottom w:val="single" w:sz="8" w:space="0" w:color="000000"/>
+              <w:right w:val="single" w:sz="8" w:space="0" w:color="000000"/>
+            </w:tcBorders>
+            <w:tcMar>
+              <w:top w:w="100" w:type="dxa"/>
+              <w:left w:w="100" w:type="dxa"/>
+              <w:bottom w:w="100" w:type="dxa"/>
+              <w:right w:w="100" w:type="dxa"/>
+            </w:tcMar>
+          </w:tcPr>
+          <w:p>
+            <w:pPr>
+              <w:jc w:val="center"/>
+              <w:rPr>
+                <w:sz w:val="10"/>
+                <w:szCs w:val="10"/>
+              </w:rPr>
+            </w:pPr>
+          </w:p>
+        </w:tc>
+      </w:tr>
+      <w:tr>
+        <w:trPr>
+          <w:trHeight w:val="150"/>
+          <w:jc w:val="center"/>
+        </w:trPr>
+        <w:tc>
+          <w:tcPr>
+            <w:tcW w:w="440" w:type="dxa"/>
+            <w:tcBorders>
+              <w:top w:val="single" w:sz="8" w:space="0" w:color="000000"/>
+              <w:left w:val="single" w:sz="8" w:space="0" w:color="000000"/>
+              <w:bottom w:val="single" w:sz="8" w:space="0" w:color="000000"/>
+              <w:right w:val="single" w:sz="8" w:space="0" w:color="000000"/>
+            </w:tcBorders>
+          </w:tcPr>
+          <w:p>
+            <w:pPr>
+              <w:jc w:val="center"/>
+              <w:rPr>
+                <w:sz w:val="10"/>
+                <w:szCs w:val="10"/>
+              </w:rPr>
+            </w:pPr>
+            <w:r>
+              <w:rPr>
+                <w:sz w:val="10"/>
+                <w:szCs w:val="10"/>
+              </w:rPr>
+              <w:t>T0511</w:t>
+            </w:r>
+          </w:p>
+        </w:tc>
+        <w:tc>
+          <w:tcPr>
+            <w:tcW w:w="1530" w:type="dxa"/>
+            <w:tcBorders>
+              <w:top w:val="single" w:sz="8" w:space="0" w:color="000000"/>
+              <w:left w:val="single" w:sz="8" w:space="0" w:color="000000"/>
+              <w:bottom w:val="single" w:sz="8" w:space="0" w:color="000000"/>
+              <w:right w:val="single" w:sz="8" w:space="0" w:color="000000"/>
+            </w:tcBorders>
+            <w:tcMar>
+              <w:top w:w="100" w:type="dxa"/>
+              <w:left w:w="100" w:type="dxa"/>
+              <w:bottom w:w="100" w:type="dxa"/>
+              <w:right w:w="100" w:type="dxa"/>
+            </w:tcMar>
+          </w:tcPr>
+          <w:p>
+            <w:pPr>
+              <w:jc w:val="center"/>
+              <w:rPr>
+                <w:sz w:val="10"/>
+                <w:szCs w:val="10"/>
+              </w:rPr>
+            </w:pPr>
+            <w:r>
+              <w:rPr>
+                <w:sz w:val="10"/>
+                <w:szCs w:val="10"/>
+              </w:rPr>
+              <w:t>Lancement d’une commande -  Livraison</w:t>
+            </w:r>
+          </w:p>
+        </w:tc>
+        <w:tc>
+          <w:tcPr>
+            <w:tcW w:w="1980" w:type="dxa"/>
+            <w:tcBorders>
+              <w:top w:val="single" w:sz="8" w:space="0" w:color="000000"/>
+              <w:left w:val="single" w:sz="8" w:space="0" w:color="000000"/>
+              <w:bottom w:val="single" w:sz="8" w:space="0" w:color="000000"/>
+              <w:right w:val="single" w:sz="8" w:space="0" w:color="000000"/>
+            </w:tcBorders>
+          </w:tcPr>
+          <w:p>
+            <w:pPr>
+              <w:jc w:val="center"/>
+              <w:rPr>
+                <w:sz w:val="10"/>
+                <w:szCs w:val="10"/>
+              </w:rPr>
+            </w:pPr>
+            <w:r>
+              <w:rPr>
+                <w:sz w:val="10"/>
+                <w:szCs w:val="10"/>
+              </w:rPr>
+              <w:t>Connexion effectuée</w:t>
+            </w:r>
+          </w:p>
+          <w:p>
+            <w:pPr>
+              <w:jc w:val="center"/>
+              <w:rPr>
+                <w:sz w:val="10"/>
+                <w:szCs w:val="10"/>
+              </w:rPr>
+            </w:pPr>
+            <w:r>
+              <w:rPr>
+                <w:sz w:val="10"/>
+                <w:szCs w:val="10"/>
+              </w:rPr>
+              <w:t>Sélection d’articles et ajout au panier</w:t>
+            </w:r>
+          </w:p>
+          <w:p>
+            <w:pPr>
+              <w:jc w:val="center"/>
+              <w:rPr>
+                <w:sz w:val="10"/>
+                <w:szCs w:val="10"/>
+              </w:rPr>
+            </w:pPr>
+            <w:r>
+              <w:rPr>
+                <w:sz w:val="10"/>
+                <w:szCs w:val="10"/>
+              </w:rPr>
+              <w:t>Appui sur le bouton de finalisation de la commande</w:t>
+            </w:r>
+          </w:p>
+          <w:p>
+            <w:pPr>
+              <w:jc w:val="center"/>
+              <w:rPr>
+                <w:sz w:val="10"/>
+                <w:szCs w:val="10"/>
+              </w:rPr>
+            </w:pPr>
+            <w:r>
+              <w:rPr>
+                <w:sz w:val="10"/>
+                <w:szCs w:val="10"/>
+              </w:rPr>
+              <w:t>API permettant le peuplement des adresse non disponible</w:t>
+            </w:r>
+          </w:p>
+        </w:tc>
+        <w:tc>
+          <w:tcPr>
+            <w:tcW w:w="1800" w:type="dxa"/>
+            <w:tcBorders>
+              <w:top w:val="single" w:sz="8" w:space="0" w:color="000000"/>
+              <w:left w:val="single" w:sz="8" w:space="0" w:color="000000"/>
+              <w:bottom w:val="single" w:sz="8" w:space="0" w:color="000000"/>
+              <w:right w:val="single" w:sz="8" w:space="0" w:color="000000"/>
+            </w:tcBorders>
+          </w:tcPr>
+          <w:p>
+            <w:pPr>
+              <w:jc w:val="center"/>
+              <w:rPr>
+                <w:sz w:val="10"/>
+                <w:szCs w:val="10"/>
+              </w:rPr>
+            </w:pPr>
+            <w:r>
+              <w:rPr>
+                <w:sz w:val="10"/>
+                <w:szCs w:val="10"/>
+              </w:rPr>
+              <w:t>Remplissage des champs relatifs à l’adresse de livraison et attente de 5s</w:t>
+            </w:r>
+          </w:p>
+        </w:tc>
+        <w:tc>
+          <w:tcPr>
+            <w:tcW w:w="1260" w:type="dxa"/>
+            <w:tcBorders>
+              <w:top w:val="single" w:sz="8" w:space="0" w:color="000000"/>
+              <w:left w:val="single" w:sz="8" w:space="0" w:color="000000"/>
+              <w:bottom w:val="single" w:sz="8" w:space="0" w:color="000000"/>
+              <w:right w:val="single" w:sz="8" w:space="0" w:color="000000"/>
+            </w:tcBorders>
+          </w:tcPr>
+          <w:p>
+            <w:pPr>
+              <w:jc w:val="center"/>
+              <w:rPr>
+                <w:sz w:val="10"/>
+                <w:szCs w:val="10"/>
+              </w:rPr>
+            </w:pPr>
+            <w:r>
+              <w:rPr>
+                <w:sz w:val="10"/>
+                <w:szCs w:val="10"/>
+              </w:rPr>
+              <w:t>Adresse : 5, Rue des Fleurs</w:t>
+            </w:r>
+          </w:p>
+        </w:tc>
+        <w:tc>
+          <w:tcPr>
+            <w:tcW w:w="1350" w:type="dxa"/>
+            <w:tcBorders>
+              <w:top w:val="single" w:sz="8" w:space="0" w:color="000000"/>
+              <w:left w:val="single" w:sz="8" w:space="0" w:color="000000"/>
+              <w:bottom w:val="single" w:sz="8" w:space="0" w:color="000000"/>
+              <w:right w:val="single" w:sz="8" w:space="0" w:color="000000"/>
+            </w:tcBorders>
+            <w:tcMar>
+              <w:top w:w="100" w:type="dxa"/>
+              <w:left w:w="100" w:type="dxa"/>
+              <w:bottom w:w="100" w:type="dxa"/>
+              <w:right w:w="100" w:type="dxa"/>
+            </w:tcMar>
+          </w:tcPr>
+          <w:p>
+            <w:pPr>
+              <w:jc w:val="center"/>
+              <w:rPr>
+                <w:sz w:val="10"/>
+                <w:szCs w:val="10"/>
+              </w:rPr>
+            </w:pPr>
+            <w:r>
+              <w:rPr>
+                <w:sz w:val="10"/>
+                <w:szCs w:val="10"/>
+              </w:rPr>
+              <w:t xml:space="preserve">Chargement </w:t>
+            </w:r>
+            <w:r>
+              <w:rPr>
+                <w:sz w:val="10"/>
+                <w:szCs w:val="10"/>
+              </w:rPr>
+              <w:t>pendant 20s supplémentaires avant affichage d’un autre formulaire invitant l’utilisateur à saisir manuellement les informations</w:t>
+            </w:r>
+          </w:p>
+        </w:tc>
+        <w:tc>
+          <w:tcPr>
+            <w:tcW w:w="1080" w:type="dxa"/>
+            <w:tcBorders>
+              <w:top w:val="single" w:sz="8" w:space="0" w:color="000000"/>
+              <w:left w:val="single" w:sz="8" w:space="0" w:color="000000"/>
+              <w:bottom w:val="single" w:sz="8" w:space="0" w:color="000000"/>
+              <w:right w:val="single" w:sz="8" w:space="0" w:color="000000"/>
+            </w:tcBorders>
+          </w:tcPr>
+          <w:p>
+            <w:pPr>
+              <w:jc w:val="center"/>
+              <w:rPr>
+                <w:sz w:val="10"/>
+                <w:szCs w:val="10"/>
+              </w:rPr>
+            </w:pPr>
+          </w:p>
+        </w:tc>
+        <w:tc>
+          <w:tcPr>
+            <w:tcW w:w="1042" w:type="dxa"/>
+            <w:tcBorders>
+              <w:top w:val="single" w:sz="8" w:space="0" w:color="000000"/>
+              <w:left w:val="single" w:sz="8" w:space="0" w:color="000000"/>
+              <w:bottom w:val="single" w:sz="8" w:space="0" w:color="000000"/>
+              <w:right w:val="single" w:sz="8" w:space="0" w:color="000000"/>
+            </w:tcBorders>
+            <w:tcMar>
+              <w:top w:w="100" w:type="dxa"/>
+              <w:left w:w="100" w:type="dxa"/>
+              <w:bottom w:w="100" w:type="dxa"/>
+              <w:right w:w="100" w:type="dxa"/>
+            </w:tcMar>
+          </w:tcPr>
+          <w:p>
+            <w:pPr>
+              <w:jc w:val="center"/>
+              <w:rPr>
+                <w:sz w:val="10"/>
+                <w:szCs w:val="10"/>
+              </w:rPr>
+            </w:pPr>
+          </w:p>
+        </w:tc>
+      </w:tr>
+      <w:tr>
+        <w:trPr>
+          <w:trHeight w:val="150"/>
+          <w:jc w:val="center"/>
+        </w:trPr>
+        <w:tc>
+          <w:tcPr>
+            <w:tcW w:w="440" w:type="dxa"/>
+            <w:tcBorders>
+              <w:top w:val="single" w:sz="8" w:space="0" w:color="000000"/>
+              <w:left w:val="single" w:sz="8" w:space="0" w:color="000000"/>
+              <w:bottom w:val="single" w:sz="8" w:space="0" w:color="000000"/>
+              <w:right w:val="single" w:sz="8" w:space="0" w:color="000000"/>
+            </w:tcBorders>
+          </w:tcPr>
+          <w:p>
+            <w:pPr>
+              <w:jc w:val="center"/>
+              <w:rPr>
+                <w:sz w:val="10"/>
+                <w:szCs w:val="10"/>
+              </w:rPr>
+            </w:pPr>
+            <w:r>
+              <w:rPr>
+                <w:sz w:val="10"/>
+                <w:szCs w:val="10"/>
+              </w:rPr>
+              <w:t>T0520</w:t>
+            </w:r>
+          </w:p>
+        </w:tc>
+        <w:tc>
+          <w:tcPr>
+            <w:tcW w:w="1530" w:type="dxa"/>
+            <w:tcBorders>
+              <w:top w:val="single" w:sz="8" w:space="0" w:color="000000"/>
+              <w:left w:val="single" w:sz="8" w:space="0" w:color="000000"/>
+              <w:bottom w:val="single" w:sz="8" w:space="0" w:color="000000"/>
+              <w:right w:val="single" w:sz="8" w:space="0" w:color="000000"/>
+            </w:tcBorders>
+            <w:tcMar>
+              <w:top w:w="100" w:type="dxa"/>
+              <w:left w:w="100" w:type="dxa"/>
+              <w:bottom w:w="100" w:type="dxa"/>
+              <w:right w:w="100" w:type="dxa"/>
+            </w:tcMar>
+          </w:tcPr>
+          <w:p>
+            <w:pPr>
+              <w:jc w:val="center"/>
+              <w:rPr>
+                <w:sz w:val="10"/>
+                <w:szCs w:val="10"/>
+              </w:rPr>
+            </w:pPr>
+            <w:r>
+              <w:rPr>
+                <w:sz w:val="10"/>
+                <w:szCs w:val="10"/>
+              </w:rPr>
+              <w:t>Lancement d’une commande - Paiement</w:t>
+            </w:r>
+          </w:p>
+        </w:tc>
+        <w:tc>
+          <w:tcPr>
+            <w:tcW w:w="1980" w:type="dxa"/>
+            <w:tcBorders>
+              <w:top w:val="single" w:sz="8" w:space="0" w:color="000000"/>
+              <w:left w:val="single" w:sz="8" w:space="0" w:color="000000"/>
+              <w:bottom w:val="single" w:sz="8" w:space="0" w:color="000000"/>
+              <w:right w:val="single" w:sz="8" w:space="0" w:color="000000"/>
+            </w:tcBorders>
+          </w:tcPr>
+          <w:p>
+            <w:pPr>
+              <w:jc w:val="center"/>
+              <w:rPr>
+                <w:sz w:val="10"/>
+                <w:szCs w:val="10"/>
+              </w:rPr>
+            </w:pPr>
+            <w:r>
+              <w:rPr>
+                <w:sz w:val="10"/>
+                <w:szCs w:val="10"/>
+              </w:rPr>
+              <w:t>Connexion effectuée</w:t>
+            </w:r>
+          </w:p>
+          <w:p>
+            <w:pPr>
+              <w:jc w:val="center"/>
+              <w:rPr>
+                <w:sz w:val="10"/>
+                <w:szCs w:val="10"/>
+              </w:rPr>
+            </w:pPr>
+            <w:r>
+              <w:rPr>
+                <w:sz w:val="10"/>
+                <w:szCs w:val="10"/>
+              </w:rPr>
+              <w:t>Sélection d’articles et ajout au panier</w:t>
+            </w:r>
+          </w:p>
+          <w:p>
+            <w:pPr>
+              <w:jc w:val="center"/>
+              <w:rPr>
+                <w:sz w:val="10"/>
+                <w:szCs w:val="10"/>
+              </w:rPr>
+            </w:pPr>
+            <w:r>
+              <w:rPr>
+                <w:sz w:val="10"/>
+                <w:szCs w:val="10"/>
+              </w:rPr>
+              <w:t>Appui sur le bouton de finalisation de la commande</w:t>
+            </w:r>
+          </w:p>
+          <w:p>
+            <w:pPr>
+              <w:jc w:val="center"/>
+              <w:rPr>
+                <w:sz w:val="10"/>
+                <w:szCs w:val="10"/>
+              </w:rPr>
+            </w:pPr>
+            <w:r>
+              <w:rPr>
+                <w:sz w:val="10"/>
+                <w:szCs w:val="10"/>
+              </w:rPr>
+              <w:t>Entrée des informations de livraison et confirmation</w:t>
+            </w:r>
+          </w:p>
+        </w:tc>
+        <w:tc>
+          <w:tcPr>
+            <w:tcW w:w="1800" w:type="dxa"/>
+            <w:tcBorders>
+              <w:top w:val="single" w:sz="8" w:space="0" w:color="000000"/>
+              <w:left w:val="single" w:sz="8" w:space="0" w:color="000000"/>
+              <w:bottom w:val="single" w:sz="8" w:space="0" w:color="000000"/>
+              <w:right w:val="single" w:sz="8" w:space="0" w:color="000000"/>
+            </w:tcBorders>
+          </w:tcPr>
+          <w:p>
+            <w:pPr>
+              <w:jc w:val="center"/>
+              <w:rPr>
+                <w:sz w:val="10"/>
+                <w:szCs w:val="10"/>
+              </w:rPr>
+            </w:pPr>
+            <w:r>
+              <w:rPr>
+                <w:sz w:val="10"/>
+                <w:szCs w:val="10"/>
+              </w:rPr>
+              <w:t>Choix d’un mode de paiement par carte bancaire</w:t>
+            </w:r>
+          </w:p>
+        </w:tc>
+        <w:tc>
+          <w:tcPr>
+            <w:tcW w:w="1260" w:type="dxa"/>
+            <w:tcBorders>
+              <w:top w:val="single" w:sz="8" w:space="0" w:color="000000"/>
+              <w:left w:val="single" w:sz="8" w:space="0" w:color="000000"/>
+              <w:bottom w:val="single" w:sz="8" w:space="0" w:color="000000"/>
+              <w:right w:val="single" w:sz="8" w:space="0" w:color="000000"/>
+            </w:tcBorders>
+          </w:tcPr>
+          <w:p>
+            <w:pPr>
+              <w:jc w:val="center"/>
+              <w:rPr>
+                <w:sz w:val="10"/>
+                <w:szCs w:val="10"/>
+              </w:rPr>
+            </w:pPr>
+            <w:r>
+              <w:rPr>
+                <w:sz w:val="10"/>
+                <w:szCs w:val="10"/>
+              </w:rPr>
+              <w:t>Information bancaire correctes</w:t>
+            </w:r>
+          </w:p>
+        </w:tc>
+        <w:tc>
+          <w:tcPr>
+            <w:tcW w:w="1350" w:type="dxa"/>
+            <w:tcBorders>
+              <w:top w:val="single" w:sz="8" w:space="0" w:color="000000"/>
+              <w:left w:val="single" w:sz="8" w:space="0" w:color="000000"/>
+              <w:bottom w:val="single" w:sz="8" w:space="0" w:color="000000"/>
+              <w:right w:val="single" w:sz="8" w:space="0" w:color="000000"/>
+            </w:tcBorders>
+            <w:tcMar>
+              <w:top w:w="100" w:type="dxa"/>
+              <w:left w:w="100" w:type="dxa"/>
+              <w:bottom w:w="100" w:type="dxa"/>
+              <w:right w:w="100" w:type="dxa"/>
+            </w:tcMar>
+          </w:tcPr>
+          <w:p>
+            <w:pPr>
+              <w:jc w:val="center"/>
+              <w:rPr>
+                <w:sz w:val="10"/>
+                <w:szCs w:val="10"/>
+              </w:rPr>
+            </w:pPr>
+            <w:r>
+              <w:rPr>
+                <w:sz w:val="10"/>
+                <w:szCs w:val="10"/>
+              </w:rPr>
+              <w:t>Ouverture d’un accordéon et affichage d’un formulaire permettant d’entrer les valeurs relatives à la carte bancaire</w:t>
+            </w:r>
+          </w:p>
+        </w:tc>
+        <w:tc>
+          <w:tcPr>
+            <w:tcW w:w="1080" w:type="dxa"/>
+            <w:tcBorders>
+              <w:top w:val="single" w:sz="8" w:space="0" w:color="000000"/>
+              <w:left w:val="single" w:sz="8" w:space="0" w:color="000000"/>
+              <w:bottom w:val="single" w:sz="8" w:space="0" w:color="000000"/>
+              <w:right w:val="single" w:sz="8" w:space="0" w:color="000000"/>
+            </w:tcBorders>
+          </w:tcPr>
+          <w:p>
+            <w:pPr>
+              <w:jc w:val="center"/>
+              <w:rPr>
+                <w:sz w:val="10"/>
+                <w:szCs w:val="10"/>
+              </w:rPr>
+            </w:pPr>
+          </w:p>
+        </w:tc>
+        <w:tc>
+          <w:tcPr>
+            <w:tcW w:w="1042" w:type="dxa"/>
+            <w:tcBorders>
+              <w:top w:val="single" w:sz="8" w:space="0" w:color="000000"/>
+              <w:left w:val="single" w:sz="8" w:space="0" w:color="000000"/>
+              <w:bottom w:val="single" w:sz="8" w:space="0" w:color="000000"/>
+              <w:right w:val="single" w:sz="8" w:space="0" w:color="000000"/>
+            </w:tcBorders>
+            <w:tcMar>
+              <w:top w:w="100" w:type="dxa"/>
+              <w:left w:w="100" w:type="dxa"/>
+              <w:bottom w:w="100" w:type="dxa"/>
+              <w:right w:w="100" w:type="dxa"/>
+            </w:tcMar>
+          </w:tcPr>
+          <w:p>
+            <w:pPr>
+              <w:jc w:val="center"/>
+              <w:rPr>
+                <w:sz w:val="10"/>
+                <w:szCs w:val="10"/>
+              </w:rPr>
+            </w:pPr>
+          </w:p>
+        </w:tc>
+      </w:tr>
+      <w:tr>
+        <w:trPr>
+          <w:trHeight w:val="150"/>
+          <w:jc w:val="center"/>
+        </w:trPr>
+        <w:tc>
+          <w:tcPr>
+            <w:tcW w:w="440" w:type="dxa"/>
+            <w:tcBorders>
+              <w:top w:val="single" w:sz="8" w:space="0" w:color="000000"/>
+              <w:left w:val="single" w:sz="8" w:space="0" w:color="000000"/>
+              <w:bottom w:val="single" w:sz="8" w:space="0" w:color="000000"/>
+              <w:right w:val="single" w:sz="8" w:space="0" w:color="000000"/>
+            </w:tcBorders>
+          </w:tcPr>
+          <w:p>
+            <w:pPr>
+              <w:jc w:val="center"/>
+              <w:rPr>
+                <w:sz w:val="10"/>
+                <w:szCs w:val="10"/>
+              </w:rPr>
+            </w:pPr>
+            <w:r>
+              <w:rPr>
+                <w:sz w:val="10"/>
+                <w:szCs w:val="10"/>
+              </w:rPr>
+              <w:t>T05</w:t>
+            </w:r>
+            <w:r>
+              <w:rPr>
+                <w:sz w:val="10"/>
+                <w:szCs w:val="10"/>
+              </w:rPr>
+              <w:t>3</w:t>
+            </w:r>
+            <w:r>
+              <w:rPr>
+                <w:sz w:val="10"/>
+                <w:szCs w:val="10"/>
+              </w:rPr>
+              <w:t>0</w:t>
+            </w:r>
+          </w:p>
+        </w:tc>
+        <w:tc>
+          <w:tcPr>
+            <w:tcW w:w="1530" w:type="dxa"/>
+            <w:tcBorders>
+              <w:top w:val="single" w:sz="8" w:space="0" w:color="000000"/>
+              <w:left w:val="single" w:sz="8" w:space="0" w:color="000000"/>
+              <w:bottom w:val="single" w:sz="8" w:space="0" w:color="000000"/>
+              <w:right w:val="single" w:sz="8" w:space="0" w:color="000000"/>
+            </w:tcBorders>
+            <w:tcMar>
+              <w:top w:w="100" w:type="dxa"/>
+              <w:left w:w="100" w:type="dxa"/>
+              <w:bottom w:w="100" w:type="dxa"/>
+              <w:right w:w="100" w:type="dxa"/>
+            </w:tcMar>
+          </w:tcPr>
+          <w:p>
+            <w:pPr>
+              <w:jc w:val="center"/>
+              <w:rPr>
+                <w:sz w:val="10"/>
+                <w:szCs w:val="10"/>
+              </w:rPr>
+            </w:pPr>
+            <w:r>
+              <w:rPr>
+                <w:sz w:val="10"/>
+                <w:szCs w:val="10"/>
+              </w:rPr>
+              <w:t xml:space="preserve">Lancement d’une commande </w:t>
+            </w:r>
+            <w:r>
+              <w:rPr>
+                <w:sz w:val="10"/>
+                <w:szCs w:val="10"/>
+              </w:rPr>
+              <w:t>–</w:t>
+            </w:r>
+            <w:r>
+              <w:rPr>
+                <w:sz w:val="10"/>
+                <w:szCs w:val="10"/>
+              </w:rPr>
+              <w:t xml:space="preserve"> </w:t>
+            </w:r>
+            <w:r>
+              <w:rPr>
+                <w:sz w:val="10"/>
+                <w:szCs w:val="10"/>
+              </w:rPr>
+              <w:t>Contact de la banque</w:t>
+            </w:r>
+          </w:p>
+        </w:tc>
+        <w:tc>
+          <w:tcPr>
+            <w:tcW w:w="1980" w:type="dxa"/>
+            <w:tcBorders>
+              <w:top w:val="single" w:sz="8" w:space="0" w:color="000000"/>
+              <w:left w:val="single" w:sz="8" w:space="0" w:color="000000"/>
+              <w:bottom w:val="single" w:sz="8" w:space="0" w:color="000000"/>
+              <w:right w:val="single" w:sz="8" w:space="0" w:color="000000"/>
+            </w:tcBorders>
+          </w:tcPr>
+          <w:p>
+            <w:pPr>
+              <w:jc w:val="center"/>
+              <w:rPr>
+                <w:sz w:val="10"/>
+                <w:szCs w:val="10"/>
+              </w:rPr>
+            </w:pPr>
+            <w:r>
+              <w:rPr>
+                <w:sz w:val="10"/>
+                <w:szCs w:val="10"/>
+              </w:rPr>
+              <w:t>Connexion effectuée</w:t>
+            </w:r>
+          </w:p>
+          <w:p>
+            <w:pPr>
+              <w:jc w:val="center"/>
+              <w:rPr>
+                <w:sz w:val="10"/>
+                <w:szCs w:val="10"/>
+              </w:rPr>
+            </w:pPr>
+            <w:r>
+              <w:rPr>
+                <w:sz w:val="10"/>
+                <w:szCs w:val="10"/>
+              </w:rPr>
+              <w:t>Sélection d’articles et ajout au panier</w:t>
+            </w:r>
+          </w:p>
+          <w:p>
+            <w:pPr>
+              <w:jc w:val="center"/>
+              <w:rPr>
+                <w:sz w:val="10"/>
+                <w:szCs w:val="10"/>
+              </w:rPr>
+            </w:pPr>
+            <w:r>
+              <w:rPr>
+                <w:sz w:val="10"/>
+                <w:szCs w:val="10"/>
+              </w:rPr>
+              <w:t>Appui sur le bouton de finalisation de la commande</w:t>
+            </w:r>
+          </w:p>
+          <w:p>
+            <w:pPr>
+              <w:jc w:val="center"/>
+              <w:rPr>
+                <w:sz w:val="10"/>
+                <w:szCs w:val="10"/>
+              </w:rPr>
+            </w:pPr>
+            <w:r>
+              <w:rPr>
+                <w:sz w:val="10"/>
+                <w:szCs w:val="10"/>
+              </w:rPr>
+              <w:t>Entrée des informations de livraison et confirmation</w:t>
+            </w:r>
+          </w:p>
+          <w:p>
+            <w:pPr>
+              <w:jc w:val="center"/>
+              <w:rPr>
+                <w:sz w:val="10"/>
+                <w:szCs w:val="10"/>
+              </w:rPr>
+            </w:pPr>
+            <w:r>
+              <w:rPr>
+                <w:sz w:val="10"/>
+                <w:szCs w:val="10"/>
+              </w:rPr>
+              <w:t>Entrée des informations bancaire</w:t>
+            </w:r>
+          </w:p>
+        </w:tc>
+        <w:tc>
+          <w:tcPr>
+            <w:tcW w:w="1800" w:type="dxa"/>
+            <w:tcBorders>
+              <w:top w:val="single" w:sz="8" w:space="0" w:color="000000"/>
+              <w:left w:val="single" w:sz="8" w:space="0" w:color="000000"/>
+              <w:bottom w:val="single" w:sz="8" w:space="0" w:color="000000"/>
+              <w:right w:val="single" w:sz="8" w:space="0" w:color="000000"/>
+            </w:tcBorders>
+          </w:tcPr>
+          <w:p>
+            <w:pPr>
+              <w:jc w:val="center"/>
+              <w:rPr>
+                <w:sz w:val="10"/>
+                <w:szCs w:val="10"/>
+              </w:rPr>
+            </w:pPr>
+            <w:r>
+              <w:rPr>
+                <w:sz w:val="10"/>
+                <w:szCs w:val="10"/>
+              </w:rPr>
+              <w:t>Appui sur le bouton de confirmation des données bancaires</w:t>
+            </w:r>
+          </w:p>
+        </w:tc>
+        <w:tc>
+          <w:tcPr>
+            <w:tcW w:w="1260" w:type="dxa"/>
+            <w:tcBorders>
+              <w:top w:val="single" w:sz="8" w:space="0" w:color="000000"/>
+              <w:left w:val="single" w:sz="8" w:space="0" w:color="000000"/>
+              <w:bottom w:val="single" w:sz="8" w:space="0" w:color="000000"/>
+              <w:right w:val="single" w:sz="8" w:space="0" w:color="000000"/>
+            </w:tcBorders>
+          </w:tcPr>
+          <w:p>
+            <w:pPr>
+              <w:jc w:val="center"/>
+              <w:rPr>
+                <w:sz w:val="10"/>
+                <w:szCs w:val="10"/>
+              </w:rPr>
+            </w:pPr>
+            <w:r>
+              <w:rPr>
+                <w:sz w:val="10"/>
+                <w:szCs w:val="10"/>
+              </w:rPr>
+              <w:t>/</w:t>
+            </w:r>
+          </w:p>
+        </w:tc>
+        <w:tc>
+          <w:tcPr>
+            <w:tcW w:w="1350" w:type="dxa"/>
+            <w:tcBorders>
+              <w:top w:val="single" w:sz="8" w:space="0" w:color="000000"/>
+              <w:left w:val="single" w:sz="8" w:space="0" w:color="000000"/>
+              <w:bottom w:val="single" w:sz="8" w:space="0" w:color="000000"/>
+              <w:right w:val="single" w:sz="8" w:space="0" w:color="000000"/>
+            </w:tcBorders>
+            <w:tcMar>
+              <w:top w:w="100" w:type="dxa"/>
+              <w:left w:w="100" w:type="dxa"/>
+              <w:bottom w:w="100" w:type="dxa"/>
+              <w:right w:w="100" w:type="dxa"/>
+            </w:tcMar>
+          </w:tcPr>
+          <w:p>
+            <w:pPr>
+              <w:jc w:val="center"/>
+              <w:rPr>
+                <w:sz w:val="10"/>
+                <w:szCs w:val="10"/>
+              </w:rPr>
+            </w:pPr>
+            <w:r>
+              <w:rPr>
+                <w:sz w:val="10"/>
+                <w:szCs w:val="10"/>
+              </w:rPr>
+              <w:t>Redirection vers l’interface de paiement de la banque</w:t>
+            </w:r>
+          </w:p>
+        </w:tc>
+        <w:tc>
+          <w:tcPr>
+            <w:tcW w:w="1080" w:type="dxa"/>
+            <w:tcBorders>
+              <w:top w:val="single" w:sz="8" w:space="0" w:color="000000"/>
+              <w:left w:val="single" w:sz="8" w:space="0" w:color="000000"/>
+              <w:bottom w:val="single" w:sz="8" w:space="0" w:color="000000"/>
+              <w:right w:val="single" w:sz="8" w:space="0" w:color="000000"/>
+            </w:tcBorders>
+          </w:tcPr>
+          <w:p>
+            <w:pPr>
+              <w:jc w:val="center"/>
+              <w:rPr>
+                <w:sz w:val="10"/>
+                <w:szCs w:val="10"/>
+              </w:rPr>
+            </w:pPr>
+          </w:p>
+        </w:tc>
+        <w:tc>
+          <w:tcPr>
+            <w:tcW w:w="1042" w:type="dxa"/>
+            <w:tcBorders>
+              <w:top w:val="single" w:sz="8" w:space="0" w:color="000000"/>
+              <w:left w:val="single" w:sz="8" w:space="0" w:color="000000"/>
+              <w:bottom w:val="single" w:sz="8" w:space="0" w:color="000000"/>
+              <w:right w:val="single" w:sz="8" w:space="0" w:color="000000"/>
+            </w:tcBorders>
+            <w:tcMar>
+              <w:top w:w="100" w:type="dxa"/>
+              <w:left w:w="100" w:type="dxa"/>
+              <w:bottom w:w="100" w:type="dxa"/>
+              <w:right w:w="100" w:type="dxa"/>
+            </w:tcMar>
+          </w:tcPr>
+          <w:p>
+            <w:pPr>
+              <w:jc w:val="center"/>
+              <w:rPr>
+                <w:sz w:val="10"/>
+                <w:szCs w:val="10"/>
+              </w:rPr>
+            </w:pPr>
+          </w:p>
+        </w:tc>
+      </w:tr>
+      <w:tr>
+        <w:trPr>
+          <w:trHeight w:val="150"/>
+          <w:jc w:val="center"/>
+        </w:trPr>
+        <w:tc>
+          <w:tcPr>
+            <w:tcW w:w="440" w:type="dxa"/>
+            <w:tcBorders>
+              <w:top w:val="single" w:sz="8" w:space="0" w:color="000000"/>
+              <w:left w:val="single" w:sz="8" w:space="0" w:color="000000"/>
+              <w:bottom w:val="single" w:sz="8" w:space="0" w:color="000000"/>
+              <w:right w:val="single" w:sz="8" w:space="0" w:color="000000"/>
+            </w:tcBorders>
+          </w:tcPr>
+          <w:p>
+            <w:pPr>
+              <w:jc w:val="center"/>
+              <w:rPr>
+                <w:sz w:val="10"/>
+                <w:szCs w:val="10"/>
+              </w:rPr>
+            </w:pPr>
+            <w:r>
+              <w:rPr>
+                <w:sz w:val="10"/>
+                <w:szCs w:val="10"/>
+              </w:rPr>
+              <w:t>T05</w:t>
+            </w:r>
+            <w:r>
+              <w:rPr>
+                <w:sz w:val="10"/>
+                <w:szCs w:val="10"/>
+              </w:rPr>
+              <w:t>4</w:t>
+            </w:r>
+            <w:r>
+              <w:rPr>
+                <w:sz w:val="10"/>
+                <w:szCs w:val="10"/>
+              </w:rPr>
+              <w:t>0</w:t>
+            </w:r>
+          </w:p>
+        </w:tc>
+        <w:tc>
+          <w:tcPr>
+            <w:tcW w:w="1530" w:type="dxa"/>
+            <w:tcBorders>
+              <w:top w:val="single" w:sz="8" w:space="0" w:color="000000"/>
+              <w:left w:val="single" w:sz="8" w:space="0" w:color="000000"/>
+              <w:bottom w:val="single" w:sz="8" w:space="0" w:color="000000"/>
+              <w:right w:val="single" w:sz="8" w:space="0" w:color="000000"/>
+            </w:tcBorders>
+            <w:tcMar>
+              <w:top w:w="100" w:type="dxa"/>
+              <w:left w:w="100" w:type="dxa"/>
+              <w:bottom w:w="100" w:type="dxa"/>
+              <w:right w:w="100" w:type="dxa"/>
+            </w:tcMar>
+          </w:tcPr>
+          <w:p>
+            <w:pPr>
+              <w:jc w:val="center"/>
+              <w:rPr>
+                <w:sz w:val="10"/>
+                <w:szCs w:val="10"/>
+              </w:rPr>
+            </w:pPr>
+            <w:r>
+              <w:rPr>
+                <w:sz w:val="10"/>
+                <w:szCs w:val="10"/>
+              </w:rPr>
+              <w:t xml:space="preserve">Lancement d’une commande – </w:t>
+            </w:r>
+            <w:r>
+              <w:rPr>
+                <w:sz w:val="10"/>
+                <w:szCs w:val="10"/>
+              </w:rPr>
+              <w:t>Confirmation</w:t>
+            </w:r>
+          </w:p>
+        </w:tc>
+        <w:tc>
+          <w:tcPr>
+            <w:tcW w:w="1980" w:type="dxa"/>
+            <w:tcBorders>
+              <w:top w:val="single" w:sz="8" w:space="0" w:color="000000"/>
+              <w:left w:val="single" w:sz="8" w:space="0" w:color="000000"/>
+              <w:bottom w:val="single" w:sz="8" w:space="0" w:color="000000"/>
+              <w:right w:val="single" w:sz="8" w:space="0" w:color="000000"/>
+            </w:tcBorders>
+          </w:tcPr>
+          <w:p>
+            <w:pPr>
+              <w:jc w:val="center"/>
+              <w:rPr>
+                <w:sz w:val="10"/>
+                <w:szCs w:val="10"/>
+              </w:rPr>
+            </w:pPr>
+            <w:r>
+              <w:rPr>
+                <w:sz w:val="10"/>
+                <w:szCs w:val="10"/>
+              </w:rPr>
+              <w:t>Connexion effectuée</w:t>
+            </w:r>
+          </w:p>
+          <w:p>
+            <w:pPr>
+              <w:jc w:val="center"/>
+              <w:rPr>
+                <w:sz w:val="10"/>
+                <w:szCs w:val="10"/>
+              </w:rPr>
+            </w:pPr>
+            <w:r>
+              <w:rPr>
+                <w:sz w:val="10"/>
+                <w:szCs w:val="10"/>
+              </w:rPr>
+              <w:t>Sélection d’articles et ajout au panier</w:t>
+            </w:r>
+          </w:p>
+          <w:p>
+            <w:pPr>
+              <w:jc w:val="center"/>
+              <w:rPr>
+                <w:sz w:val="10"/>
+                <w:szCs w:val="10"/>
+              </w:rPr>
+            </w:pPr>
+            <w:r>
+              <w:rPr>
+                <w:sz w:val="10"/>
+                <w:szCs w:val="10"/>
+              </w:rPr>
+              <w:t>Appui sur le bouton de finalisation de la commande</w:t>
+            </w:r>
+          </w:p>
+          <w:p>
+            <w:pPr>
+              <w:jc w:val="center"/>
+              <w:rPr>
+                <w:sz w:val="10"/>
+                <w:szCs w:val="10"/>
+              </w:rPr>
+            </w:pPr>
+            <w:r>
+              <w:rPr>
+                <w:sz w:val="10"/>
+                <w:szCs w:val="10"/>
+              </w:rPr>
+              <w:t>Entrée des informations de livraison et confirmation</w:t>
+            </w:r>
+          </w:p>
+          <w:p>
+            <w:pPr>
+              <w:jc w:val="center"/>
+              <w:rPr>
+                <w:sz w:val="10"/>
+                <w:szCs w:val="10"/>
+              </w:rPr>
+            </w:pPr>
+            <w:r>
+              <w:rPr>
+                <w:sz w:val="10"/>
+                <w:szCs w:val="10"/>
+              </w:rPr>
+              <w:lastRenderedPageBreak/>
+              <w:t>Entrée des informations bancaire</w:t>
+            </w:r>
+            <w:r>
+              <w:rPr>
+                <w:sz w:val="10"/>
+                <w:szCs w:val="10"/>
+              </w:rPr>
+              <w:t xml:space="preserve"> et confirmation</w:t>
+            </w:r>
+          </w:p>
+          <w:p>
+            <w:pPr>
+              <w:jc w:val="center"/>
+              <w:rPr>
+                <w:sz w:val="10"/>
+                <w:szCs w:val="10"/>
+              </w:rPr>
+            </w:pPr>
+          </w:p>
+        </w:tc>
+        <w:tc>
+          <w:tcPr>
+            <w:tcW w:w="1800" w:type="dxa"/>
+            <w:tcBorders>
+              <w:top w:val="single" w:sz="8" w:space="0" w:color="000000"/>
+              <w:left w:val="single" w:sz="8" w:space="0" w:color="000000"/>
+              <w:bottom w:val="single" w:sz="8" w:space="0" w:color="000000"/>
+              <w:right w:val="single" w:sz="8" w:space="0" w:color="000000"/>
+            </w:tcBorders>
+          </w:tcPr>
+          <w:p>
+            <w:pPr>
+              <w:jc w:val="center"/>
+              <w:rPr>
+                <w:sz w:val="10"/>
+                <w:szCs w:val="10"/>
+              </w:rPr>
+            </w:pPr>
+            <w:r>
+              <w:rPr>
+                <w:sz w:val="10"/>
+                <w:szCs w:val="10"/>
+              </w:rPr>
+              <w:lastRenderedPageBreak/>
+              <w:t>Validation du paiement sur la plateforme bancaire</w:t>
+            </w:r>
+          </w:p>
+        </w:tc>
+        <w:tc>
+          <w:tcPr>
+            <w:tcW w:w="1260" w:type="dxa"/>
+            <w:tcBorders>
+              <w:top w:val="single" w:sz="8" w:space="0" w:color="000000"/>
+              <w:left w:val="single" w:sz="8" w:space="0" w:color="000000"/>
+              <w:bottom w:val="single" w:sz="8" w:space="0" w:color="000000"/>
+              <w:right w:val="single" w:sz="8" w:space="0" w:color="000000"/>
+            </w:tcBorders>
+          </w:tcPr>
+          <w:p>
+            <w:pPr>
+              <w:jc w:val="center"/>
+              <w:rPr>
+                <w:sz w:val="10"/>
+                <w:szCs w:val="10"/>
+              </w:rPr>
+            </w:pPr>
+            <w:r>
+              <w:rPr>
+                <w:sz w:val="10"/>
+                <w:szCs w:val="10"/>
+              </w:rPr>
+              <w:t>/</w:t>
+            </w:r>
+          </w:p>
+        </w:tc>
+        <w:tc>
+          <w:tcPr>
+            <w:tcW w:w="1350" w:type="dxa"/>
+            <w:tcBorders>
+              <w:top w:val="single" w:sz="8" w:space="0" w:color="000000"/>
+              <w:left w:val="single" w:sz="8" w:space="0" w:color="000000"/>
+              <w:bottom w:val="single" w:sz="8" w:space="0" w:color="000000"/>
+              <w:right w:val="single" w:sz="8" w:space="0" w:color="000000"/>
+            </w:tcBorders>
+            <w:tcMar>
+              <w:top w:w="100" w:type="dxa"/>
+              <w:left w:w="100" w:type="dxa"/>
+              <w:bottom w:w="100" w:type="dxa"/>
+              <w:right w:w="100" w:type="dxa"/>
+            </w:tcMar>
+          </w:tcPr>
+          <w:p>
+            <w:pPr>
+              <w:jc w:val="center"/>
+              <w:rPr>
+                <w:sz w:val="10"/>
+                <w:szCs w:val="10"/>
+              </w:rPr>
+            </w:pPr>
+            <w:r>
+              <w:rPr>
+                <w:sz w:val="10"/>
+                <w:szCs w:val="10"/>
+              </w:rPr>
+              <w:t xml:space="preserve">Redirection vers </w:t>
+            </w:r>
+            <w:r>
+              <w:rPr>
+                <w:sz w:val="10"/>
+                <w:szCs w:val="10"/>
+              </w:rPr>
+              <w:t>l’application et affichage d’un message de confirmation de commande</w:t>
+            </w:r>
+          </w:p>
+          <w:p>
+            <w:pPr>
+              <w:jc w:val="center"/>
+              <w:rPr>
+                <w:sz w:val="10"/>
+                <w:szCs w:val="10"/>
+              </w:rPr>
+            </w:pPr>
+            <w:r>
+              <w:rPr>
+                <w:sz w:val="10"/>
+                <w:szCs w:val="10"/>
+              </w:rPr>
+              <w:lastRenderedPageBreak/>
+              <w:t>Envoi d’un email à l’utilisateur récapitulant la commande</w:t>
+            </w:r>
+          </w:p>
+        </w:tc>
+        <w:tc>
+          <w:tcPr>
+            <w:tcW w:w="1080" w:type="dxa"/>
+            <w:tcBorders>
+              <w:top w:val="single" w:sz="8" w:space="0" w:color="000000"/>
+              <w:left w:val="single" w:sz="8" w:space="0" w:color="000000"/>
+              <w:bottom w:val="single" w:sz="8" w:space="0" w:color="000000"/>
+              <w:right w:val="single" w:sz="8" w:space="0" w:color="000000"/>
+            </w:tcBorders>
+          </w:tcPr>
+          <w:p>
+            <w:pPr>
+              <w:jc w:val="center"/>
+              <w:rPr>
+                <w:sz w:val="10"/>
+                <w:szCs w:val="10"/>
+              </w:rPr>
+            </w:pPr>
+          </w:p>
+        </w:tc>
+        <w:tc>
+          <w:tcPr>
+            <w:tcW w:w="1042" w:type="dxa"/>
+            <w:tcBorders>
+              <w:top w:val="single" w:sz="8" w:space="0" w:color="000000"/>
+              <w:left w:val="single" w:sz="8" w:space="0" w:color="000000"/>
+              <w:bottom w:val="single" w:sz="8" w:space="0" w:color="000000"/>
+              <w:right w:val="single" w:sz="8" w:space="0" w:color="000000"/>
+            </w:tcBorders>
+            <w:tcMar>
+              <w:top w:w="100" w:type="dxa"/>
+              <w:left w:w="100" w:type="dxa"/>
+              <w:bottom w:w="100" w:type="dxa"/>
+              <w:right w:w="100" w:type="dxa"/>
+            </w:tcMar>
+          </w:tcPr>
+          <w:p>
+            <w:pPr>
+              <w:jc w:val="center"/>
+              <w:rPr>
+                <w:sz w:val="10"/>
+                <w:szCs w:val="10"/>
+              </w:rPr>
+            </w:pPr>
           </w:p>
         </w:tc>
       </w:tr>
@@ -735,9 +9327,10 @@
     </w:p>
     <w:sectPr>
       <w:pgSz w:w="11906" w:h="16838"/>
-      <w:pgMar w:top="1440" w:right="1440" w:bottom="1440" w:left="1440" w:header="720" w:footer="720" w:gutter="0"/>
+      <w:pgMar w:top="720" w:right="720" w:bottom="720" w:left="720" w:header="720" w:footer="720" w:gutter="0"/>
       <w:pgNumType w:start="1"/>
       <w:cols w:space="720"/>
+      <w:docGrid w:linePitch="299"/>
     </w:sectPr>
   </w:body>
 </w:document>
@@ -782,6 +9375,127 @@
     </w:p>
   </w:footnote>
 </w:footnotes>
+</file>
+
+<file path=word/numbering.xml><?xml version="1.0" encoding="utf-8"?>
+<w:numbering xmlns:wpc="http://schemas.microsoft.com/office/word/2010/wordprocessingCanvas" xmlns:cx="http://schemas.microsoft.com/office/drawing/2014/chartex" xmlns:cx1="http://schemas.microsoft.com/office/drawing/2015/9/8/chartex" xmlns:cx2="http://schemas.microsoft.com/office/drawing/2015/10/21/chartex" xmlns:cx3="http://schemas.microsoft.com/office/drawing/2016/5/9/chartex" xmlns:cx4="http://schemas.microsoft.com/office/drawing/2016/5/10/chartex" xmlns:cx5="http://schemas.microsoft.com/office/drawing/2016/5/11/chartex" xmlns:cx6="http://schemas.microsoft.com/office/drawing/2016/5/12/chartex" xmlns:cx7="http://schemas.microsoft.com/office/drawing/2016/5/13/chartex" xmlns:cx8="http://schemas.microsoft.com/office/drawing/2016/5/14/chartex" xmlns:mc="http://schemas.openxmlformats.org/markup-compatibility/2006" xmlns:aink="http://schemas.microsoft.com/office/drawing/2016/ink" xmlns:am3d="http://schemas.microsoft.com/office/drawing/2017/model3d" xmlns:o="urn:schemas-microsoft-com:office:office" xmlns:oel="http://schemas.microsoft.com/office/2019/extlst" xmlns:r="http://schemas.openxmlformats.org/officeDocument/2006/relationships" xmlns:m="http://schemas.openxmlformats.org/officeDocument/2006/math" xmlns:v="urn:schemas-microsoft-com:vml" xmlns:wp14="http://schemas.microsoft.com/office/word/2010/wordprocessingDrawing" xmlns:wp="http://schemas.openxmlformats.org/drawingml/2006/wordprocessingDrawing" xmlns:w10="urn:schemas-microsoft-com:office:word" xmlns:w="http://schemas.openxmlformats.org/wordprocessingml/2006/main" xmlns:w14="http://schemas.microsoft.com/office/word/2010/wordml" xmlns:w15="http://schemas.microsoft.com/office/word/2012/wordml" xmlns:w16cex="http://schemas.microsoft.com/office/word/2018/wordml/cex" xmlns:w16cid="http://schemas.microsoft.com/office/word/2016/wordml/cid" xmlns:w16="http://schemas.microsoft.com/office/word/2018/wordml" xmlns:w16du="http://schemas.microsoft.com/office/word/2023/wordml/word16du" xmlns:w16sdtdh="http://schemas.microsoft.com/office/word/2020/wordml/sdtdatahash" xmlns:w16sdtfl="http://schemas.microsoft.com/office/word/2024/wordml/sdtformatlock" xmlns:w16se="http://schemas.microsoft.com/office/word/2015/wordml/symex" xmlns:wpg="http://schemas.microsoft.com/office/word/2010/wordprocessingGroup" xmlns:wpi="http://schemas.microsoft.com/office/word/2010/wordprocessingInk" xmlns:wne="http://schemas.microsoft.com/office/word/2006/wordml" xmlns:wps="http://schemas.microsoft.com/office/word/2010/wordprocessingShape" mc:Ignorable="w14 w15 w16se w16cid w16 w16cex w16sdtdh w16sdtfl w16du wp14">
+  <w:abstractNum w:abstractNumId="0" w15:restartNumberingAfterBreak="0">
+    <w:nsid w:val="49337642"/>
+    <w:multiLevelType w:val="hybridMultilevel"/>
+    <w:tmpl w:val="0E4CBC0E"/>
+    <w:lvl w:ilvl="0" w:tplc="86BC4EE4">
+      <w:start w:val="2"/>
+      <w:numFmt w:val="bullet"/>
+      <w:lvlText w:val="-"/>
+      <w:lvlJc w:val="left"/>
+      <w:pPr>
+        <w:ind w:left="720" w:hanging="360"/>
+      </w:pPr>
+      <w:rPr>
+        <w:rFonts w:ascii="Arial" w:eastAsia="Arial" w:hAnsi="Arial" w:cs="Arial" w:hint="default"/>
+      </w:rPr>
+    </w:lvl>
+    <w:lvl w:ilvl="1" w:tplc="04090003" w:tentative="1">
+      <w:start w:val="1"/>
+      <w:numFmt w:val="bullet"/>
+      <w:lvlText w:val="o"/>
+      <w:lvlJc w:val="left"/>
+      <w:pPr>
+        <w:ind w:left="1440" w:hanging="360"/>
+      </w:pPr>
+      <w:rPr>
+        <w:rFonts w:ascii="Courier New" w:hAnsi="Courier New" w:cs="Courier New" w:hint="default"/>
+      </w:rPr>
+    </w:lvl>
+    <w:lvl w:ilvl="2" w:tplc="04090005" w:tentative="1">
+      <w:start w:val="1"/>
+      <w:numFmt w:val="bullet"/>
+      <w:lvlText w:val=""/>
+      <w:lvlJc w:val="left"/>
+      <w:pPr>
+        <w:ind w:left="2160" w:hanging="360"/>
+      </w:pPr>
+      <w:rPr>
+        <w:rFonts w:ascii="Wingdings" w:hAnsi="Wingdings" w:hint="default"/>
+      </w:rPr>
+    </w:lvl>
+    <w:lvl w:ilvl="3" w:tplc="04090001" w:tentative="1">
+      <w:start w:val="1"/>
+      <w:numFmt w:val="bullet"/>
+      <w:lvlText w:val=""/>
+      <w:lvlJc w:val="left"/>
+      <w:pPr>
+        <w:ind w:left="2880" w:hanging="360"/>
+      </w:pPr>
+      <w:rPr>
+        <w:rFonts w:ascii="Symbol" w:hAnsi="Symbol" w:hint="default"/>
+      </w:rPr>
+    </w:lvl>
+    <w:lvl w:ilvl="4" w:tplc="04090003" w:tentative="1">
+      <w:start w:val="1"/>
+      <w:numFmt w:val="bullet"/>
+      <w:lvlText w:val="o"/>
+      <w:lvlJc w:val="left"/>
+      <w:pPr>
+        <w:ind w:left="3600" w:hanging="360"/>
+      </w:pPr>
+      <w:rPr>
+        <w:rFonts w:ascii="Courier New" w:hAnsi="Courier New" w:cs="Courier New" w:hint="default"/>
+      </w:rPr>
+    </w:lvl>
+    <w:lvl w:ilvl="5" w:tplc="04090005" w:tentative="1">
+      <w:start w:val="1"/>
+      <w:numFmt w:val="bullet"/>
+      <w:lvlText w:val=""/>
+      <w:lvlJc w:val="left"/>
+      <w:pPr>
+        <w:ind w:left="4320" w:hanging="360"/>
+      </w:pPr>
+      <w:rPr>
+        <w:rFonts w:ascii="Wingdings" w:hAnsi="Wingdings" w:hint="default"/>
+      </w:rPr>
+    </w:lvl>
+    <w:lvl w:ilvl="6" w:tplc="04090001" w:tentative="1">
+      <w:start w:val="1"/>
+      <w:numFmt w:val="bullet"/>
+      <w:lvlText w:val=""/>
+      <w:lvlJc w:val="left"/>
+      <w:pPr>
+        <w:ind w:left="5040" w:hanging="360"/>
+      </w:pPr>
+      <w:rPr>
+        <w:rFonts w:ascii="Symbol" w:hAnsi="Symbol" w:hint="default"/>
+      </w:rPr>
+    </w:lvl>
+    <w:lvl w:ilvl="7" w:tplc="04090003" w:tentative="1">
+      <w:start w:val="1"/>
+      <w:numFmt w:val="bullet"/>
+      <w:lvlText w:val="o"/>
+      <w:lvlJc w:val="left"/>
+      <w:pPr>
+        <w:ind w:left="5760" w:hanging="360"/>
+      </w:pPr>
+      <w:rPr>
+        <w:rFonts w:ascii="Courier New" w:hAnsi="Courier New" w:cs="Courier New" w:hint="default"/>
+      </w:rPr>
+    </w:lvl>
+    <w:lvl w:ilvl="8" w:tplc="04090005" w:tentative="1">
+      <w:start w:val="1"/>
+      <w:numFmt w:val="bullet"/>
+      <w:lvlText w:val=""/>
+      <w:lvlJc w:val="left"/>
+      <w:pPr>
+        <w:ind w:left="6480" w:hanging="360"/>
+      </w:pPr>
+      <w:rPr>
+        <w:rFonts w:ascii="Wingdings" w:hAnsi="Wingdings" w:hint="default"/>
+      </w:rPr>
+    </w:lvl>
+  </w:abstractNum>
+  <w:num w:numId="1" w16cid:durableId="841503954">
+    <w:abstractNumId w:val="0"/>
+  </w:num>
+</w:numbering>
 </file>
 
 <file path=word/styles.xml><?xml version="1.0" encoding="utf-8"?>
@@ -1185,6 +9899,7 @@
   <w:style w:type="paragraph" w:default="1" w:styleId="Normal">
     <w:name w:val="Normal"/>
     <w:qFormat/>
+    <w:rsid w:val="004A59FB"/>
     <w:pPr>
       <w:widowControl/>
     </w:pPr>
@@ -1416,6 +10131,21 @@
       <w:color w:val="666666"/>
       <w:sz w:val="30"/>
       <w:szCs w:val="30"/>
+    </w:rPr>
+  </w:style>
+  <w:style w:type="paragraph" w:styleId="Paragraphedeliste">
+    <w:name w:val="List Paragraph"/>
+    <w:basedOn w:val="Normal"/>
+    <w:uiPriority w:val="34"/>
+    <w:qFormat/>
+    <w:rsid w:val="003C3DB1"/>
+    <w:pPr>
+      <w:ind w:left="720"/>
+      <w:contextualSpacing/>
+    </w:pPr>
+    <w:rPr>
+      <w:rFonts w:cs="Mangal"/>
+      <w:szCs w:val="20"/>
     </w:rPr>
   </w:style>
 </w:styles>

--- a/Dieudonne_Antoine_1_test_082025.docx
+++ b/Dieudonne_Antoine_1_test_082025.docx
@@ -74,23 +74,19 @@
       </w:r>
     </w:p>
     <w:p>
-      <w:pPr>
-        <w:pStyle w:val="Standard"/>
-        <w:rPr>
-          <w:iCs/>
-        </w:rPr>
-      </w:pPr>
       <w:r>
-        <w:rPr>
-          <w:iCs/>
-          <w:color w:val="999999"/>
-        </w:rPr>
         <w:t xml:space="preserve">Maison en place est une application ayant pour but de permettre aux utilisateurs de pouvoir, via l’utilisation de la réalité augmentée, visualiser du mobilier dans leur espace personnel. Pour cela, l’application dispose d’une interface sur smartphone et d’un ensemble de données comprenant les fournitures que l’on peut afficher, sélectionner et acheter. L’application requiert l’authentification des utilisateurs pour leur permettre un accès et doit répondre à une demande croissante d’utilisateurs. Elle se doit donc d’être sécurisée, fortement disponible et fiable.  </w:t>
       </w:r>
     </w:p>
     <w:p>
       <w:pPr>
         <w:pStyle w:val="Titre3"/>
+        <w:rPr>
+          <w:b/>
+          <w:color w:val="142E3D"/>
+          <w:sz w:val="36"/>
+          <w:szCs w:val="36"/>
+        </w:rPr>
       </w:pPr>
       <w:bookmarkStart w:id="2" w:name="_navi7la91l1p"/>
       <w:bookmarkEnd w:id="2"/>
@@ -101,7 +97,25 @@
           <w:sz w:val="36"/>
           <w:szCs w:val="36"/>
         </w:rPr>
-        <w:t>2 - Scénari</w:t>
+        <w:t xml:space="preserve">2 </w:t>
+      </w:r>
+      <w:r>
+        <w:rPr>
+          <w:b/>
+          <w:color w:val="142E3D"/>
+          <w:sz w:val="36"/>
+          <w:szCs w:val="36"/>
+        </w:rPr>
+        <w:t>–</w:t>
+      </w:r>
+      <w:r>
+        <w:rPr>
+          <w:b/>
+          <w:color w:val="142E3D"/>
+          <w:sz w:val="36"/>
+          <w:szCs w:val="36"/>
+        </w:rPr>
+        <w:t xml:space="preserve"> Scénari</w:t>
       </w:r>
       <w:r>
         <w:rPr>
@@ -111,6 +125,58 @@
           <w:szCs w:val="36"/>
         </w:rPr>
         <w:t>i</w:t>
+      </w:r>
+    </w:p>
+    <w:p>
+      <w:r>
+        <w:t xml:space="preserve">Dans le cadre de la </w:t>
+      </w:r>
+      <w:r>
+        <w:t>mise en place d’un ensemble de tests pour l’applicatifs, la réalisation d’un cahier de test a été envisagée. Pour cela, des morceaux de l’application n’auront pas besoin d’être couverts par les tests. Par exemple, les services tiers utilisés par notre applicatifs tels que :</w:t>
+      </w:r>
+    </w:p>
+    <w:p>
+      <w:pPr>
+        <w:pStyle w:val="Paragraphedeliste"/>
+        <w:numPr>
+          <w:ilvl w:val="0"/>
+          <w:numId w:val="2"/>
+        </w:numPr>
+      </w:pPr>
+      <w:r>
+        <w:t>Une API permettant, via un input textuel, de retourner l’ensemble des champs du formulaire de l’adresse de livraison</w:t>
+      </w:r>
+    </w:p>
+    <w:p>
+      <w:pPr>
+        <w:pStyle w:val="Paragraphedeliste"/>
+        <w:numPr>
+          <w:ilvl w:val="0"/>
+          <w:numId w:val="2"/>
+        </w:numPr>
+      </w:pPr>
+      <w:r>
+        <w:t>L’ensemble des APIs utilisées par notre application dans le cadre de la réalisation finale du paiement avec diverses banques</w:t>
+      </w:r>
+    </w:p>
+    <w:p>
+      <w:r>
+        <w:t xml:space="preserve">Ces services tiers ne dépendant pas de notre bon vouloir, les tests prévus ne prennent en compte que les retours potentiels de leur utilisation et non le fonctionnement propre à ces derniers. </w:t>
+      </w:r>
+    </w:p>
+    <w:p/>
+    <w:p>
+      <w:r>
+        <w:t>Les scénarii couvrent les dynamiques d’absence de disponibilité de nos différents endpoints tout comme l’absence de données compatibles avec l’interaction ou la recherche de l’utilisateur. Il est également mentionné des erreurs potentielles dues à des problèmes d’authentification, de sorte à prévoir des tests en lien avec la sécurité. D’autres tests visent de leur côté à couvrir les problématiques de l’utilisation d’un smartphone et de son hardware.</w:t>
+      </w:r>
+    </w:p>
+    <w:p/>
+    <w:p>
+      <w:r>
+        <w:t>Chaque test possède un ID unique et peut requérir la réalisation de tâches en amont de son déroulement. Pour certains tests, un jeu de données est également fourni de sorte à facilité la planification du cahier de test dans son ensemble.</w:t>
+      </w:r>
+      <w:r>
+        <w:t xml:space="preserve"> Pour tous les tests demandant la connexion en amont, on se basera sur le résultat positif du test relatif à la connexion d’un utilisateur, par exemple le test T0110</w:t>
       </w:r>
     </w:p>
     <w:p>
@@ -721,14 +787,7 @@
                 <w:sz w:val="10"/>
                 <w:szCs w:val="10"/>
               </w:rPr>
-              <w:t>T010</w:t>
-            </w:r>
-            <w:r>
-              <w:rPr>
-                <w:sz w:val="10"/>
-                <w:szCs w:val="10"/>
-              </w:rPr>
-              <w:t>1</w:t>
+              <w:t>T0101</w:t>
             </w:r>
           </w:p>
         </w:tc>
@@ -1024,14 +1083,7 @@
                 <w:sz w:val="10"/>
                 <w:szCs w:val="10"/>
               </w:rPr>
-              <w:t>T010</w:t>
-            </w:r>
-            <w:r>
-              <w:rPr>
-                <w:sz w:val="10"/>
-                <w:szCs w:val="10"/>
-              </w:rPr>
-              <w:t>2</w:t>
+              <w:t>T0102</w:t>
             </w:r>
           </w:p>
         </w:tc>
@@ -1241,21 +1293,7 @@
                 <w:sz w:val="10"/>
                 <w:szCs w:val="10"/>
               </w:rPr>
-              <w:t>Message d’erreur « </w:t>
-            </w:r>
-            <w:r>
-              <w:rPr>
-                <w:sz w:val="10"/>
-                <w:szCs w:val="10"/>
-              </w:rPr>
-              <w:t xml:space="preserve">Mot de passe trop fable </w:t>
-            </w:r>
-            <w:r>
-              <w:rPr>
-                <w:sz w:val="10"/>
-                <w:szCs w:val="10"/>
-              </w:rPr>
-              <w:t>»</w:t>
+              <w:t>Message d’erreur « Mot de passe trop fable »</w:t>
             </w:r>
           </w:p>
         </w:tc>
@@ -1334,14 +1372,7 @@
                 <w:sz w:val="10"/>
                 <w:szCs w:val="10"/>
               </w:rPr>
-              <w:t>T010</w:t>
-            </w:r>
-            <w:r>
-              <w:rPr>
-                <w:sz w:val="10"/>
-                <w:szCs w:val="10"/>
-              </w:rPr>
-              <w:t>3</w:t>
+              <w:t>T0103</w:t>
             </w:r>
           </w:p>
         </w:tc>
@@ -1597,14 +1628,7 @@
                 <w:sz w:val="10"/>
                 <w:szCs w:val="10"/>
               </w:rPr>
-              <w:t>T010</w:t>
-            </w:r>
-            <w:r>
-              <w:rPr>
-                <w:sz w:val="10"/>
-                <w:szCs w:val="10"/>
-              </w:rPr>
-              <w:t>4</w:t>
+              <w:t>T0104</w:t>
             </w:r>
           </w:p>
         </w:tc>
@@ -1748,21 +1772,7 @@
                 <w:sz w:val="10"/>
                 <w:szCs w:val="10"/>
               </w:rPr>
-              <w:t xml:space="preserve">Compte </w:t>
-            </w:r>
-            <w:r>
-              <w:rPr>
-                <w:sz w:val="10"/>
-                <w:szCs w:val="10"/>
-              </w:rPr>
-              <w:t>Apple</w:t>
-            </w:r>
-            <w:r>
-              <w:rPr>
-                <w:sz w:val="10"/>
-                <w:szCs w:val="10"/>
-              </w:rPr>
-              <w:t xml:space="preserve"> existant</w:t>
+              <w:t>Compte Apple existant</w:t>
             </w:r>
           </w:p>
         </w:tc>
@@ -1874,14 +1884,7 @@
                 <w:sz w:val="10"/>
                 <w:szCs w:val="10"/>
               </w:rPr>
-              <w:t>T010</w:t>
-            </w:r>
-            <w:r>
-              <w:rPr>
-                <w:sz w:val="10"/>
-                <w:szCs w:val="10"/>
-              </w:rPr>
-              <w:t>5</w:t>
+              <w:t>T0105</w:t>
             </w:r>
           </w:p>
         </w:tc>
@@ -2440,6 +2443,7 @@
                 <w:sz w:val="10"/>
                 <w:szCs w:val="10"/>
               </w:rPr>
+              <w:lastRenderedPageBreak/>
               <w:t>T0</w:t>
             </w:r>
             <w:r>
@@ -2776,14 +2780,7 @@
                 <w:sz w:val="10"/>
                 <w:szCs w:val="10"/>
               </w:rPr>
-              <w:t xml:space="preserve">Connexion </w:t>
-            </w:r>
-            <w:r>
-              <w:rPr>
-                <w:sz w:val="10"/>
-                <w:szCs w:val="10"/>
-              </w:rPr>
-              <w:t>utilisateur</w:t>
+              <w:t>Connexion utilisateur</w:t>
             </w:r>
           </w:p>
         </w:tc>
@@ -2894,14 +2891,7 @@
                 <w:sz w:val="10"/>
                 <w:szCs w:val="10"/>
               </w:rPr>
-              <w:t>Compte Google existant</w:t>
-            </w:r>
-            <w:r>
-              <w:rPr>
-                <w:sz w:val="10"/>
-                <w:szCs w:val="10"/>
-              </w:rPr>
-              <w:t xml:space="preserve"> et lié à l’applicatif</w:t>
+              <w:t>Compte Google existant et lié à l’applicatif</w:t>
             </w:r>
           </w:p>
         </w:tc>
@@ -2934,21 +2924,7 @@
                 <w:sz w:val="10"/>
                 <w:szCs w:val="10"/>
               </w:rPr>
-              <w:t>Connexion</w:t>
-            </w:r>
-            <w:r>
-              <w:rPr>
-                <w:sz w:val="10"/>
-                <w:szCs w:val="10"/>
-              </w:rPr>
-              <w:t xml:space="preserve"> </w:t>
-            </w:r>
-            <w:r>
-              <w:rPr>
-                <w:sz w:val="10"/>
-                <w:szCs w:val="10"/>
-              </w:rPr>
-              <w:t>finalisée</w:t>
+              <w:t>Connexion finalisée</w:t>
             </w:r>
           </w:p>
         </w:tc>
@@ -3027,14 +3003,7 @@
                 <w:sz w:val="10"/>
                 <w:szCs w:val="10"/>
               </w:rPr>
-              <w:t>T011</w:t>
-            </w:r>
-            <w:r>
-              <w:rPr>
-                <w:sz w:val="10"/>
-                <w:szCs w:val="10"/>
-              </w:rPr>
-              <w:t>3</w:t>
+              <w:t>T0113</w:t>
             </w:r>
           </w:p>
         </w:tc>
@@ -3178,21 +3147,7 @@
                 <w:sz w:val="10"/>
                 <w:szCs w:val="10"/>
               </w:rPr>
-              <w:t xml:space="preserve">Compte </w:t>
-            </w:r>
-            <w:r>
-              <w:rPr>
-                <w:sz w:val="10"/>
-                <w:szCs w:val="10"/>
-              </w:rPr>
-              <w:t>Apple</w:t>
-            </w:r>
-            <w:r>
-              <w:rPr>
-                <w:sz w:val="10"/>
-                <w:szCs w:val="10"/>
-              </w:rPr>
-              <w:t xml:space="preserve"> existant et lié à l’applicatif</w:t>
+              <w:t>Compte Apple existant et lié à l’applicatif</w:t>
             </w:r>
           </w:p>
         </w:tc>
@@ -3794,14 +3749,7 @@
                 <w:sz w:val="10"/>
                 <w:szCs w:val="10"/>
               </w:rPr>
-              <w:t>T020</w:t>
-            </w:r>
-            <w:r>
-              <w:rPr>
-                <w:sz w:val="10"/>
-                <w:szCs w:val="10"/>
-              </w:rPr>
-              <w:t>1</w:t>
+              <w:t>T0201</w:t>
             </w:r>
           </w:p>
         </w:tc>
@@ -4041,14 +3989,7 @@
                 <w:sz w:val="10"/>
                 <w:szCs w:val="10"/>
               </w:rPr>
-              <w:t>T020</w:t>
-            </w:r>
-            <w:r>
-              <w:rPr>
-                <w:sz w:val="10"/>
-                <w:szCs w:val="10"/>
-              </w:rPr>
-              <w:t>2</w:t>
+              <w:t>T0202</w:t>
             </w:r>
           </w:p>
         </w:tc>
@@ -4281,14 +4222,7 @@
                 <w:sz w:val="10"/>
                 <w:szCs w:val="10"/>
               </w:rPr>
-              <w:t>T02</w:t>
-            </w:r>
-            <w:r>
-              <w:rPr>
-                <w:sz w:val="10"/>
-                <w:szCs w:val="10"/>
-              </w:rPr>
-              <w:t>10</w:t>
+              <w:t>T0210</w:t>
             </w:r>
           </w:p>
         </w:tc>
@@ -4321,14 +4255,7 @@
                 <w:sz w:val="10"/>
                 <w:szCs w:val="10"/>
               </w:rPr>
-              <w:t xml:space="preserve">Filtrage du </w:t>
-            </w:r>
-            <w:r>
-              <w:rPr>
-                <w:sz w:val="10"/>
-                <w:szCs w:val="10"/>
-              </w:rPr>
-              <w:t>catalogue</w:t>
+              <w:t>Filtrage du catalogue</w:t>
             </w:r>
           </w:p>
         </w:tc>
@@ -4466,15 +4393,7 @@
                 <w:sz w:val="10"/>
                 <w:szCs w:val="10"/>
               </w:rPr>
-              <w:t xml:space="preserve">Chargement d’une nouvelle liste d’articles dont le prix est </w:t>
-            </w:r>
-            <w:r>
-              <w:rPr>
-                <w:sz w:val="10"/>
-                <w:szCs w:val="10"/>
-              </w:rPr>
-              <w:lastRenderedPageBreak/>
-              <w:t>décroissant, limitée à 20 articles</w:t>
+              <w:t>Chargement d’une nouvelle liste d’articles dont le prix est décroissant, limitée à 20 articles</w:t>
             </w:r>
           </w:p>
         </w:tc>
@@ -4811,14 +4730,7 @@
                 <w:sz w:val="10"/>
                 <w:szCs w:val="10"/>
               </w:rPr>
-              <w:t>T022</w:t>
-            </w:r>
-            <w:r>
-              <w:rPr>
-                <w:sz w:val="10"/>
-                <w:szCs w:val="10"/>
-              </w:rPr>
-              <w:t>1</w:t>
+              <w:t>T0221</w:t>
             </w:r>
           </w:p>
         </w:tc>
@@ -4878,14 +4790,7 @@
                 <w:sz w:val="10"/>
                 <w:szCs w:val="10"/>
               </w:rPr>
-              <w:t>Série d’articles disponibles en base de données</w:t>
-            </w:r>
-            <w:r>
-              <w:rPr>
-                <w:sz w:val="10"/>
-                <w:szCs w:val="10"/>
-              </w:rPr>
-              <w:t xml:space="preserve"> (sans article comportant « beso » )</w:t>
+              <w:t>Série d’articles disponibles en base de données (sans article comportant « beso » )</w:t>
             </w:r>
           </w:p>
           <w:p>
@@ -4971,14 +4876,7 @@
                 <w:sz w:val="10"/>
                 <w:szCs w:val="10"/>
               </w:rPr>
-              <w:t xml:space="preserve">Input : </w:t>
-            </w:r>
-            <w:r>
-              <w:rPr>
-                <w:sz w:val="10"/>
-                <w:szCs w:val="10"/>
-              </w:rPr>
-              <w:t>Beso</w:t>
+              <w:t>Input : Beso</w:t>
             </w:r>
           </w:p>
         </w:tc>
@@ -5090,14 +4988,7 @@
                 <w:sz w:val="10"/>
                 <w:szCs w:val="10"/>
               </w:rPr>
-              <w:t>T02</w:t>
-            </w:r>
-            <w:r>
-              <w:rPr>
-                <w:sz w:val="10"/>
-                <w:szCs w:val="10"/>
-              </w:rPr>
-              <w:t>30</w:t>
+              <w:t>T0230</w:t>
             </w:r>
           </w:p>
         </w:tc>
@@ -5130,14 +5021,7 @@
                 <w:sz w:val="10"/>
                 <w:szCs w:val="10"/>
               </w:rPr>
-              <w:t>Recherche d’article</w:t>
-            </w:r>
-            <w:r>
-              <w:rPr>
-                <w:sz w:val="10"/>
-                <w:szCs w:val="10"/>
-              </w:rPr>
-              <w:t xml:space="preserve"> avec filtre</w:t>
+              <w:t>Recherche d’article avec filtre</w:t>
             </w:r>
           </w:p>
         </w:tc>
@@ -5274,20 +5158,7 @@
                 <w:szCs w:val="10"/>
               </w:rPr>
               <w:br/>
-            </w:r>
-            <w:r>
-              <w:rPr>
-                <w:sz w:val="10"/>
-                <w:szCs w:val="10"/>
-              </w:rPr>
-              <w:t xml:space="preserve">Input : </w:t>
-            </w:r>
-            <w:r>
-              <w:rPr>
-                <w:sz w:val="10"/>
-                <w:szCs w:val="10"/>
-              </w:rPr>
-              <w:t>chai</w:t>
+              <w:t>Input : chai</w:t>
             </w:r>
           </w:p>
         </w:tc>
@@ -5320,21 +5191,7 @@
                 <w:sz w:val="10"/>
                 <w:szCs w:val="10"/>
               </w:rPr>
-              <w:t>Chargement d’une nouvelle liste d’articles dont le prix est décroissant</w:t>
-            </w:r>
-            <w:r>
-              <w:rPr>
-                <w:sz w:val="10"/>
-                <w:szCs w:val="10"/>
-              </w:rPr>
-              <w:t xml:space="preserve"> et comportant dans leur nom « chai »</w:t>
-            </w:r>
-            <w:r>
-              <w:rPr>
-                <w:sz w:val="10"/>
-                <w:szCs w:val="10"/>
-              </w:rPr>
-              <w:t>, limitée à 20 articles</w:t>
+              <w:t>Chargement d’une nouvelle liste d’articles dont le prix est décroissant et comportant dans leur nom « chai », limitée à 20 articles</w:t>
             </w:r>
           </w:p>
         </w:tc>
@@ -5413,14 +5270,7 @@
                 <w:sz w:val="10"/>
                 <w:szCs w:val="10"/>
               </w:rPr>
-              <w:t>T02</w:t>
-            </w:r>
-            <w:r>
-              <w:rPr>
-                <w:sz w:val="10"/>
-                <w:szCs w:val="10"/>
-              </w:rPr>
-              <w:t>31</w:t>
+              <w:t>T0231</w:t>
             </w:r>
           </w:p>
         </w:tc>
@@ -5453,14 +5303,7 @@
                 <w:sz w:val="10"/>
                 <w:szCs w:val="10"/>
               </w:rPr>
-              <w:t>Recherche d’article</w:t>
-            </w:r>
-            <w:r>
-              <w:rPr>
-                <w:sz w:val="10"/>
-                <w:szCs w:val="10"/>
-              </w:rPr>
-              <w:t xml:space="preserve"> avec filtre</w:t>
+              <w:t>Recherche d’article avec filtre</w:t>
             </w:r>
           </w:p>
         </w:tc>
@@ -5597,14 +5440,7 @@
                 <w:szCs w:val="10"/>
               </w:rPr>
               <w:br/>
-              <w:t xml:space="preserve">Input : </w:t>
-            </w:r>
-            <w:r>
-              <w:rPr>
-                <w:sz w:val="10"/>
-                <w:szCs w:val="10"/>
-              </w:rPr>
-              <w:t>beso</w:t>
+              <w:t>Input : beso</w:t>
             </w:r>
           </w:p>
         </w:tc>
@@ -5974,14 +5810,7 @@
                 <w:sz w:val="10"/>
                 <w:szCs w:val="10"/>
               </w:rPr>
-              <w:t>T030</w:t>
-            </w:r>
-            <w:r>
-              <w:rPr>
-                <w:sz w:val="10"/>
-                <w:szCs w:val="10"/>
-              </w:rPr>
-              <w:t>1</w:t>
+              <w:t>T0301</w:t>
             </w:r>
           </w:p>
         </w:tc>
@@ -6223,14 +6052,7 @@
                 <w:sz w:val="10"/>
                 <w:szCs w:val="10"/>
               </w:rPr>
-              <w:t>T030</w:t>
-            </w:r>
-            <w:r>
-              <w:rPr>
-                <w:sz w:val="10"/>
-                <w:szCs w:val="10"/>
-              </w:rPr>
-              <w:t>2</w:t>
+              <w:t>T0302</w:t>
             </w:r>
           </w:p>
         </w:tc>
@@ -6425,14 +6247,7 @@
                 <w:sz w:val="10"/>
                 <w:szCs w:val="10"/>
               </w:rPr>
-              <w:t xml:space="preserve">Chargement de l’appareil photo puis </w:t>
-            </w:r>
-            <w:r>
-              <w:rPr>
-                <w:sz w:val="10"/>
-                <w:szCs w:val="10"/>
-              </w:rPr>
-              <w:t>attente avec un loader. Au bout d’un délais de 30s, affichage d’une boite de dialogue informant de l’impossibilité de récupérer le modèle 3D de l’article</w:t>
+              <w:t>Chargement de l’appareil photo puis attente avec un loader. Au bout d’un délais de 30s, affichage d’une boite de dialogue informant de l’impossibilité de récupérer le modèle 3D de l’article</w:t>
             </w:r>
           </w:p>
         </w:tc>
@@ -6511,14 +6326,7 @@
                 <w:sz w:val="10"/>
                 <w:szCs w:val="10"/>
               </w:rPr>
-              <w:t>T030</w:t>
-            </w:r>
-            <w:r>
-              <w:rPr>
-                <w:sz w:val="10"/>
-                <w:szCs w:val="10"/>
-              </w:rPr>
-              <w:t>3</w:t>
+              <w:t>T0303</w:t>
             </w:r>
           </w:p>
         </w:tc>
@@ -6713,14 +6521,7 @@
                 <w:sz w:val="10"/>
                 <w:szCs w:val="10"/>
               </w:rPr>
-              <w:t xml:space="preserve">Chargement de l’appareil photo puis </w:t>
-            </w:r>
-            <w:r>
-              <w:rPr>
-                <w:sz w:val="10"/>
-                <w:szCs w:val="10"/>
-              </w:rPr>
-              <w:t>affichage d’un rectangle clignotant au centre du champ</w:t>
+              <w:t>Chargement de l’appareil photo puis affichage d’un rectangle clignotant au centre du champ</w:t>
             </w:r>
           </w:p>
         </w:tc>
@@ -6799,7 +6600,14 @@
                 <w:sz w:val="10"/>
                 <w:szCs w:val="10"/>
               </w:rPr>
-              <w:t>T0310</w:t>
+              <w:t>T030</w:t>
+            </w:r>
+            <w:r>
+              <w:rPr>
+                <w:sz w:val="10"/>
+                <w:szCs w:val="10"/>
+              </w:rPr>
+              <w:t>4</w:t>
             </w:r>
           </w:p>
         </w:tc>
@@ -6832,7 +6640,7 @@
                 <w:sz w:val="10"/>
                 <w:szCs w:val="10"/>
               </w:rPr>
-              <w:t>Retour à la sélection des articles</w:t>
+              <w:t>Démarrage de la réalité augmentée</w:t>
             </w:r>
           </w:p>
         </w:tc>
@@ -6875,7 +6683,39 @@
                 <w:sz w:val="10"/>
                 <w:szCs w:val="10"/>
               </w:rPr>
-              <w:t>Visualisation d’un article en 3D</w:t>
+              <w:t>Sélection d’un article dans le catalogue</w:t>
+            </w:r>
+          </w:p>
+          <w:p>
+            <w:pPr>
+              <w:jc w:val="center"/>
+              <w:rPr>
+                <w:sz w:val="10"/>
+                <w:szCs w:val="10"/>
+              </w:rPr>
+            </w:pPr>
+            <w:r>
+              <w:rPr>
+                <w:sz w:val="10"/>
+                <w:szCs w:val="10"/>
+              </w:rPr>
+              <w:t>Présence d’un modèle 3D correspondant dans la base de données</w:t>
+            </w:r>
+          </w:p>
+          <w:p>
+            <w:pPr>
+              <w:jc w:val="center"/>
+              <w:rPr>
+                <w:sz w:val="10"/>
+                <w:szCs w:val="10"/>
+              </w:rPr>
+            </w:pPr>
+            <w:r>
+              <w:rPr>
+                <w:sz w:val="10"/>
+                <w:szCs w:val="10"/>
+              </w:rPr>
+              <w:t>Problème au niveau de l’application appareil photo du smartphone</w:t>
             </w:r>
           </w:p>
         </w:tc>
@@ -6902,7 +6742,7 @@
                 <w:sz w:val="10"/>
                 <w:szCs w:val="10"/>
               </w:rPr>
-              <w:t>Appui sur le bouton de retour</w:t>
+              <w:t xml:space="preserve">Appui sur le bouton « Visualiser dans mon intérieur » dans la description de l’article </w:t>
             </w:r>
           </w:p>
         </w:tc>
@@ -6962,7 +6802,7 @@
                 <w:sz w:val="10"/>
                 <w:szCs w:val="10"/>
               </w:rPr>
-              <w:t>Redirection vers la page de listing des articles</w:t>
+              <w:t>Ouverture d’une boite de dialogue informant d’un problème matériel au niveau du smartphone</w:t>
             </w:r>
           </w:p>
         </w:tc>
@@ -7041,21 +6881,7 @@
                 <w:sz w:val="10"/>
                 <w:szCs w:val="10"/>
               </w:rPr>
-              <w:t>T0</w:t>
-            </w:r>
-            <w:r>
-              <w:rPr>
-                <w:sz w:val="10"/>
-                <w:szCs w:val="10"/>
-              </w:rPr>
-              <w:t>40</w:t>
-            </w:r>
-            <w:r>
-              <w:rPr>
-                <w:sz w:val="10"/>
-                <w:szCs w:val="10"/>
-              </w:rPr>
-              <w:t>0</w:t>
+              <w:t>T0310</w:t>
             </w:r>
           </w:p>
         </w:tc>
@@ -7088,7 +6914,7 @@
                 <w:sz w:val="10"/>
                 <w:szCs w:val="10"/>
               </w:rPr>
-              <w:t>Ajout d’un article au panier</w:t>
+              <w:t>Retour à la sélection des articles</w:t>
             </w:r>
           </w:p>
         </w:tc>
@@ -7131,7 +6957,7 @@
                 <w:sz w:val="10"/>
                 <w:szCs w:val="10"/>
               </w:rPr>
-              <w:t>Sélection d’un article dans le catalogue</w:t>
+              <w:t>Visualisation d’un article en 3D</w:t>
             </w:r>
           </w:p>
         </w:tc>
@@ -7158,14 +6984,7 @@
                 <w:sz w:val="10"/>
                 <w:szCs w:val="10"/>
               </w:rPr>
-              <w:t xml:space="preserve">Appui sur le bouton </w:t>
-            </w:r>
-            <w:r>
-              <w:rPr>
-                <w:sz w:val="10"/>
-                <w:szCs w:val="10"/>
-              </w:rPr>
-              <w:t>d’ajout au panier dans la fiche descriptive de l’article</w:t>
+              <w:t>Appui sur le bouton de retour</w:t>
             </w:r>
           </w:p>
         </w:tc>
@@ -7225,7 +7044,7 @@
                 <w:sz w:val="10"/>
                 <w:szCs w:val="10"/>
               </w:rPr>
-              <w:t>Animation amenant une miniature de l’article dans le panier et augmentation du chiffre du panier en correspondance</w:t>
+              <w:t>Redirection vers la page de listing des articles</w:t>
             </w:r>
           </w:p>
         </w:tc>
@@ -7304,7 +7123,7 @@
                 <w:sz w:val="10"/>
                 <w:szCs w:val="10"/>
               </w:rPr>
-              <w:t>T0401</w:t>
+              <w:t>T0400</w:t>
             </w:r>
           </w:p>
         </w:tc>
@@ -7383,22 +7202,6 @@
               <w:t>Sélection d’un article dans le catalogue</w:t>
             </w:r>
           </w:p>
-          <w:p>
-            <w:pPr>
-              <w:jc w:val="center"/>
-              <w:rPr>
-                <w:sz w:val="10"/>
-                <w:szCs w:val="10"/>
-              </w:rPr>
-            </w:pPr>
-            <w:r>
-              <w:rPr>
-                <w:sz w:val="10"/>
-                <w:szCs w:val="10"/>
-              </w:rPr>
-              <w:t>Perte de connexion</w:t>
-            </w:r>
-          </w:p>
         </w:tc>
         <w:tc>
           <w:tcPr>
@@ -7483,7 +7286,7 @@
                 <w:sz w:val="10"/>
                 <w:szCs w:val="10"/>
               </w:rPr>
-              <w:t>Chargement pendant 20s puis boite de dialogue informant de la perte de connexion</w:t>
+              <w:t>Animation amenant une miniature de l’article dans le panier et augmentation du chiffre du panier en correspondance</w:t>
             </w:r>
           </w:p>
         </w:tc>
@@ -7562,7 +7365,7 @@
                 <w:sz w:val="10"/>
                 <w:szCs w:val="10"/>
               </w:rPr>
-              <w:t>T0500</w:t>
+              <w:t>T0401</w:t>
             </w:r>
           </w:p>
         </w:tc>
@@ -7595,7 +7398,7 @@
                 <w:sz w:val="10"/>
                 <w:szCs w:val="10"/>
               </w:rPr>
-              <w:t>Finalisation d’une commande</w:t>
+              <w:t>Ajout d’un article au panier</w:t>
             </w:r>
           </w:p>
         </w:tc>
@@ -7638,7 +7441,23 @@
                 <w:sz w:val="10"/>
                 <w:szCs w:val="10"/>
               </w:rPr>
-              <w:t>Sélection d’articles et ajout au panier</w:t>
+              <w:t>Sélection d’un article dans le catalogue</w:t>
+            </w:r>
+          </w:p>
+          <w:p>
+            <w:pPr>
+              <w:jc w:val="center"/>
+              <w:rPr>
+                <w:sz w:val="10"/>
+                <w:szCs w:val="10"/>
+              </w:rPr>
+            </w:pPr>
+            <w:r>
+              <w:rPr>
+                <w:sz w:val="10"/>
+                <w:szCs w:val="10"/>
+              </w:rPr>
+              <w:t>Perte de connexion</w:t>
             </w:r>
           </w:p>
         </w:tc>
@@ -7665,23 +7484,7 @@
                 <w:sz w:val="10"/>
                 <w:szCs w:val="10"/>
               </w:rPr>
-              <w:t>Clic sur le panier</w:t>
-            </w:r>
-          </w:p>
-          <w:p>
-            <w:pPr>
-              <w:jc w:val="center"/>
-              <w:rPr>
-                <w:sz w:val="10"/>
-                <w:szCs w:val="10"/>
-              </w:rPr>
-            </w:pPr>
-            <w:r>
-              <w:rPr>
-                <w:sz w:val="10"/>
-                <w:szCs w:val="10"/>
-              </w:rPr>
-              <w:t>Appuyer sur le bouton « Finaliser la commande »</w:t>
+              <w:t>Appui sur le bouton d’ajout au panier dans la fiche descriptive de l’article</w:t>
             </w:r>
           </w:p>
         </w:tc>
@@ -7741,7 +7544,7 @@
                 <w:sz w:val="10"/>
                 <w:szCs w:val="10"/>
               </w:rPr>
-              <w:t>Redirection vers la de visualisation de l’ensemble du panier</w:t>
+              <w:t>Chargement pendant 20s puis boite de dialogue informant de la perte de connexion</w:t>
             </w:r>
           </w:p>
         </w:tc>
@@ -7820,7 +7623,15 @@
                 <w:sz w:val="10"/>
                 <w:szCs w:val="10"/>
               </w:rPr>
-              <w:t>T0510</w:t>
+              <w:lastRenderedPageBreak/>
+              <w:t>T040</w:t>
+            </w:r>
+            <w:r>
+              <w:rPr>
+                <w:sz w:val="10"/>
+                <w:szCs w:val="10"/>
+              </w:rPr>
+              <w:t>2</w:t>
             </w:r>
           </w:p>
         </w:tc>
@@ -7853,7 +7664,7 @@
                 <w:sz w:val="10"/>
                 <w:szCs w:val="10"/>
               </w:rPr>
-              <w:t>Lancement d’une commande -  Livraison</w:t>
+              <w:t>Ajout d’un article au panier</w:t>
             </w:r>
           </w:p>
         </w:tc>
@@ -7896,44 +7707,23 @@
                 <w:sz w:val="10"/>
                 <w:szCs w:val="10"/>
               </w:rPr>
-              <w:t>Sélection d’articles et ajout au panier</w:t>
-            </w:r>
-          </w:p>
-          <w:p>
-            <w:pPr>
-              <w:jc w:val="center"/>
-              <w:rPr>
-                <w:sz w:val="10"/>
-                <w:szCs w:val="10"/>
-              </w:rPr>
-            </w:pPr>
-            <w:r>
-              <w:rPr>
-                <w:sz w:val="10"/>
-                <w:szCs w:val="10"/>
-              </w:rPr>
-              <w:t>Appui sur le bouton de finalisation de la commande</w:t>
-            </w:r>
-            <w:r>
-              <w:rPr>
-                <w:sz w:val="10"/>
-                <w:szCs w:val="10"/>
-              </w:rPr>
-              <w:br/>
-            </w:r>
-            <w:r>
-              <w:rPr>
-                <w:sz w:val="10"/>
-                <w:szCs w:val="10"/>
-              </w:rPr>
-              <w:t xml:space="preserve">API permettant le peuplement des adresse </w:t>
-            </w:r>
-            <w:r>
-              <w:rPr>
-                <w:sz w:val="10"/>
-                <w:szCs w:val="10"/>
-              </w:rPr>
-              <w:t>joignable</w:t>
+              <w:t>Sélection d’un article dans le catalogue</w:t>
+            </w:r>
+          </w:p>
+          <w:p>
+            <w:pPr>
+              <w:jc w:val="center"/>
+              <w:rPr>
+                <w:sz w:val="10"/>
+                <w:szCs w:val="10"/>
+              </w:rPr>
+            </w:pPr>
+            <w:r>
+              <w:rPr>
+                <w:sz w:val="10"/>
+                <w:szCs w:val="10"/>
+              </w:rPr>
+              <w:t>Absence de stock disponible pour l’article</w:t>
             </w:r>
           </w:p>
         </w:tc>
@@ -7960,14 +7750,7 @@
                 <w:sz w:val="10"/>
                 <w:szCs w:val="10"/>
               </w:rPr>
-              <w:t>Remplissage des champs relatifs à l’adresse de livraison</w:t>
-            </w:r>
-            <w:r>
-              <w:rPr>
-                <w:sz w:val="10"/>
-                <w:szCs w:val="10"/>
-              </w:rPr>
-              <w:t xml:space="preserve"> et attente de 5s</w:t>
+              <w:t>Appui sur le bouton d’ajout au panier dans la fiche descriptive de l’article</w:t>
             </w:r>
           </w:p>
         </w:tc>
@@ -7994,7 +7777,7 @@
                 <w:sz w:val="10"/>
                 <w:szCs w:val="10"/>
               </w:rPr>
-              <w:t>Adresse : 5, Rue des Fleurs</w:t>
+              <w:t>/</w:t>
             </w:r>
           </w:p>
         </w:tc>
@@ -8027,7 +7810,7 @@
                 <w:sz w:val="10"/>
                 <w:szCs w:val="10"/>
               </w:rPr>
-              <w:t>Chargement de l’ensemble des adresses compatible et affichage sous la forme d’une drop-list puis peuplement d’un formulaire complet par les données issues de l’API</w:t>
+              <w:t>Affichage d’une boite de dialogue informant de la non disponibilité de l’article</w:t>
             </w:r>
           </w:p>
         </w:tc>
@@ -8106,7 +7889,7 @@
                 <w:sz w:val="10"/>
                 <w:szCs w:val="10"/>
               </w:rPr>
-              <w:t>T0511</w:t>
+              <w:t>T0500</w:t>
             </w:r>
           </w:p>
         </w:tc>
@@ -8139,7 +7922,7 @@
                 <w:sz w:val="10"/>
                 <w:szCs w:val="10"/>
               </w:rPr>
-              <w:t>Lancement d’une commande -  Livraison</w:t>
+              <w:t>Finalisation d’une commande</w:t>
             </w:r>
           </w:p>
         </w:tc>
@@ -8185,38 +7968,6 @@
               <w:t>Sélection d’articles et ajout au panier</w:t>
             </w:r>
           </w:p>
-          <w:p>
-            <w:pPr>
-              <w:jc w:val="center"/>
-              <w:rPr>
-                <w:sz w:val="10"/>
-                <w:szCs w:val="10"/>
-              </w:rPr>
-            </w:pPr>
-            <w:r>
-              <w:rPr>
-                <w:sz w:val="10"/>
-                <w:szCs w:val="10"/>
-              </w:rPr>
-              <w:t>Appui sur le bouton de finalisation de la commande</w:t>
-            </w:r>
-          </w:p>
-          <w:p>
-            <w:pPr>
-              <w:jc w:val="center"/>
-              <w:rPr>
-                <w:sz w:val="10"/>
-                <w:szCs w:val="10"/>
-              </w:rPr>
-            </w:pPr>
-            <w:r>
-              <w:rPr>
-                <w:sz w:val="10"/>
-                <w:szCs w:val="10"/>
-              </w:rPr>
-              <w:t>API permettant le peuplement des adresse non disponible</w:t>
-            </w:r>
-          </w:p>
         </w:tc>
         <w:tc>
           <w:tcPr>
@@ -8241,7 +7992,23 @@
                 <w:sz w:val="10"/>
                 <w:szCs w:val="10"/>
               </w:rPr>
-              <w:t>Remplissage des champs relatifs à l’adresse de livraison et attente de 5s</w:t>
+              <w:t>Clic sur le panier</w:t>
+            </w:r>
+          </w:p>
+          <w:p>
+            <w:pPr>
+              <w:jc w:val="center"/>
+              <w:rPr>
+                <w:sz w:val="10"/>
+                <w:szCs w:val="10"/>
+              </w:rPr>
+            </w:pPr>
+            <w:r>
+              <w:rPr>
+                <w:sz w:val="10"/>
+                <w:szCs w:val="10"/>
+              </w:rPr>
+              <w:t>Appuyer sur le bouton « Finaliser la commande »</w:t>
             </w:r>
           </w:p>
         </w:tc>
@@ -8268,7 +8035,7 @@
                 <w:sz w:val="10"/>
                 <w:szCs w:val="10"/>
               </w:rPr>
-              <w:t>Adresse : 5, Rue des Fleurs</w:t>
+              <w:t>/</w:t>
             </w:r>
           </w:p>
         </w:tc>
@@ -8301,14 +8068,7 @@
                 <w:sz w:val="10"/>
                 <w:szCs w:val="10"/>
               </w:rPr>
-              <w:t xml:space="preserve">Chargement </w:t>
-            </w:r>
-            <w:r>
-              <w:rPr>
-                <w:sz w:val="10"/>
-                <w:szCs w:val="10"/>
-              </w:rPr>
-              <w:t>pendant 20s supplémentaires avant affichage d’un autre formulaire invitant l’utilisateur à saisir manuellement les informations</w:t>
+              <w:t>Redirection vers la de visualisation de l’ensemble du panier</w:t>
             </w:r>
           </w:p>
         </w:tc>
@@ -8387,7 +8147,7 @@
                 <w:sz w:val="10"/>
                 <w:szCs w:val="10"/>
               </w:rPr>
-              <w:t>T0520</w:t>
+              <w:t>T0510</w:t>
             </w:r>
           </w:p>
         </w:tc>
@@ -8420,7 +8180,7 @@
                 <w:sz w:val="10"/>
                 <w:szCs w:val="10"/>
               </w:rPr>
-              <w:t>Lancement d’une commande - Paiement</w:t>
+              <w:t>Lancement d’une commande -  Livraison</w:t>
             </w:r>
           </w:p>
         </w:tc>
@@ -8481,21 +8241,13 @@
               </w:rPr>
               <w:t>Appui sur le bouton de finalisation de la commande</w:t>
             </w:r>
-          </w:p>
-          <w:p>
-            <w:pPr>
-              <w:jc w:val="center"/>
-              <w:rPr>
-                <w:sz w:val="10"/>
-                <w:szCs w:val="10"/>
-              </w:rPr>
-            </w:pPr>
-            <w:r>
-              <w:rPr>
-                <w:sz w:val="10"/>
-                <w:szCs w:val="10"/>
-              </w:rPr>
-              <w:t>Entrée des informations de livraison et confirmation</w:t>
+            <w:r>
+              <w:rPr>
+                <w:sz w:val="10"/>
+                <w:szCs w:val="10"/>
+              </w:rPr>
+              <w:br/>
+              <w:t>API permettant le peuplement des adresse joignable</w:t>
             </w:r>
           </w:p>
         </w:tc>
@@ -8522,7 +8274,7 @@
                 <w:sz w:val="10"/>
                 <w:szCs w:val="10"/>
               </w:rPr>
-              <w:t>Choix d’un mode de paiement par carte bancaire</w:t>
+              <w:t>Remplissage des champs relatifs à l’adresse de livraison et attente de 5s</w:t>
             </w:r>
           </w:p>
         </w:tc>
@@ -8549,7 +8301,7 @@
                 <w:sz w:val="10"/>
                 <w:szCs w:val="10"/>
               </w:rPr>
-              <w:t>Information bancaire correctes</w:t>
+              <w:t>Adresse : 5, Rue des Fleurs</w:t>
             </w:r>
           </w:p>
         </w:tc>
@@ -8582,7 +8334,7 @@
                 <w:sz w:val="10"/>
                 <w:szCs w:val="10"/>
               </w:rPr>
-              <w:t>Ouverture d’un accordéon et affichage d’un formulaire permettant d’entrer les valeurs relatives à la carte bancaire</w:t>
+              <w:t>Chargement de l’ensemble des adresses compatible et affichage sous la forme d’une drop-list puis peuplement d’un formulaire complet par les données issues de l’API</w:t>
             </w:r>
           </w:p>
         </w:tc>
@@ -8661,21 +8413,7 @@
                 <w:sz w:val="10"/>
                 <w:szCs w:val="10"/>
               </w:rPr>
-              <w:t>T05</w:t>
-            </w:r>
-            <w:r>
-              <w:rPr>
-                <w:sz w:val="10"/>
-                <w:szCs w:val="10"/>
-              </w:rPr>
-              <w:t>3</w:t>
-            </w:r>
-            <w:r>
-              <w:rPr>
-                <w:sz w:val="10"/>
-                <w:szCs w:val="10"/>
-              </w:rPr>
-              <w:t>0</w:t>
+              <w:t>T0511</w:t>
             </w:r>
           </w:p>
         </w:tc>
@@ -8708,28 +8446,7 @@
                 <w:sz w:val="10"/>
                 <w:szCs w:val="10"/>
               </w:rPr>
-              <w:t xml:space="preserve">Lancement d’une commande </w:t>
-            </w:r>
-            <w:r>
-              <w:rPr>
-                <w:sz w:val="10"/>
-                <w:szCs w:val="10"/>
-              </w:rPr>
-              <w:t>–</w:t>
-            </w:r>
-            <w:r>
-              <w:rPr>
-                <w:sz w:val="10"/>
-                <w:szCs w:val="10"/>
-              </w:rPr>
-              <w:t xml:space="preserve"> </w:t>
-            </w:r>
-            <w:r>
-              <w:rPr>
-                <w:sz w:val="10"/>
-                <w:szCs w:val="10"/>
-              </w:rPr>
-              <w:t>Contact de la banque</w:t>
+              <w:t>Lancement d’une commande -  Livraison</w:t>
             </w:r>
           </w:p>
         </w:tc>
@@ -8804,23 +8521,7 @@
                 <w:sz w:val="10"/>
                 <w:szCs w:val="10"/>
               </w:rPr>
-              <w:t>Entrée des informations de livraison et confirmation</w:t>
-            </w:r>
-          </w:p>
-          <w:p>
-            <w:pPr>
-              <w:jc w:val="center"/>
-              <w:rPr>
-                <w:sz w:val="10"/>
-                <w:szCs w:val="10"/>
-              </w:rPr>
-            </w:pPr>
-            <w:r>
-              <w:rPr>
-                <w:sz w:val="10"/>
-                <w:szCs w:val="10"/>
-              </w:rPr>
-              <w:t>Entrée des informations bancaire</w:t>
+              <w:t>API permettant le peuplement des adresse non disponible</w:t>
             </w:r>
           </w:p>
         </w:tc>
@@ -8847,7 +8548,7 @@
                 <w:sz w:val="10"/>
                 <w:szCs w:val="10"/>
               </w:rPr>
-              <w:t>Appui sur le bouton de confirmation des données bancaires</w:t>
+              <w:t>Remplissage des champs relatifs à l’adresse de livraison et attente de 5s</w:t>
             </w:r>
           </w:p>
         </w:tc>
@@ -8874,7 +8575,7 @@
                 <w:sz w:val="10"/>
                 <w:szCs w:val="10"/>
               </w:rPr>
-              <w:t>/</w:t>
+              <w:t>Adresse : 5, Rue des Fleurs</w:t>
             </w:r>
           </w:p>
         </w:tc>
@@ -8907,7 +8608,7 @@
                 <w:sz w:val="10"/>
                 <w:szCs w:val="10"/>
               </w:rPr>
-              <w:t>Redirection vers l’interface de paiement de la banque</w:t>
+              <w:t>Chargement pendant 20s supplémentaires avant affichage d’un autre formulaire invitant l’utilisateur à saisir manuellement les informations</w:t>
             </w:r>
           </w:p>
         </w:tc>
@@ -8986,21 +8687,14 @@
                 <w:sz w:val="10"/>
                 <w:szCs w:val="10"/>
               </w:rPr>
-              <w:t>T05</w:t>
-            </w:r>
-            <w:r>
-              <w:rPr>
-                <w:sz w:val="10"/>
-                <w:szCs w:val="10"/>
-              </w:rPr>
-              <w:t>4</w:t>
-            </w:r>
-            <w:r>
-              <w:rPr>
-                <w:sz w:val="10"/>
-                <w:szCs w:val="10"/>
-              </w:rPr>
-              <w:t>0</w:t>
+              <w:t>T051</w:t>
+            </w:r>
+            <w:r>
+              <w:rPr>
+                <w:sz w:val="10"/>
+                <w:szCs w:val="10"/>
+              </w:rPr>
+              <w:t>2</w:t>
             </w:r>
           </w:p>
         </w:tc>
@@ -9033,14 +8727,7 @@
                 <w:sz w:val="10"/>
                 <w:szCs w:val="10"/>
               </w:rPr>
-              <w:t xml:space="preserve">Lancement d’une commande – </w:t>
-            </w:r>
-            <w:r>
-              <w:rPr>
-                <w:sz w:val="10"/>
-                <w:szCs w:val="10"/>
-              </w:rPr>
-              <w:t>Confirmation</w:t>
+              <w:t>Lancement d’une commande -  Livraison</w:t>
             </w:r>
           </w:p>
         </w:tc>
@@ -9115,41 +8802,29 @@
                 <w:sz w:val="10"/>
                 <w:szCs w:val="10"/>
               </w:rPr>
-              <w:t>Entrée des informations de livraison et confirmation</w:t>
-            </w:r>
-          </w:p>
-          <w:p>
-            <w:pPr>
-              <w:jc w:val="center"/>
-              <w:rPr>
-                <w:sz w:val="10"/>
-                <w:szCs w:val="10"/>
-              </w:rPr>
-            </w:pPr>
-            <w:r>
-              <w:rPr>
-                <w:sz w:val="10"/>
-                <w:szCs w:val="10"/>
-              </w:rPr>
-              <w:lastRenderedPageBreak/>
-              <w:t>Entrée des informations bancaire</w:t>
-            </w:r>
-            <w:r>
-              <w:rPr>
-                <w:sz w:val="10"/>
-                <w:szCs w:val="10"/>
-              </w:rPr>
-              <w:t xml:space="preserve"> et confirmation</w:t>
-            </w:r>
-          </w:p>
-          <w:p>
-            <w:pPr>
-              <w:jc w:val="center"/>
-              <w:rPr>
-                <w:sz w:val="10"/>
-                <w:szCs w:val="10"/>
-              </w:rPr>
-            </w:pPr>
+              <w:t>API permettant le peuplement des adresse</w:t>
+            </w:r>
+            <w:r>
+              <w:rPr>
+                <w:sz w:val="10"/>
+                <w:szCs w:val="10"/>
+              </w:rPr>
+              <w:t>s</w:t>
+            </w:r>
+            <w:r>
+              <w:rPr>
+                <w:sz w:val="10"/>
+                <w:szCs w:val="10"/>
+              </w:rPr>
+              <w:t xml:space="preserve"> </w:t>
+            </w:r>
+            <w:r>
+              <w:rPr>
+                <w:sz w:val="10"/>
+                <w:szCs w:val="10"/>
+              </w:rPr>
+              <w:t>ne trouve pas l’adresse demandée</w:t>
+            </w:r>
           </w:p>
         </w:tc>
         <w:tc>
@@ -9175,8 +8850,7 @@
                 <w:sz w:val="10"/>
                 <w:szCs w:val="10"/>
               </w:rPr>
-              <w:lastRenderedPageBreak/>
-              <w:t>Validation du paiement sur la plateforme bancaire</w:t>
+              <w:t>Remplissage des champs relatifs à l’adresse de livraison et attente de 5s</w:t>
             </w:r>
           </w:p>
         </w:tc>
@@ -9203,7 +8877,14 @@
                 <w:sz w:val="10"/>
                 <w:szCs w:val="10"/>
               </w:rPr>
-              <w:t>/</w:t>
+              <w:t xml:space="preserve">Adresse : 5, </w:t>
+            </w:r>
+            <w:r>
+              <w:rPr>
+                <w:sz w:val="10"/>
+                <w:szCs w:val="10"/>
+              </w:rPr>
+              <w:t>abdefgh</w:t>
             </w:r>
           </w:p>
         </w:tc>
@@ -9236,32 +8917,1513 @@
                 <w:sz w:val="10"/>
                 <w:szCs w:val="10"/>
               </w:rPr>
-              <w:t xml:space="preserve">Redirection vers </w:t>
-            </w:r>
-            <w:r>
-              <w:rPr>
-                <w:sz w:val="10"/>
-                <w:szCs w:val="10"/>
-              </w:rPr>
-              <w:t>l’application et affichage d’un message de confirmation de commande</w:t>
-            </w:r>
-          </w:p>
-          <w:p>
-            <w:pPr>
-              <w:jc w:val="center"/>
-              <w:rPr>
-                <w:sz w:val="10"/>
-                <w:szCs w:val="10"/>
-              </w:rPr>
-            </w:pPr>
-            <w:r>
-              <w:rPr>
-                <w:sz w:val="10"/>
-                <w:szCs w:val="10"/>
-              </w:rPr>
-              <w:lastRenderedPageBreak/>
-              <w:t>Envoi d’un email à l’utilisateur récapitulant la commande</w:t>
-            </w:r>
+              <w:t>Chargement pendant 20s supplémentaires avant affichage d’un autre formulaire invitant l’utilisateur à saisir manuellement les informations</w:t>
+            </w:r>
+          </w:p>
+        </w:tc>
+        <w:tc>
+          <w:tcPr>
+            <w:tcW w:w="1080" w:type="dxa"/>
+            <w:tcBorders>
+              <w:top w:val="single" w:sz="8" w:space="0" w:color="000000"/>
+              <w:left w:val="single" w:sz="8" w:space="0" w:color="000000"/>
+              <w:bottom w:val="single" w:sz="8" w:space="0" w:color="000000"/>
+              <w:right w:val="single" w:sz="8" w:space="0" w:color="000000"/>
+            </w:tcBorders>
+          </w:tcPr>
+          <w:p>
+            <w:pPr>
+              <w:jc w:val="center"/>
+              <w:rPr>
+                <w:sz w:val="10"/>
+                <w:szCs w:val="10"/>
+              </w:rPr>
+            </w:pPr>
+          </w:p>
+        </w:tc>
+        <w:tc>
+          <w:tcPr>
+            <w:tcW w:w="1042" w:type="dxa"/>
+            <w:tcBorders>
+              <w:top w:val="single" w:sz="8" w:space="0" w:color="000000"/>
+              <w:left w:val="single" w:sz="8" w:space="0" w:color="000000"/>
+              <w:bottom w:val="single" w:sz="8" w:space="0" w:color="000000"/>
+              <w:right w:val="single" w:sz="8" w:space="0" w:color="000000"/>
+            </w:tcBorders>
+            <w:tcMar>
+              <w:top w:w="100" w:type="dxa"/>
+              <w:left w:w="100" w:type="dxa"/>
+              <w:bottom w:w="100" w:type="dxa"/>
+              <w:right w:w="100" w:type="dxa"/>
+            </w:tcMar>
+          </w:tcPr>
+          <w:p>
+            <w:pPr>
+              <w:jc w:val="center"/>
+              <w:rPr>
+                <w:sz w:val="10"/>
+                <w:szCs w:val="10"/>
+              </w:rPr>
+            </w:pPr>
+          </w:p>
+        </w:tc>
+      </w:tr>
+      <w:tr>
+        <w:trPr>
+          <w:trHeight w:val="150"/>
+          <w:jc w:val="center"/>
+        </w:trPr>
+        <w:tc>
+          <w:tcPr>
+            <w:tcW w:w="440" w:type="dxa"/>
+            <w:tcBorders>
+              <w:top w:val="single" w:sz="8" w:space="0" w:color="000000"/>
+              <w:left w:val="single" w:sz="8" w:space="0" w:color="000000"/>
+              <w:bottom w:val="single" w:sz="8" w:space="0" w:color="000000"/>
+              <w:right w:val="single" w:sz="8" w:space="0" w:color="000000"/>
+            </w:tcBorders>
+          </w:tcPr>
+          <w:p>
+            <w:pPr>
+              <w:jc w:val="center"/>
+              <w:rPr>
+                <w:sz w:val="10"/>
+                <w:szCs w:val="10"/>
+              </w:rPr>
+            </w:pPr>
+            <w:r>
+              <w:rPr>
+                <w:sz w:val="10"/>
+                <w:szCs w:val="10"/>
+              </w:rPr>
+              <w:t>T0520</w:t>
+            </w:r>
+          </w:p>
+        </w:tc>
+        <w:tc>
+          <w:tcPr>
+            <w:tcW w:w="1530" w:type="dxa"/>
+            <w:tcBorders>
+              <w:top w:val="single" w:sz="8" w:space="0" w:color="000000"/>
+              <w:left w:val="single" w:sz="8" w:space="0" w:color="000000"/>
+              <w:bottom w:val="single" w:sz="8" w:space="0" w:color="000000"/>
+              <w:right w:val="single" w:sz="8" w:space="0" w:color="000000"/>
+            </w:tcBorders>
+            <w:tcMar>
+              <w:top w:w="100" w:type="dxa"/>
+              <w:left w:w="100" w:type="dxa"/>
+              <w:bottom w:w="100" w:type="dxa"/>
+              <w:right w:w="100" w:type="dxa"/>
+            </w:tcMar>
+          </w:tcPr>
+          <w:p>
+            <w:pPr>
+              <w:jc w:val="center"/>
+              <w:rPr>
+                <w:sz w:val="10"/>
+                <w:szCs w:val="10"/>
+              </w:rPr>
+            </w:pPr>
+            <w:r>
+              <w:rPr>
+                <w:sz w:val="10"/>
+                <w:szCs w:val="10"/>
+              </w:rPr>
+              <w:t>Lancement d’une commande - Paiement</w:t>
+            </w:r>
+          </w:p>
+        </w:tc>
+        <w:tc>
+          <w:tcPr>
+            <w:tcW w:w="1980" w:type="dxa"/>
+            <w:tcBorders>
+              <w:top w:val="single" w:sz="8" w:space="0" w:color="000000"/>
+              <w:left w:val="single" w:sz="8" w:space="0" w:color="000000"/>
+              <w:bottom w:val="single" w:sz="8" w:space="0" w:color="000000"/>
+              <w:right w:val="single" w:sz="8" w:space="0" w:color="000000"/>
+            </w:tcBorders>
+          </w:tcPr>
+          <w:p>
+            <w:pPr>
+              <w:jc w:val="center"/>
+              <w:rPr>
+                <w:sz w:val="10"/>
+                <w:szCs w:val="10"/>
+              </w:rPr>
+            </w:pPr>
+            <w:r>
+              <w:rPr>
+                <w:sz w:val="10"/>
+                <w:szCs w:val="10"/>
+              </w:rPr>
+              <w:t>Connexion effectuée</w:t>
+            </w:r>
+          </w:p>
+          <w:p>
+            <w:pPr>
+              <w:jc w:val="center"/>
+              <w:rPr>
+                <w:sz w:val="10"/>
+                <w:szCs w:val="10"/>
+              </w:rPr>
+            </w:pPr>
+            <w:r>
+              <w:rPr>
+                <w:sz w:val="10"/>
+                <w:szCs w:val="10"/>
+              </w:rPr>
+              <w:t>Sélection d’articles et ajout au panier</w:t>
+            </w:r>
+          </w:p>
+          <w:p>
+            <w:pPr>
+              <w:jc w:val="center"/>
+              <w:rPr>
+                <w:sz w:val="10"/>
+                <w:szCs w:val="10"/>
+              </w:rPr>
+            </w:pPr>
+            <w:r>
+              <w:rPr>
+                <w:sz w:val="10"/>
+                <w:szCs w:val="10"/>
+              </w:rPr>
+              <w:t>Appui sur le bouton de finalisation de la commande</w:t>
+            </w:r>
+          </w:p>
+          <w:p>
+            <w:pPr>
+              <w:jc w:val="center"/>
+              <w:rPr>
+                <w:sz w:val="10"/>
+                <w:szCs w:val="10"/>
+              </w:rPr>
+            </w:pPr>
+            <w:r>
+              <w:rPr>
+                <w:sz w:val="10"/>
+                <w:szCs w:val="10"/>
+              </w:rPr>
+              <w:t>Entrée des informations de livraison et confirmation</w:t>
+            </w:r>
+          </w:p>
+        </w:tc>
+        <w:tc>
+          <w:tcPr>
+            <w:tcW w:w="1800" w:type="dxa"/>
+            <w:tcBorders>
+              <w:top w:val="single" w:sz="8" w:space="0" w:color="000000"/>
+              <w:left w:val="single" w:sz="8" w:space="0" w:color="000000"/>
+              <w:bottom w:val="single" w:sz="8" w:space="0" w:color="000000"/>
+              <w:right w:val="single" w:sz="8" w:space="0" w:color="000000"/>
+            </w:tcBorders>
+          </w:tcPr>
+          <w:p>
+            <w:pPr>
+              <w:jc w:val="center"/>
+              <w:rPr>
+                <w:sz w:val="10"/>
+                <w:szCs w:val="10"/>
+              </w:rPr>
+            </w:pPr>
+            <w:r>
+              <w:rPr>
+                <w:sz w:val="10"/>
+                <w:szCs w:val="10"/>
+              </w:rPr>
+              <w:t>Choix d’un mode de paiement par carte bancaire</w:t>
+            </w:r>
+          </w:p>
+        </w:tc>
+        <w:tc>
+          <w:tcPr>
+            <w:tcW w:w="1260" w:type="dxa"/>
+            <w:tcBorders>
+              <w:top w:val="single" w:sz="8" w:space="0" w:color="000000"/>
+              <w:left w:val="single" w:sz="8" w:space="0" w:color="000000"/>
+              <w:bottom w:val="single" w:sz="8" w:space="0" w:color="000000"/>
+              <w:right w:val="single" w:sz="8" w:space="0" w:color="000000"/>
+            </w:tcBorders>
+          </w:tcPr>
+          <w:p>
+            <w:pPr>
+              <w:jc w:val="center"/>
+              <w:rPr>
+                <w:sz w:val="10"/>
+                <w:szCs w:val="10"/>
+              </w:rPr>
+            </w:pPr>
+            <w:r>
+              <w:rPr>
+                <w:sz w:val="10"/>
+                <w:szCs w:val="10"/>
+              </w:rPr>
+              <w:t>Information bancaire correctes</w:t>
+            </w:r>
+          </w:p>
+        </w:tc>
+        <w:tc>
+          <w:tcPr>
+            <w:tcW w:w="1350" w:type="dxa"/>
+            <w:tcBorders>
+              <w:top w:val="single" w:sz="8" w:space="0" w:color="000000"/>
+              <w:left w:val="single" w:sz="8" w:space="0" w:color="000000"/>
+              <w:bottom w:val="single" w:sz="8" w:space="0" w:color="000000"/>
+              <w:right w:val="single" w:sz="8" w:space="0" w:color="000000"/>
+            </w:tcBorders>
+            <w:tcMar>
+              <w:top w:w="100" w:type="dxa"/>
+              <w:left w:w="100" w:type="dxa"/>
+              <w:bottom w:w="100" w:type="dxa"/>
+              <w:right w:w="100" w:type="dxa"/>
+            </w:tcMar>
+          </w:tcPr>
+          <w:p>
+            <w:pPr>
+              <w:jc w:val="center"/>
+              <w:rPr>
+                <w:sz w:val="10"/>
+                <w:szCs w:val="10"/>
+              </w:rPr>
+            </w:pPr>
+            <w:r>
+              <w:rPr>
+                <w:sz w:val="10"/>
+                <w:szCs w:val="10"/>
+              </w:rPr>
+              <w:t>Ouverture d’un accordéon et affichage d’un formulaire permettant d’entrer les valeurs relatives à la carte bancaire</w:t>
+            </w:r>
+          </w:p>
+        </w:tc>
+        <w:tc>
+          <w:tcPr>
+            <w:tcW w:w="1080" w:type="dxa"/>
+            <w:tcBorders>
+              <w:top w:val="single" w:sz="8" w:space="0" w:color="000000"/>
+              <w:left w:val="single" w:sz="8" w:space="0" w:color="000000"/>
+              <w:bottom w:val="single" w:sz="8" w:space="0" w:color="000000"/>
+              <w:right w:val="single" w:sz="8" w:space="0" w:color="000000"/>
+            </w:tcBorders>
+          </w:tcPr>
+          <w:p>
+            <w:pPr>
+              <w:jc w:val="center"/>
+              <w:rPr>
+                <w:sz w:val="10"/>
+                <w:szCs w:val="10"/>
+              </w:rPr>
+            </w:pPr>
+          </w:p>
+        </w:tc>
+        <w:tc>
+          <w:tcPr>
+            <w:tcW w:w="1042" w:type="dxa"/>
+            <w:tcBorders>
+              <w:top w:val="single" w:sz="8" w:space="0" w:color="000000"/>
+              <w:left w:val="single" w:sz="8" w:space="0" w:color="000000"/>
+              <w:bottom w:val="single" w:sz="8" w:space="0" w:color="000000"/>
+              <w:right w:val="single" w:sz="8" w:space="0" w:color="000000"/>
+            </w:tcBorders>
+            <w:tcMar>
+              <w:top w:w="100" w:type="dxa"/>
+              <w:left w:w="100" w:type="dxa"/>
+              <w:bottom w:w="100" w:type="dxa"/>
+              <w:right w:w="100" w:type="dxa"/>
+            </w:tcMar>
+          </w:tcPr>
+          <w:p>
+            <w:pPr>
+              <w:jc w:val="center"/>
+              <w:rPr>
+                <w:sz w:val="10"/>
+                <w:szCs w:val="10"/>
+              </w:rPr>
+            </w:pPr>
+          </w:p>
+        </w:tc>
+      </w:tr>
+      <w:tr>
+        <w:trPr>
+          <w:trHeight w:val="150"/>
+          <w:jc w:val="center"/>
+        </w:trPr>
+        <w:tc>
+          <w:tcPr>
+            <w:tcW w:w="440" w:type="dxa"/>
+            <w:tcBorders>
+              <w:top w:val="single" w:sz="8" w:space="0" w:color="000000"/>
+              <w:left w:val="single" w:sz="8" w:space="0" w:color="000000"/>
+              <w:bottom w:val="single" w:sz="8" w:space="0" w:color="000000"/>
+              <w:right w:val="single" w:sz="8" w:space="0" w:color="000000"/>
+            </w:tcBorders>
+          </w:tcPr>
+          <w:p>
+            <w:pPr>
+              <w:jc w:val="center"/>
+              <w:rPr>
+                <w:sz w:val="10"/>
+                <w:szCs w:val="10"/>
+              </w:rPr>
+            </w:pPr>
+            <w:r>
+              <w:rPr>
+                <w:sz w:val="10"/>
+                <w:szCs w:val="10"/>
+              </w:rPr>
+              <w:t>T052</w:t>
+            </w:r>
+            <w:r>
+              <w:rPr>
+                <w:sz w:val="10"/>
+                <w:szCs w:val="10"/>
+              </w:rPr>
+              <w:t>1</w:t>
+            </w:r>
+          </w:p>
+        </w:tc>
+        <w:tc>
+          <w:tcPr>
+            <w:tcW w:w="1530" w:type="dxa"/>
+            <w:tcBorders>
+              <w:top w:val="single" w:sz="8" w:space="0" w:color="000000"/>
+              <w:left w:val="single" w:sz="8" w:space="0" w:color="000000"/>
+              <w:bottom w:val="single" w:sz="8" w:space="0" w:color="000000"/>
+              <w:right w:val="single" w:sz="8" w:space="0" w:color="000000"/>
+            </w:tcBorders>
+            <w:tcMar>
+              <w:top w:w="100" w:type="dxa"/>
+              <w:left w:w="100" w:type="dxa"/>
+              <w:bottom w:w="100" w:type="dxa"/>
+              <w:right w:w="100" w:type="dxa"/>
+            </w:tcMar>
+          </w:tcPr>
+          <w:p>
+            <w:pPr>
+              <w:jc w:val="center"/>
+              <w:rPr>
+                <w:sz w:val="10"/>
+                <w:szCs w:val="10"/>
+              </w:rPr>
+            </w:pPr>
+            <w:r>
+              <w:rPr>
+                <w:sz w:val="10"/>
+                <w:szCs w:val="10"/>
+              </w:rPr>
+              <w:t>Lancement d’une commande - Paiement</w:t>
+            </w:r>
+          </w:p>
+        </w:tc>
+        <w:tc>
+          <w:tcPr>
+            <w:tcW w:w="1980" w:type="dxa"/>
+            <w:tcBorders>
+              <w:top w:val="single" w:sz="8" w:space="0" w:color="000000"/>
+              <w:left w:val="single" w:sz="8" w:space="0" w:color="000000"/>
+              <w:bottom w:val="single" w:sz="8" w:space="0" w:color="000000"/>
+              <w:right w:val="single" w:sz="8" w:space="0" w:color="000000"/>
+            </w:tcBorders>
+          </w:tcPr>
+          <w:p>
+            <w:pPr>
+              <w:jc w:val="center"/>
+              <w:rPr>
+                <w:sz w:val="10"/>
+                <w:szCs w:val="10"/>
+              </w:rPr>
+            </w:pPr>
+            <w:r>
+              <w:rPr>
+                <w:sz w:val="10"/>
+                <w:szCs w:val="10"/>
+              </w:rPr>
+              <w:t>Connexion effectuée</w:t>
+            </w:r>
+          </w:p>
+          <w:p>
+            <w:pPr>
+              <w:jc w:val="center"/>
+              <w:rPr>
+                <w:sz w:val="10"/>
+                <w:szCs w:val="10"/>
+              </w:rPr>
+            </w:pPr>
+            <w:r>
+              <w:rPr>
+                <w:sz w:val="10"/>
+                <w:szCs w:val="10"/>
+              </w:rPr>
+              <w:t>Sélection d’articles et ajout au panier</w:t>
+            </w:r>
+          </w:p>
+          <w:p>
+            <w:pPr>
+              <w:jc w:val="center"/>
+              <w:rPr>
+                <w:sz w:val="10"/>
+                <w:szCs w:val="10"/>
+              </w:rPr>
+            </w:pPr>
+            <w:r>
+              <w:rPr>
+                <w:sz w:val="10"/>
+                <w:szCs w:val="10"/>
+              </w:rPr>
+              <w:t>Appui sur le bouton de finalisation de la commande</w:t>
+            </w:r>
+          </w:p>
+          <w:p>
+            <w:pPr>
+              <w:jc w:val="center"/>
+              <w:rPr>
+                <w:sz w:val="10"/>
+                <w:szCs w:val="10"/>
+              </w:rPr>
+            </w:pPr>
+            <w:r>
+              <w:rPr>
+                <w:sz w:val="10"/>
+                <w:szCs w:val="10"/>
+              </w:rPr>
+              <w:t>Entrée des informations de livraison et confirmation</w:t>
+            </w:r>
+          </w:p>
+        </w:tc>
+        <w:tc>
+          <w:tcPr>
+            <w:tcW w:w="1800" w:type="dxa"/>
+            <w:tcBorders>
+              <w:top w:val="single" w:sz="8" w:space="0" w:color="000000"/>
+              <w:left w:val="single" w:sz="8" w:space="0" w:color="000000"/>
+              <w:bottom w:val="single" w:sz="8" w:space="0" w:color="000000"/>
+              <w:right w:val="single" w:sz="8" w:space="0" w:color="000000"/>
+            </w:tcBorders>
+          </w:tcPr>
+          <w:p>
+            <w:pPr>
+              <w:jc w:val="center"/>
+              <w:rPr>
+                <w:sz w:val="10"/>
+                <w:szCs w:val="10"/>
+              </w:rPr>
+            </w:pPr>
+            <w:r>
+              <w:rPr>
+                <w:sz w:val="10"/>
+                <w:szCs w:val="10"/>
+              </w:rPr>
+              <w:t xml:space="preserve">Choix d’un mode de paiement par </w:t>
+            </w:r>
+            <w:r>
+              <w:rPr>
+                <w:sz w:val="10"/>
+                <w:szCs w:val="10"/>
+              </w:rPr>
+              <w:t>PayPal</w:t>
+            </w:r>
+          </w:p>
+        </w:tc>
+        <w:tc>
+          <w:tcPr>
+            <w:tcW w:w="1260" w:type="dxa"/>
+            <w:tcBorders>
+              <w:top w:val="single" w:sz="8" w:space="0" w:color="000000"/>
+              <w:left w:val="single" w:sz="8" w:space="0" w:color="000000"/>
+              <w:bottom w:val="single" w:sz="8" w:space="0" w:color="000000"/>
+              <w:right w:val="single" w:sz="8" w:space="0" w:color="000000"/>
+            </w:tcBorders>
+          </w:tcPr>
+          <w:p>
+            <w:pPr>
+              <w:jc w:val="center"/>
+              <w:rPr>
+                <w:sz w:val="10"/>
+                <w:szCs w:val="10"/>
+              </w:rPr>
+            </w:pPr>
+            <w:r>
+              <w:rPr>
+                <w:sz w:val="10"/>
+                <w:szCs w:val="10"/>
+              </w:rPr>
+              <w:t>/</w:t>
+            </w:r>
+          </w:p>
+        </w:tc>
+        <w:tc>
+          <w:tcPr>
+            <w:tcW w:w="1350" w:type="dxa"/>
+            <w:tcBorders>
+              <w:top w:val="single" w:sz="8" w:space="0" w:color="000000"/>
+              <w:left w:val="single" w:sz="8" w:space="0" w:color="000000"/>
+              <w:bottom w:val="single" w:sz="8" w:space="0" w:color="000000"/>
+              <w:right w:val="single" w:sz="8" w:space="0" w:color="000000"/>
+            </w:tcBorders>
+            <w:tcMar>
+              <w:top w:w="100" w:type="dxa"/>
+              <w:left w:w="100" w:type="dxa"/>
+              <w:bottom w:w="100" w:type="dxa"/>
+              <w:right w:w="100" w:type="dxa"/>
+            </w:tcMar>
+          </w:tcPr>
+          <w:p>
+            <w:pPr>
+              <w:jc w:val="center"/>
+              <w:rPr>
+                <w:sz w:val="10"/>
+                <w:szCs w:val="10"/>
+              </w:rPr>
+            </w:pPr>
+            <w:r>
+              <w:rPr>
+                <w:sz w:val="10"/>
+                <w:szCs w:val="10"/>
+              </w:rPr>
+              <w:t>Modification du bouton de validation du paiement par un bouton relatif à PayPal</w:t>
+            </w:r>
+          </w:p>
+        </w:tc>
+        <w:tc>
+          <w:tcPr>
+            <w:tcW w:w="1080" w:type="dxa"/>
+            <w:tcBorders>
+              <w:top w:val="single" w:sz="8" w:space="0" w:color="000000"/>
+              <w:left w:val="single" w:sz="8" w:space="0" w:color="000000"/>
+              <w:bottom w:val="single" w:sz="8" w:space="0" w:color="000000"/>
+              <w:right w:val="single" w:sz="8" w:space="0" w:color="000000"/>
+            </w:tcBorders>
+          </w:tcPr>
+          <w:p>
+            <w:pPr>
+              <w:jc w:val="center"/>
+              <w:rPr>
+                <w:sz w:val="10"/>
+                <w:szCs w:val="10"/>
+              </w:rPr>
+            </w:pPr>
+          </w:p>
+        </w:tc>
+        <w:tc>
+          <w:tcPr>
+            <w:tcW w:w="1042" w:type="dxa"/>
+            <w:tcBorders>
+              <w:top w:val="single" w:sz="8" w:space="0" w:color="000000"/>
+              <w:left w:val="single" w:sz="8" w:space="0" w:color="000000"/>
+              <w:bottom w:val="single" w:sz="8" w:space="0" w:color="000000"/>
+              <w:right w:val="single" w:sz="8" w:space="0" w:color="000000"/>
+            </w:tcBorders>
+            <w:tcMar>
+              <w:top w:w="100" w:type="dxa"/>
+              <w:left w:w="100" w:type="dxa"/>
+              <w:bottom w:w="100" w:type="dxa"/>
+              <w:right w:w="100" w:type="dxa"/>
+            </w:tcMar>
+          </w:tcPr>
+          <w:p>
+            <w:pPr>
+              <w:jc w:val="center"/>
+              <w:rPr>
+                <w:sz w:val="10"/>
+                <w:szCs w:val="10"/>
+              </w:rPr>
+            </w:pPr>
+          </w:p>
+        </w:tc>
+      </w:tr>
+      <w:tr>
+        <w:trPr>
+          <w:trHeight w:val="150"/>
+          <w:jc w:val="center"/>
+        </w:trPr>
+        <w:tc>
+          <w:tcPr>
+            <w:tcW w:w="440" w:type="dxa"/>
+            <w:tcBorders>
+              <w:top w:val="single" w:sz="8" w:space="0" w:color="000000"/>
+              <w:left w:val="single" w:sz="8" w:space="0" w:color="000000"/>
+              <w:bottom w:val="single" w:sz="8" w:space="0" w:color="000000"/>
+              <w:right w:val="single" w:sz="8" w:space="0" w:color="000000"/>
+            </w:tcBorders>
+          </w:tcPr>
+          <w:p>
+            <w:pPr>
+              <w:jc w:val="center"/>
+              <w:rPr>
+                <w:sz w:val="10"/>
+                <w:szCs w:val="10"/>
+              </w:rPr>
+            </w:pPr>
+            <w:r>
+              <w:rPr>
+                <w:sz w:val="10"/>
+                <w:szCs w:val="10"/>
+              </w:rPr>
+              <w:t>T0530</w:t>
+            </w:r>
+          </w:p>
+        </w:tc>
+        <w:tc>
+          <w:tcPr>
+            <w:tcW w:w="1530" w:type="dxa"/>
+            <w:tcBorders>
+              <w:top w:val="single" w:sz="8" w:space="0" w:color="000000"/>
+              <w:left w:val="single" w:sz="8" w:space="0" w:color="000000"/>
+              <w:bottom w:val="single" w:sz="8" w:space="0" w:color="000000"/>
+              <w:right w:val="single" w:sz="8" w:space="0" w:color="000000"/>
+            </w:tcBorders>
+            <w:tcMar>
+              <w:top w:w="100" w:type="dxa"/>
+              <w:left w:w="100" w:type="dxa"/>
+              <w:bottom w:w="100" w:type="dxa"/>
+              <w:right w:w="100" w:type="dxa"/>
+            </w:tcMar>
+          </w:tcPr>
+          <w:p>
+            <w:pPr>
+              <w:jc w:val="center"/>
+              <w:rPr>
+                <w:sz w:val="10"/>
+                <w:szCs w:val="10"/>
+              </w:rPr>
+            </w:pPr>
+            <w:r>
+              <w:rPr>
+                <w:sz w:val="10"/>
+                <w:szCs w:val="10"/>
+              </w:rPr>
+              <w:t>Lancement d’une commande – Contact de la banque</w:t>
+            </w:r>
+          </w:p>
+        </w:tc>
+        <w:tc>
+          <w:tcPr>
+            <w:tcW w:w="1980" w:type="dxa"/>
+            <w:tcBorders>
+              <w:top w:val="single" w:sz="8" w:space="0" w:color="000000"/>
+              <w:left w:val="single" w:sz="8" w:space="0" w:color="000000"/>
+              <w:bottom w:val="single" w:sz="8" w:space="0" w:color="000000"/>
+              <w:right w:val="single" w:sz="8" w:space="0" w:color="000000"/>
+            </w:tcBorders>
+          </w:tcPr>
+          <w:p>
+            <w:pPr>
+              <w:jc w:val="center"/>
+              <w:rPr>
+                <w:sz w:val="10"/>
+                <w:szCs w:val="10"/>
+              </w:rPr>
+            </w:pPr>
+            <w:r>
+              <w:rPr>
+                <w:sz w:val="10"/>
+                <w:szCs w:val="10"/>
+              </w:rPr>
+              <w:t>Connexion effectuée</w:t>
+            </w:r>
+          </w:p>
+          <w:p>
+            <w:pPr>
+              <w:jc w:val="center"/>
+              <w:rPr>
+                <w:sz w:val="10"/>
+                <w:szCs w:val="10"/>
+              </w:rPr>
+            </w:pPr>
+            <w:r>
+              <w:rPr>
+                <w:sz w:val="10"/>
+                <w:szCs w:val="10"/>
+              </w:rPr>
+              <w:t>Sélection d’articles et ajout au panier</w:t>
+            </w:r>
+          </w:p>
+          <w:p>
+            <w:pPr>
+              <w:jc w:val="center"/>
+              <w:rPr>
+                <w:sz w:val="10"/>
+                <w:szCs w:val="10"/>
+              </w:rPr>
+            </w:pPr>
+            <w:r>
+              <w:rPr>
+                <w:sz w:val="10"/>
+                <w:szCs w:val="10"/>
+              </w:rPr>
+              <w:t>Appui sur le bouton de finalisation de la commande</w:t>
+            </w:r>
+          </w:p>
+          <w:p>
+            <w:pPr>
+              <w:jc w:val="center"/>
+              <w:rPr>
+                <w:sz w:val="10"/>
+                <w:szCs w:val="10"/>
+              </w:rPr>
+            </w:pPr>
+            <w:r>
+              <w:rPr>
+                <w:sz w:val="10"/>
+                <w:szCs w:val="10"/>
+              </w:rPr>
+              <w:t>Entrée des informations de livraison et confirmation</w:t>
+            </w:r>
+          </w:p>
+          <w:p>
+            <w:pPr>
+              <w:jc w:val="center"/>
+              <w:rPr>
+                <w:sz w:val="10"/>
+                <w:szCs w:val="10"/>
+              </w:rPr>
+            </w:pPr>
+            <w:r>
+              <w:rPr>
+                <w:sz w:val="10"/>
+                <w:szCs w:val="10"/>
+              </w:rPr>
+              <w:t>Entrée des informations bancaire</w:t>
+            </w:r>
+          </w:p>
+        </w:tc>
+        <w:tc>
+          <w:tcPr>
+            <w:tcW w:w="1800" w:type="dxa"/>
+            <w:tcBorders>
+              <w:top w:val="single" w:sz="8" w:space="0" w:color="000000"/>
+              <w:left w:val="single" w:sz="8" w:space="0" w:color="000000"/>
+              <w:bottom w:val="single" w:sz="8" w:space="0" w:color="000000"/>
+              <w:right w:val="single" w:sz="8" w:space="0" w:color="000000"/>
+            </w:tcBorders>
+          </w:tcPr>
+          <w:p>
+            <w:pPr>
+              <w:jc w:val="center"/>
+              <w:rPr>
+                <w:sz w:val="10"/>
+                <w:szCs w:val="10"/>
+              </w:rPr>
+            </w:pPr>
+            <w:r>
+              <w:rPr>
+                <w:sz w:val="10"/>
+                <w:szCs w:val="10"/>
+              </w:rPr>
+              <w:t>Appui sur le bouton de confirmation des données bancaires</w:t>
+            </w:r>
+          </w:p>
+        </w:tc>
+        <w:tc>
+          <w:tcPr>
+            <w:tcW w:w="1260" w:type="dxa"/>
+            <w:tcBorders>
+              <w:top w:val="single" w:sz="8" w:space="0" w:color="000000"/>
+              <w:left w:val="single" w:sz="8" w:space="0" w:color="000000"/>
+              <w:bottom w:val="single" w:sz="8" w:space="0" w:color="000000"/>
+              <w:right w:val="single" w:sz="8" w:space="0" w:color="000000"/>
+            </w:tcBorders>
+          </w:tcPr>
+          <w:p>
+            <w:pPr>
+              <w:jc w:val="center"/>
+              <w:rPr>
+                <w:sz w:val="10"/>
+                <w:szCs w:val="10"/>
+              </w:rPr>
+            </w:pPr>
+            <w:r>
+              <w:rPr>
+                <w:sz w:val="10"/>
+                <w:szCs w:val="10"/>
+              </w:rPr>
+              <w:t>/</w:t>
+            </w:r>
+          </w:p>
+        </w:tc>
+        <w:tc>
+          <w:tcPr>
+            <w:tcW w:w="1350" w:type="dxa"/>
+            <w:tcBorders>
+              <w:top w:val="single" w:sz="8" w:space="0" w:color="000000"/>
+              <w:left w:val="single" w:sz="8" w:space="0" w:color="000000"/>
+              <w:bottom w:val="single" w:sz="8" w:space="0" w:color="000000"/>
+              <w:right w:val="single" w:sz="8" w:space="0" w:color="000000"/>
+            </w:tcBorders>
+            <w:tcMar>
+              <w:top w:w="100" w:type="dxa"/>
+              <w:left w:w="100" w:type="dxa"/>
+              <w:bottom w:w="100" w:type="dxa"/>
+              <w:right w:w="100" w:type="dxa"/>
+            </w:tcMar>
+          </w:tcPr>
+          <w:p>
+            <w:pPr>
+              <w:jc w:val="center"/>
+              <w:rPr>
+                <w:sz w:val="10"/>
+                <w:szCs w:val="10"/>
+              </w:rPr>
+            </w:pPr>
+            <w:r>
+              <w:rPr>
+                <w:sz w:val="10"/>
+                <w:szCs w:val="10"/>
+              </w:rPr>
+              <w:t>Redirection vers l’interface de paiement de la banque</w:t>
+            </w:r>
+          </w:p>
+        </w:tc>
+        <w:tc>
+          <w:tcPr>
+            <w:tcW w:w="1080" w:type="dxa"/>
+            <w:tcBorders>
+              <w:top w:val="single" w:sz="8" w:space="0" w:color="000000"/>
+              <w:left w:val="single" w:sz="8" w:space="0" w:color="000000"/>
+              <w:bottom w:val="single" w:sz="8" w:space="0" w:color="000000"/>
+              <w:right w:val="single" w:sz="8" w:space="0" w:color="000000"/>
+            </w:tcBorders>
+          </w:tcPr>
+          <w:p>
+            <w:pPr>
+              <w:jc w:val="center"/>
+              <w:rPr>
+                <w:sz w:val="10"/>
+                <w:szCs w:val="10"/>
+              </w:rPr>
+            </w:pPr>
+          </w:p>
+        </w:tc>
+        <w:tc>
+          <w:tcPr>
+            <w:tcW w:w="1042" w:type="dxa"/>
+            <w:tcBorders>
+              <w:top w:val="single" w:sz="8" w:space="0" w:color="000000"/>
+              <w:left w:val="single" w:sz="8" w:space="0" w:color="000000"/>
+              <w:bottom w:val="single" w:sz="8" w:space="0" w:color="000000"/>
+              <w:right w:val="single" w:sz="8" w:space="0" w:color="000000"/>
+            </w:tcBorders>
+            <w:tcMar>
+              <w:top w:w="100" w:type="dxa"/>
+              <w:left w:w="100" w:type="dxa"/>
+              <w:bottom w:w="100" w:type="dxa"/>
+              <w:right w:w="100" w:type="dxa"/>
+            </w:tcMar>
+          </w:tcPr>
+          <w:p>
+            <w:pPr>
+              <w:jc w:val="center"/>
+              <w:rPr>
+                <w:sz w:val="10"/>
+                <w:szCs w:val="10"/>
+              </w:rPr>
+            </w:pPr>
+          </w:p>
+        </w:tc>
+      </w:tr>
+      <w:tr>
+        <w:trPr>
+          <w:trHeight w:val="150"/>
+          <w:jc w:val="center"/>
+        </w:trPr>
+        <w:tc>
+          <w:tcPr>
+            <w:tcW w:w="440" w:type="dxa"/>
+            <w:tcBorders>
+              <w:top w:val="single" w:sz="8" w:space="0" w:color="000000"/>
+              <w:left w:val="single" w:sz="8" w:space="0" w:color="000000"/>
+              <w:bottom w:val="single" w:sz="8" w:space="0" w:color="000000"/>
+              <w:right w:val="single" w:sz="8" w:space="0" w:color="000000"/>
+            </w:tcBorders>
+          </w:tcPr>
+          <w:p>
+            <w:pPr>
+              <w:jc w:val="center"/>
+              <w:rPr>
+                <w:sz w:val="10"/>
+                <w:szCs w:val="10"/>
+              </w:rPr>
+            </w:pPr>
+            <w:r>
+              <w:rPr>
+                <w:sz w:val="10"/>
+                <w:szCs w:val="10"/>
+              </w:rPr>
+              <w:t>T0540</w:t>
+            </w:r>
+          </w:p>
+        </w:tc>
+        <w:tc>
+          <w:tcPr>
+            <w:tcW w:w="1530" w:type="dxa"/>
+            <w:tcBorders>
+              <w:top w:val="single" w:sz="8" w:space="0" w:color="000000"/>
+              <w:left w:val="single" w:sz="8" w:space="0" w:color="000000"/>
+              <w:bottom w:val="single" w:sz="8" w:space="0" w:color="000000"/>
+              <w:right w:val="single" w:sz="8" w:space="0" w:color="000000"/>
+            </w:tcBorders>
+            <w:tcMar>
+              <w:top w:w="100" w:type="dxa"/>
+              <w:left w:w="100" w:type="dxa"/>
+              <w:bottom w:w="100" w:type="dxa"/>
+              <w:right w:w="100" w:type="dxa"/>
+            </w:tcMar>
+          </w:tcPr>
+          <w:p>
+            <w:pPr>
+              <w:jc w:val="center"/>
+              <w:rPr>
+                <w:sz w:val="10"/>
+                <w:szCs w:val="10"/>
+              </w:rPr>
+            </w:pPr>
+            <w:r>
+              <w:rPr>
+                <w:sz w:val="10"/>
+                <w:szCs w:val="10"/>
+              </w:rPr>
+              <w:t>Lancement d’une commande – Confirmation</w:t>
+            </w:r>
+          </w:p>
+        </w:tc>
+        <w:tc>
+          <w:tcPr>
+            <w:tcW w:w="1980" w:type="dxa"/>
+            <w:tcBorders>
+              <w:top w:val="single" w:sz="8" w:space="0" w:color="000000"/>
+              <w:left w:val="single" w:sz="8" w:space="0" w:color="000000"/>
+              <w:bottom w:val="single" w:sz="8" w:space="0" w:color="000000"/>
+              <w:right w:val="single" w:sz="8" w:space="0" w:color="000000"/>
+            </w:tcBorders>
+          </w:tcPr>
+          <w:p>
+            <w:pPr>
+              <w:jc w:val="center"/>
+              <w:rPr>
+                <w:sz w:val="10"/>
+                <w:szCs w:val="10"/>
+              </w:rPr>
+            </w:pPr>
+            <w:r>
+              <w:rPr>
+                <w:sz w:val="10"/>
+                <w:szCs w:val="10"/>
+              </w:rPr>
+              <w:t>Connexion effectuée</w:t>
+            </w:r>
+          </w:p>
+          <w:p>
+            <w:pPr>
+              <w:jc w:val="center"/>
+              <w:rPr>
+                <w:sz w:val="10"/>
+                <w:szCs w:val="10"/>
+              </w:rPr>
+            </w:pPr>
+            <w:r>
+              <w:rPr>
+                <w:sz w:val="10"/>
+                <w:szCs w:val="10"/>
+              </w:rPr>
+              <w:t>Sélection d’articles et ajout au panier</w:t>
+            </w:r>
+          </w:p>
+          <w:p>
+            <w:pPr>
+              <w:jc w:val="center"/>
+              <w:rPr>
+                <w:sz w:val="10"/>
+                <w:szCs w:val="10"/>
+              </w:rPr>
+            </w:pPr>
+            <w:r>
+              <w:rPr>
+                <w:sz w:val="10"/>
+                <w:szCs w:val="10"/>
+              </w:rPr>
+              <w:t>Appui sur le bouton de finalisation de la commande</w:t>
+            </w:r>
+          </w:p>
+          <w:p>
+            <w:pPr>
+              <w:jc w:val="center"/>
+              <w:rPr>
+                <w:sz w:val="10"/>
+                <w:szCs w:val="10"/>
+              </w:rPr>
+            </w:pPr>
+            <w:r>
+              <w:rPr>
+                <w:sz w:val="10"/>
+                <w:szCs w:val="10"/>
+              </w:rPr>
+              <w:t>Entrée des informations de livraison et confirmation</w:t>
+            </w:r>
+          </w:p>
+          <w:p>
+            <w:pPr>
+              <w:jc w:val="center"/>
+              <w:rPr>
+                <w:sz w:val="10"/>
+                <w:szCs w:val="10"/>
+              </w:rPr>
+            </w:pPr>
+            <w:r>
+              <w:rPr>
+                <w:sz w:val="10"/>
+                <w:szCs w:val="10"/>
+              </w:rPr>
+              <w:t>Entrée des informations bancaire et confirmation</w:t>
+            </w:r>
+          </w:p>
+          <w:p>
+            <w:pPr>
+              <w:jc w:val="center"/>
+              <w:rPr>
+                <w:sz w:val="10"/>
+                <w:szCs w:val="10"/>
+              </w:rPr>
+            </w:pPr>
+          </w:p>
+        </w:tc>
+        <w:tc>
+          <w:tcPr>
+            <w:tcW w:w="1800" w:type="dxa"/>
+            <w:tcBorders>
+              <w:top w:val="single" w:sz="8" w:space="0" w:color="000000"/>
+              <w:left w:val="single" w:sz="8" w:space="0" w:color="000000"/>
+              <w:bottom w:val="single" w:sz="8" w:space="0" w:color="000000"/>
+              <w:right w:val="single" w:sz="8" w:space="0" w:color="000000"/>
+            </w:tcBorders>
+          </w:tcPr>
+          <w:p>
+            <w:pPr>
+              <w:jc w:val="center"/>
+              <w:rPr>
+                <w:sz w:val="10"/>
+                <w:szCs w:val="10"/>
+              </w:rPr>
+            </w:pPr>
+            <w:r>
+              <w:rPr>
+                <w:sz w:val="10"/>
+                <w:szCs w:val="10"/>
+              </w:rPr>
+              <w:t>Validation du paiement sur la plateforme bancaire</w:t>
+            </w:r>
+          </w:p>
+        </w:tc>
+        <w:tc>
+          <w:tcPr>
+            <w:tcW w:w="1260" w:type="dxa"/>
+            <w:tcBorders>
+              <w:top w:val="single" w:sz="8" w:space="0" w:color="000000"/>
+              <w:left w:val="single" w:sz="8" w:space="0" w:color="000000"/>
+              <w:bottom w:val="single" w:sz="8" w:space="0" w:color="000000"/>
+              <w:right w:val="single" w:sz="8" w:space="0" w:color="000000"/>
+            </w:tcBorders>
+          </w:tcPr>
+          <w:p>
+            <w:pPr>
+              <w:jc w:val="center"/>
+              <w:rPr>
+                <w:sz w:val="10"/>
+                <w:szCs w:val="10"/>
+              </w:rPr>
+            </w:pPr>
+            <w:r>
+              <w:rPr>
+                <w:sz w:val="10"/>
+                <w:szCs w:val="10"/>
+              </w:rPr>
+              <w:t>/</w:t>
+            </w:r>
+          </w:p>
+        </w:tc>
+        <w:tc>
+          <w:tcPr>
+            <w:tcW w:w="1350" w:type="dxa"/>
+            <w:tcBorders>
+              <w:top w:val="single" w:sz="8" w:space="0" w:color="000000"/>
+              <w:left w:val="single" w:sz="8" w:space="0" w:color="000000"/>
+              <w:bottom w:val="single" w:sz="8" w:space="0" w:color="000000"/>
+              <w:right w:val="single" w:sz="8" w:space="0" w:color="000000"/>
+            </w:tcBorders>
+            <w:tcMar>
+              <w:top w:w="100" w:type="dxa"/>
+              <w:left w:w="100" w:type="dxa"/>
+              <w:bottom w:w="100" w:type="dxa"/>
+              <w:right w:w="100" w:type="dxa"/>
+            </w:tcMar>
+          </w:tcPr>
+          <w:p>
+            <w:pPr>
+              <w:jc w:val="center"/>
+              <w:rPr>
+                <w:sz w:val="10"/>
+                <w:szCs w:val="10"/>
+              </w:rPr>
+            </w:pPr>
+            <w:r>
+              <w:rPr>
+                <w:sz w:val="10"/>
+                <w:szCs w:val="10"/>
+              </w:rPr>
+              <w:t>Redirection vers l’application et affichage d’un message de confirmation de commande</w:t>
+            </w:r>
+          </w:p>
+          <w:p>
+            <w:pPr>
+              <w:jc w:val="center"/>
+              <w:rPr>
+                <w:sz w:val="10"/>
+                <w:szCs w:val="10"/>
+              </w:rPr>
+            </w:pPr>
+            <w:r>
+              <w:rPr>
+                <w:sz w:val="10"/>
+                <w:szCs w:val="10"/>
+              </w:rPr>
+              <w:t>Envoi d’un mail à l’utilisateur récapitulant la commande</w:t>
+            </w:r>
+          </w:p>
+        </w:tc>
+        <w:tc>
+          <w:tcPr>
+            <w:tcW w:w="1080" w:type="dxa"/>
+            <w:tcBorders>
+              <w:top w:val="single" w:sz="8" w:space="0" w:color="000000"/>
+              <w:left w:val="single" w:sz="8" w:space="0" w:color="000000"/>
+              <w:bottom w:val="single" w:sz="8" w:space="0" w:color="000000"/>
+              <w:right w:val="single" w:sz="8" w:space="0" w:color="000000"/>
+            </w:tcBorders>
+          </w:tcPr>
+          <w:p>
+            <w:pPr>
+              <w:jc w:val="center"/>
+              <w:rPr>
+                <w:sz w:val="10"/>
+                <w:szCs w:val="10"/>
+              </w:rPr>
+            </w:pPr>
+          </w:p>
+        </w:tc>
+        <w:tc>
+          <w:tcPr>
+            <w:tcW w:w="1042" w:type="dxa"/>
+            <w:tcBorders>
+              <w:top w:val="single" w:sz="8" w:space="0" w:color="000000"/>
+              <w:left w:val="single" w:sz="8" w:space="0" w:color="000000"/>
+              <w:bottom w:val="single" w:sz="8" w:space="0" w:color="000000"/>
+              <w:right w:val="single" w:sz="8" w:space="0" w:color="000000"/>
+            </w:tcBorders>
+            <w:tcMar>
+              <w:top w:w="100" w:type="dxa"/>
+              <w:left w:w="100" w:type="dxa"/>
+              <w:bottom w:w="100" w:type="dxa"/>
+              <w:right w:w="100" w:type="dxa"/>
+            </w:tcMar>
+          </w:tcPr>
+          <w:p>
+            <w:pPr>
+              <w:jc w:val="center"/>
+              <w:rPr>
+                <w:sz w:val="10"/>
+                <w:szCs w:val="10"/>
+              </w:rPr>
+            </w:pPr>
+          </w:p>
+        </w:tc>
+      </w:tr>
+      <w:tr>
+        <w:trPr>
+          <w:trHeight w:val="150"/>
+          <w:jc w:val="center"/>
+        </w:trPr>
+        <w:tc>
+          <w:tcPr>
+            <w:tcW w:w="440" w:type="dxa"/>
+            <w:tcBorders>
+              <w:top w:val="single" w:sz="8" w:space="0" w:color="000000"/>
+              <w:left w:val="single" w:sz="8" w:space="0" w:color="000000"/>
+              <w:bottom w:val="single" w:sz="8" w:space="0" w:color="000000"/>
+              <w:right w:val="single" w:sz="8" w:space="0" w:color="000000"/>
+            </w:tcBorders>
+          </w:tcPr>
+          <w:p>
+            <w:pPr>
+              <w:jc w:val="center"/>
+              <w:rPr>
+                <w:sz w:val="10"/>
+                <w:szCs w:val="10"/>
+              </w:rPr>
+            </w:pPr>
+            <w:r>
+              <w:rPr>
+                <w:sz w:val="10"/>
+                <w:szCs w:val="10"/>
+              </w:rPr>
+              <w:t>T054</w:t>
+            </w:r>
+            <w:r>
+              <w:rPr>
+                <w:sz w:val="10"/>
+                <w:szCs w:val="10"/>
+              </w:rPr>
+              <w:t>1</w:t>
+            </w:r>
+          </w:p>
+        </w:tc>
+        <w:tc>
+          <w:tcPr>
+            <w:tcW w:w="1530" w:type="dxa"/>
+            <w:tcBorders>
+              <w:top w:val="single" w:sz="8" w:space="0" w:color="000000"/>
+              <w:left w:val="single" w:sz="8" w:space="0" w:color="000000"/>
+              <w:bottom w:val="single" w:sz="8" w:space="0" w:color="000000"/>
+              <w:right w:val="single" w:sz="8" w:space="0" w:color="000000"/>
+            </w:tcBorders>
+            <w:tcMar>
+              <w:top w:w="100" w:type="dxa"/>
+              <w:left w:w="100" w:type="dxa"/>
+              <w:bottom w:w="100" w:type="dxa"/>
+              <w:right w:w="100" w:type="dxa"/>
+            </w:tcMar>
+          </w:tcPr>
+          <w:p>
+            <w:pPr>
+              <w:jc w:val="center"/>
+              <w:rPr>
+                <w:sz w:val="10"/>
+                <w:szCs w:val="10"/>
+              </w:rPr>
+            </w:pPr>
+            <w:r>
+              <w:rPr>
+                <w:sz w:val="10"/>
+                <w:szCs w:val="10"/>
+              </w:rPr>
+              <w:t>Lancement d’une commande – Confirmation</w:t>
+            </w:r>
+          </w:p>
+        </w:tc>
+        <w:tc>
+          <w:tcPr>
+            <w:tcW w:w="1980" w:type="dxa"/>
+            <w:tcBorders>
+              <w:top w:val="single" w:sz="8" w:space="0" w:color="000000"/>
+              <w:left w:val="single" w:sz="8" w:space="0" w:color="000000"/>
+              <w:bottom w:val="single" w:sz="8" w:space="0" w:color="000000"/>
+              <w:right w:val="single" w:sz="8" w:space="0" w:color="000000"/>
+            </w:tcBorders>
+          </w:tcPr>
+          <w:p>
+            <w:pPr>
+              <w:jc w:val="center"/>
+              <w:rPr>
+                <w:sz w:val="10"/>
+                <w:szCs w:val="10"/>
+              </w:rPr>
+            </w:pPr>
+            <w:r>
+              <w:rPr>
+                <w:sz w:val="10"/>
+                <w:szCs w:val="10"/>
+              </w:rPr>
+              <w:t>Connexion effectuée</w:t>
+            </w:r>
+          </w:p>
+          <w:p>
+            <w:pPr>
+              <w:jc w:val="center"/>
+              <w:rPr>
+                <w:sz w:val="10"/>
+                <w:szCs w:val="10"/>
+              </w:rPr>
+            </w:pPr>
+            <w:r>
+              <w:rPr>
+                <w:sz w:val="10"/>
+                <w:szCs w:val="10"/>
+              </w:rPr>
+              <w:t>Sélection d’articles et ajout au panier</w:t>
+            </w:r>
+          </w:p>
+          <w:p>
+            <w:pPr>
+              <w:jc w:val="center"/>
+              <w:rPr>
+                <w:sz w:val="10"/>
+                <w:szCs w:val="10"/>
+              </w:rPr>
+            </w:pPr>
+            <w:r>
+              <w:rPr>
+                <w:sz w:val="10"/>
+                <w:szCs w:val="10"/>
+              </w:rPr>
+              <w:t>Appui sur le bouton de finalisation de la commande</w:t>
+            </w:r>
+          </w:p>
+          <w:p>
+            <w:pPr>
+              <w:jc w:val="center"/>
+              <w:rPr>
+                <w:sz w:val="10"/>
+                <w:szCs w:val="10"/>
+              </w:rPr>
+            </w:pPr>
+            <w:r>
+              <w:rPr>
+                <w:sz w:val="10"/>
+                <w:szCs w:val="10"/>
+              </w:rPr>
+              <w:t>Entrée des informations de livraison et confirmation</w:t>
+            </w:r>
+          </w:p>
+          <w:p>
+            <w:pPr>
+              <w:jc w:val="center"/>
+              <w:rPr>
+                <w:sz w:val="10"/>
+                <w:szCs w:val="10"/>
+              </w:rPr>
+            </w:pPr>
+            <w:r>
+              <w:rPr>
+                <w:sz w:val="10"/>
+                <w:szCs w:val="10"/>
+              </w:rPr>
+              <w:t>Entrée des informations bancaire et confirmation</w:t>
+            </w:r>
+          </w:p>
+          <w:p>
+            <w:pPr>
+              <w:jc w:val="center"/>
+              <w:rPr>
+                <w:sz w:val="10"/>
+                <w:szCs w:val="10"/>
+              </w:rPr>
+            </w:pPr>
+            <w:r>
+              <w:rPr>
+                <w:sz w:val="10"/>
+                <w:szCs w:val="10"/>
+              </w:rPr>
+              <w:t>Banque n’autorise pas le paiement</w:t>
+            </w:r>
+          </w:p>
+          <w:p>
+            <w:pPr>
+              <w:jc w:val="center"/>
+              <w:rPr>
+                <w:sz w:val="10"/>
+                <w:szCs w:val="10"/>
+              </w:rPr>
+            </w:pPr>
+          </w:p>
+        </w:tc>
+        <w:tc>
+          <w:tcPr>
+            <w:tcW w:w="1800" w:type="dxa"/>
+            <w:tcBorders>
+              <w:top w:val="single" w:sz="8" w:space="0" w:color="000000"/>
+              <w:left w:val="single" w:sz="8" w:space="0" w:color="000000"/>
+              <w:bottom w:val="single" w:sz="8" w:space="0" w:color="000000"/>
+              <w:right w:val="single" w:sz="8" w:space="0" w:color="000000"/>
+            </w:tcBorders>
+          </w:tcPr>
+          <w:p>
+            <w:pPr>
+              <w:jc w:val="center"/>
+              <w:rPr>
+                <w:sz w:val="10"/>
+                <w:szCs w:val="10"/>
+              </w:rPr>
+            </w:pPr>
+            <w:r>
+              <w:rPr>
+                <w:sz w:val="10"/>
+                <w:szCs w:val="10"/>
+              </w:rPr>
+              <w:t>Validation du paiement sur la plateforme bancaire</w:t>
+            </w:r>
+          </w:p>
+        </w:tc>
+        <w:tc>
+          <w:tcPr>
+            <w:tcW w:w="1260" w:type="dxa"/>
+            <w:tcBorders>
+              <w:top w:val="single" w:sz="8" w:space="0" w:color="000000"/>
+              <w:left w:val="single" w:sz="8" w:space="0" w:color="000000"/>
+              <w:bottom w:val="single" w:sz="8" w:space="0" w:color="000000"/>
+              <w:right w:val="single" w:sz="8" w:space="0" w:color="000000"/>
+            </w:tcBorders>
+          </w:tcPr>
+          <w:p>
+            <w:pPr>
+              <w:jc w:val="center"/>
+              <w:rPr>
+                <w:sz w:val="10"/>
+                <w:szCs w:val="10"/>
+              </w:rPr>
+            </w:pPr>
+            <w:r>
+              <w:rPr>
+                <w:sz w:val="10"/>
+                <w:szCs w:val="10"/>
+              </w:rPr>
+              <w:t>/</w:t>
+            </w:r>
+          </w:p>
+        </w:tc>
+        <w:tc>
+          <w:tcPr>
+            <w:tcW w:w="1350" w:type="dxa"/>
+            <w:tcBorders>
+              <w:top w:val="single" w:sz="8" w:space="0" w:color="000000"/>
+              <w:left w:val="single" w:sz="8" w:space="0" w:color="000000"/>
+              <w:bottom w:val="single" w:sz="8" w:space="0" w:color="000000"/>
+              <w:right w:val="single" w:sz="8" w:space="0" w:color="000000"/>
+            </w:tcBorders>
+            <w:tcMar>
+              <w:top w:w="100" w:type="dxa"/>
+              <w:left w:w="100" w:type="dxa"/>
+              <w:bottom w:w="100" w:type="dxa"/>
+              <w:right w:w="100" w:type="dxa"/>
+            </w:tcMar>
+          </w:tcPr>
+          <w:p>
+            <w:pPr>
+              <w:jc w:val="center"/>
+              <w:rPr>
+                <w:sz w:val="10"/>
+                <w:szCs w:val="10"/>
+              </w:rPr>
+            </w:pPr>
+            <w:r>
+              <w:rPr>
+                <w:sz w:val="10"/>
+                <w:szCs w:val="10"/>
+              </w:rPr>
+              <w:t>Redirection vers l’application et affichage d’un message d</w:t>
+            </w:r>
+            <w:r>
+              <w:rPr>
+                <w:sz w:val="10"/>
+                <w:szCs w:val="10"/>
+              </w:rPr>
+              <w:t>’erreur informant d’un souci lors de la réalisation du paiement. Modification de la commande avec un statut « en attente de paiement »</w:t>
+            </w:r>
+          </w:p>
+          <w:p>
+            <w:pPr>
+              <w:jc w:val="center"/>
+              <w:rPr>
+                <w:sz w:val="10"/>
+                <w:szCs w:val="10"/>
+              </w:rPr>
+            </w:pPr>
           </w:p>
         </w:tc>
         <w:tc>
@@ -9492,8 +10654,124 @@
       </w:rPr>
     </w:lvl>
   </w:abstractNum>
+  <w:abstractNum w:abstractNumId="1" w15:restartNumberingAfterBreak="0">
+    <w:nsid w:val="7DC711E4"/>
+    <w:multiLevelType w:val="hybridMultilevel"/>
+    <w:tmpl w:val="84C033AE"/>
+    <w:lvl w:ilvl="0" w:tplc="931E88C6">
+      <w:start w:val="2"/>
+      <w:numFmt w:val="bullet"/>
+      <w:lvlText w:val=""/>
+      <w:lvlJc w:val="left"/>
+      <w:pPr>
+        <w:ind w:left="720" w:hanging="360"/>
+      </w:pPr>
+      <w:rPr>
+        <w:rFonts w:ascii="Symbol" w:eastAsia="Arial" w:hAnsi="Symbol" w:cs="Arial" w:hint="default"/>
+      </w:rPr>
+    </w:lvl>
+    <w:lvl w:ilvl="1" w:tplc="04090003" w:tentative="1">
+      <w:start w:val="1"/>
+      <w:numFmt w:val="bullet"/>
+      <w:lvlText w:val="o"/>
+      <w:lvlJc w:val="left"/>
+      <w:pPr>
+        <w:ind w:left="1440" w:hanging="360"/>
+      </w:pPr>
+      <w:rPr>
+        <w:rFonts w:ascii="Courier New" w:hAnsi="Courier New" w:cs="Courier New" w:hint="default"/>
+      </w:rPr>
+    </w:lvl>
+    <w:lvl w:ilvl="2" w:tplc="04090005" w:tentative="1">
+      <w:start w:val="1"/>
+      <w:numFmt w:val="bullet"/>
+      <w:lvlText w:val=""/>
+      <w:lvlJc w:val="left"/>
+      <w:pPr>
+        <w:ind w:left="2160" w:hanging="360"/>
+      </w:pPr>
+      <w:rPr>
+        <w:rFonts w:ascii="Wingdings" w:hAnsi="Wingdings" w:hint="default"/>
+      </w:rPr>
+    </w:lvl>
+    <w:lvl w:ilvl="3" w:tplc="04090001" w:tentative="1">
+      <w:start w:val="1"/>
+      <w:numFmt w:val="bullet"/>
+      <w:lvlText w:val=""/>
+      <w:lvlJc w:val="left"/>
+      <w:pPr>
+        <w:ind w:left="2880" w:hanging="360"/>
+      </w:pPr>
+      <w:rPr>
+        <w:rFonts w:ascii="Symbol" w:hAnsi="Symbol" w:hint="default"/>
+      </w:rPr>
+    </w:lvl>
+    <w:lvl w:ilvl="4" w:tplc="04090003" w:tentative="1">
+      <w:start w:val="1"/>
+      <w:numFmt w:val="bullet"/>
+      <w:lvlText w:val="o"/>
+      <w:lvlJc w:val="left"/>
+      <w:pPr>
+        <w:ind w:left="3600" w:hanging="360"/>
+      </w:pPr>
+      <w:rPr>
+        <w:rFonts w:ascii="Courier New" w:hAnsi="Courier New" w:cs="Courier New" w:hint="default"/>
+      </w:rPr>
+    </w:lvl>
+    <w:lvl w:ilvl="5" w:tplc="04090005" w:tentative="1">
+      <w:start w:val="1"/>
+      <w:numFmt w:val="bullet"/>
+      <w:lvlText w:val=""/>
+      <w:lvlJc w:val="left"/>
+      <w:pPr>
+        <w:ind w:left="4320" w:hanging="360"/>
+      </w:pPr>
+      <w:rPr>
+        <w:rFonts w:ascii="Wingdings" w:hAnsi="Wingdings" w:hint="default"/>
+      </w:rPr>
+    </w:lvl>
+    <w:lvl w:ilvl="6" w:tplc="04090001" w:tentative="1">
+      <w:start w:val="1"/>
+      <w:numFmt w:val="bullet"/>
+      <w:lvlText w:val=""/>
+      <w:lvlJc w:val="left"/>
+      <w:pPr>
+        <w:ind w:left="5040" w:hanging="360"/>
+      </w:pPr>
+      <w:rPr>
+        <w:rFonts w:ascii="Symbol" w:hAnsi="Symbol" w:hint="default"/>
+      </w:rPr>
+    </w:lvl>
+    <w:lvl w:ilvl="7" w:tplc="04090003" w:tentative="1">
+      <w:start w:val="1"/>
+      <w:numFmt w:val="bullet"/>
+      <w:lvlText w:val="o"/>
+      <w:lvlJc w:val="left"/>
+      <w:pPr>
+        <w:ind w:left="5760" w:hanging="360"/>
+      </w:pPr>
+      <w:rPr>
+        <w:rFonts w:ascii="Courier New" w:hAnsi="Courier New" w:cs="Courier New" w:hint="default"/>
+      </w:rPr>
+    </w:lvl>
+    <w:lvl w:ilvl="8" w:tplc="04090005" w:tentative="1">
+      <w:start w:val="1"/>
+      <w:numFmt w:val="bullet"/>
+      <w:lvlText w:val=""/>
+      <w:lvlJc w:val="left"/>
+      <w:pPr>
+        <w:ind w:left="6480" w:hanging="360"/>
+      </w:pPr>
+      <w:rPr>
+        <w:rFonts w:ascii="Wingdings" w:hAnsi="Wingdings" w:hint="default"/>
+      </w:rPr>
+    </w:lvl>
+  </w:abstractNum>
   <w:num w:numId="1" w16cid:durableId="841503954">
     <w:abstractNumId w:val="0"/>
+  </w:num>
+  <w:num w:numId="2" w16cid:durableId="947008229">
+    <w:abstractNumId w:val="1"/>
   </w:num>
 </w:numbering>
 </file>

--- a/Dieudonne_Antoine_1_test_082025.docx
+++ b/Dieudonne_Antoine_1_test_082025.docx
@@ -59,23 +59,37 @@
     </w:p>
     <w:p>
       <w:pPr>
-        <w:pStyle w:val="Titre3"/>
+        <w:pStyle w:val="Titre1"/>
       </w:pPr>
       <w:bookmarkStart w:id="1" w:name="_hma8bheefut3"/>
       <w:bookmarkEnd w:id="1"/>
       <w:r>
-        <w:rPr>
-          <w:b/>
-          <w:color w:val="142E3D"/>
-          <w:sz w:val="36"/>
-          <w:szCs w:val="36"/>
-        </w:rPr>
-        <w:t>1 - Contexte</w:t>
+        <w:t xml:space="preserve">1 - </w:t>
+      </w:r>
+      <w:r>
+        <w:t>Contexte</w:t>
       </w:r>
     </w:p>
     <w:p>
       <w:r>
         <w:t xml:space="preserve">Maison en place est une application ayant pour but de permettre aux utilisateurs de pouvoir, via l’utilisation de la réalité augmentée, visualiser du mobilier dans leur espace personnel. Pour cela, l’application dispose d’une interface sur smartphone et d’un ensemble de données comprenant les fournitures que l’on peut afficher, sélectionner et acheter. L’application requiert l’authentification des utilisateurs pour leur permettre un accès et doit répondre à une demande croissante d’utilisateurs. Elle se doit donc d’être sécurisée, fortement disponible et fiable.  </w:t>
+      </w:r>
+    </w:p>
+    <w:p/>
+    <w:p>
+      <w:pPr>
+        <w:pStyle w:val="Titre1"/>
+      </w:pPr>
+      <w:r>
+        <w:t>2 - Mode de développement</w:t>
+      </w:r>
+    </w:p>
+    <w:p>
+      <w:pPr>
+        <w:pStyle w:val="Standard"/>
+      </w:pPr>
+      <w:r>
+        <w:t xml:space="preserve">Le développement de l’applicatif se ferra en respectant les principes du TDD (Test Driven Development). Ce mode de développement offre la capacité de réaliser des incréments de façon plus sécurisante car on peut facilement le brancher à un mécanisme de pipeline CI afin d’avoir, lors de chaque push ou de chaque pull request, les informations concernant la qualité et la fiabilité du code. Pour que cela fonctionne, il faudra à un moment donné un fichier de couverture de code par l’ensemble des tests unitaires (que l’on pourrait récupérer en tant qu’artéfact par la suite). Ce fichier de couverture devrait, en toute logique, avoir un taux très élevé au vu de la logique du TDD (écriture des tests en amont). On pourra alors se fier aux retour des tests afin de nous assurer que la fonctionnalité en cours de développement est adaptée et fiable. </w:t>
       </w:r>
     </w:p>
     <w:p>
@@ -97,7 +111,16 @@
           <w:sz w:val="36"/>
           <w:szCs w:val="36"/>
         </w:rPr>
-        <w:t xml:space="preserve">2 </w:t>
+        <w:t>3</w:t>
+      </w:r>
+      <w:r>
+        <w:rPr>
+          <w:b/>
+          <w:color w:val="142E3D"/>
+          <w:sz w:val="36"/>
+          <w:szCs w:val="36"/>
+        </w:rPr>
+        <w:t xml:space="preserve"> </w:t>
       </w:r>
       <w:r>
         <w:rPr>
@@ -132,7 +155,56 @@
         <w:t xml:space="preserve">Dans le cadre de la </w:t>
       </w:r>
       <w:r>
-        <w:t>mise en place d’un ensemble de tests pour l’applicatifs, la réalisation d’un cahier de test a été envisagée. Pour cela, des morceaux de l’application n’auront pas besoin d’être couverts par les tests. Par exemple, les services tiers utilisés par notre applicatifs tels que :</w:t>
+        <w:t xml:space="preserve">mise en place d’un ensemble de tests pour l’applicatifs, la réalisation d’un cahier de test a été envisagée. </w:t>
+      </w:r>
+    </w:p>
+    <w:p/>
+    <w:p>
+      <w:r>
+        <w:t>Les scénarii couvrent les dynamiques d’absence de disponibilité de nos différents endpoints tout comme l’absence de données compatibles avec l’interaction ou la recherche de l’utilisateur. Il est également mentionné des erreurs potentielles dues à des problèmes d’authentification, de sorte à prévoir des tests en lien avec la sécurité. D’autres tests visent de leur côté à couvrir les problématiques de l’utilisation d’un smartphone et de son hardware.</w:t>
+      </w:r>
+    </w:p>
+    <w:p/>
+    <w:p>
+      <w:r>
+        <w:t>Chaque test possède un ID unique et peut requérir la réalisation de tâches en amont de son déroulement. Pour certains tests, un jeu de données est également fourni de sorte à facilit</w:t>
+      </w:r>
+      <w:r>
+        <w:t>er</w:t>
+      </w:r>
+      <w:r>
+        <w:t xml:space="preserve"> la planification du cahier de test dans son ensemble</w:t>
+      </w:r>
+      <w:r>
+        <w:t xml:space="preserve"> et la future écriture des tests unitaires qui en découleront</w:t>
+      </w:r>
+      <w:r>
+        <w:t xml:space="preserve">. Pour tous les tests demandant la connexion en amont, on se basera sur le résultat positif du test relatif à la connexion d’un utilisateur, par exemple le test </w:t>
+      </w:r>
+      <w:r>
+        <w:rPr>
+          <w:b/>
+          <w:bCs/>
+        </w:rPr>
+        <w:t>T0110</w:t>
+      </w:r>
+    </w:p>
+    <w:p/>
+    <w:p>
+      <w:pPr>
+        <w:pStyle w:val="Titre1"/>
+      </w:pPr>
+      <w:r>
+        <w:t>4 – Fonctionnalités non testées</w:t>
+      </w:r>
+    </w:p>
+    <w:p/>
+    <w:p>
+      <w:r>
+        <w:t>D</w:t>
+      </w:r>
+      <w:r>
+        <w:t>es morceaux de l’application n’auront pas besoin d’être couverts par les tests. Par exemple, les services tiers utilisés par notre applicatifs tels que :</w:t>
       </w:r>
     </w:p>
     <w:p>
@@ -166,17 +238,26 @@
     </w:p>
     <w:p/>
     <w:p>
+      <w:pPr>
+        <w:widowControl w:val="0"/>
+        <w:rPr>
+          <w:b/>
+          <w:color w:val="142E3D"/>
+          <w:sz w:val="36"/>
+          <w:szCs w:val="36"/>
+        </w:rPr>
+      </w:pPr>
       <w:r>
-        <w:t>Les scénarii couvrent les dynamiques d’absence de disponibilité de nos différents endpoints tout comme l’absence de données compatibles avec l’interaction ou la recherche de l’utilisateur. Il est également mentionné des erreurs potentielles dues à des problèmes d’authentification, de sorte à prévoir des tests en lien avec la sécurité. D’autres tests visent de leur côté à couvrir les problématiques de l’utilisation d’un smartphone et de son hardware.</w:t>
+        <w:br w:type="page"/>
       </w:r>
     </w:p>
-    <w:p/>
     <w:p>
+      <w:pPr>
+        <w:pStyle w:val="Titre1"/>
+      </w:pPr>
       <w:r>
-        <w:t>Chaque test possède un ID unique et peut requérir la réalisation de tâches en amont de son déroulement. Pour certains tests, un jeu de données est également fourni de sorte à facilité la planification du cahier de test dans son ensemble.</w:t>
-      </w:r>
-      <w:r>
-        <w:t xml:space="preserve"> Pour tous les tests demandant la connexion en amont, on se basera sur le résultat positif du test relatif à la connexion d’un utilisateur, par exemple le test T0110</w:t>
+        <w:lastRenderedPageBreak/>
+        <w:t>5 – Cahier de tests</w:t>
       </w:r>
     </w:p>
     <w:p>
@@ -2443,7 +2524,6 @@
                 <w:sz w:val="10"/>
                 <w:szCs w:val="10"/>
               </w:rPr>
-              <w:lastRenderedPageBreak/>
               <w:t>T0</w:t>
             </w:r>
             <w:r>
@@ -5810,6 +5890,7 @@
                 <w:sz w:val="10"/>
                 <w:szCs w:val="10"/>
               </w:rPr>
+              <w:lastRenderedPageBreak/>
               <w:t>T0301</w:t>
             </w:r>
           </w:p>
@@ -6600,14 +6681,7 @@
                 <w:sz w:val="10"/>
                 <w:szCs w:val="10"/>
               </w:rPr>
-              <w:t>T030</w:t>
-            </w:r>
-            <w:r>
-              <w:rPr>
-                <w:sz w:val="10"/>
-                <w:szCs w:val="10"/>
-              </w:rPr>
-              <w:t>4</w:t>
+              <w:t>T0304</w:t>
             </w:r>
           </w:p>
         </w:tc>
@@ -7623,15 +7697,7 @@
                 <w:sz w:val="10"/>
                 <w:szCs w:val="10"/>
               </w:rPr>
-              <w:lastRenderedPageBreak/>
-              <w:t>T040</w:t>
-            </w:r>
-            <w:r>
-              <w:rPr>
-                <w:sz w:val="10"/>
-                <w:szCs w:val="10"/>
-              </w:rPr>
-              <w:t>2</w:t>
+              <w:t>T0402</w:t>
             </w:r>
           </w:p>
         </w:tc>
@@ -8687,14 +8753,7 @@
                 <w:sz w:val="10"/>
                 <w:szCs w:val="10"/>
               </w:rPr>
-              <w:t>T051</w:t>
-            </w:r>
-            <w:r>
-              <w:rPr>
-                <w:sz w:val="10"/>
-                <w:szCs w:val="10"/>
-              </w:rPr>
-              <w:t>2</w:t>
+              <w:t>T0512</w:t>
             </w:r>
           </w:p>
         </w:tc>
@@ -8802,28 +8861,7 @@
                 <w:sz w:val="10"/>
                 <w:szCs w:val="10"/>
               </w:rPr>
-              <w:t>API permettant le peuplement des adresse</w:t>
-            </w:r>
-            <w:r>
-              <w:rPr>
-                <w:sz w:val="10"/>
-                <w:szCs w:val="10"/>
-              </w:rPr>
-              <w:t>s</w:t>
-            </w:r>
-            <w:r>
-              <w:rPr>
-                <w:sz w:val="10"/>
-                <w:szCs w:val="10"/>
-              </w:rPr>
-              <w:t xml:space="preserve"> </w:t>
-            </w:r>
-            <w:r>
-              <w:rPr>
-                <w:sz w:val="10"/>
-                <w:szCs w:val="10"/>
-              </w:rPr>
-              <w:t>ne trouve pas l’adresse demandée</w:t>
+              <w:t>API permettant le peuplement des adresses ne trouve pas l’adresse demandée</w:t>
             </w:r>
           </w:p>
         </w:tc>
@@ -8877,14 +8915,7 @@
                 <w:sz w:val="10"/>
                 <w:szCs w:val="10"/>
               </w:rPr>
-              <w:t xml:space="preserve">Adresse : 5, </w:t>
-            </w:r>
-            <w:r>
-              <w:rPr>
-                <w:sz w:val="10"/>
-                <w:szCs w:val="10"/>
-              </w:rPr>
-              <w:t>abdefgh</w:t>
+              <w:t>Adresse : 5, abdefgh</w:t>
             </w:r>
           </w:p>
         </w:tc>
@@ -9270,14 +9301,7 @@
                 <w:sz w:val="10"/>
                 <w:szCs w:val="10"/>
               </w:rPr>
-              <w:t>T052</w:t>
-            </w:r>
-            <w:r>
-              <w:rPr>
-                <w:sz w:val="10"/>
-                <w:szCs w:val="10"/>
-              </w:rPr>
-              <w:t>1</w:t>
+              <w:t>T0521</w:t>
             </w:r>
           </w:p>
         </w:tc>
@@ -9412,14 +9436,7 @@
                 <w:sz w:val="10"/>
                 <w:szCs w:val="10"/>
               </w:rPr>
-              <w:t xml:space="preserve">Choix d’un mode de paiement par </w:t>
-            </w:r>
-            <w:r>
-              <w:rPr>
-                <w:sz w:val="10"/>
-                <w:szCs w:val="10"/>
-              </w:rPr>
-              <w:t>PayPal</w:t>
+              <w:t>Choix d’un mode de paiement par PayPal</w:t>
             </w:r>
           </w:p>
         </w:tc>
@@ -10163,14 +10180,7 @@
                 <w:sz w:val="10"/>
                 <w:szCs w:val="10"/>
               </w:rPr>
-              <w:t>T054</w:t>
-            </w:r>
-            <w:r>
-              <w:rPr>
-                <w:sz w:val="10"/>
-                <w:szCs w:val="10"/>
-              </w:rPr>
-              <w:t>1</w:t>
+              <w:t>T0541</w:t>
             </w:r>
           </w:p>
         </w:tc>
@@ -10278,6 +10288,7 @@
                 <w:sz w:val="10"/>
                 <w:szCs w:val="10"/>
               </w:rPr>
+              <w:lastRenderedPageBreak/>
               <w:t>Entrée des informations de livraison et confirmation</w:t>
             </w:r>
           </w:p>
@@ -10346,6 +10357,7 @@
                 <w:sz w:val="10"/>
                 <w:szCs w:val="10"/>
               </w:rPr>
+              <w:lastRenderedPageBreak/>
               <w:t>Validation du paiement sur la plateforme bancaire</w:t>
             </w:r>
           </w:p>
@@ -10406,14 +10418,15 @@
                 <w:sz w:val="10"/>
                 <w:szCs w:val="10"/>
               </w:rPr>
-              <w:t>Redirection vers l’application et affichage d’un message d</w:t>
-            </w:r>
-            <w:r>
-              <w:rPr>
-                <w:sz w:val="10"/>
-                <w:szCs w:val="10"/>
-              </w:rPr>
-              <w:t>’erreur informant d’un souci lors de la réalisation du paiement. Modification de la commande avec un statut « en attente de paiement »</w:t>
+              <w:t xml:space="preserve">Redirection vers l’application et affichage d’un message d’erreur informant d’un souci lors de la réalisation du </w:t>
+            </w:r>
+            <w:r>
+              <w:rPr>
+                <w:sz w:val="10"/>
+                <w:szCs w:val="10"/>
+              </w:rPr>
+              <w:lastRenderedPageBreak/>
+              <w:t>paiement. Modification de la commande avec un statut « en attente de paiement »</w:t>
             </w:r>
           </w:p>
           <w:p>
@@ -10486,6 +10499,9 @@
       <w:pPr>
         <w:pStyle w:val="Standard"/>
       </w:pPr>
+      <w:r>
+        <w:t>Certaines fonctionnalités n’auront peut-être pas été incluses dans le cahier de test. Par exemple, les fonctionnalités relatives à la réalisation de paiement étant changeante (ajout de nouvelle plateforme de paiement, modification des DTOs pour l’utilisation d’API tierces, etc…), ce cahier de test sera, au fur et à mesure du temps, de plus en plus caduque. Pour éviter au maximum cela, il faudrait faire des audits réguliers afin de pouvoir mettre à jour ce document et nous assurer qu’il correspond aux nouveaux besoins métiers pour les futurs incréments de notre applicatif.</w:t>
+      </w:r>
     </w:p>
     <w:sectPr>
       <w:pgSz w:w="11906" w:h="16838"/>
@@ -11184,19 +11200,19 @@
   </w:style>
   <w:style w:type="paragraph" w:styleId="Titre1">
     <w:name w:val="heading 1"/>
-    <w:basedOn w:val="Normal"/>
+    <w:basedOn w:val="Titre3"/>
     <w:next w:val="Standard"/>
     <w:uiPriority w:val="9"/>
     <w:qFormat/>
+    <w:rsid w:val="000F0B17"/>
     <w:pPr>
-      <w:keepNext/>
-      <w:keepLines/>
-      <w:spacing w:before="400" w:after="120"/>
       <w:outlineLvl w:val="0"/>
     </w:pPr>
     <w:rPr>
-      <w:sz w:val="40"/>
-      <w:szCs w:val="40"/>
+      <w:b/>
+      <w:color w:val="142E3D"/>
+      <w:sz w:val="36"/>
+      <w:szCs w:val="36"/>
     </w:rPr>
   </w:style>
   <w:style w:type="paragraph" w:styleId="Titre2">

--- a/Dieudonne_Antoine_1_test_082025.docx
+++ b/Dieudonne_Antoine_1_test_082025.docx
@@ -89,7 +89,31 @@
         <w:pStyle w:val="Standard"/>
       </w:pPr>
       <w:r>
-        <w:t xml:space="preserve">Le développement de l’applicatif se ferra en respectant les principes du TDD (Test Driven Development). Ce mode de développement offre la capacité de réaliser des incréments de façon plus sécurisante car on peut facilement le brancher à un mécanisme de pipeline CI afin d’avoir, lors de chaque push ou de chaque pull request, les informations concernant la qualité et la fiabilité du code. Pour que cela fonctionne, il faudra à un moment donné un fichier de couverture de code par l’ensemble des tests unitaires (que l’on pourrait récupérer en tant qu’artéfact par la suite). Ce fichier de couverture devrait, en toute logique, avoir un taux très élevé au vu de la logique du TDD (écriture des tests en amont). On pourra alors se fier aux retour des tests afin de nous assurer que la fonctionnalité en cours de développement est adaptée et fiable. </w:t>
+        <w:t xml:space="preserve">Le développement de l’applicatif se </w:t>
+      </w:r>
+      <w:proofErr w:type="spellStart"/>
+      <w:r>
+        <w:t>ferra</w:t>
+      </w:r>
+      <w:proofErr w:type="spellEnd"/>
+      <w:r>
+        <w:t xml:space="preserve"> en respectant les principes du TDD (Test Driven </w:t>
+      </w:r>
+      <w:proofErr w:type="spellStart"/>
+      <w:r>
+        <w:t>Development</w:t>
+      </w:r>
+      <w:proofErr w:type="spellEnd"/>
+      <w:r>
+        <w:t xml:space="preserve">). Ce mode de développement offre la capacité de réaliser des incréments de façon plus sécurisante car on peut facilement le brancher à un mécanisme de pipeline CI afin d’avoir, lors de chaque push ou de chaque pull </w:t>
+      </w:r>
+      <w:proofErr w:type="spellStart"/>
+      <w:r>
+        <w:t>request</w:t>
+      </w:r>
+      <w:proofErr w:type="spellEnd"/>
+      <w:r>
+        <w:t xml:space="preserve">, les informations concernant la qualité et la fiabilité du code. Pour que cela fonctionne, il faudra à un moment donné un fichier de couverture de code par l’ensemble des tests unitaires (que l’on pourrait récupérer en tant qu’artéfact par la suite). Ce fichier de couverture devrait, en toute logique, avoir un taux très élevé au vu de la logique du TDD (écriture des tests en amont). On pourra alors se fier aux retour des tests afin de nous assurer que la fonctionnalité en cours de développement est adaptée et fiable. </w:t>
       </w:r>
     </w:p>
     <w:p>
@@ -111,16 +135,7 @@
           <w:sz w:val="36"/>
           <w:szCs w:val="36"/>
         </w:rPr>
-        <w:t>3</w:t>
-      </w:r>
-      <w:r>
-        <w:rPr>
-          <w:b/>
-          <w:color w:val="142E3D"/>
-          <w:sz w:val="36"/>
-          <w:szCs w:val="36"/>
-        </w:rPr>
-        <w:t xml:space="preserve"> </w:t>
+        <w:t xml:space="preserve">3 </w:t>
       </w:r>
       <w:r>
         <w:rPr>
@@ -161,25 +176,21 @@
     <w:p/>
     <w:p>
       <w:r>
-        <w:t>Les scénarii couvrent les dynamiques d’absence de disponibilité de nos différents endpoints tout comme l’absence de données compatibles avec l’interaction ou la recherche de l’utilisateur. Il est également mentionné des erreurs potentielles dues à des problèmes d’authentification, de sorte à prévoir des tests en lien avec la sécurité. D’autres tests visent de leur côté à couvrir les problématiques de l’utilisation d’un smartphone et de son hardware.</w:t>
+        <w:t xml:space="preserve">Les scénarii couvrent les dynamiques d’absence de disponibilité de nos différents </w:t>
+      </w:r>
+      <w:proofErr w:type="spellStart"/>
+      <w:r>
+        <w:t>endpoints</w:t>
+      </w:r>
+      <w:proofErr w:type="spellEnd"/>
+      <w:r>
+        <w:t xml:space="preserve"> tout comme l’absence de données compatibles avec l’interaction ou la recherche de l’utilisateur. Il est également mentionné des erreurs potentielles dues à des problèmes d’authentification, de sorte à prévoir des tests en lien avec la sécurité. D’autres tests visent de leur côté à couvrir les problématiques de l’utilisation d’un smartphone et de son hardware.</w:t>
       </w:r>
     </w:p>
     <w:p/>
     <w:p>
       <w:r>
-        <w:t>Chaque test possède un ID unique et peut requérir la réalisation de tâches en amont de son déroulement. Pour certains tests, un jeu de données est également fourni de sorte à facilit</w:t>
-      </w:r>
-      <w:r>
-        <w:t>er</w:t>
-      </w:r>
-      <w:r>
-        <w:t xml:space="preserve"> la planification du cahier de test dans son ensemble</w:t>
-      </w:r>
-      <w:r>
-        <w:t xml:space="preserve"> et la future écriture des tests unitaires qui en découleront</w:t>
-      </w:r>
-      <w:r>
-        <w:t xml:space="preserve">. Pour tous les tests demandant la connexion en amont, on se basera sur le résultat positif du test relatif à la connexion d’un utilisateur, par exemple le test </w:t>
+        <w:t xml:space="preserve">Chaque test possède un ID unique et peut requérir la réalisation de tâches en amont de son déroulement. Pour certains tests, un jeu de données est également fourni de sorte à faciliter la planification du cahier de test dans son ensemble et la future écriture des tests unitaires qui en découleront. Pour tous les tests demandant la connexion en amont, on se basera sur le résultat positif du test relatif à la connexion d’un utilisateur, par exemple le test </w:t>
       </w:r>
       <w:r>
         <w:rPr>
@@ -232,14 +243,7 @@
       </w:r>
     </w:p>
     <w:p>
-      <w:r>
-        <w:t xml:space="preserve">Ces services tiers ne dépendant pas de notre bon vouloir, les tests prévus ne prennent en compte que les retours potentiels de leur utilisation et non le fonctionnement propre à ces derniers. </w:t>
-      </w:r>
-    </w:p>
-    <w:p/>
-    <w:p>
       <w:pPr>
-        <w:widowControl w:val="0"/>
         <w:rPr>
           <w:b/>
           <w:color w:val="142E3D"/>
@@ -247,6 +251,9 @@
           <w:szCs w:val="36"/>
         </w:rPr>
       </w:pPr>
+      <w:r>
+        <w:t xml:space="preserve">Ces services tiers ne dépendant pas de notre bon vouloir, les tests prévus ne prennent en compte que les retours potentiels de leur utilisation et non le fonctionnement propre à ces derniers. </w:t>
+      </w:r>
       <w:r>
         <w:br w:type="page"/>
       </w:r>
@@ -735,13 +742,31 @@
                 <w:szCs w:val="10"/>
               </w:rPr>
             </w:pPr>
-            <w:r>
-              <w:rPr>
-                <w:sz w:val="10"/>
-                <w:szCs w:val="10"/>
-              </w:rPr>
-              <w:t>Username : JohnDoe</w:t>
-            </w:r>
+            <w:proofErr w:type="spellStart"/>
+            <w:r>
+              <w:rPr>
+                <w:sz w:val="10"/>
+                <w:szCs w:val="10"/>
+              </w:rPr>
+              <w:t>Username</w:t>
+            </w:r>
+            <w:proofErr w:type="spellEnd"/>
+            <w:r>
+              <w:rPr>
+                <w:sz w:val="10"/>
+                <w:szCs w:val="10"/>
+              </w:rPr>
+              <w:t xml:space="preserve"> : </w:t>
+            </w:r>
+            <w:proofErr w:type="spellStart"/>
+            <w:r>
+              <w:rPr>
+                <w:sz w:val="10"/>
+                <w:szCs w:val="10"/>
+              </w:rPr>
+              <w:t>JohnDoe</w:t>
+            </w:r>
+            <w:proofErr w:type="spellEnd"/>
           </w:p>
           <w:p>
             <w:pPr>
@@ -928,7 +953,23 @@
                 <w:sz w:val="10"/>
                 <w:szCs w:val="10"/>
               </w:rPr>
-              <w:t>Utilisateur JohnDoe présent en base de données</w:t>
+              <w:t xml:space="preserve">Utilisateur </w:t>
+            </w:r>
+            <w:proofErr w:type="spellStart"/>
+            <w:r>
+              <w:rPr>
+                <w:sz w:val="10"/>
+                <w:szCs w:val="10"/>
+              </w:rPr>
+              <w:t>JohnDoe</w:t>
+            </w:r>
+            <w:proofErr w:type="spellEnd"/>
+            <w:r>
+              <w:rPr>
+                <w:sz w:val="10"/>
+                <w:szCs w:val="10"/>
+              </w:rPr>
+              <w:t xml:space="preserve"> présent en base de données</w:t>
             </w:r>
           </w:p>
         </w:tc>
@@ -1017,13 +1058,31 @@
                 <w:szCs w:val="10"/>
               </w:rPr>
             </w:pPr>
-            <w:r>
-              <w:rPr>
-                <w:sz w:val="10"/>
-                <w:szCs w:val="10"/>
-              </w:rPr>
-              <w:t>Username : JohnDoe</w:t>
-            </w:r>
+            <w:proofErr w:type="spellStart"/>
+            <w:r>
+              <w:rPr>
+                <w:sz w:val="10"/>
+                <w:szCs w:val="10"/>
+              </w:rPr>
+              <w:t>Username</w:t>
+            </w:r>
+            <w:proofErr w:type="spellEnd"/>
+            <w:r>
+              <w:rPr>
+                <w:sz w:val="10"/>
+                <w:szCs w:val="10"/>
+              </w:rPr>
+              <w:t xml:space="preserve"> : </w:t>
+            </w:r>
+            <w:proofErr w:type="spellStart"/>
+            <w:r>
+              <w:rPr>
+                <w:sz w:val="10"/>
+                <w:szCs w:val="10"/>
+              </w:rPr>
+              <w:t>JohnDoe</w:t>
+            </w:r>
+            <w:proofErr w:type="spellEnd"/>
           </w:p>
           <w:p>
             <w:pPr>
@@ -1313,13 +1372,31 @@
                 <w:szCs w:val="10"/>
               </w:rPr>
             </w:pPr>
-            <w:r>
-              <w:rPr>
-                <w:sz w:val="10"/>
-                <w:szCs w:val="10"/>
-              </w:rPr>
-              <w:t>Username : JohnDoe</w:t>
-            </w:r>
+            <w:proofErr w:type="spellStart"/>
+            <w:r>
+              <w:rPr>
+                <w:sz w:val="10"/>
+                <w:szCs w:val="10"/>
+              </w:rPr>
+              <w:t>Username</w:t>
+            </w:r>
+            <w:proofErr w:type="spellEnd"/>
+            <w:r>
+              <w:rPr>
+                <w:sz w:val="10"/>
+                <w:szCs w:val="10"/>
+              </w:rPr>
+              <w:t xml:space="preserve"> : </w:t>
+            </w:r>
+            <w:proofErr w:type="spellStart"/>
+            <w:r>
+              <w:rPr>
+                <w:sz w:val="10"/>
+                <w:szCs w:val="10"/>
+              </w:rPr>
+              <w:t>JohnDoe</w:t>
+            </w:r>
+            <w:proofErr w:type="spellEnd"/>
           </w:p>
           <w:p>
             <w:pPr>
@@ -1336,6 +1413,7 @@
               </w:rPr>
               <w:t xml:space="preserve">Mot de passe : </w:t>
             </w:r>
+            <w:proofErr w:type="spellStart"/>
             <w:r>
               <w:rPr>
                 <w:sz w:val="10"/>
@@ -1343,6 +1421,7 @@
               </w:rPr>
               <w:t>password</w:t>
             </w:r>
+            <w:proofErr w:type="spellEnd"/>
           </w:p>
         </w:tc>
         <w:tc>
@@ -2302,7 +2381,23 @@
                 <w:sz w:val="10"/>
                 <w:szCs w:val="10"/>
               </w:rPr>
-              <w:t>Utilisateur JohnDoe présent en base de données</w:t>
+              <w:t xml:space="preserve">Utilisateur </w:t>
+            </w:r>
+            <w:proofErr w:type="spellStart"/>
+            <w:r>
+              <w:rPr>
+                <w:sz w:val="10"/>
+                <w:szCs w:val="10"/>
+              </w:rPr>
+              <w:t>JohnDoe</w:t>
+            </w:r>
+            <w:proofErr w:type="spellEnd"/>
+            <w:r>
+              <w:rPr>
+                <w:sz w:val="10"/>
+                <w:szCs w:val="10"/>
+              </w:rPr>
+              <w:t xml:space="preserve"> présent en base de données</w:t>
             </w:r>
           </w:p>
         </w:tc>
@@ -2391,13 +2486,31 @@
                 <w:szCs w:val="10"/>
               </w:rPr>
             </w:pPr>
-            <w:r>
-              <w:rPr>
-                <w:sz w:val="10"/>
-                <w:szCs w:val="10"/>
-              </w:rPr>
-              <w:t>Username : JohnDoe</w:t>
-            </w:r>
+            <w:proofErr w:type="spellStart"/>
+            <w:r>
+              <w:rPr>
+                <w:sz w:val="10"/>
+                <w:szCs w:val="10"/>
+              </w:rPr>
+              <w:t>Username</w:t>
+            </w:r>
+            <w:proofErr w:type="spellEnd"/>
+            <w:r>
+              <w:rPr>
+                <w:sz w:val="10"/>
+                <w:szCs w:val="10"/>
+              </w:rPr>
+              <w:t xml:space="preserve"> : </w:t>
+            </w:r>
+            <w:proofErr w:type="spellStart"/>
+            <w:r>
+              <w:rPr>
+                <w:sz w:val="10"/>
+                <w:szCs w:val="10"/>
+              </w:rPr>
+              <w:t>JohnDoe</w:t>
+            </w:r>
+            <w:proofErr w:type="spellEnd"/>
           </w:p>
           <w:p>
             <w:pPr>
@@ -2694,13 +2807,31 @@
                 <w:szCs w:val="10"/>
               </w:rPr>
             </w:pPr>
-            <w:r>
-              <w:rPr>
-                <w:sz w:val="10"/>
-                <w:szCs w:val="10"/>
-              </w:rPr>
-              <w:t>Username : JohnDoe</w:t>
-            </w:r>
+            <w:proofErr w:type="spellStart"/>
+            <w:r>
+              <w:rPr>
+                <w:sz w:val="10"/>
+                <w:szCs w:val="10"/>
+              </w:rPr>
+              <w:t>Username</w:t>
+            </w:r>
+            <w:proofErr w:type="spellEnd"/>
+            <w:r>
+              <w:rPr>
+                <w:sz w:val="10"/>
+                <w:szCs w:val="10"/>
+              </w:rPr>
+              <w:t xml:space="preserve"> : </w:t>
+            </w:r>
+            <w:proofErr w:type="spellStart"/>
+            <w:r>
+              <w:rPr>
+                <w:sz w:val="10"/>
+                <w:szCs w:val="10"/>
+              </w:rPr>
+              <w:t>JohnDoe</w:t>
+            </w:r>
+            <w:proofErr w:type="spellEnd"/>
           </w:p>
           <w:p>
             <w:pPr>
@@ -4870,7 +5001,23 @@
                 <w:sz w:val="10"/>
                 <w:szCs w:val="10"/>
               </w:rPr>
-              <w:t>Série d’articles disponibles en base de données (sans article comportant « beso » )</w:t>
+              <w:t>Série d’articles disponibles en base de données (sans article comportant « </w:t>
+            </w:r>
+            <w:proofErr w:type="spellStart"/>
+            <w:r>
+              <w:rPr>
+                <w:sz w:val="10"/>
+                <w:szCs w:val="10"/>
+              </w:rPr>
+              <w:t>beso</w:t>
+            </w:r>
+            <w:proofErr w:type="spellEnd"/>
+            <w:r>
+              <w:rPr>
+                <w:sz w:val="10"/>
+                <w:szCs w:val="10"/>
+              </w:rPr>
+              <w:t> » )</w:t>
             </w:r>
           </w:p>
           <w:p>
@@ -4956,8 +5103,17 @@
                 <w:sz w:val="10"/>
                 <w:szCs w:val="10"/>
               </w:rPr>
-              <w:t>Input : Beso</w:t>
-            </w:r>
+              <w:t xml:space="preserve">Input : </w:t>
+            </w:r>
+            <w:proofErr w:type="spellStart"/>
+            <w:r>
+              <w:rPr>
+                <w:sz w:val="10"/>
+                <w:szCs w:val="10"/>
+              </w:rPr>
+              <w:t>Beso</w:t>
+            </w:r>
+            <w:proofErr w:type="spellEnd"/>
           </w:p>
         </w:tc>
         <w:tc>
@@ -5410,7 +5566,23 @@
                 <w:sz w:val="10"/>
                 <w:szCs w:val="10"/>
               </w:rPr>
-              <w:t>Série d’articles disponibles en base de données (sans article comportant « beso » )</w:t>
+              <w:t>Série d’articles disponibles en base de données (sans article comportant « </w:t>
+            </w:r>
+            <w:proofErr w:type="spellStart"/>
+            <w:r>
+              <w:rPr>
+                <w:sz w:val="10"/>
+                <w:szCs w:val="10"/>
+              </w:rPr>
+              <w:t>beso</w:t>
+            </w:r>
+            <w:proofErr w:type="spellEnd"/>
+            <w:r>
+              <w:rPr>
+                <w:sz w:val="10"/>
+                <w:szCs w:val="10"/>
+              </w:rPr>
+              <w:t> » )</w:t>
             </w:r>
           </w:p>
           <w:p>
@@ -5520,8 +5692,17 @@
                 <w:szCs w:val="10"/>
               </w:rPr>
               <w:br/>
-              <w:t>Input : beso</w:t>
-            </w:r>
+              <w:t xml:space="preserve">Input : </w:t>
+            </w:r>
+            <w:proofErr w:type="spellStart"/>
+            <w:r>
+              <w:rPr>
+                <w:sz w:val="10"/>
+                <w:szCs w:val="10"/>
+              </w:rPr>
+              <w:t>beso</w:t>
+            </w:r>
+            <w:proofErr w:type="spellEnd"/>
           </w:p>
         </w:tc>
         <w:tc>
@@ -8400,7 +8581,23 @@
                 <w:sz w:val="10"/>
                 <w:szCs w:val="10"/>
               </w:rPr>
-              <w:t>Chargement de l’ensemble des adresses compatible et affichage sous la forme d’une drop-list puis peuplement d’un formulaire complet par les données issues de l’API</w:t>
+              <w:t>Chargement de l’ensemble des adresses compatible et affichage sous la forme d’une drop-</w:t>
+            </w:r>
+            <w:proofErr w:type="spellStart"/>
+            <w:r>
+              <w:rPr>
+                <w:sz w:val="10"/>
+                <w:szCs w:val="10"/>
+              </w:rPr>
+              <w:t>list</w:t>
+            </w:r>
+            <w:proofErr w:type="spellEnd"/>
+            <w:r>
+              <w:rPr>
+                <w:sz w:val="10"/>
+                <w:szCs w:val="10"/>
+              </w:rPr>
+              <w:t xml:space="preserve"> puis peuplement d’un formulaire complet par les données issues de l’API</w:t>
             </w:r>
           </w:p>
         </w:tc>
@@ -8915,8 +9112,17 @@
                 <w:sz w:val="10"/>
                 <w:szCs w:val="10"/>
               </w:rPr>
-              <w:t>Adresse : 5, abdefgh</w:t>
-            </w:r>
+              <w:t xml:space="preserve">Adresse : 5, </w:t>
+            </w:r>
+            <w:proofErr w:type="spellStart"/>
+            <w:r>
+              <w:rPr>
+                <w:sz w:val="10"/>
+                <w:szCs w:val="10"/>
+              </w:rPr>
+              <w:t>abdefgh</w:t>
+            </w:r>
+            <w:proofErr w:type="spellEnd"/>
           </w:p>
         </w:tc>
         <w:tc>
@@ -10500,7 +10706,15 @@
         <w:pStyle w:val="Standard"/>
       </w:pPr>
       <w:r>
-        <w:t>Certaines fonctionnalités n’auront peut-être pas été incluses dans le cahier de test. Par exemple, les fonctionnalités relatives à la réalisation de paiement étant changeante (ajout de nouvelle plateforme de paiement, modification des DTOs pour l’utilisation d’API tierces, etc…), ce cahier de test sera, au fur et à mesure du temps, de plus en plus caduque. Pour éviter au maximum cela, il faudrait faire des audits réguliers afin de pouvoir mettre à jour ce document et nous assurer qu’il correspond aux nouveaux besoins métiers pour les futurs incréments de notre applicatif.</w:t>
+        <w:t xml:space="preserve">Certaines fonctionnalités n’auront peut-être pas été incluses dans le cahier de test. Par exemple, les fonctionnalités relatives à la réalisation de paiement étant changeante (ajout de nouvelle plateforme de paiement, modification des </w:t>
+      </w:r>
+      <w:proofErr w:type="spellStart"/>
+      <w:r>
+        <w:t>DTOs</w:t>
+      </w:r>
+      <w:proofErr w:type="spellEnd"/>
+      <w:r>
+        <w:t xml:space="preserve"> pour l’utilisation d’API tierces, etc…), ce cahier de test sera, au fur et à mesure du temps, de plus en plus caduque. Pour éviter au maximum cela, il faudrait faire des audits réguliers afin de pouvoir mettre à jour ce document et nous assurer qu’il correspond aux nouveaux besoins métiers pour les futurs incréments de notre applicatif.</w:t>
       </w:r>
     </w:p>
     <w:sectPr>
